--- a/suunnittelukuvasto-pointfight.docx
+++ b/suunnittelukuvasto-pointfight.docx
@@ -405,19 +405,8 @@
                                         <w:szCs w:val="28"/>
                                         <w:lang w:val="en-US"/>
                                       </w:rPr>
-                                      <w:t>-</w:t>
+                                      <w:t>-tiimi</w:t>
                                     </w:r>
-                                    <w:proofErr w:type="spellStart"/>
-                                    <w:r>
-                                      <w:rPr>
-                                        <w:color w:val="595959" w:themeColor="text1" w:themeTint="A6"/>
-                                        <w:sz w:val="28"/>
-                                        <w:szCs w:val="28"/>
-                                        <w:lang w:val="en-US"/>
-                                      </w:rPr>
-                                      <w:t>tiimi</w:t>
-                                    </w:r>
-                                    <w:proofErr w:type="spellEnd"/>
                                   </w:p>
                                 </w:sdtContent>
                               </w:sdt>
@@ -448,7 +437,6 @@
                                   </w:sdtPr>
                                   <w:sdtEndPr/>
                                   <w:sdtContent>
-                                    <w:proofErr w:type="spellStart"/>
                                     <w:r>
                                       <w:rPr>
                                         <w:color w:val="595959" w:themeColor="text1" w:themeTint="A6"/>
@@ -456,27 +444,7 @@
                                         <w:szCs w:val="18"/>
                                         <w:lang w:val="en-US"/>
                                       </w:rPr>
-                                      <w:t>Ronja</w:t>
-                                    </w:r>
-                                    <w:proofErr w:type="spellEnd"/>
-                                    <w:r>
-                                      <w:rPr>
-                                        <w:color w:val="595959" w:themeColor="text1" w:themeTint="A6"/>
-                                        <w:sz w:val="18"/>
-                                        <w:szCs w:val="18"/>
-                                        <w:lang w:val="en-US"/>
-                                      </w:rPr>
-                                      <w:t xml:space="preserve"> </w:t>
-                                    </w:r>
-                                    <w:proofErr w:type="spellStart"/>
-                                    <w:r>
-                                      <w:rPr>
-                                        <w:color w:val="595959" w:themeColor="text1" w:themeTint="A6"/>
-                                        <w:sz w:val="18"/>
-                                        <w:szCs w:val="18"/>
-                                        <w:lang w:val="en-US"/>
-                                      </w:rPr>
-                                      <w:t>K</w:t>
+                                      <w:t>Ronja K</w:t>
                                     </w:r>
                                     <w:r>
                                       <w:rPr>
@@ -485,19 +453,8 @@
                                         <w:szCs w:val="18"/>
                                         <w:lang w:val="en-US"/>
                                       </w:rPr>
-                                      <w:t>askela</w:t>
+                                      <w:t xml:space="preserve">askela, Toni </w:t>
                                     </w:r>
-                                    <w:proofErr w:type="spellEnd"/>
-                                    <w:r>
-                                      <w:rPr>
-                                        <w:color w:val="595959" w:themeColor="text1" w:themeTint="A6"/>
-                                        <w:sz w:val="18"/>
-                                        <w:szCs w:val="18"/>
-                                        <w:lang w:val="en-US"/>
-                                      </w:rPr>
-                                      <w:t xml:space="preserve">, Toni </w:t>
-                                    </w:r>
-                                    <w:proofErr w:type="spellStart"/>
                                     <w:r>
                                       <w:rPr>
                                         <w:color w:val="595959" w:themeColor="text1" w:themeTint="A6"/>
@@ -507,7 +464,6 @@
                                       </w:rPr>
                                       <w:t>Rehnman</w:t>
                                     </w:r>
-                                    <w:proofErr w:type="spellEnd"/>
                                   </w:sdtContent>
                                 </w:sdt>
                               </w:p>
@@ -601,19 +557,8 @@
                                   <w:szCs w:val="28"/>
                                   <w:lang w:val="en-US"/>
                                 </w:rPr>
-                                <w:t>-</w:t>
+                                <w:t>-tiimi</w:t>
                               </w:r>
-                              <w:proofErr w:type="spellStart"/>
-                              <w:r>
-                                <w:rPr>
-                                  <w:color w:val="595959" w:themeColor="text1" w:themeTint="A6"/>
-                                  <w:sz w:val="28"/>
-                                  <w:szCs w:val="28"/>
-                                  <w:lang w:val="en-US"/>
-                                </w:rPr>
-                                <w:t>tiimi</w:t>
-                              </w:r>
-                              <w:proofErr w:type="spellEnd"/>
                             </w:p>
                           </w:sdtContent>
                         </w:sdt>
@@ -644,7 +589,6 @@
                             </w:sdtPr>
                             <w:sdtEndPr/>
                             <w:sdtContent>
-                              <w:proofErr w:type="spellStart"/>
                               <w:r>
                                 <w:rPr>
                                   <w:color w:val="595959" w:themeColor="text1" w:themeTint="A6"/>
@@ -652,27 +596,7 @@
                                   <w:szCs w:val="18"/>
                                   <w:lang w:val="en-US"/>
                                 </w:rPr>
-                                <w:t>Ronja</w:t>
-                              </w:r>
-                              <w:proofErr w:type="spellEnd"/>
-                              <w:r>
-                                <w:rPr>
-                                  <w:color w:val="595959" w:themeColor="text1" w:themeTint="A6"/>
-                                  <w:sz w:val="18"/>
-                                  <w:szCs w:val="18"/>
-                                  <w:lang w:val="en-US"/>
-                                </w:rPr>
-                                <w:t xml:space="preserve"> </w:t>
-                              </w:r>
-                              <w:proofErr w:type="spellStart"/>
-                              <w:r>
-                                <w:rPr>
-                                  <w:color w:val="595959" w:themeColor="text1" w:themeTint="A6"/>
-                                  <w:sz w:val="18"/>
-                                  <w:szCs w:val="18"/>
-                                  <w:lang w:val="en-US"/>
-                                </w:rPr>
-                                <w:t>K</w:t>
+                                <w:t>Ronja K</w:t>
                               </w:r>
                               <w:r>
                                 <w:rPr>
@@ -681,19 +605,8 @@
                                   <w:szCs w:val="18"/>
                                   <w:lang w:val="en-US"/>
                                 </w:rPr>
-                                <w:t>askela</w:t>
+                                <w:t xml:space="preserve">askela, Toni </w:t>
                               </w:r>
-                              <w:proofErr w:type="spellEnd"/>
-                              <w:r>
-                                <w:rPr>
-                                  <w:color w:val="595959" w:themeColor="text1" w:themeTint="A6"/>
-                                  <w:sz w:val="18"/>
-                                  <w:szCs w:val="18"/>
-                                  <w:lang w:val="en-US"/>
-                                </w:rPr>
-                                <w:t xml:space="preserve">, Toni </w:t>
-                              </w:r>
-                              <w:proofErr w:type="spellStart"/>
                               <w:r>
                                 <w:rPr>
                                   <w:color w:val="595959" w:themeColor="text1" w:themeTint="A6"/>
@@ -703,7 +616,6 @@
                                 </w:rPr>
                                 <w:t>Rehnman</w:t>
                               </w:r>
-                              <w:proofErr w:type="spellEnd"/>
                             </w:sdtContent>
                           </w:sdt>
                         </w:p>
@@ -789,7 +701,6 @@
                                     <w:lang w:val="fi-FI"/>
                                   </w:rPr>
                                 </w:pPr>
-                                <w:proofErr w:type="spellStart"/>
                                 <w:r>
                                   <w:rPr>
                                     <w:color w:val="4472C4" w:themeColor="accent1"/>
@@ -797,17 +708,7 @@
                                     <w:szCs w:val="28"/>
                                     <w:lang w:val="fi-FI"/>
                                   </w:rPr>
-                                  <w:t>Scrum</w:t>
-                                </w:r>
-                                <w:proofErr w:type="spellEnd"/>
-                                <w:r>
-                                  <w:rPr>
-                                    <w:color w:val="4472C4" w:themeColor="accent1"/>
-                                    <w:sz w:val="28"/>
-                                    <w:szCs w:val="28"/>
-                                    <w:lang w:val="fi-FI"/>
-                                  </w:rPr>
-                                  <w:t xml:space="preserve"> ja ohjelmistotuotannon menetelmät -kurssi</w:t>
+                                  <w:t>Scrum ja ohjelmistotuotannon menetelmät -kurssi</w:t>
                                 </w:r>
                                 <w:r>
                                   <w:rPr>
@@ -835,19 +736,8 @@
                                     <w:szCs w:val="28"/>
                                     <w:lang w:val="fi-FI"/>
                                   </w:rPr>
-                                  <w:t xml:space="preserve">, </w:t>
+                                  <w:t>, Careeria</w:t>
                                 </w:r>
-                                <w:proofErr w:type="spellStart"/>
-                                <w:r>
-                                  <w:rPr>
-                                    <w:color w:val="4472C4" w:themeColor="accent1"/>
-                                    <w:sz w:val="28"/>
-                                    <w:szCs w:val="28"/>
-                                    <w:lang w:val="fi-FI"/>
-                                  </w:rPr>
-                                  <w:t>Careeria</w:t>
-                                </w:r>
-                                <w:proofErr w:type="spellEnd"/>
                               </w:p>
                             </w:txbxContent>
                           </wps:txbx>
@@ -885,7 +775,6 @@
                               <w:lang w:val="fi-FI"/>
                             </w:rPr>
                           </w:pPr>
-                          <w:proofErr w:type="spellStart"/>
                           <w:r>
                             <w:rPr>
                               <w:color w:val="4472C4" w:themeColor="accent1"/>
@@ -893,17 +782,7 @@
                               <w:szCs w:val="28"/>
                               <w:lang w:val="fi-FI"/>
                             </w:rPr>
-                            <w:t>Scrum</w:t>
-                          </w:r>
-                          <w:proofErr w:type="spellEnd"/>
-                          <w:r>
-                            <w:rPr>
-                              <w:color w:val="4472C4" w:themeColor="accent1"/>
-                              <w:sz w:val="28"/>
-                              <w:szCs w:val="28"/>
-                              <w:lang w:val="fi-FI"/>
-                            </w:rPr>
-                            <w:t xml:space="preserve"> ja ohjelmistotuotannon menetelmät -kurssi</w:t>
+                            <w:t>Scrum ja ohjelmistotuotannon menetelmät -kurssi</w:t>
                           </w:r>
                           <w:r>
                             <w:rPr>
@@ -931,19 +810,8 @@
                               <w:szCs w:val="28"/>
                               <w:lang w:val="fi-FI"/>
                             </w:rPr>
-                            <w:t xml:space="preserve">, </w:t>
+                            <w:t>, Careeria</w:t>
                           </w:r>
-                          <w:proofErr w:type="spellStart"/>
-                          <w:r>
-                            <w:rPr>
-                              <w:color w:val="4472C4" w:themeColor="accent1"/>
-                              <w:sz w:val="28"/>
-                              <w:szCs w:val="28"/>
-                              <w:lang w:val="fi-FI"/>
-                            </w:rPr>
-                            <w:t>Careeria</w:t>
-                          </w:r>
-                          <w:proofErr w:type="spellEnd"/>
                         </w:p>
                       </w:txbxContent>
                     </v:textbox>
@@ -1097,18 +965,8 @@
                                         <w:sz w:val="36"/>
                                         <w:szCs w:val="36"/>
                                       </w:rPr>
-                                      <w:t xml:space="preserve">Point </w:t>
+                                      <w:t>Point Fight</w:t>
                                     </w:r>
-                                    <w:proofErr w:type="spellStart"/>
-                                    <w:r>
-                                      <w:rPr>
-                                        <w:color w:val="404040" w:themeColor="text1" w:themeTint="BF"/>
-                                        <w:sz w:val="36"/>
-                                        <w:szCs w:val="36"/>
-                                      </w:rPr>
-                                      <w:t>Fight</w:t>
-                                    </w:r>
-                                    <w:proofErr w:type="spellEnd"/>
                                   </w:sdtContent>
                                 </w:sdt>
                                 <w:r>
@@ -1226,18 +1084,8 @@
                                   <w:sz w:val="36"/>
                                   <w:szCs w:val="36"/>
                                 </w:rPr>
-                                <w:t xml:space="preserve">Point </w:t>
+                                <w:t>Point Fight</w:t>
                               </w:r>
-                              <w:proofErr w:type="spellStart"/>
-                              <w:r>
-                                <w:rPr>
-                                  <w:color w:val="404040" w:themeColor="text1" w:themeTint="BF"/>
-                                  <w:sz w:val="36"/>
-                                  <w:szCs w:val="36"/>
-                                </w:rPr>
-                                <w:t>Fight</w:t>
-                              </w:r>
-                              <w:proofErr w:type="spellEnd"/>
                             </w:sdtContent>
                           </w:sdt>
                           <w:r>
@@ -1291,11 +1139,9 @@
           <w:pPr>
             <w:pStyle w:val="Sisllysluettelonotsikko"/>
           </w:pPr>
-          <w:proofErr w:type="spellStart"/>
           <w:r>
             <w:t>Sisällysluettelo</w:t>
           </w:r>
-          <w:proofErr w:type="spellEnd"/>
         </w:p>
         <w:p>
           <w:pPr>
@@ -2614,50 +2460,14 @@
         <w:rPr>
           <w:rFonts w:ascii="Calibri" w:eastAsia="Calibri" w:hAnsi="Calibri" w:cs="Calibri"/>
         </w:rPr>
-        <w:t xml:space="preserve"> </w:t>
-      </w:r>
-      <w:proofErr w:type="spellStart"/>
+        <w:t xml:space="preserve"> Codea, Adobe Illustratoria</w:t>
+      </w:r>
       <w:r>
         <w:rPr>
           <w:rFonts w:ascii="Calibri" w:eastAsia="Calibri" w:hAnsi="Calibri" w:cs="Calibri"/>
         </w:rPr>
-        <w:t>Codea</w:t>
-      </w:r>
-      <w:proofErr w:type="spellEnd"/>
-      <w:r>
-        <w:rPr>
-          <w:rFonts w:ascii="Calibri" w:eastAsia="Calibri" w:hAnsi="Calibri" w:cs="Calibri"/>
-        </w:rPr>
-        <w:t>, Adobe Illustratoria</w:t>
-      </w:r>
-      <w:r>
-        <w:rPr>
-          <w:rFonts w:ascii="Calibri" w:eastAsia="Calibri" w:hAnsi="Calibri" w:cs="Calibri"/>
-        </w:rPr>
-        <w:t xml:space="preserve">, Adobe Photoshopia ja Adobe </w:t>
-      </w:r>
-      <w:proofErr w:type="spellStart"/>
-      <w:r>
-        <w:rPr>
-          <w:rFonts w:ascii="Calibri" w:eastAsia="Calibri" w:hAnsi="Calibri" w:cs="Calibri"/>
-        </w:rPr>
-        <w:t>After</w:t>
-      </w:r>
-      <w:proofErr w:type="spellEnd"/>
-      <w:r>
-        <w:rPr>
-          <w:rFonts w:ascii="Calibri" w:eastAsia="Calibri" w:hAnsi="Calibri" w:cs="Calibri"/>
-        </w:rPr>
-        <w:t xml:space="preserve"> </w:t>
-      </w:r>
-      <w:proofErr w:type="spellStart"/>
-      <w:r>
-        <w:rPr>
-          <w:rFonts w:ascii="Calibri" w:eastAsia="Calibri" w:hAnsi="Calibri" w:cs="Calibri"/>
-        </w:rPr>
-        <w:t>Effectsiä</w:t>
-      </w:r>
-      <w:proofErr w:type="spellEnd"/>
+        <w:t>, Adobe Photoshopia ja Adobe After Effectsiä</w:t>
+      </w:r>
       <w:r>
         <w:rPr>
           <w:rFonts w:ascii="Calibri" w:eastAsia="Calibri" w:hAnsi="Calibri" w:cs="Calibri"/>
@@ -2763,134 +2573,116 @@
         <w:rPr>
           <w:rFonts w:ascii="Calibri" w:eastAsia="Calibri" w:hAnsi="Calibri" w:cs="Calibri"/>
         </w:rPr>
-        <w:t xml:space="preserve">Versionhallinta toteutetaan </w:t>
-      </w:r>
-      <w:proofErr w:type="spellStart"/>
+        <w:t>Versionhallinta toteutetaan Git</w:t>
+      </w:r>
       <w:r>
         <w:rPr>
           <w:rFonts w:ascii="Calibri" w:eastAsia="Calibri" w:hAnsi="Calibri" w:cs="Calibri"/>
         </w:rPr>
-        <w:t>Git</w:t>
-      </w:r>
-      <w:proofErr w:type="spellEnd"/>
+        <w:t>-</w:t>
+      </w:r>
       <w:r>
         <w:rPr>
           <w:rFonts w:ascii="Calibri" w:eastAsia="Calibri" w:hAnsi="Calibri" w:cs="Calibri"/>
         </w:rPr>
+        <w:t>versionhallintaohjelmistolla, josta koodi siirretään GitHub</w:t>
+      </w:r>
+      <w:r>
+        <w:rPr>
+          <w:rFonts w:ascii="Calibri" w:eastAsia="Calibri" w:hAnsi="Calibri" w:cs="Calibri"/>
+        </w:rPr>
         <w:t>-</w:t>
       </w:r>
       <w:r>
         <w:rPr>
           <w:rFonts w:ascii="Calibri" w:eastAsia="Calibri" w:hAnsi="Calibri" w:cs="Calibri"/>
         </w:rPr>
-        <w:t>versionhallintaohjelmistolla, josta koodi siirretään GitHub</w:t>
+        <w:t>versionhallintapalveluun. Tätä varten k</w:t>
       </w:r>
       <w:r>
         <w:rPr>
           <w:rFonts w:ascii="Calibri" w:eastAsia="Calibri" w:hAnsi="Calibri" w:cs="Calibri"/>
         </w:rPr>
+        <w:t>ehittäjille</w:t>
+      </w:r>
+      <w:r>
+        <w:rPr>
+          <w:rFonts w:ascii="Calibri" w:eastAsia="Calibri" w:hAnsi="Calibri" w:cs="Calibri"/>
+        </w:rPr>
+        <w:t xml:space="preserve"> </w:t>
+      </w:r>
+      <w:r>
+        <w:rPr>
+          <w:rFonts w:ascii="Calibri" w:eastAsia="Calibri" w:hAnsi="Calibri" w:cs="Calibri"/>
+        </w:rPr>
+        <w:t xml:space="preserve">on </w:t>
+      </w:r>
+      <w:r>
+        <w:rPr>
+          <w:rFonts w:ascii="Calibri" w:eastAsia="Calibri" w:hAnsi="Calibri" w:cs="Calibri"/>
+        </w:rPr>
+        <w:t>luotu tili</w:t>
+      </w:r>
+      <w:r>
+        <w:rPr>
+          <w:rFonts w:ascii="Calibri" w:eastAsia="Calibri" w:hAnsi="Calibri" w:cs="Calibri"/>
+        </w:rPr>
+        <w:t>t</w:t>
+      </w:r>
+      <w:r>
+        <w:rPr>
+          <w:rFonts w:ascii="Calibri" w:eastAsia="Calibri" w:hAnsi="Calibri" w:cs="Calibri"/>
+        </w:rPr>
+        <w:t xml:space="preserve"> Github</w:t>
+      </w:r>
+      <w:r>
+        <w:rPr>
+          <w:rFonts w:ascii="Calibri" w:eastAsia="Calibri" w:hAnsi="Calibri" w:cs="Calibri"/>
+        </w:rPr>
         <w:t>-</w:t>
       </w:r>
       <w:r>
         <w:rPr>
           <w:rFonts w:ascii="Calibri" w:eastAsia="Calibri" w:hAnsi="Calibri" w:cs="Calibri"/>
         </w:rPr>
-        <w:t>versionhallintapalveluun. Tätä varten k</w:t>
+        <w:t xml:space="preserve">palveluun. </w:t>
       </w:r>
       <w:r>
         <w:rPr>
           <w:rFonts w:ascii="Calibri" w:eastAsia="Calibri" w:hAnsi="Calibri" w:cs="Calibri"/>
         </w:rPr>
-        <w:t>ehittäjille</w:t>
+        <w:t>K</w:t>
       </w:r>
       <w:r>
         <w:rPr>
           <w:rFonts w:ascii="Calibri" w:eastAsia="Calibri" w:hAnsi="Calibri" w:cs="Calibri"/>
         </w:rPr>
-        <w:t xml:space="preserve"> </w:t>
+        <w:t>ehittäjät</w:t>
       </w:r>
       <w:r>
         <w:rPr>
           <w:rFonts w:ascii="Calibri" w:eastAsia="Calibri" w:hAnsi="Calibri" w:cs="Calibri"/>
         </w:rPr>
-        <w:t xml:space="preserve">on </w:t>
+        <w:t xml:space="preserve"> tekevät kehitystyötä paikallisessa GIT</w:t>
       </w:r>
       <w:r>
         <w:rPr>
           <w:rFonts w:ascii="Calibri" w:eastAsia="Calibri" w:hAnsi="Calibri" w:cs="Calibri"/>
         </w:rPr>
-        <w:t>luotu tili</w:t>
+        <w:t>-</w:t>
       </w:r>
       <w:r>
         <w:rPr>
           <w:rFonts w:ascii="Calibri" w:eastAsia="Calibri" w:hAnsi="Calibri" w:cs="Calibri"/>
         </w:rPr>
-        <w:t>t</w:t>
+        <w:t>repositor</w:t>
       </w:r>
       <w:r>
         <w:rPr>
           <w:rFonts w:ascii="Calibri" w:eastAsia="Calibri" w:hAnsi="Calibri" w:cs="Calibri"/>
         </w:rPr>
-        <w:t xml:space="preserve"> </w:t>
-      </w:r>
-      <w:proofErr w:type="spellStart"/>
-      <w:r>
-        <w:rPr>
-          <w:rFonts w:ascii="Calibri" w:eastAsia="Calibri" w:hAnsi="Calibri" w:cs="Calibri"/>
-        </w:rPr>
-        <w:t>Github</w:t>
-      </w:r>
-      <w:proofErr w:type="spellEnd"/>
-      <w:r>
-        <w:rPr>
-          <w:rFonts w:ascii="Calibri" w:eastAsia="Calibri" w:hAnsi="Calibri" w:cs="Calibri"/>
-        </w:rPr>
-        <w:t>-</w:t>
-      </w:r>
-      <w:r>
-        <w:rPr>
-          <w:rFonts w:ascii="Calibri" w:eastAsia="Calibri" w:hAnsi="Calibri" w:cs="Calibri"/>
-        </w:rPr>
-        <w:t xml:space="preserve">palveluun. </w:t>
-      </w:r>
-      <w:r>
-        <w:rPr>
-          <w:rFonts w:ascii="Calibri" w:eastAsia="Calibri" w:hAnsi="Calibri" w:cs="Calibri"/>
-        </w:rPr>
-        <w:t>K</w:t>
-      </w:r>
-      <w:r>
-        <w:rPr>
-          <w:rFonts w:ascii="Calibri" w:eastAsia="Calibri" w:hAnsi="Calibri" w:cs="Calibri"/>
-        </w:rPr>
-        <w:t>ehittäjät</w:t>
-      </w:r>
-      <w:r>
-        <w:rPr>
-          <w:rFonts w:ascii="Calibri" w:eastAsia="Calibri" w:hAnsi="Calibri" w:cs="Calibri"/>
-        </w:rPr>
-        <w:t xml:space="preserve"> tekevät kehitystyötä paikallisessa GIT</w:t>
-      </w:r>
-      <w:r>
-        <w:rPr>
-          <w:rFonts w:ascii="Calibri" w:eastAsia="Calibri" w:hAnsi="Calibri" w:cs="Calibri"/>
-        </w:rPr>
-        <w:t>-</w:t>
-      </w:r>
-      <w:proofErr w:type="spellStart"/>
-      <w:r>
-        <w:rPr>
-          <w:rFonts w:ascii="Calibri" w:eastAsia="Calibri" w:hAnsi="Calibri" w:cs="Calibri"/>
-        </w:rPr>
-        <w:t>repositor</w:t>
-      </w:r>
-      <w:r>
-        <w:rPr>
-          <w:rFonts w:ascii="Calibri" w:eastAsia="Calibri" w:hAnsi="Calibri" w:cs="Calibri"/>
-        </w:rPr>
         <w:t>iossa</w:t>
       </w:r>
-      <w:proofErr w:type="spellEnd"/>
       <w:r>
         <w:rPr>
           <w:rFonts w:ascii="Calibri" w:eastAsia="Calibri" w:hAnsi="Calibri" w:cs="Calibri"/>
@@ -3506,27 +3298,15 @@
           <w:lang w:val="en-US"/>
         </w:rPr>
       </w:pPr>
-      <w:proofErr w:type="spellStart"/>
-      <w:r>
-        <w:rPr>
-          <w:rFonts w:ascii="Consolas" w:hAnsi="Consolas" w:cs="Consolas"/>
-          <w:color w:val="000000"/>
-          <w:sz w:val="19"/>
-          <w:szCs w:val="19"/>
-          <w:lang w:val="en-US"/>
-        </w:rPr>
-        <w:t>hahmo_id</w:t>
-      </w:r>
-      <w:proofErr w:type="spellEnd"/>
-      <w:r>
-        <w:rPr>
-          <w:rFonts w:ascii="Consolas" w:hAnsi="Consolas" w:cs="Consolas"/>
-          <w:color w:val="000000"/>
-          <w:sz w:val="19"/>
-          <w:szCs w:val="19"/>
-          <w:lang w:val="en-US"/>
-        </w:rPr>
-        <w:t xml:space="preserve"> </w:t>
+      <w:r>
+        <w:rPr>
+          <w:rFonts w:ascii="Consolas" w:hAnsi="Consolas" w:cs="Consolas"/>
+          <w:color w:val="000000"/>
+          <w:sz w:val="19"/>
+          <w:szCs w:val="19"/>
+          <w:lang w:val="en-US"/>
+        </w:rPr>
+        <w:t xml:space="preserve">hahmo_id </w:t>
       </w:r>
       <w:r>
         <w:rPr>
@@ -3664,29 +3444,16 @@
           <w:lang w:val="en-US"/>
         </w:rPr>
       </w:pPr>
-      <w:proofErr w:type="spellStart"/>
-      <w:r>
-        <w:rPr>
-          <w:rFonts w:ascii="Consolas" w:hAnsi="Consolas" w:cs="Consolas"/>
-          <w:color w:val="000000"/>
-          <w:sz w:val="19"/>
-          <w:szCs w:val="19"/>
-          <w:lang w:val="en-US"/>
-        </w:rPr>
-        <w:t>nimi</w:t>
-      </w:r>
-      <w:proofErr w:type="spellEnd"/>
-      <w:r>
-        <w:rPr>
-          <w:rFonts w:ascii="Consolas" w:hAnsi="Consolas" w:cs="Consolas"/>
-          <w:color w:val="000000"/>
-          <w:sz w:val="19"/>
-          <w:szCs w:val="19"/>
-          <w:lang w:val="en-US"/>
-        </w:rPr>
-        <w:t xml:space="preserve"> </w:t>
-      </w:r>
-      <w:proofErr w:type="spellStart"/>
+      <w:r>
+        <w:rPr>
+          <w:rFonts w:ascii="Consolas" w:hAnsi="Consolas" w:cs="Consolas"/>
+          <w:color w:val="000000"/>
+          <w:sz w:val="19"/>
+          <w:szCs w:val="19"/>
+          <w:lang w:val="en-US"/>
+        </w:rPr>
+        <w:t xml:space="preserve">nimi </w:t>
+      </w:r>
       <w:r>
         <w:rPr>
           <w:rFonts w:ascii="Consolas" w:hAnsi="Consolas" w:cs="Consolas"/>
@@ -3695,18 +3462,7 @@
           <w:szCs w:val="19"/>
           <w:lang w:val="en-US"/>
         </w:rPr>
-        <w:t>nvarchar</w:t>
-      </w:r>
-      <w:proofErr w:type="spellEnd"/>
-      <w:r>
-        <w:rPr>
-          <w:rFonts w:ascii="Consolas" w:hAnsi="Consolas" w:cs="Consolas"/>
-          <w:color w:val="0000FF"/>
-          <w:sz w:val="19"/>
-          <w:szCs w:val="19"/>
-          <w:lang w:val="en-US"/>
-        </w:rPr>
-        <w:t xml:space="preserve"> </w:t>
+        <w:t xml:space="preserve">nvarchar </w:t>
       </w:r>
       <w:r>
         <w:rPr>
@@ -3804,7 +3560,6 @@
         </w:rPr>
         <w:t xml:space="preserve">animaatio1 </w:t>
       </w:r>
-      <w:proofErr w:type="spellStart"/>
       <w:r>
         <w:rPr>
           <w:rFonts w:ascii="Consolas" w:hAnsi="Consolas" w:cs="Consolas"/>
@@ -3815,7 +3570,6 @@
         </w:rPr>
         <w:t>nvarchar</w:t>
       </w:r>
-      <w:proofErr w:type="spellEnd"/>
       <w:r>
         <w:rPr>
           <w:rFonts w:ascii="Consolas" w:hAnsi="Consolas" w:cs="Consolas"/>
@@ -3872,7 +3626,6 @@
         </w:rPr>
         <w:t xml:space="preserve">animaatio2 </w:t>
       </w:r>
-      <w:proofErr w:type="spellStart"/>
       <w:r>
         <w:rPr>
           <w:rFonts w:ascii="Consolas" w:hAnsi="Consolas" w:cs="Consolas"/>
@@ -3883,7 +3636,6 @@
         </w:rPr>
         <w:t>nvarchar</w:t>
       </w:r>
-      <w:proofErr w:type="spellEnd"/>
       <w:r>
         <w:rPr>
           <w:rFonts w:ascii="Consolas" w:hAnsi="Consolas" w:cs="Consolas"/>
@@ -3940,7 +3692,6 @@
         </w:rPr>
         <w:t xml:space="preserve">animaatio3 </w:t>
       </w:r>
-      <w:proofErr w:type="spellStart"/>
       <w:r>
         <w:rPr>
           <w:rFonts w:ascii="Consolas" w:hAnsi="Consolas" w:cs="Consolas"/>
@@ -3951,7 +3702,6 @@
         </w:rPr>
         <w:t>nvarchar</w:t>
       </w:r>
-      <w:proofErr w:type="spellEnd"/>
       <w:r>
         <w:rPr>
           <w:rFonts w:ascii="Consolas" w:hAnsi="Consolas" w:cs="Consolas"/>
@@ -4038,7 +3788,6 @@
         </w:rPr>
         <w:t>(</w:t>
       </w:r>
-      <w:proofErr w:type="spellStart"/>
       <w:r>
         <w:rPr>
           <w:rFonts w:ascii="Consolas" w:hAnsi="Consolas" w:cs="Consolas"/>
@@ -4049,7 +3798,6 @@
         </w:rPr>
         <w:t>hahmo_id</w:t>
       </w:r>
-      <w:proofErr w:type="spellEnd"/>
       <w:r>
         <w:rPr>
           <w:rFonts w:ascii="Consolas" w:hAnsi="Consolas" w:cs="Consolas"/>
@@ -4198,27 +3946,15 @@
           <w:szCs w:val="19"/>
         </w:rPr>
       </w:pPr>
-      <w:proofErr w:type="spellStart"/>
-      <w:r>
-        <w:rPr>
-          <w:rFonts w:ascii="Consolas" w:hAnsi="Consolas" w:cs="Consolas"/>
-          <w:color w:val="000000"/>
-          <w:sz w:val="19"/>
-          <w:szCs w:val="19"/>
-        </w:rPr>
-        <w:t>käyttäjä_id</w:t>
-      </w:r>
-      <w:proofErr w:type="spellEnd"/>
-      <w:r>
-        <w:rPr>
-          <w:rFonts w:ascii="Consolas" w:hAnsi="Consolas" w:cs="Consolas"/>
-          <w:color w:val="000000"/>
-          <w:sz w:val="19"/>
-          <w:szCs w:val="19"/>
-        </w:rPr>
-        <w:t xml:space="preserve"> </w:t>
-      </w:r>
-      <w:proofErr w:type="spellStart"/>
+      <w:r>
+        <w:rPr>
+          <w:rFonts w:ascii="Consolas" w:hAnsi="Consolas" w:cs="Consolas"/>
+          <w:color w:val="000000"/>
+          <w:sz w:val="19"/>
+          <w:szCs w:val="19"/>
+        </w:rPr>
+        <w:t xml:space="preserve">käyttäjä_id </w:t>
+      </w:r>
       <w:r>
         <w:rPr>
           <w:rFonts w:ascii="Consolas" w:hAnsi="Consolas" w:cs="Consolas"/>
@@ -4228,7 +3964,6 @@
         </w:rPr>
         <w:t>int</w:t>
       </w:r>
-      <w:proofErr w:type="spellEnd"/>
       <w:r>
         <w:rPr>
           <w:rFonts w:ascii="Consolas" w:hAnsi="Consolas" w:cs="Consolas"/>
@@ -4344,27 +4079,15 @@
           <w:lang w:val="en-US"/>
         </w:rPr>
       </w:pPr>
-      <w:proofErr w:type="spellStart"/>
-      <w:r>
-        <w:rPr>
-          <w:rFonts w:ascii="Consolas" w:hAnsi="Consolas" w:cs="Consolas"/>
-          <w:color w:val="000000"/>
-          <w:sz w:val="19"/>
-          <w:szCs w:val="19"/>
-          <w:lang w:val="en-US"/>
-        </w:rPr>
-        <w:t>hahmo_id</w:t>
-      </w:r>
-      <w:proofErr w:type="spellEnd"/>
-      <w:r>
-        <w:rPr>
-          <w:rFonts w:ascii="Consolas" w:hAnsi="Consolas" w:cs="Consolas"/>
-          <w:color w:val="000000"/>
-          <w:sz w:val="19"/>
-          <w:szCs w:val="19"/>
-          <w:lang w:val="en-US"/>
-        </w:rPr>
-        <w:t xml:space="preserve"> </w:t>
+      <w:r>
+        <w:rPr>
+          <w:rFonts w:ascii="Consolas" w:hAnsi="Consolas" w:cs="Consolas"/>
+          <w:color w:val="000000"/>
+          <w:sz w:val="19"/>
+          <w:szCs w:val="19"/>
+          <w:lang w:val="en-US"/>
+        </w:rPr>
+        <w:t xml:space="preserve">hahmo_id </w:t>
       </w:r>
       <w:r>
         <w:rPr>
@@ -4432,29 +4155,16 @@
           <w:lang w:val="en-US"/>
         </w:rPr>
       </w:pPr>
-      <w:proofErr w:type="spellStart"/>
-      <w:r>
-        <w:rPr>
-          <w:rFonts w:ascii="Consolas" w:hAnsi="Consolas" w:cs="Consolas"/>
-          <w:color w:val="000000"/>
-          <w:sz w:val="19"/>
-          <w:szCs w:val="19"/>
-          <w:lang w:val="en-US"/>
-        </w:rPr>
-        <w:t>etunimi</w:t>
-      </w:r>
-      <w:proofErr w:type="spellEnd"/>
-      <w:r>
-        <w:rPr>
-          <w:rFonts w:ascii="Consolas" w:hAnsi="Consolas" w:cs="Consolas"/>
-          <w:color w:val="000000"/>
-          <w:sz w:val="19"/>
-          <w:szCs w:val="19"/>
-          <w:lang w:val="en-US"/>
-        </w:rPr>
-        <w:t xml:space="preserve"> </w:t>
-      </w:r>
-      <w:proofErr w:type="spellStart"/>
+      <w:r>
+        <w:rPr>
+          <w:rFonts w:ascii="Consolas" w:hAnsi="Consolas" w:cs="Consolas"/>
+          <w:color w:val="000000"/>
+          <w:sz w:val="19"/>
+          <w:szCs w:val="19"/>
+          <w:lang w:val="en-US"/>
+        </w:rPr>
+        <w:t xml:space="preserve">etunimi </w:t>
+      </w:r>
       <w:r>
         <w:rPr>
           <w:rFonts w:ascii="Consolas" w:hAnsi="Consolas" w:cs="Consolas"/>
@@ -4463,18 +4173,7 @@
           <w:szCs w:val="19"/>
           <w:lang w:val="en-US"/>
         </w:rPr>
-        <w:t>nvarchar</w:t>
-      </w:r>
-      <w:proofErr w:type="spellEnd"/>
-      <w:r>
-        <w:rPr>
-          <w:rFonts w:ascii="Consolas" w:hAnsi="Consolas" w:cs="Consolas"/>
-          <w:color w:val="0000FF"/>
-          <w:sz w:val="19"/>
-          <w:szCs w:val="19"/>
-          <w:lang w:val="en-US"/>
-        </w:rPr>
-        <w:t xml:space="preserve"> </w:t>
+        <w:t xml:space="preserve">nvarchar </w:t>
       </w:r>
       <w:r>
         <w:rPr>
@@ -4562,29 +4261,16 @@
           <w:lang w:val="en-US"/>
         </w:rPr>
       </w:pPr>
-      <w:proofErr w:type="spellStart"/>
-      <w:r>
-        <w:rPr>
-          <w:rFonts w:ascii="Consolas" w:hAnsi="Consolas" w:cs="Consolas"/>
-          <w:color w:val="000000"/>
-          <w:sz w:val="19"/>
-          <w:szCs w:val="19"/>
-          <w:lang w:val="en-US"/>
-        </w:rPr>
-        <w:t>sukunimi</w:t>
-      </w:r>
-      <w:proofErr w:type="spellEnd"/>
-      <w:r>
-        <w:rPr>
-          <w:rFonts w:ascii="Consolas" w:hAnsi="Consolas" w:cs="Consolas"/>
-          <w:color w:val="000000"/>
-          <w:sz w:val="19"/>
-          <w:szCs w:val="19"/>
-          <w:lang w:val="en-US"/>
-        </w:rPr>
-        <w:t xml:space="preserve"> </w:t>
-      </w:r>
-      <w:proofErr w:type="spellStart"/>
+      <w:r>
+        <w:rPr>
+          <w:rFonts w:ascii="Consolas" w:hAnsi="Consolas" w:cs="Consolas"/>
+          <w:color w:val="000000"/>
+          <w:sz w:val="19"/>
+          <w:szCs w:val="19"/>
+          <w:lang w:val="en-US"/>
+        </w:rPr>
+        <w:t xml:space="preserve">sukunimi </w:t>
+      </w:r>
       <w:r>
         <w:rPr>
           <w:rFonts w:ascii="Consolas" w:hAnsi="Consolas" w:cs="Consolas"/>
@@ -4595,7 +4281,6 @@
         </w:rPr>
         <w:t>nvarchar</w:t>
       </w:r>
-      <w:proofErr w:type="spellEnd"/>
       <w:r>
         <w:rPr>
           <w:rFonts w:ascii="Consolas" w:hAnsi="Consolas" w:cs="Consolas"/>
@@ -4682,29 +4367,16 @@
           <w:lang w:val="en-US"/>
         </w:rPr>
       </w:pPr>
-      <w:proofErr w:type="spellStart"/>
-      <w:r>
-        <w:rPr>
-          <w:rFonts w:ascii="Consolas" w:hAnsi="Consolas" w:cs="Consolas"/>
-          <w:color w:val="000000"/>
-          <w:sz w:val="19"/>
-          <w:szCs w:val="19"/>
-          <w:lang w:val="en-US"/>
-        </w:rPr>
-        <w:t>salasana</w:t>
-      </w:r>
-      <w:proofErr w:type="spellEnd"/>
-      <w:r>
-        <w:rPr>
-          <w:rFonts w:ascii="Consolas" w:hAnsi="Consolas" w:cs="Consolas"/>
-          <w:color w:val="000000"/>
-          <w:sz w:val="19"/>
-          <w:szCs w:val="19"/>
-          <w:lang w:val="en-US"/>
-        </w:rPr>
-        <w:t xml:space="preserve"> </w:t>
-      </w:r>
-      <w:proofErr w:type="spellStart"/>
+      <w:r>
+        <w:rPr>
+          <w:rFonts w:ascii="Consolas" w:hAnsi="Consolas" w:cs="Consolas"/>
+          <w:color w:val="000000"/>
+          <w:sz w:val="19"/>
+          <w:szCs w:val="19"/>
+          <w:lang w:val="en-US"/>
+        </w:rPr>
+        <w:t xml:space="preserve">salasana </w:t>
+      </w:r>
       <w:r>
         <w:rPr>
           <w:rFonts w:ascii="Consolas" w:hAnsi="Consolas" w:cs="Consolas"/>
@@ -4715,7 +4387,6 @@
         </w:rPr>
         <w:t>nvarchar</w:t>
       </w:r>
-      <w:proofErr w:type="spellEnd"/>
       <w:r>
         <w:rPr>
           <w:rFonts w:ascii="Consolas" w:hAnsi="Consolas" w:cs="Consolas"/>
@@ -4802,29 +4473,16 @@
           <w:lang w:val="en-US"/>
         </w:rPr>
       </w:pPr>
-      <w:proofErr w:type="spellStart"/>
-      <w:r>
-        <w:rPr>
-          <w:rFonts w:ascii="Consolas" w:hAnsi="Consolas" w:cs="Consolas"/>
-          <w:color w:val="000000"/>
-          <w:sz w:val="19"/>
-          <w:szCs w:val="19"/>
-          <w:lang w:val="en-US"/>
-        </w:rPr>
-        <w:t>sähkposti</w:t>
-      </w:r>
-      <w:proofErr w:type="spellEnd"/>
-      <w:r>
-        <w:rPr>
-          <w:rFonts w:ascii="Consolas" w:hAnsi="Consolas" w:cs="Consolas"/>
-          <w:color w:val="000000"/>
-          <w:sz w:val="19"/>
-          <w:szCs w:val="19"/>
-          <w:lang w:val="en-US"/>
-        </w:rPr>
-        <w:t xml:space="preserve"> </w:t>
-      </w:r>
-      <w:proofErr w:type="spellStart"/>
+      <w:r>
+        <w:rPr>
+          <w:rFonts w:ascii="Consolas" w:hAnsi="Consolas" w:cs="Consolas"/>
+          <w:color w:val="000000"/>
+          <w:sz w:val="19"/>
+          <w:szCs w:val="19"/>
+          <w:lang w:val="en-US"/>
+        </w:rPr>
+        <w:t xml:space="preserve">sähkposti </w:t>
+      </w:r>
       <w:r>
         <w:rPr>
           <w:rFonts w:ascii="Consolas" w:hAnsi="Consolas" w:cs="Consolas"/>
@@ -4835,7 +4493,6 @@
         </w:rPr>
         <w:t>nvarchar</w:t>
       </w:r>
-      <w:proofErr w:type="spellEnd"/>
       <w:r>
         <w:rPr>
           <w:rFonts w:ascii="Consolas" w:hAnsi="Consolas" w:cs="Consolas"/>
@@ -4930,7 +4587,6 @@
         </w:rPr>
         <w:t xml:space="preserve">rekisteröintikoodi </w:t>
       </w:r>
-      <w:proofErr w:type="spellStart"/>
       <w:r>
         <w:rPr>
           <w:rFonts w:ascii="Consolas" w:hAnsi="Consolas" w:cs="Consolas"/>
@@ -4940,7 +4596,6 @@
         </w:rPr>
         <w:t>int</w:t>
       </w:r>
-      <w:proofErr w:type="spellEnd"/>
       <w:r>
         <w:rPr>
           <w:rFonts w:ascii="Consolas" w:hAnsi="Consolas" w:cs="Consolas"/>
@@ -5035,29 +4690,16 @@
           <w:lang w:val="en-US"/>
         </w:rPr>
       </w:pPr>
-      <w:proofErr w:type="spellStart"/>
-      <w:r>
-        <w:rPr>
-          <w:rFonts w:ascii="Consolas" w:hAnsi="Consolas" w:cs="Consolas"/>
-          <w:color w:val="000000"/>
-          <w:sz w:val="19"/>
-          <w:szCs w:val="19"/>
-          <w:lang w:val="en-US"/>
-        </w:rPr>
-        <w:t>yritys</w:t>
-      </w:r>
-      <w:proofErr w:type="spellEnd"/>
-      <w:r>
-        <w:rPr>
-          <w:rFonts w:ascii="Consolas" w:hAnsi="Consolas" w:cs="Consolas"/>
-          <w:color w:val="000000"/>
-          <w:sz w:val="19"/>
-          <w:szCs w:val="19"/>
-          <w:lang w:val="en-US"/>
-        </w:rPr>
-        <w:t xml:space="preserve"> </w:t>
-      </w:r>
-      <w:proofErr w:type="spellStart"/>
+      <w:r>
+        <w:rPr>
+          <w:rFonts w:ascii="Consolas" w:hAnsi="Consolas" w:cs="Consolas"/>
+          <w:color w:val="000000"/>
+          <w:sz w:val="19"/>
+          <w:szCs w:val="19"/>
+          <w:lang w:val="en-US"/>
+        </w:rPr>
+        <w:t xml:space="preserve">yritys </w:t>
+      </w:r>
       <w:r>
         <w:rPr>
           <w:rFonts w:ascii="Consolas" w:hAnsi="Consolas" w:cs="Consolas"/>
@@ -5068,7 +4710,6 @@
         </w:rPr>
         <w:t>nvarchar</w:t>
       </w:r>
-      <w:proofErr w:type="spellEnd"/>
       <w:r>
         <w:rPr>
           <w:rFonts w:ascii="Consolas" w:hAnsi="Consolas" w:cs="Consolas"/>
@@ -5211,7 +4852,6 @@
         </w:rPr>
         <w:t>(</w:t>
       </w:r>
-      <w:proofErr w:type="spellStart"/>
       <w:r>
         <w:rPr>
           <w:rFonts w:ascii="Consolas" w:hAnsi="Consolas" w:cs="Consolas"/>
@@ -5222,7 +4862,6 @@
         </w:rPr>
         <w:t>käyttäjä_id</w:t>
       </w:r>
-      <w:proofErr w:type="spellEnd"/>
       <w:r>
         <w:rPr>
           <w:rFonts w:ascii="Consolas" w:hAnsi="Consolas" w:cs="Consolas"/>
@@ -5289,7 +4928,6 @@
         </w:rPr>
         <w:t>(</w:t>
       </w:r>
-      <w:proofErr w:type="spellStart"/>
       <w:r>
         <w:rPr>
           <w:rFonts w:ascii="Consolas" w:hAnsi="Consolas" w:cs="Consolas"/>
@@ -5300,7 +4938,6 @@
         </w:rPr>
         <w:t>hahmo_id</w:t>
       </w:r>
-      <w:proofErr w:type="spellEnd"/>
       <w:r>
         <w:rPr>
           <w:rFonts w:ascii="Consolas" w:hAnsi="Consolas" w:cs="Consolas"/>
@@ -5339,20 +4976,8 @@
           <w:szCs w:val="19"/>
           <w:lang w:val="en-US"/>
         </w:rPr>
-        <w:t xml:space="preserve"> </w:t>
-      </w:r>
-      <w:proofErr w:type="spellStart"/>
-      <w:r>
-        <w:rPr>
-          <w:rFonts w:ascii="Consolas" w:hAnsi="Consolas" w:cs="Consolas"/>
-          <w:color w:val="000000"/>
-          <w:sz w:val="19"/>
-          <w:szCs w:val="19"/>
-          <w:lang w:val="en-US"/>
-        </w:rPr>
-        <w:t>Hahmot</w:t>
-      </w:r>
-      <w:proofErr w:type="spellEnd"/>
+        <w:t xml:space="preserve"> Hahmot</w:t>
+      </w:r>
       <w:r>
         <w:rPr>
           <w:rFonts w:ascii="Consolas" w:hAnsi="Consolas" w:cs="Consolas"/>
@@ -5363,7 +4988,6 @@
         </w:rPr>
         <w:t>(</w:t>
       </w:r>
-      <w:proofErr w:type="spellStart"/>
       <w:r>
         <w:rPr>
           <w:rFonts w:ascii="Consolas" w:hAnsi="Consolas" w:cs="Consolas"/>
@@ -5374,7 +4998,6 @@
         </w:rPr>
         <w:t>hahmo_id</w:t>
       </w:r>
-      <w:proofErr w:type="spellEnd"/>
       <w:r>
         <w:rPr>
           <w:rFonts w:ascii="Consolas" w:hAnsi="Consolas" w:cs="Consolas"/>
@@ -5524,27 +5147,15 @@
           <w:lang w:val="en-US"/>
         </w:rPr>
       </w:pPr>
-      <w:proofErr w:type="spellStart"/>
-      <w:r>
-        <w:rPr>
-          <w:rFonts w:ascii="Consolas" w:hAnsi="Consolas" w:cs="Consolas"/>
-          <w:color w:val="000000"/>
-          <w:sz w:val="19"/>
-          <w:szCs w:val="19"/>
-          <w:lang w:val="en-US"/>
-        </w:rPr>
-        <w:t>tehtävä_id</w:t>
-      </w:r>
-      <w:proofErr w:type="spellEnd"/>
-      <w:r>
-        <w:rPr>
-          <w:rFonts w:ascii="Consolas" w:hAnsi="Consolas" w:cs="Consolas"/>
-          <w:color w:val="000000"/>
-          <w:sz w:val="19"/>
-          <w:szCs w:val="19"/>
-          <w:lang w:val="en-US"/>
-        </w:rPr>
-        <w:t xml:space="preserve"> </w:t>
+      <w:r>
+        <w:rPr>
+          <w:rFonts w:ascii="Consolas" w:hAnsi="Consolas" w:cs="Consolas"/>
+          <w:color w:val="000000"/>
+          <w:sz w:val="19"/>
+          <w:szCs w:val="19"/>
+          <w:lang w:val="en-US"/>
+        </w:rPr>
+        <w:t xml:space="preserve">tehtävä_id </w:t>
       </w:r>
       <w:r>
         <w:rPr>
@@ -5690,7 +5301,6 @@
         </w:rPr>
         <w:t xml:space="preserve">nimi </w:t>
       </w:r>
-      <w:proofErr w:type="spellStart"/>
       <w:r>
         <w:rPr>
           <w:rFonts w:ascii="Consolas" w:hAnsi="Consolas" w:cs="Consolas"/>
@@ -5698,17 +5308,7 @@
           <w:sz w:val="19"/>
           <w:szCs w:val="19"/>
         </w:rPr>
-        <w:t>nvarchar</w:t>
-      </w:r>
-      <w:proofErr w:type="spellEnd"/>
-      <w:r>
-        <w:rPr>
-          <w:rFonts w:ascii="Consolas" w:hAnsi="Consolas" w:cs="Consolas"/>
-          <w:color w:val="0000FF"/>
-          <w:sz w:val="19"/>
-          <w:szCs w:val="19"/>
-        </w:rPr>
-        <w:t xml:space="preserve"> </w:t>
+        <w:t xml:space="preserve">nvarchar </w:t>
       </w:r>
       <w:r>
         <w:rPr>
@@ -5797,7 +5397,6 @@
         </w:rPr>
         <w:t xml:space="preserve">pistemäärä </w:t>
       </w:r>
-      <w:proofErr w:type="spellStart"/>
       <w:r>
         <w:rPr>
           <w:rFonts w:ascii="Consolas" w:hAnsi="Consolas" w:cs="Consolas"/>
@@ -5807,7 +5406,6 @@
         </w:rPr>
         <w:t>int</w:t>
       </w:r>
-      <w:proofErr w:type="spellEnd"/>
       <w:r>
         <w:rPr>
           <w:rFonts w:ascii="Consolas" w:hAnsi="Consolas" w:cs="Consolas"/>
@@ -5841,7 +5439,6 @@
         </w:rPr>
         <w:t xml:space="preserve">tavoitemäärä </w:t>
       </w:r>
-      <w:proofErr w:type="spellStart"/>
       <w:r>
         <w:rPr>
           <w:rFonts w:ascii="Consolas" w:hAnsi="Consolas" w:cs="Consolas"/>
@@ -5851,7 +5448,6 @@
         </w:rPr>
         <w:t>int</w:t>
       </w:r>
-      <w:proofErr w:type="spellEnd"/>
       <w:r>
         <w:rPr>
           <w:rFonts w:ascii="Consolas" w:hAnsi="Consolas" w:cs="Consolas"/>
@@ -5996,7 +5592,6 @@
         </w:rPr>
         <w:t>(</w:t>
       </w:r>
-      <w:proofErr w:type="spellStart"/>
       <w:r>
         <w:rPr>
           <w:rFonts w:ascii="Consolas" w:hAnsi="Consolas" w:cs="Consolas"/>
@@ -6006,7 +5601,6 @@
         </w:rPr>
         <w:t>tehtävä_id</w:t>
       </w:r>
-      <w:proofErr w:type="spellEnd"/>
       <w:r>
         <w:rPr>
           <w:rFonts w:ascii="Consolas" w:hAnsi="Consolas" w:cs="Consolas"/>
@@ -6118,13 +5712,11 @@
         <w:pStyle w:val="Otsikko2"/>
       </w:pPr>
       <w:bookmarkStart w:id="8" w:name="_Toc40866155"/>
-      <w:proofErr w:type="spellStart"/>
       <w:r>
         <w:lastRenderedPageBreak/>
         <w:t>ValitutTehtävät</w:t>
       </w:r>
       <w:bookmarkEnd w:id="8"/>
-      <w:proofErr w:type="spellEnd"/>
     </w:p>
     <w:p/>
     <w:p>
@@ -6175,19 +5767,8 @@
           <w:sz w:val="19"/>
           <w:szCs w:val="19"/>
         </w:rPr>
-        <w:t xml:space="preserve"> </w:t>
-      </w:r>
-      <w:proofErr w:type="spellStart"/>
-      <w:r>
-        <w:rPr>
-          <w:rFonts w:ascii="Consolas" w:hAnsi="Consolas" w:cs="Consolas"/>
-          <w:color w:val="000000"/>
-          <w:sz w:val="19"/>
-          <w:szCs w:val="19"/>
-        </w:rPr>
-        <w:t>ValitutTehtävät</w:t>
-      </w:r>
-      <w:proofErr w:type="spellEnd"/>
+        <w:t xml:space="preserve"> ValitutTehtävät</w:t>
+      </w:r>
       <w:r>
         <w:rPr>
           <w:rFonts w:ascii="Consolas" w:hAnsi="Consolas" w:cs="Consolas"/>
@@ -6213,27 +5794,15 @@
           <w:lang w:val="en-US"/>
         </w:rPr>
       </w:pPr>
-      <w:proofErr w:type="spellStart"/>
-      <w:r>
-        <w:rPr>
-          <w:rFonts w:ascii="Consolas" w:hAnsi="Consolas" w:cs="Consolas"/>
-          <w:color w:val="000000"/>
-          <w:sz w:val="19"/>
-          <w:szCs w:val="19"/>
-          <w:lang w:val="en-US"/>
-        </w:rPr>
-        <w:t>valitutteht_id</w:t>
-      </w:r>
-      <w:proofErr w:type="spellEnd"/>
-      <w:r>
-        <w:rPr>
-          <w:rFonts w:ascii="Consolas" w:hAnsi="Consolas" w:cs="Consolas"/>
-          <w:color w:val="000000"/>
-          <w:sz w:val="19"/>
-          <w:szCs w:val="19"/>
-          <w:lang w:val="en-US"/>
-        </w:rPr>
-        <w:t xml:space="preserve"> </w:t>
+      <w:r>
+        <w:rPr>
+          <w:rFonts w:ascii="Consolas" w:hAnsi="Consolas" w:cs="Consolas"/>
+          <w:color w:val="000000"/>
+          <w:sz w:val="19"/>
+          <w:szCs w:val="19"/>
+          <w:lang w:val="en-US"/>
+        </w:rPr>
+        <w:t xml:space="preserve">valitutteht_id </w:t>
       </w:r>
       <w:r>
         <w:rPr>
@@ -6370,27 +5939,15 @@
           <w:szCs w:val="19"/>
         </w:rPr>
       </w:pPr>
-      <w:proofErr w:type="spellStart"/>
-      <w:r>
-        <w:rPr>
-          <w:rFonts w:ascii="Consolas" w:hAnsi="Consolas" w:cs="Consolas"/>
-          <w:color w:val="000000"/>
-          <w:sz w:val="19"/>
-          <w:szCs w:val="19"/>
-        </w:rPr>
-        <w:t>käyttäjä_id</w:t>
-      </w:r>
-      <w:proofErr w:type="spellEnd"/>
-      <w:r>
-        <w:rPr>
-          <w:rFonts w:ascii="Consolas" w:hAnsi="Consolas" w:cs="Consolas"/>
-          <w:color w:val="000000"/>
-          <w:sz w:val="19"/>
-          <w:szCs w:val="19"/>
-        </w:rPr>
-        <w:t xml:space="preserve"> </w:t>
-      </w:r>
-      <w:proofErr w:type="spellStart"/>
+      <w:r>
+        <w:rPr>
+          <w:rFonts w:ascii="Consolas" w:hAnsi="Consolas" w:cs="Consolas"/>
+          <w:color w:val="000000"/>
+          <w:sz w:val="19"/>
+          <w:szCs w:val="19"/>
+        </w:rPr>
+        <w:t xml:space="preserve">käyttäjä_id </w:t>
+      </w:r>
       <w:r>
         <w:rPr>
           <w:rFonts w:ascii="Consolas" w:hAnsi="Consolas" w:cs="Consolas"/>
@@ -6400,7 +5957,6 @@
         </w:rPr>
         <w:t>int</w:t>
       </w:r>
-      <w:proofErr w:type="spellEnd"/>
       <w:r>
         <w:rPr>
           <w:rFonts w:ascii="Consolas" w:hAnsi="Consolas" w:cs="Consolas"/>
@@ -6452,27 +6008,15 @@
           <w:szCs w:val="19"/>
         </w:rPr>
       </w:pPr>
-      <w:proofErr w:type="spellStart"/>
-      <w:r>
-        <w:rPr>
-          <w:rFonts w:ascii="Consolas" w:hAnsi="Consolas" w:cs="Consolas"/>
-          <w:color w:val="000000"/>
-          <w:sz w:val="19"/>
-          <w:szCs w:val="19"/>
-        </w:rPr>
-        <w:t>tehtävä_id</w:t>
-      </w:r>
-      <w:proofErr w:type="spellEnd"/>
-      <w:r>
-        <w:rPr>
-          <w:rFonts w:ascii="Consolas" w:hAnsi="Consolas" w:cs="Consolas"/>
-          <w:color w:val="000000"/>
-          <w:sz w:val="19"/>
-          <w:szCs w:val="19"/>
-        </w:rPr>
-        <w:t xml:space="preserve"> </w:t>
-      </w:r>
-      <w:proofErr w:type="spellStart"/>
+      <w:r>
+        <w:rPr>
+          <w:rFonts w:ascii="Consolas" w:hAnsi="Consolas" w:cs="Consolas"/>
+          <w:color w:val="000000"/>
+          <w:sz w:val="19"/>
+          <w:szCs w:val="19"/>
+        </w:rPr>
+        <w:t xml:space="preserve">tehtävä_id </w:t>
+      </w:r>
       <w:r>
         <w:rPr>
           <w:rFonts w:ascii="Consolas" w:hAnsi="Consolas" w:cs="Consolas"/>
@@ -6482,7 +6026,6 @@
         </w:rPr>
         <w:t>int</w:t>
       </w:r>
-      <w:proofErr w:type="spellEnd"/>
       <w:r>
         <w:rPr>
           <w:rFonts w:ascii="Consolas" w:hAnsi="Consolas" w:cs="Consolas"/>
@@ -6543,7 +6086,6 @@
         </w:rPr>
         <w:t xml:space="preserve">pisteet </w:t>
       </w:r>
-      <w:proofErr w:type="spellStart"/>
       <w:r>
         <w:rPr>
           <w:rFonts w:ascii="Consolas" w:hAnsi="Consolas" w:cs="Consolas"/>
@@ -6553,7 +6095,6 @@
         </w:rPr>
         <w:t>int</w:t>
       </w:r>
-      <w:proofErr w:type="spellEnd"/>
       <w:r>
         <w:rPr>
           <w:rFonts w:ascii="Consolas" w:hAnsi="Consolas" w:cs="Consolas"/>
@@ -6578,25 +6119,14 @@
           <w:szCs w:val="19"/>
         </w:rPr>
       </w:pPr>
-      <w:proofErr w:type="spellStart"/>
-      <w:r>
-        <w:rPr>
-          <w:rFonts w:ascii="Consolas" w:hAnsi="Consolas" w:cs="Consolas"/>
-          <w:color w:val="000000"/>
-          <w:sz w:val="19"/>
-          <w:szCs w:val="19"/>
-        </w:rPr>
-        <w:t>viimeinenmuokkaus</w:t>
-      </w:r>
-      <w:proofErr w:type="spellEnd"/>
-      <w:r>
-        <w:rPr>
-          <w:rFonts w:ascii="Consolas" w:hAnsi="Consolas" w:cs="Consolas"/>
-          <w:color w:val="000000"/>
-          <w:sz w:val="19"/>
-          <w:szCs w:val="19"/>
-        </w:rPr>
-        <w:t xml:space="preserve"> </w:t>
+      <w:r>
+        <w:rPr>
+          <w:rFonts w:ascii="Consolas" w:hAnsi="Consolas" w:cs="Consolas"/>
+          <w:color w:val="000000"/>
+          <w:sz w:val="19"/>
+          <w:szCs w:val="19"/>
+        </w:rPr>
+        <w:t xml:space="preserve">viimeinenmuokkaus </w:t>
       </w:r>
       <w:r>
         <w:rPr>
@@ -6667,7 +6197,6 @@
         </w:rPr>
         <w:t>(</w:t>
       </w:r>
-      <w:proofErr w:type="spellStart"/>
       <w:r>
         <w:rPr>
           <w:rFonts w:ascii="Consolas" w:hAnsi="Consolas" w:cs="Consolas"/>
@@ -6677,7 +6206,6 @@
         </w:rPr>
         <w:t>valitutteht_id</w:t>
       </w:r>
-      <w:proofErr w:type="spellEnd"/>
       <w:r>
         <w:rPr>
           <w:rFonts w:ascii="Consolas" w:hAnsi="Consolas" w:cs="Consolas"/>
@@ -6738,7 +6266,6 @@
         </w:rPr>
         <w:t>(</w:t>
       </w:r>
-      <w:proofErr w:type="spellStart"/>
       <w:r>
         <w:rPr>
           <w:rFonts w:ascii="Consolas" w:hAnsi="Consolas" w:cs="Consolas"/>
@@ -6748,7 +6275,6 @@
         </w:rPr>
         <w:t>käyttäjä_id</w:t>
       </w:r>
-      <w:proofErr w:type="spellEnd"/>
       <w:r>
         <w:rPr>
           <w:rFonts w:ascii="Consolas" w:hAnsi="Consolas" w:cs="Consolas"/>
@@ -6794,7 +6320,6 @@
         </w:rPr>
         <w:t>(</w:t>
       </w:r>
-      <w:proofErr w:type="spellStart"/>
       <w:r>
         <w:rPr>
           <w:rFonts w:ascii="Consolas" w:hAnsi="Consolas" w:cs="Consolas"/>
@@ -6804,7 +6329,6 @@
         </w:rPr>
         <w:t>käyttäjä_id</w:t>
       </w:r>
-      <w:proofErr w:type="spellEnd"/>
       <w:r>
         <w:rPr>
           <w:rFonts w:ascii="Consolas" w:hAnsi="Consolas" w:cs="Consolas"/>
@@ -6865,7 +6389,6 @@
         </w:rPr>
         <w:t>(</w:t>
       </w:r>
-      <w:proofErr w:type="spellStart"/>
       <w:r>
         <w:rPr>
           <w:rFonts w:ascii="Consolas" w:hAnsi="Consolas" w:cs="Consolas"/>
@@ -6875,7 +6398,6 @@
         </w:rPr>
         <w:t>tehtävä_id</w:t>
       </w:r>
-      <w:proofErr w:type="spellEnd"/>
       <w:r>
         <w:rPr>
           <w:rFonts w:ascii="Consolas" w:hAnsi="Consolas" w:cs="Consolas"/>
@@ -6921,7 +6443,6 @@
         </w:rPr>
         <w:t>(</w:t>
       </w:r>
-      <w:proofErr w:type="spellStart"/>
       <w:r>
         <w:rPr>
           <w:rFonts w:ascii="Consolas" w:hAnsi="Consolas" w:cs="Consolas"/>
@@ -6931,7 +6452,6 @@
         </w:rPr>
         <w:t>tehtävä_id</w:t>
       </w:r>
-      <w:proofErr w:type="spellEnd"/>
       <w:r>
         <w:rPr>
           <w:rFonts w:ascii="Consolas" w:hAnsi="Consolas" w:cs="Consolas"/>
@@ -7162,15 +6682,7 @@
         </w:numPr>
       </w:pPr>
       <w:r>
-        <w:t xml:space="preserve">Käyttäjien ja </w:t>
-      </w:r>
-      <w:proofErr w:type="spellStart"/>
-      <w:r>
-        <w:t>adminin</w:t>
-      </w:r>
-      <w:proofErr w:type="spellEnd"/>
-      <w:r>
-        <w:t xml:space="preserve"> tiedot</w:t>
+        <w:t>Käyttäjien ja adminin tiedot</w:t>
       </w:r>
     </w:p>
     <w:p>
@@ -7181,13 +6693,8 @@
           <w:numId w:val="16"/>
         </w:numPr>
       </w:pPr>
-      <w:proofErr w:type="spellStart"/>
-      <w:r>
-        <w:t>Adminin</w:t>
-      </w:r>
-      <w:proofErr w:type="spellEnd"/>
-      <w:r>
-        <w:t xml:space="preserve"> erotus käyttäjästä</w:t>
+      <w:r>
+        <w:t>Adminin erotus käyttäjästä</w:t>
       </w:r>
     </w:p>
     <w:p>
@@ -7238,7 +6745,6 @@
           <w:u w:val="single"/>
         </w:rPr>
       </w:pPr>
-      <w:proofErr w:type="spellStart"/>
       <w:r>
         <w:rPr>
           <w:b/>
@@ -7246,7 +6752,6 @@
         </w:rPr>
         <w:t>ValitutTehtävät</w:t>
       </w:r>
-      <w:proofErr w:type="spellEnd"/>
     </w:p>
     <w:p>
       <w:pPr>
@@ -7304,37 +6809,12 @@
           <w:u w:val="single"/>
         </w:rPr>
       </w:pPr>
-      <w:proofErr w:type="spellStart"/>
       <w:r>
         <w:rPr>
           <w:b/>
           <w:u w:val="single"/>
         </w:rPr>
-        <w:t>Autherize</w:t>
-      </w:r>
-      <w:proofErr w:type="spellEnd"/>
-      <w:r>
-        <w:rPr>
-          <w:b/>
-          <w:u w:val="single"/>
-        </w:rPr>
-        <w:t>() (</w:t>
-      </w:r>
-      <w:proofErr w:type="spellStart"/>
-      <w:r>
-        <w:rPr>
-          <w:b/>
-          <w:u w:val="single"/>
-        </w:rPr>
-        <w:t>Login</w:t>
-      </w:r>
-      <w:proofErr w:type="spellEnd"/>
-      <w:r>
-        <w:rPr>
-          <w:b/>
-          <w:u w:val="single"/>
-        </w:rPr>
-        <w:t>)</w:t>
+        <w:t>Autherize() (Login)</w:t>
       </w:r>
     </w:p>
     <w:p>
@@ -7375,21 +6855,12 @@
           <w:u w:val="single"/>
         </w:rPr>
       </w:pPr>
-      <w:proofErr w:type="spellStart"/>
       <w:r>
         <w:rPr>
           <w:b/>
           <w:u w:val="single"/>
         </w:rPr>
-        <w:t>LogOut</w:t>
-      </w:r>
-      <w:proofErr w:type="spellEnd"/>
-      <w:r>
-        <w:rPr>
-          <w:b/>
-          <w:u w:val="single"/>
-        </w:rPr>
-        <w:t>()</w:t>
+        <w:t>LogOut()</w:t>
       </w:r>
     </w:p>
     <w:p>
@@ -7412,21 +6883,12 @@
           <w:u w:val="single"/>
         </w:rPr>
       </w:pPr>
-      <w:proofErr w:type="spellStart"/>
       <w:r>
         <w:rPr>
           <w:b/>
           <w:u w:val="single"/>
         </w:rPr>
-        <w:t>LoggedOut</w:t>
-      </w:r>
-      <w:proofErr w:type="spellEnd"/>
-      <w:r>
-        <w:rPr>
-          <w:b/>
-          <w:u w:val="single"/>
-        </w:rPr>
-        <w:t>()</w:t>
+        <w:t>LoggedOut()</w:t>
       </w:r>
     </w:p>
     <w:p>
@@ -7464,21 +6926,12 @@
           <w:u w:val="single"/>
         </w:rPr>
       </w:pPr>
-      <w:proofErr w:type="spellStart"/>
       <w:r>
         <w:rPr>
           <w:b/>
           <w:u w:val="single"/>
         </w:rPr>
-        <w:t>Create</w:t>
-      </w:r>
-      <w:proofErr w:type="spellEnd"/>
-      <w:r>
-        <w:rPr>
-          <w:b/>
-          <w:u w:val="single"/>
-        </w:rPr>
-        <w:t>()</w:t>
+        <w:t>Create()</w:t>
       </w:r>
       <w:r>
         <w:rPr>
@@ -7534,21 +6987,12 @@
           <w:u w:val="single"/>
         </w:rPr>
       </w:pPr>
-      <w:proofErr w:type="spellStart"/>
       <w:r>
         <w:rPr>
           <w:b/>
           <w:u w:val="single"/>
         </w:rPr>
-        <w:t>GetList</w:t>
-      </w:r>
-      <w:proofErr w:type="spellEnd"/>
-      <w:r>
-        <w:rPr>
-          <w:b/>
-          <w:u w:val="single"/>
-        </w:rPr>
-        <w:t>()</w:t>
+        <w:t>GetList()</w:t>
       </w:r>
     </w:p>
     <w:p>
@@ -7571,60 +7015,19 @@
           <w:u w:val="single"/>
         </w:rPr>
       </w:pPr>
-      <w:proofErr w:type="spellStart"/>
       <w:r>
         <w:rPr>
           <w:b/>
           <w:u w:val="single"/>
         </w:rPr>
-        <w:t>GetSingleGroup</w:t>
-      </w:r>
-      <w:proofErr w:type="spellEnd"/>
+        <w:t>GetSingleGroup(), GetSingleEvent(), GetSingle</w:t>
+      </w:r>
       <w:r>
         <w:rPr>
           <w:b/>
           <w:u w:val="single"/>
         </w:rPr>
-        <w:t xml:space="preserve">(), </w:t>
-      </w:r>
-      <w:proofErr w:type="spellStart"/>
-      <w:r>
-        <w:rPr>
-          <w:b/>
-          <w:u w:val="single"/>
-        </w:rPr>
-        <w:t>GetSingleEvent</w:t>
-      </w:r>
-      <w:proofErr w:type="spellEnd"/>
-      <w:r>
-        <w:rPr>
-          <w:b/>
-          <w:u w:val="single"/>
-        </w:rPr>
-        <w:t xml:space="preserve">(), </w:t>
-      </w:r>
-      <w:proofErr w:type="spellStart"/>
-      <w:r>
-        <w:rPr>
-          <w:b/>
-          <w:u w:val="single"/>
-        </w:rPr>
-        <w:t>GetSingle</w:t>
-      </w:r>
-      <w:r>
-        <w:rPr>
-          <w:b/>
-          <w:u w:val="single"/>
-        </w:rPr>
-        <w:t>Gategory</w:t>
-      </w:r>
-      <w:proofErr w:type="spellEnd"/>
-      <w:r>
-        <w:rPr>
-          <w:b/>
-          <w:u w:val="single"/>
-        </w:rPr>
-        <w:t>()</w:t>
+        <w:t>Gategory()</w:t>
       </w:r>
     </w:p>
     <w:p>
@@ -7682,21 +7085,12 @@
           <w:u w:val="single"/>
         </w:rPr>
       </w:pPr>
-      <w:proofErr w:type="spellStart"/>
       <w:r>
         <w:rPr>
           <w:b/>
           <w:u w:val="single"/>
         </w:rPr>
-        <w:t>Delete</w:t>
-      </w:r>
-      <w:proofErr w:type="spellEnd"/>
-      <w:r>
-        <w:rPr>
-          <w:b/>
-          <w:u w:val="single"/>
-        </w:rPr>
-        <w:t>()</w:t>
+        <w:t>Delete()</w:t>
       </w:r>
     </w:p>
     <w:p>
@@ -7753,15 +7147,7 @@
         </w:numPr>
       </w:pPr>
       <w:r>
-        <w:t xml:space="preserve">Käyttötapaus </w:t>
-      </w:r>
-      <w:proofErr w:type="spellStart"/>
-      <w:r>
-        <w:t>vrs</w:t>
-      </w:r>
-      <w:proofErr w:type="spellEnd"/>
-      <w:r>
-        <w:t>. luokka</w:t>
+        <w:t>Käyttötapaus vrs. luokka</w:t>
       </w:r>
     </w:p>
     <w:p>
@@ -7873,35 +7259,7 @@
         <w:rPr>
           <w:lang w:val="en-GB"/>
         </w:rPr>
-        <w:t>C=Create, R=</w:t>
-      </w:r>
-      <w:proofErr w:type="spellStart"/>
-      <w:r>
-        <w:rPr>
-          <w:lang w:val="en-GB"/>
-        </w:rPr>
-        <w:t>Read,U</w:t>
-      </w:r>
-      <w:proofErr w:type="spellEnd"/>
-      <w:r>
-        <w:rPr>
-          <w:lang w:val="en-GB"/>
-        </w:rPr>
-        <w:t>=</w:t>
-      </w:r>
-      <w:proofErr w:type="spellStart"/>
-      <w:r>
-        <w:rPr>
-          <w:lang w:val="en-GB"/>
-        </w:rPr>
-        <w:t>Update,D</w:t>
-      </w:r>
-      <w:proofErr w:type="spellEnd"/>
-      <w:r>
-        <w:rPr>
-          <w:lang w:val="en-GB"/>
-        </w:rPr>
-        <w:t xml:space="preserve">=Delete  </w:t>
+        <w:t xml:space="preserve">C=Create, R=Read,U=Update,D=Delete  </w:t>
       </w:r>
     </w:p>
     <w:p>
@@ -8030,31 +7388,13 @@
               </w:rPr>
               <w:t xml:space="preserve">  </w:t>
             </w:r>
-            <w:proofErr w:type="spellStart"/>
             <w:r>
               <w:rPr>
                 <w:sz w:val="18"/>
                 <w:lang w:val="en-GB"/>
               </w:rPr>
-              <w:t>Luokka</w:t>
-            </w:r>
-            <w:proofErr w:type="spellEnd"/>
-            <w:r>
-              <w:rPr>
-                <w:sz w:val="18"/>
-                <w:lang w:val="en-GB"/>
-              </w:rPr>
-              <w:t xml:space="preserve"> </w:t>
-            </w:r>
-            <w:proofErr w:type="spellStart"/>
-            <w:r>
-              <w:rPr>
-                <w:sz w:val="18"/>
-                <w:lang w:val="en-GB"/>
-              </w:rPr>
-              <w:t>Käyttötapaus</w:t>
-            </w:r>
-            <w:proofErr w:type="spellEnd"/>
+              <w:t>Luokka Käyttötapaus</w:t>
+            </w:r>
           </w:p>
         </w:tc>
         <w:tc>
@@ -8073,7 +7413,6 @@
                 <w:lang w:val="en-GB"/>
               </w:rPr>
             </w:pPr>
-            <w:proofErr w:type="spellStart"/>
             <w:r>
               <w:rPr>
                 <w:sz w:val="18"/>
@@ -8081,7 +7420,6 @@
               </w:rPr>
               <w:t>Asiakas</w:t>
             </w:r>
-            <w:proofErr w:type="spellEnd"/>
           </w:p>
         </w:tc>
         <w:tc>
@@ -8100,7 +7438,6 @@
                 <w:lang w:val="en-GB"/>
               </w:rPr>
             </w:pPr>
-            <w:proofErr w:type="spellStart"/>
             <w:r>
               <w:rPr>
                 <w:sz w:val="18"/>
@@ -8108,7 +7445,6 @@
               </w:rPr>
               <w:t>Asiakas-kategoria</w:t>
             </w:r>
-            <w:proofErr w:type="spellEnd"/>
           </w:p>
         </w:tc>
         <w:tc>
@@ -8127,7 +7463,6 @@
                 <w:lang w:val="en-GB"/>
               </w:rPr>
             </w:pPr>
-            <w:proofErr w:type="spellStart"/>
             <w:r>
               <w:rPr>
                 <w:sz w:val="18"/>
@@ -8135,7 +7470,6 @@
               </w:rPr>
               <w:t>Asiakas-ryhmä</w:t>
             </w:r>
-            <w:proofErr w:type="spellEnd"/>
           </w:p>
         </w:tc>
         <w:tc>
@@ -8154,7 +7488,6 @@
                 <w:lang w:val="en-GB"/>
               </w:rPr>
             </w:pPr>
-            <w:proofErr w:type="spellStart"/>
             <w:r>
               <w:rPr>
                 <w:sz w:val="18"/>
@@ -8162,7 +7495,6 @@
               </w:rPr>
               <w:t>Asiakas-tapahtuma</w:t>
             </w:r>
-            <w:proofErr w:type="spellEnd"/>
           </w:p>
         </w:tc>
         <w:tc>
@@ -8181,7 +7513,6 @@
                 <w:lang w:val="en-GB"/>
               </w:rPr>
             </w:pPr>
-            <w:proofErr w:type="spellStart"/>
             <w:r>
               <w:rPr>
                 <w:sz w:val="18"/>
@@ -8189,7 +7520,6 @@
               </w:rPr>
               <w:t>Raportti</w:t>
             </w:r>
-            <w:proofErr w:type="spellEnd"/>
           </w:p>
         </w:tc>
         <w:tc>
@@ -8207,7 +7537,6 @@
                 <w:lang w:val="en-GB"/>
               </w:rPr>
             </w:pPr>
-            <w:proofErr w:type="spellStart"/>
             <w:r>
               <w:rPr>
                 <w:sz w:val="18"/>
@@ -8215,7 +7544,6 @@
               </w:rPr>
               <w:t>Sähköposti</w:t>
             </w:r>
-            <w:proofErr w:type="spellEnd"/>
           </w:p>
         </w:tc>
       </w:tr>
@@ -8240,7 +7568,6 @@
                 <w:lang w:val="en-GB"/>
               </w:rPr>
             </w:pPr>
-            <w:proofErr w:type="spellStart"/>
             <w:r>
               <w:rPr>
                 <w:sz w:val="18"/>
@@ -8248,7 +7575,6 @@
               </w:rPr>
               <w:t>Asiakastiedot</w:t>
             </w:r>
-            <w:proofErr w:type="spellEnd"/>
           </w:p>
           <w:p>
             <w:pPr>
@@ -8259,7 +7585,6 @@
                 <w:lang w:val="en-GB"/>
               </w:rPr>
             </w:pPr>
-            <w:proofErr w:type="spellStart"/>
             <w:r>
               <w:rPr>
                 <w:sz w:val="18"/>
@@ -8267,7 +7592,6 @@
               </w:rPr>
               <w:t>ylläpito</w:t>
             </w:r>
-            <w:proofErr w:type="spellEnd"/>
           </w:p>
         </w:tc>
         <w:tc>
@@ -8468,7 +7792,6 @@
                 <w:lang w:val="en-GB"/>
               </w:rPr>
             </w:pPr>
-            <w:proofErr w:type="spellStart"/>
             <w:r>
               <w:rPr>
                 <w:sz w:val="18"/>
@@ -8476,7 +7799,6 @@
               </w:rPr>
               <w:t>Asiakaskategoria</w:t>
             </w:r>
-            <w:proofErr w:type="spellEnd"/>
           </w:p>
           <w:p>
             <w:pPr>
@@ -8486,7 +7808,6 @@
                 <w:lang w:val="en-GB"/>
               </w:rPr>
             </w:pPr>
-            <w:proofErr w:type="spellStart"/>
             <w:r>
               <w:rPr>
                 <w:bCs w:val="0"/>
@@ -8495,7 +7816,6 @@
               </w:rPr>
               <w:t>ylläpito</w:t>
             </w:r>
-            <w:proofErr w:type="spellEnd"/>
           </w:p>
         </w:tc>
         <w:tc>
@@ -8629,7 +7949,6 @@
                 <w:lang w:val="en-GB"/>
               </w:rPr>
             </w:pPr>
-            <w:proofErr w:type="spellStart"/>
             <w:r>
               <w:rPr>
                 <w:sz w:val="18"/>
@@ -8637,7 +7956,6 @@
               </w:rPr>
               <w:t>Asiakasryhmä</w:t>
             </w:r>
-            <w:proofErr w:type="spellEnd"/>
           </w:p>
           <w:p>
             <w:pPr>
@@ -8646,7 +7964,6 @@
                 <w:lang w:val="en-GB"/>
               </w:rPr>
             </w:pPr>
-            <w:proofErr w:type="spellStart"/>
             <w:r>
               <w:rPr>
                 <w:sz w:val="18"/>
@@ -8654,7 +7971,6 @@
               </w:rPr>
               <w:t>ylläpito</w:t>
             </w:r>
-            <w:proofErr w:type="spellEnd"/>
           </w:p>
         </w:tc>
         <w:tc>
@@ -8785,7 +8101,6 @@
                 <w:lang w:val="en-GB"/>
               </w:rPr>
             </w:pPr>
-            <w:proofErr w:type="spellStart"/>
             <w:r>
               <w:rPr>
                 <w:sz w:val="18"/>
@@ -8793,7 +8108,6 @@
               </w:rPr>
               <w:t>Asiakastapahtuma</w:t>
             </w:r>
-            <w:proofErr w:type="spellEnd"/>
           </w:p>
           <w:p>
             <w:pPr>
@@ -8802,7 +8116,6 @@
                 <w:lang w:val="en-GB"/>
               </w:rPr>
             </w:pPr>
-            <w:proofErr w:type="spellStart"/>
             <w:r>
               <w:rPr>
                 <w:sz w:val="18"/>
@@ -8810,7 +8123,6 @@
               </w:rPr>
               <w:t>ylläpito</w:t>
             </w:r>
-            <w:proofErr w:type="spellEnd"/>
           </w:p>
         </w:tc>
         <w:tc>
@@ -8944,31 +8256,13 @@
                 <w:lang w:val="en-GB"/>
               </w:rPr>
             </w:pPr>
-            <w:proofErr w:type="spellStart"/>
             <w:r>
               <w:rPr>
                 <w:sz w:val="18"/>
                 <w:lang w:val="en-GB"/>
               </w:rPr>
-              <w:t>Raportin</w:t>
-            </w:r>
-            <w:proofErr w:type="spellEnd"/>
-            <w:r>
-              <w:rPr>
-                <w:sz w:val="18"/>
-                <w:lang w:val="en-GB"/>
-              </w:rPr>
-              <w:t xml:space="preserve"> </w:t>
-            </w:r>
-            <w:proofErr w:type="spellStart"/>
-            <w:r>
-              <w:rPr>
-                <w:sz w:val="18"/>
-                <w:lang w:val="en-GB"/>
-              </w:rPr>
-              <w:t>ajaminen</w:t>
-            </w:r>
-            <w:proofErr w:type="spellEnd"/>
+              <w:t>Raportin ajaminen</w:t>
+            </w:r>
           </w:p>
           <w:p>
             <w:pPr>
@@ -9206,31 +8500,13 @@
                 <w:lang w:val="en-GB"/>
               </w:rPr>
             </w:pPr>
-            <w:proofErr w:type="spellStart"/>
             <w:r>
               <w:rPr>
                 <w:sz w:val="18"/>
                 <w:lang w:val="en-GB"/>
               </w:rPr>
-              <w:t>Sähköpostin</w:t>
-            </w:r>
-            <w:proofErr w:type="spellEnd"/>
-            <w:r>
-              <w:rPr>
-                <w:sz w:val="18"/>
-                <w:lang w:val="en-GB"/>
-              </w:rPr>
-              <w:t xml:space="preserve"> </w:t>
-            </w:r>
-            <w:proofErr w:type="spellStart"/>
-            <w:r>
-              <w:rPr>
-                <w:sz w:val="18"/>
-                <w:lang w:val="en-GB"/>
-              </w:rPr>
-              <w:t>lähettäminen</w:t>
-            </w:r>
-            <w:proofErr w:type="spellEnd"/>
+              <w:t>Sähköpostin lähettäminen</w:t>
+            </w:r>
           </w:p>
         </w:tc>
         <w:tc>
@@ -9361,30 +8637,14 @@
         </w:rPr>
       </w:pPr>
       <w:bookmarkStart w:id="13" w:name="_Toc40866160"/>
-      <w:proofErr w:type="spellStart"/>
       <w:r>
         <w:rPr>
           <w:lang w:val="en-GB"/>
         </w:rPr>
         <w:lastRenderedPageBreak/>
-        <w:t>Dokumentin</w:t>
-      </w:r>
-      <w:proofErr w:type="spellEnd"/>
-      <w:r>
-        <w:rPr>
-          <w:lang w:val="en-GB"/>
-        </w:rPr>
-        <w:t xml:space="preserve"> </w:t>
-      </w:r>
-      <w:proofErr w:type="spellStart"/>
-      <w:r>
-        <w:rPr>
-          <w:lang w:val="en-GB"/>
-        </w:rPr>
-        <w:t>versionhallinta</w:t>
+        <w:t>Dokumentin versionhallinta</w:t>
       </w:r>
       <w:bookmarkEnd w:id="13"/>
-      <w:proofErr w:type="spellEnd"/>
     </w:p>
     <w:p>
       <w:pPr>
@@ -9416,14 +8676,12 @@
                 <w:lang w:val="en-GB"/>
               </w:rPr>
             </w:pPr>
-            <w:proofErr w:type="spellStart"/>
             <w:r>
               <w:rPr>
                 <w:lang w:val="en-GB"/>
               </w:rPr>
               <w:t>Versio</w:t>
             </w:r>
-            <w:proofErr w:type="spellEnd"/>
           </w:p>
         </w:tc>
         <w:tc>
@@ -9436,14 +8694,12 @@
                 <w:lang w:val="en-GB"/>
               </w:rPr>
             </w:pPr>
-            <w:proofErr w:type="spellStart"/>
             <w:r>
               <w:rPr>
                 <w:lang w:val="en-GB"/>
               </w:rPr>
               <w:t>Pvm</w:t>
             </w:r>
-            <w:proofErr w:type="spellEnd"/>
           </w:p>
         </w:tc>
         <w:tc>
@@ -9456,14 +8712,12 @@
                 <w:lang w:val="en-GB"/>
               </w:rPr>
             </w:pPr>
-            <w:proofErr w:type="spellStart"/>
             <w:r>
               <w:rPr>
                 <w:lang w:val="en-GB"/>
               </w:rPr>
               <w:t>Muutos</w:t>
             </w:r>
-            <w:proofErr w:type="spellEnd"/>
           </w:p>
         </w:tc>
         <w:tc>
@@ -9476,14 +8730,12 @@
                 <w:lang w:val="en-GB"/>
               </w:rPr>
             </w:pPr>
-            <w:proofErr w:type="spellStart"/>
             <w:r>
               <w:rPr>
                 <w:lang w:val="en-GB"/>
               </w:rPr>
               <w:t>Tekijä</w:t>
             </w:r>
-            <w:proofErr w:type="spellEnd"/>
           </w:p>
         </w:tc>
       </w:tr>
@@ -9533,15 +8785,7 @@
               <w:t>Dokumentin luonti</w:t>
             </w:r>
             <w:r>
-              <w:t xml:space="preserve">, tietokannan </w:t>
-            </w:r>
-            <w:proofErr w:type="spellStart"/>
-            <w:r>
-              <w:t>er</w:t>
-            </w:r>
-            <w:proofErr w:type="spellEnd"/>
-            <w:r>
-              <w:t>-malli</w:t>
+              <w:t>, tietokannan er-malli</w:t>
             </w:r>
           </w:p>
         </w:tc>
@@ -9601,6 +8845,11 @@
             <w:r>
               <w:t>Lisätty tietokannan taulujen luontilauseet, sivukartta</w:t>
             </w:r>
+            <w:r>
+              <w:t>, luokat</w:t>
+            </w:r>
+            <w:bookmarkStart w:id="14" w:name="_GoBack"/>
+            <w:bookmarkEnd w:id="14"/>
           </w:p>
         </w:tc>
         <w:tc>
@@ -9661,10 +8910,7 @@
           <w:tcPr>
             <w:tcW w:w="1217" w:type="dxa"/>
           </w:tcPr>
-          <w:p>
-            <w:bookmarkStart w:id="14" w:name="_GoBack"/>
-            <w:bookmarkEnd w:id="14"/>
-          </w:p>
+          <w:p/>
         </w:tc>
       </w:tr>
     </w:tbl>
@@ -9759,13 +9005,8 @@
       </w:rPr>
     </w:pPr>
     <w:r>
-      <w:t xml:space="preserve">Point </w:t>
+      <w:t>Point Fight</w:t>
     </w:r>
-    <w:proofErr w:type="spellStart"/>
-    <w:r>
-      <w:t>Fight</w:t>
-    </w:r>
-    <w:proofErr w:type="spellEnd"/>
     <w:r>
       <w:t xml:space="preserve"> </w:t>
     </w:r>
@@ -9873,7 +9114,6 @@
     <w:r>
       <w:tab/>
     </w:r>
-    <w:proofErr w:type="spellStart"/>
     <w:r>
       <w:rPr>
         <w:lang w:val="en-US"/>
@@ -9884,14 +9124,7 @@
       <w:rPr>
         <w:lang w:val="en-US"/>
       </w:rPr>
-      <w:t>sio</w:t>
-    </w:r>
-    <w:proofErr w:type="spellEnd"/>
-    <w:r>
-      <w:rPr>
-        <w:lang w:val="en-US"/>
-      </w:rPr>
-      <w:t xml:space="preserve"> </w:t>
+      <w:t xml:space="preserve">sio </w:t>
     </w:r>
     <w:r>
       <w:rPr>
@@ -9938,16 +9171,8 @@
       <w:rPr>
         <w:lang w:val="en-US"/>
       </w:rPr>
-      <w:t>-</w:t>
+      <w:t>-tiimi</w:t>
     </w:r>
-    <w:proofErr w:type="spellStart"/>
-    <w:r>
-      <w:rPr>
-        <w:lang w:val="en-US"/>
-      </w:rPr>
-      <w:t>tiimi</w:t>
-    </w:r>
-    <w:proofErr w:type="spellEnd"/>
     <w:r>
       <w:rPr>
         <w:lang w:val="en-US"/>
@@ -9960,19 +9185,11 @@
       </w:rPr>
       <w:tab/>
     </w:r>
-    <w:proofErr w:type="spellStart"/>
     <w:r>
       <w:rPr>
         <w:lang w:val="en-US"/>
       </w:rPr>
-      <w:t>Päivitetty</w:t>
-    </w:r>
-    <w:proofErr w:type="spellEnd"/>
-    <w:r>
-      <w:rPr>
-        <w:lang w:val="en-US"/>
-      </w:rPr>
-      <w:t xml:space="preserve"> </w:t>
+      <w:t xml:space="preserve">Päivitetty </w:t>
     </w:r>
     <w:r>
       <w:rPr>
@@ -13569,7 +12786,7 @@
 </file>
 
 <file path=customXml/itemProps5.xml><?xml version="1.0" encoding="utf-8"?>
-<ds:datastoreItem xmlns:ds="http://schemas.openxmlformats.org/officeDocument/2006/customXml" ds:itemID="{37CE2D42-27F4-49CE-A07C-DDE84CC77D3A}">
+<ds:datastoreItem xmlns:ds="http://schemas.openxmlformats.org/officeDocument/2006/customXml" ds:itemID="{033A2684-5AE1-4BB7-AA91-2D294C272611}">
   <ds:schemaRefs>
     <ds:schemaRef ds:uri="http://schemas.openxmlformats.org/officeDocument/2006/bibliography"/>
   </ds:schemaRefs>

--- a/suunnittelukuvasto-pointfight.docx
+++ b/suunnittelukuvasto-pointfight.docx
@@ -265,7 +265,7 @@
                   </wp:anchor>
                 </w:drawing>
               </mc:Choice>
-              <mc:Fallback xmlns:a="http://schemas.openxmlformats.org/drawingml/2006/main" xmlns:pic="http://schemas.openxmlformats.org/drawingml/2006/picture" xmlns:a14="http://schemas.microsoft.com/office/drawing/2010/main">
+              <mc:Fallback xmlns:a14="http://schemas.microsoft.com/office/drawing/2010/main" xmlns:pic="http://schemas.openxmlformats.org/drawingml/2006/picture" xmlns:a="http://schemas.openxmlformats.org/drawingml/2006/main">
                 <w:pict w14:anchorId="71FFF4EE">
                   <v:group id="Ryhmä 149" style="position:absolute;margin-left:0;margin-top:0;width:8in;height:95.7pt;z-index:251658243;mso-width-percent:941;mso-height-percent:121;mso-top-percent:23;mso-position-horizontal:center;mso-position-horizontal-relative:page;mso-position-vertical-relative:page;mso-width-percent:941;mso-height-percent:121;mso-top-percent:23" coordsize="73152,12161" coordorigin="" o:spid="_x0000_s1026" w14:anchorId="579B45E5" o:gfxdata="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">
                     <v:shape id="Suorakulmio 51" style="position:absolute;width:73152;height:11303;visibility:visible;mso-wrap-style:square;v-text-anchor:middle" coordsize="7312660,1129665" o:spid="_x0000_s1027" fillcolor="#4472c4 [3204]" stroked="f" strokeweight="1pt" path="m,l7312660,r,1129665l3619500,733425,,1091565,,xe" o:gfxdata="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">
@@ -405,8 +405,19 @@
                                         <w:szCs w:val="28"/>
                                         <w:lang w:val="en-US"/>
                                       </w:rPr>
-                                      <w:t>-tiimi</w:t>
+                                      <w:t>-</w:t>
                                     </w:r>
+                                    <w:proofErr w:type="spellStart"/>
+                                    <w:r>
+                                      <w:rPr>
+                                        <w:color w:val="595959" w:themeColor="text1" w:themeTint="A6"/>
+                                        <w:sz w:val="28"/>
+                                        <w:szCs w:val="28"/>
+                                        <w:lang w:val="en-US"/>
+                                      </w:rPr>
+                                      <w:t>tiimi</w:t>
+                                    </w:r>
+                                    <w:proofErr w:type="spellEnd"/>
                                   </w:p>
                                 </w:sdtContent>
                               </w:sdt>
@@ -437,6 +448,7 @@
                                   </w:sdtPr>
                                   <w:sdtEndPr/>
                                   <w:sdtContent>
+                                    <w:proofErr w:type="spellStart"/>
                                     <w:r>
                                       <w:rPr>
                                         <w:color w:val="595959" w:themeColor="text1" w:themeTint="A6"/>
@@ -444,7 +456,27 @@
                                         <w:szCs w:val="18"/>
                                         <w:lang w:val="en-US"/>
                                       </w:rPr>
-                                      <w:t>Ronja K</w:t>
+                                      <w:t>Ronja</w:t>
+                                    </w:r>
+                                    <w:proofErr w:type="spellEnd"/>
+                                    <w:r>
+                                      <w:rPr>
+                                        <w:color w:val="595959" w:themeColor="text1" w:themeTint="A6"/>
+                                        <w:sz w:val="18"/>
+                                        <w:szCs w:val="18"/>
+                                        <w:lang w:val="en-US"/>
+                                      </w:rPr>
+                                      <w:t xml:space="preserve"> </w:t>
+                                    </w:r>
+                                    <w:proofErr w:type="spellStart"/>
+                                    <w:r>
+                                      <w:rPr>
+                                        <w:color w:val="595959" w:themeColor="text1" w:themeTint="A6"/>
+                                        <w:sz w:val="18"/>
+                                        <w:szCs w:val="18"/>
+                                        <w:lang w:val="en-US"/>
+                                      </w:rPr>
+                                      <w:t>K</w:t>
                                     </w:r>
                                     <w:r>
                                       <w:rPr>
@@ -453,8 +485,19 @@
                                         <w:szCs w:val="18"/>
                                         <w:lang w:val="en-US"/>
                                       </w:rPr>
-                                      <w:t xml:space="preserve">askela, Toni </w:t>
+                                      <w:t>askela</w:t>
                                     </w:r>
+                                    <w:proofErr w:type="spellEnd"/>
+                                    <w:r>
+                                      <w:rPr>
+                                        <w:color w:val="595959" w:themeColor="text1" w:themeTint="A6"/>
+                                        <w:sz w:val="18"/>
+                                        <w:szCs w:val="18"/>
+                                        <w:lang w:val="en-US"/>
+                                      </w:rPr>
+                                      <w:t xml:space="preserve">, Toni </w:t>
+                                    </w:r>
+                                    <w:proofErr w:type="spellStart"/>
                                     <w:r>
                                       <w:rPr>
                                         <w:color w:val="595959" w:themeColor="text1" w:themeTint="A6"/>
@@ -464,6 +507,7 @@
                                       </w:rPr>
                                       <w:t>Rehnman</w:t>
                                     </w:r>
+                                    <w:proofErr w:type="spellEnd"/>
                                   </w:sdtContent>
                                 </w:sdt>
                               </w:p>
@@ -701,6 +745,7 @@
                                     <w:lang w:val="fi-FI"/>
                                   </w:rPr>
                                 </w:pPr>
+                                <w:proofErr w:type="spellStart"/>
                                 <w:r>
                                   <w:rPr>
                                     <w:color w:val="4472C4" w:themeColor="accent1"/>
@@ -708,7 +753,17 @@
                                     <w:szCs w:val="28"/>
                                     <w:lang w:val="fi-FI"/>
                                   </w:rPr>
-                                  <w:t>Scrum ja ohjelmistotuotannon menetelmät -kurssi</w:t>
+                                  <w:t>Scrum</w:t>
+                                </w:r>
+                                <w:proofErr w:type="spellEnd"/>
+                                <w:r>
+                                  <w:rPr>
+                                    <w:color w:val="4472C4" w:themeColor="accent1"/>
+                                    <w:sz w:val="28"/>
+                                    <w:szCs w:val="28"/>
+                                    <w:lang w:val="fi-FI"/>
+                                  </w:rPr>
+                                  <w:t xml:space="preserve"> ja ohjelmistotuotannon menetelmät -kurssi</w:t>
                                 </w:r>
                                 <w:r>
                                   <w:rPr>
@@ -736,8 +791,19 @@
                                     <w:szCs w:val="28"/>
                                     <w:lang w:val="fi-FI"/>
                                   </w:rPr>
-                                  <w:t>, Careeria</w:t>
+                                  <w:t xml:space="preserve">, </w:t>
                                 </w:r>
+                                <w:proofErr w:type="spellStart"/>
+                                <w:r>
+                                  <w:rPr>
+                                    <w:color w:val="4472C4" w:themeColor="accent1"/>
+                                    <w:sz w:val="28"/>
+                                    <w:szCs w:val="28"/>
+                                    <w:lang w:val="fi-FI"/>
+                                  </w:rPr>
+                                  <w:t>Careeria</w:t>
+                                </w:r>
+                                <w:proofErr w:type="spellEnd"/>
                               </w:p>
                             </w:txbxContent>
                           </wps:txbx>
@@ -965,8 +1031,18 @@
                                         <w:sz w:val="36"/>
                                         <w:szCs w:val="36"/>
                                       </w:rPr>
-                                      <w:t>Point Fight</w:t>
+                                      <w:t xml:space="preserve">Point </w:t>
                                     </w:r>
+                                    <w:proofErr w:type="spellStart"/>
+                                    <w:r>
+                                      <w:rPr>
+                                        <w:color w:val="404040" w:themeColor="text1" w:themeTint="BF"/>
+                                        <w:sz w:val="36"/>
+                                        <w:szCs w:val="36"/>
+                                      </w:rPr>
+                                      <w:t>Fight</w:t>
+                                    </w:r>
+                                    <w:proofErr w:type="spellEnd"/>
                                   </w:sdtContent>
                                 </w:sdt>
                                 <w:r>
@@ -1139,9 +1215,11 @@
           <w:pPr>
             <w:pStyle w:val="Sisllysluettelonotsikko"/>
           </w:pPr>
+          <w:proofErr w:type="spellStart"/>
           <w:r>
             <w:t>Sisällysluettelo</w:t>
           </w:r>
+          <w:proofErr w:type="spellEnd"/>
         </w:p>
         <w:p>
           <w:pPr>
@@ -2460,18 +2538,54 @@
         <w:rPr>
           <w:rFonts w:ascii="Calibri" w:eastAsia="Calibri" w:hAnsi="Calibri" w:cs="Calibri"/>
         </w:rPr>
-        <w:t xml:space="preserve"> Codea, Adobe Illustratoria</w:t>
-      </w:r>
+        <w:t xml:space="preserve"> </w:t>
+      </w:r>
+      <w:proofErr w:type="spellStart"/>
       <w:r>
         <w:rPr>
           <w:rFonts w:ascii="Calibri" w:eastAsia="Calibri" w:hAnsi="Calibri" w:cs="Calibri"/>
         </w:rPr>
-        <w:t>, Adobe Photoshopia ja Adobe After Effectsiä</w:t>
-      </w:r>
+        <w:t>Codea</w:t>
+      </w:r>
+      <w:proofErr w:type="spellEnd"/>
       <w:r>
         <w:rPr>
           <w:rFonts w:ascii="Calibri" w:eastAsia="Calibri" w:hAnsi="Calibri" w:cs="Calibri"/>
         </w:rPr>
+        <w:t>, Adobe Illustratoria</w:t>
+      </w:r>
+      <w:r>
+        <w:rPr>
+          <w:rFonts w:ascii="Calibri" w:eastAsia="Calibri" w:hAnsi="Calibri" w:cs="Calibri"/>
+        </w:rPr>
+        <w:t xml:space="preserve">, Adobe Photoshopia ja Adobe </w:t>
+      </w:r>
+      <w:proofErr w:type="spellStart"/>
+      <w:r>
+        <w:rPr>
+          <w:rFonts w:ascii="Calibri" w:eastAsia="Calibri" w:hAnsi="Calibri" w:cs="Calibri"/>
+        </w:rPr>
+        <w:t>After</w:t>
+      </w:r>
+      <w:proofErr w:type="spellEnd"/>
+      <w:r>
+        <w:rPr>
+          <w:rFonts w:ascii="Calibri" w:eastAsia="Calibri" w:hAnsi="Calibri" w:cs="Calibri"/>
+        </w:rPr>
+        <w:t xml:space="preserve"> </w:t>
+      </w:r>
+      <w:proofErr w:type="spellStart"/>
+      <w:r>
+        <w:rPr>
+          <w:rFonts w:ascii="Calibri" w:eastAsia="Calibri" w:hAnsi="Calibri" w:cs="Calibri"/>
+        </w:rPr>
+        <w:t>Effectsiä</w:t>
+      </w:r>
+      <w:proofErr w:type="spellEnd"/>
+      <w:r>
+        <w:rPr>
+          <w:rFonts w:ascii="Calibri" w:eastAsia="Calibri" w:hAnsi="Calibri" w:cs="Calibri"/>
+        </w:rPr>
         <w:t xml:space="preserve">. Ohjelmointikielenä käytetään </w:t>
       </w:r>
       <w:r>
@@ -2490,7 +2604,21 @@
         <w:rPr>
           <w:rFonts w:ascii="Calibri" w:eastAsia="Calibri" w:hAnsi="Calibri" w:cs="Calibri"/>
         </w:rPr>
-        <w:t>Amazon Web Services(AWS)</w:t>
+        <w:t xml:space="preserve">Amazon Web </w:t>
+      </w:r>
+      <w:proofErr w:type="gramStart"/>
+      <w:r>
+        <w:rPr>
+          <w:rFonts w:ascii="Calibri" w:eastAsia="Calibri" w:hAnsi="Calibri" w:cs="Calibri"/>
+        </w:rPr>
+        <w:t>Services(</w:t>
+      </w:r>
+      <w:proofErr w:type="gramEnd"/>
+      <w:r>
+        <w:rPr>
+          <w:rFonts w:ascii="Calibri" w:eastAsia="Calibri" w:hAnsi="Calibri" w:cs="Calibri"/>
+        </w:rPr>
+        <w:t>AWS)</w:t>
       </w:r>
       <w:r>
         <w:rPr>
@@ -2517,6 +2645,7 @@
         </w:rPr>
         <w:t xml:space="preserve">valmis sovellus julkaistaan </w:t>
       </w:r>
+      <w:proofErr w:type="gramStart"/>
       <w:r>
         <w:rPr>
           <w:rFonts w:ascii="Calibri" w:eastAsia="Calibri" w:hAnsi="Calibri" w:cs="Calibri"/>
@@ -2531,6 +2660,7 @@
         </w:rPr>
         <w:t>.</w:t>
       </w:r>
+      <w:proofErr w:type="gramEnd"/>
       <w:r>
         <w:rPr>
           <w:rFonts w:ascii="Calibri" w:eastAsia="Calibri" w:hAnsi="Calibri" w:cs="Calibri"/>
@@ -2573,12 +2703,20 @@
         <w:rPr>
           <w:rFonts w:ascii="Calibri" w:eastAsia="Calibri" w:hAnsi="Calibri" w:cs="Calibri"/>
         </w:rPr>
-        <w:t>Versionhallinta toteutetaan Git</w:t>
-      </w:r>
+        <w:t xml:space="preserve">Versionhallinta toteutetaan </w:t>
+      </w:r>
+      <w:proofErr w:type="spellStart"/>
       <w:r>
         <w:rPr>
           <w:rFonts w:ascii="Calibri" w:eastAsia="Calibri" w:hAnsi="Calibri" w:cs="Calibri"/>
         </w:rPr>
+        <w:t>Git</w:t>
+      </w:r>
+      <w:proofErr w:type="spellEnd"/>
+      <w:r>
+        <w:rPr>
+          <w:rFonts w:ascii="Calibri" w:eastAsia="Calibri" w:hAnsi="Calibri" w:cs="Calibri"/>
+        </w:rPr>
         <w:t>-</w:t>
       </w:r>
       <w:r>
@@ -2633,12 +2771,20 @@
         <w:rPr>
           <w:rFonts w:ascii="Calibri" w:eastAsia="Calibri" w:hAnsi="Calibri" w:cs="Calibri"/>
         </w:rPr>
-        <w:t xml:space="preserve"> Github</w:t>
-      </w:r>
+        <w:t xml:space="preserve"> </w:t>
+      </w:r>
+      <w:proofErr w:type="spellStart"/>
       <w:r>
         <w:rPr>
           <w:rFonts w:ascii="Calibri" w:eastAsia="Calibri" w:hAnsi="Calibri" w:cs="Calibri"/>
         </w:rPr>
+        <w:t>Github</w:t>
+      </w:r>
+      <w:proofErr w:type="spellEnd"/>
+      <w:r>
+        <w:rPr>
+          <w:rFonts w:ascii="Calibri" w:eastAsia="Calibri" w:hAnsi="Calibri" w:cs="Calibri"/>
+        </w:rPr>
         <w:t>-</w:t>
       </w:r>
       <w:r>
@@ -2671,6 +2817,7 @@
         </w:rPr>
         <w:t>-</w:t>
       </w:r>
+      <w:proofErr w:type="spellStart"/>
       <w:r>
         <w:rPr>
           <w:rFonts w:ascii="Calibri" w:eastAsia="Calibri" w:hAnsi="Calibri" w:cs="Calibri"/>
@@ -2683,6 +2830,7 @@
         </w:rPr>
         <w:t>iossa</w:t>
       </w:r>
+      <w:proofErr w:type="spellEnd"/>
       <w:r>
         <w:rPr>
           <w:rFonts w:ascii="Calibri" w:eastAsia="Calibri" w:hAnsi="Calibri" w:cs="Calibri"/>
@@ -3271,7 +3419,17 @@
           <w:sz w:val="19"/>
           <w:szCs w:val="19"/>
         </w:rPr>
-        <w:t xml:space="preserve"> Hahmot</w:t>
+        <w:t xml:space="preserve"> </w:t>
+      </w:r>
+      <w:proofErr w:type="gramStart"/>
+      <w:r>
+        <w:rPr>
+          <w:rFonts w:ascii="Consolas" w:hAnsi="Consolas" w:cs="Consolas"/>
+          <w:color w:val="000000"/>
+          <w:sz w:val="19"/>
+          <w:szCs w:val="19"/>
+        </w:rPr>
+        <w:t>Hahmot</w:t>
       </w:r>
       <w:r>
         <w:rPr>
@@ -3282,6 +3440,7 @@
         </w:rPr>
         <w:t>(</w:t>
       </w:r>
+      <w:proofErr w:type="gramEnd"/>
     </w:p>
     <w:p>
       <w:pPr>
@@ -3298,15 +3457,27 @@
           <w:lang w:val="en-US"/>
         </w:rPr>
       </w:pPr>
-      <w:r>
-        <w:rPr>
-          <w:rFonts w:ascii="Consolas" w:hAnsi="Consolas" w:cs="Consolas"/>
-          <w:color w:val="000000"/>
-          <w:sz w:val="19"/>
-          <w:szCs w:val="19"/>
-          <w:lang w:val="en-US"/>
-        </w:rPr>
-        <w:t xml:space="preserve">hahmo_id </w:t>
+      <w:proofErr w:type="spellStart"/>
+      <w:r>
+        <w:rPr>
+          <w:rFonts w:ascii="Consolas" w:hAnsi="Consolas" w:cs="Consolas"/>
+          <w:color w:val="000000"/>
+          <w:sz w:val="19"/>
+          <w:szCs w:val="19"/>
+          <w:lang w:val="en-US"/>
+        </w:rPr>
+        <w:t>hahmo_id</w:t>
+      </w:r>
+      <w:proofErr w:type="spellEnd"/>
+      <w:r>
+        <w:rPr>
+          <w:rFonts w:ascii="Consolas" w:hAnsi="Consolas" w:cs="Consolas"/>
+          <w:color w:val="000000"/>
+          <w:sz w:val="19"/>
+          <w:szCs w:val="19"/>
+          <w:lang w:val="en-US"/>
+        </w:rPr>
+        <w:t xml:space="preserve"> </w:t>
       </w:r>
       <w:r>
         <w:rPr>
@@ -3444,16 +3615,29 @@
           <w:lang w:val="en-US"/>
         </w:rPr>
       </w:pPr>
-      <w:r>
-        <w:rPr>
-          <w:rFonts w:ascii="Consolas" w:hAnsi="Consolas" w:cs="Consolas"/>
-          <w:color w:val="000000"/>
-          <w:sz w:val="19"/>
-          <w:szCs w:val="19"/>
-          <w:lang w:val="en-US"/>
-        </w:rPr>
-        <w:t xml:space="preserve">nimi </w:t>
-      </w:r>
+      <w:proofErr w:type="spellStart"/>
+      <w:r>
+        <w:rPr>
+          <w:rFonts w:ascii="Consolas" w:hAnsi="Consolas" w:cs="Consolas"/>
+          <w:color w:val="000000"/>
+          <w:sz w:val="19"/>
+          <w:szCs w:val="19"/>
+          <w:lang w:val="en-US"/>
+        </w:rPr>
+        <w:t>nimi</w:t>
+      </w:r>
+      <w:proofErr w:type="spellEnd"/>
+      <w:r>
+        <w:rPr>
+          <w:rFonts w:ascii="Consolas" w:hAnsi="Consolas" w:cs="Consolas"/>
+          <w:color w:val="000000"/>
+          <w:sz w:val="19"/>
+          <w:szCs w:val="19"/>
+          <w:lang w:val="en-US"/>
+        </w:rPr>
+        <w:t xml:space="preserve"> </w:t>
+      </w:r>
+      <w:proofErr w:type="spellStart"/>
       <w:r>
         <w:rPr>
           <w:rFonts w:ascii="Consolas" w:hAnsi="Consolas" w:cs="Consolas"/>
@@ -3462,7 +3646,18 @@
           <w:szCs w:val="19"/>
           <w:lang w:val="en-US"/>
         </w:rPr>
-        <w:t xml:space="preserve">nvarchar </w:t>
+        <w:t>nvarchar</w:t>
+      </w:r>
+      <w:proofErr w:type="spellEnd"/>
+      <w:r>
+        <w:rPr>
+          <w:rFonts w:ascii="Consolas" w:hAnsi="Consolas" w:cs="Consolas"/>
+          <w:color w:val="0000FF"/>
+          <w:sz w:val="19"/>
+          <w:szCs w:val="19"/>
+          <w:lang w:val="en-US"/>
+        </w:rPr>
+        <w:t xml:space="preserve"> </w:t>
       </w:r>
       <w:r>
         <w:rPr>
@@ -3560,6 +3755,8 @@
         </w:rPr>
         <w:t xml:space="preserve">animaatio1 </w:t>
       </w:r>
+      <w:proofErr w:type="spellStart"/>
+      <w:proofErr w:type="gramStart"/>
       <w:r>
         <w:rPr>
           <w:rFonts w:ascii="Consolas" w:hAnsi="Consolas" w:cs="Consolas"/>
@@ -3570,6 +3767,7 @@
         </w:rPr>
         <w:t>nvarchar</w:t>
       </w:r>
+      <w:proofErr w:type="spellEnd"/>
       <w:r>
         <w:rPr>
           <w:rFonts w:ascii="Consolas" w:hAnsi="Consolas" w:cs="Consolas"/>
@@ -3580,6 +3778,7 @@
         </w:rPr>
         <w:t>(</w:t>
       </w:r>
+      <w:proofErr w:type="gramEnd"/>
       <w:r>
         <w:rPr>
           <w:rFonts w:ascii="Consolas" w:hAnsi="Consolas" w:cs="Consolas"/>
@@ -3626,6 +3825,8 @@
         </w:rPr>
         <w:t xml:space="preserve">animaatio2 </w:t>
       </w:r>
+      <w:proofErr w:type="spellStart"/>
+      <w:proofErr w:type="gramStart"/>
       <w:r>
         <w:rPr>
           <w:rFonts w:ascii="Consolas" w:hAnsi="Consolas" w:cs="Consolas"/>
@@ -3636,6 +3837,7 @@
         </w:rPr>
         <w:t>nvarchar</w:t>
       </w:r>
+      <w:proofErr w:type="spellEnd"/>
       <w:r>
         <w:rPr>
           <w:rFonts w:ascii="Consolas" w:hAnsi="Consolas" w:cs="Consolas"/>
@@ -3646,6 +3848,7 @@
         </w:rPr>
         <w:t>(</w:t>
       </w:r>
+      <w:proofErr w:type="gramEnd"/>
       <w:r>
         <w:rPr>
           <w:rFonts w:ascii="Consolas" w:hAnsi="Consolas" w:cs="Consolas"/>
@@ -3692,6 +3895,8 @@
         </w:rPr>
         <w:t xml:space="preserve">animaatio3 </w:t>
       </w:r>
+      <w:proofErr w:type="spellStart"/>
+      <w:proofErr w:type="gramStart"/>
       <w:r>
         <w:rPr>
           <w:rFonts w:ascii="Consolas" w:hAnsi="Consolas" w:cs="Consolas"/>
@@ -3702,6 +3907,7 @@
         </w:rPr>
         <w:t>nvarchar</w:t>
       </w:r>
+      <w:proofErr w:type="spellEnd"/>
       <w:r>
         <w:rPr>
           <w:rFonts w:ascii="Consolas" w:hAnsi="Consolas" w:cs="Consolas"/>
@@ -3712,6 +3918,7 @@
         </w:rPr>
         <w:t>(</w:t>
       </w:r>
+      <w:proofErr w:type="gramEnd"/>
       <w:r>
         <w:rPr>
           <w:rFonts w:ascii="Consolas" w:hAnsi="Consolas" w:cs="Consolas"/>
@@ -3788,6 +3995,7 @@
         </w:rPr>
         <w:t>(</w:t>
       </w:r>
+      <w:proofErr w:type="spellStart"/>
       <w:r>
         <w:rPr>
           <w:rFonts w:ascii="Consolas" w:hAnsi="Consolas" w:cs="Consolas"/>
@@ -3798,6 +4006,7 @@
         </w:rPr>
         <w:t>hahmo_id</w:t>
       </w:r>
+      <w:proofErr w:type="spellEnd"/>
       <w:r>
         <w:rPr>
           <w:rFonts w:ascii="Consolas" w:hAnsi="Consolas" w:cs="Consolas"/>
@@ -3920,7 +4129,17 @@
           <w:sz w:val="19"/>
           <w:szCs w:val="19"/>
         </w:rPr>
-        <w:t xml:space="preserve"> Käyttäjät</w:t>
+        <w:t xml:space="preserve"> </w:t>
+      </w:r>
+      <w:proofErr w:type="gramStart"/>
+      <w:r>
+        <w:rPr>
+          <w:rFonts w:ascii="Consolas" w:hAnsi="Consolas" w:cs="Consolas"/>
+          <w:color w:val="000000"/>
+          <w:sz w:val="19"/>
+          <w:szCs w:val="19"/>
+        </w:rPr>
+        <w:t>Käyttäjät</w:t>
       </w:r>
       <w:r>
         <w:rPr>
@@ -3931,6 +4150,7 @@
         </w:rPr>
         <w:t>(</w:t>
       </w:r>
+      <w:proofErr w:type="gramEnd"/>
     </w:p>
     <w:p>
       <w:pPr>
@@ -3946,15 +4166,27 @@
           <w:szCs w:val="19"/>
         </w:rPr>
       </w:pPr>
-      <w:r>
-        <w:rPr>
-          <w:rFonts w:ascii="Consolas" w:hAnsi="Consolas" w:cs="Consolas"/>
-          <w:color w:val="000000"/>
-          <w:sz w:val="19"/>
-          <w:szCs w:val="19"/>
-        </w:rPr>
-        <w:t xml:space="preserve">käyttäjä_id </w:t>
-      </w:r>
+      <w:proofErr w:type="spellStart"/>
+      <w:r>
+        <w:rPr>
+          <w:rFonts w:ascii="Consolas" w:hAnsi="Consolas" w:cs="Consolas"/>
+          <w:color w:val="000000"/>
+          <w:sz w:val="19"/>
+          <w:szCs w:val="19"/>
+        </w:rPr>
+        <w:t>käyttäjä_id</w:t>
+      </w:r>
+      <w:proofErr w:type="spellEnd"/>
+      <w:r>
+        <w:rPr>
+          <w:rFonts w:ascii="Consolas" w:hAnsi="Consolas" w:cs="Consolas"/>
+          <w:color w:val="000000"/>
+          <w:sz w:val="19"/>
+          <w:szCs w:val="19"/>
+        </w:rPr>
+        <w:t xml:space="preserve"> </w:t>
+      </w:r>
+      <w:proofErr w:type="spellStart"/>
       <w:r>
         <w:rPr>
           <w:rFonts w:ascii="Consolas" w:hAnsi="Consolas" w:cs="Consolas"/>
@@ -3964,6 +4196,7 @@
         </w:rPr>
         <w:t>int</w:t>
       </w:r>
+      <w:proofErr w:type="spellEnd"/>
       <w:r>
         <w:rPr>
           <w:rFonts w:ascii="Consolas" w:hAnsi="Consolas" w:cs="Consolas"/>
@@ -4079,15 +4312,27 @@
           <w:lang w:val="en-US"/>
         </w:rPr>
       </w:pPr>
-      <w:r>
-        <w:rPr>
-          <w:rFonts w:ascii="Consolas" w:hAnsi="Consolas" w:cs="Consolas"/>
-          <w:color w:val="000000"/>
-          <w:sz w:val="19"/>
-          <w:szCs w:val="19"/>
-          <w:lang w:val="en-US"/>
-        </w:rPr>
-        <w:t xml:space="preserve">hahmo_id </w:t>
+      <w:proofErr w:type="spellStart"/>
+      <w:r>
+        <w:rPr>
+          <w:rFonts w:ascii="Consolas" w:hAnsi="Consolas" w:cs="Consolas"/>
+          <w:color w:val="000000"/>
+          <w:sz w:val="19"/>
+          <w:szCs w:val="19"/>
+          <w:lang w:val="en-US"/>
+        </w:rPr>
+        <w:t>hahmo_id</w:t>
+      </w:r>
+      <w:proofErr w:type="spellEnd"/>
+      <w:r>
+        <w:rPr>
+          <w:rFonts w:ascii="Consolas" w:hAnsi="Consolas" w:cs="Consolas"/>
+          <w:color w:val="000000"/>
+          <w:sz w:val="19"/>
+          <w:szCs w:val="19"/>
+          <w:lang w:val="en-US"/>
+        </w:rPr>
+        <w:t xml:space="preserve"> </w:t>
       </w:r>
       <w:r>
         <w:rPr>
@@ -4155,16 +4400,29 @@
           <w:lang w:val="en-US"/>
         </w:rPr>
       </w:pPr>
-      <w:r>
-        <w:rPr>
-          <w:rFonts w:ascii="Consolas" w:hAnsi="Consolas" w:cs="Consolas"/>
-          <w:color w:val="000000"/>
-          <w:sz w:val="19"/>
-          <w:szCs w:val="19"/>
-          <w:lang w:val="en-US"/>
-        </w:rPr>
-        <w:t xml:space="preserve">etunimi </w:t>
-      </w:r>
+      <w:proofErr w:type="spellStart"/>
+      <w:r>
+        <w:rPr>
+          <w:rFonts w:ascii="Consolas" w:hAnsi="Consolas" w:cs="Consolas"/>
+          <w:color w:val="000000"/>
+          <w:sz w:val="19"/>
+          <w:szCs w:val="19"/>
+          <w:lang w:val="en-US"/>
+        </w:rPr>
+        <w:t>etunimi</w:t>
+      </w:r>
+      <w:proofErr w:type="spellEnd"/>
+      <w:r>
+        <w:rPr>
+          <w:rFonts w:ascii="Consolas" w:hAnsi="Consolas" w:cs="Consolas"/>
+          <w:color w:val="000000"/>
+          <w:sz w:val="19"/>
+          <w:szCs w:val="19"/>
+          <w:lang w:val="en-US"/>
+        </w:rPr>
+        <w:t xml:space="preserve"> </w:t>
+      </w:r>
+      <w:proofErr w:type="spellStart"/>
       <w:r>
         <w:rPr>
           <w:rFonts w:ascii="Consolas" w:hAnsi="Consolas" w:cs="Consolas"/>
@@ -4173,7 +4431,18 @@
           <w:szCs w:val="19"/>
           <w:lang w:val="en-US"/>
         </w:rPr>
-        <w:t xml:space="preserve">nvarchar </w:t>
+        <w:t>nvarchar</w:t>
+      </w:r>
+      <w:proofErr w:type="spellEnd"/>
+      <w:r>
+        <w:rPr>
+          <w:rFonts w:ascii="Consolas" w:hAnsi="Consolas" w:cs="Consolas"/>
+          <w:color w:val="0000FF"/>
+          <w:sz w:val="19"/>
+          <w:szCs w:val="19"/>
+          <w:lang w:val="en-US"/>
+        </w:rPr>
+        <w:t xml:space="preserve"> </w:t>
       </w:r>
       <w:r>
         <w:rPr>
@@ -4261,16 +4530,30 @@
           <w:lang w:val="en-US"/>
         </w:rPr>
       </w:pPr>
-      <w:r>
-        <w:rPr>
-          <w:rFonts w:ascii="Consolas" w:hAnsi="Consolas" w:cs="Consolas"/>
-          <w:color w:val="000000"/>
-          <w:sz w:val="19"/>
-          <w:szCs w:val="19"/>
-          <w:lang w:val="en-US"/>
-        </w:rPr>
-        <w:t xml:space="preserve">sukunimi </w:t>
-      </w:r>
+      <w:proofErr w:type="spellStart"/>
+      <w:r>
+        <w:rPr>
+          <w:rFonts w:ascii="Consolas" w:hAnsi="Consolas" w:cs="Consolas"/>
+          <w:color w:val="000000"/>
+          <w:sz w:val="19"/>
+          <w:szCs w:val="19"/>
+          <w:lang w:val="en-US"/>
+        </w:rPr>
+        <w:t>sukunimi</w:t>
+      </w:r>
+      <w:proofErr w:type="spellEnd"/>
+      <w:r>
+        <w:rPr>
+          <w:rFonts w:ascii="Consolas" w:hAnsi="Consolas" w:cs="Consolas"/>
+          <w:color w:val="000000"/>
+          <w:sz w:val="19"/>
+          <w:szCs w:val="19"/>
+          <w:lang w:val="en-US"/>
+        </w:rPr>
+        <w:t xml:space="preserve"> </w:t>
+      </w:r>
+      <w:proofErr w:type="spellStart"/>
+      <w:proofErr w:type="gramStart"/>
       <w:r>
         <w:rPr>
           <w:rFonts w:ascii="Consolas" w:hAnsi="Consolas" w:cs="Consolas"/>
@@ -4281,6 +4564,7 @@
         </w:rPr>
         <w:t>nvarchar</w:t>
       </w:r>
+      <w:proofErr w:type="spellEnd"/>
       <w:r>
         <w:rPr>
           <w:rFonts w:ascii="Consolas" w:hAnsi="Consolas" w:cs="Consolas"/>
@@ -4291,6 +4575,7 @@
         </w:rPr>
         <w:t>(</w:t>
       </w:r>
+      <w:proofErr w:type="gramEnd"/>
       <w:r>
         <w:rPr>
           <w:rFonts w:ascii="Consolas" w:hAnsi="Consolas" w:cs="Consolas"/>
@@ -4367,16 +4652,30 @@
           <w:lang w:val="en-US"/>
         </w:rPr>
       </w:pPr>
-      <w:r>
-        <w:rPr>
-          <w:rFonts w:ascii="Consolas" w:hAnsi="Consolas" w:cs="Consolas"/>
-          <w:color w:val="000000"/>
-          <w:sz w:val="19"/>
-          <w:szCs w:val="19"/>
-          <w:lang w:val="en-US"/>
-        </w:rPr>
-        <w:t xml:space="preserve">salasana </w:t>
-      </w:r>
+      <w:proofErr w:type="spellStart"/>
+      <w:r>
+        <w:rPr>
+          <w:rFonts w:ascii="Consolas" w:hAnsi="Consolas" w:cs="Consolas"/>
+          <w:color w:val="000000"/>
+          <w:sz w:val="19"/>
+          <w:szCs w:val="19"/>
+          <w:lang w:val="en-US"/>
+        </w:rPr>
+        <w:t>salasana</w:t>
+      </w:r>
+      <w:proofErr w:type="spellEnd"/>
+      <w:r>
+        <w:rPr>
+          <w:rFonts w:ascii="Consolas" w:hAnsi="Consolas" w:cs="Consolas"/>
+          <w:color w:val="000000"/>
+          <w:sz w:val="19"/>
+          <w:szCs w:val="19"/>
+          <w:lang w:val="en-US"/>
+        </w:rPr>
+        <w:t xml:space="preserve"> </w:t>
+      </w:r>
+      <w:proofErr w:type="spellStart"/>
+      <w:proofErr w:type="gramStart"/>
       <w:r>
         <w:rPr>
           <w:rFonts w:ascii="Consolas" w:hAnsi="Consolas" w:cs="Consolas"/>
@@ -4387,6 +4686,7 @@
         </w:rPr>
         <w:t>nvarchar</w:t>
       </w:r>
+      <w:proofErr w:type="spellEnd"/>
       <w:r>
         <w:rPr>
           <w:rFonts w:ascii="Consolas" w:hAnsi="Consolas" w:cs="Consolas"/>
@@ -4397,6 +4697,7 @@
         </w:rPr>
         <w:t>(</w:t>
       </w:r>
+      <w:proofErr w:type="gramEnd"/>
       <w:r>
         <w:rPr>
           <w:rFonts w:ascii="Consolas" w:hAnsi="Consolas" w:cs="Consolas"/>
@@ -4473,16 +4774,30 @@
           <w:lang w:val="en-US"/>
         </w:rPr>
       </w:pPr>
-      <w:r>
-        <w:rPr>
-          <w:rFonts w:ascii="Consolas" w:hAnsi="Consolas" w:cs="Consolas"/>
-          <w:color w:val="000000"/>
-          <w:sz w:val="19"/>
-          <w:szCs w:val="19"/>
-          <w:lang w:val="en-US"/>
-        </w:rPr>
-        <w:t xml:space="preserve">sähkposti </w:t>
-      </w:r>
+      <w:proofErr w:type="spellStart"/>
+      <w:r>
+        <w:rPr>
+          <w:rFonts w:ascii="Consolas" w:hAnsi="Consolas" w:cs="Consolas"/>
+          <w:color w:val="000000"/>
+          <w:sz w:val="19"/>
+          <w:szCs w:val="19"/>
+          <w:lang w:val="en-US"/>
+        </w:rPr>
+        <w:t>sähkposti</w:t>
+      </w:r>
+      <w:proofErr w:type="spellEnd"/>
+      <w:r>
+        <w:rPr>
+          <w:rFonts w:ascii="Consolas" w:hAnsi="Consolas" w:cs="Consolas"/>
+          <w:color w:val="000000"/>
+          <w:sz w:val="19"/>
+          <w:szCs w:val="19"/>
+          <w:lang w:val="en-US"/>
+        </w:rPr>
+        <w:t xml:space="preserve"> </w:t>
+      </w:r>
+      <w:proofErr w:type="spellStart"/>
+      <w:proofErr w:type="gramStart"/>
       <w:r>
         <w:rPr>
           <w:rFonts w:ascii="Consolas" w:hAnsi="Consolas" w:cs="Consolas"/>
@@ -4493,6 +4808,7 @@
         </w:rPr>
         <w:t>nvarchar</w:t>
       </w:r>
+      <w:proofErr w:type="spellEnd"/>
       <w:r>
         <w:rPr>
           <w:rFonts w:ascii="Consolas" w:hAnsi="Consolas" w:cs="Consolas"/>
@@ -4503,6 +4819,7 @@
         </w:rPr>
         <w:t>(</w:t>
       </w:r>
+      <w:proofErr w:type="gramEnd"/>
       <w:r>
         <w:rPr>
           <w:rFonts w:ascii="Consolas" w:hAnsi="Consolas" w:cs="Consolas"/>
@@ -4587,6 +4904,7 @@
         </w:rPr>
         <w:t xml:space="preserve">rekisteröintikoodi </w:t>
       </w:r>
+      <w:proofErr w:type="spellStart"/>
       <w:r>
         <w:rPr>
           <w:rFonts w:ascii="Consolas" w:hAnsi="Consolas" w:cs="Consolas"/>
@@ -4596,6 +4914,7 @@
         </w:rPr>
         <w:t>int</w:t>
       </w:r>
+      <w:proofErr w:type="spellEnd"/>
       <w:r>
         <w:rPr>
           <w:rFonts w:ascii="Consolas" w:hAnsi="Consolas" w:cs="Consolas"/>
@@ -4690,16 +5009,30 @@
           <w:lang w:val="en-US"/>
         </w:rPr>
       </w:pPr>
-      <w:r>
-        <w:rPr>
-          <w:rFonts w:ascii="Consolas" w:hAnsi="Consolas" w:cs="Consolas"/>
-          <w:color w:val="000000"/>
-          <w:sz w:val="19"/>
-          <w:szCs w:val="19"/>
-          <w:lang w:val="en-US"/>
-        </w:rPr>
-        <w:t xml:space="preserve">yritys </w:t>
-      </w:r>
+      <w:proofErr w:type="spellStart"/>
+      <w:r>
+        <w:rPr>
+          <w:rFonts w:ascii="Consolas" w:hAnsi="Consolas" w:cs="Consolas"/>
+          <w:color w:val="000000"/>
+          <w:sz w:val="19"/>
+          <w:szCs w:val="19"/>
+          <w:lang w:val="en-US"/>
+        </w:rPr>
+        <w:t>yritys</w:t>
+      </w:r>
+      <w:proofErr w:type="spellEnd"/>
+      <w:r>
+        <w:rPr>
+          <w:rFonts w:ascii="Consolas" w:hAnsi="Consolas" w:cs="Consolas"/>
+          <w:color w:val="000000"/>
+          <w:sz w:val="19"/>
+          <w:szCs w:val="19"/>
+          <w:lang w:val="en-US"/>
+        </w:rPr>
+        <w:t xml:space="preserve"> </w:t>
+      </w:r>
+      <w:proofErr w:type="spellStart"/>
+      <w:proofErr w:type="gramStart"/>
       <w:r>
         <w:rPr>
           <w:rFonts w:ascii="Consolas" w:hAnsi="Consolas" w:cs="Consolas"/>
@@ -4710,6 +5043,7 @@
         </w:rPr>
         <w:t>nvarchar</w:t>
       </w:r>
+      <w:proofErr w:type="spellEnd"/>
       <w:r>
         <w:rPr>
           <w:rFonts w:ascii="Consolas" w:hAnsi="Consolas" w:cs="Consolas"/>
@@ -4720,6 +5054,7 @@
         </w:rPr>
         <w:t>(</w:t>
       </w:r>
+      <w:proofErr w:type="gramEnd"/>
       <w:r>
         <w:rPr>
           <w:rFonts w:ascii="Consolas" w:hAnsi="Consolas" w:cs="Consolas"/>
@@ -4796,6 +5131,8 @@
         </w:rPr>
         <w:t>,</w:t>
       </w:r>
+      <w:bookmarkStart w:id="7" w:name="_GoBack"/>
+      <w:bookmarkEnd w:id="7"/>
     </w:p>
     <w:p>
       <w:pPr>
@@ -4852,6 +5189,7 @@
         </w:rPr>
         <w:t>(</w:t>
       </w:r>
+      <w:proofErr w:type="spellStart"/>
       <w:r>
         <w:rPr>
           <w:rFonts w:ascii="Consolas" w:hAnsi="Consolas" w:cs="Consolas"/>
@@ -4862,6 +5200,7 @@
         </w:rPr>
         <w:t>käyttäjä_id</w:t>
       </w:r>
+      <w:proofErr w:type="spellEnd"/>
       <w:r>
         <w:rPr>
           <w:rFonts w:ascii="Consolas" w:hAnsi="Consolas" w:cs="Consolas"/>
@@ -4928,6 +5267,7 @@
         </w:rPr>
         <w:t>(</w:t>
       </w:r>
+      <w:proofErr w:type="spellStart"/>
       <w:r>
         <w:rPr>
           <w:rFonts w:ascii="Consolas" w:hAnsi="Consolas" w:cs="Consolas"/>
@@ -4938,6 +5278,7 @@
         </w:rPr>
         <w:t>hahmo_id</w:t>
       </w:r>
+      <w:proofErr w:type="spellEnd"/>
       <w:r>
         <w:rPr>
           <w:rFonts w:ascii="Consolas" w:hAnsi="Consolas" w:cs="Consolas"/>
@@ -4976,8 +5317,20 @@
           <w:szCs w:val="19"/>
           <w:lang w:val="en-US"/>
         </w:rPr>
-        <w:t xml:space="preserve"> Hahmot</w:t>
-      </w:r>
+        <w:t xml:space="preserve"> </w:t>
+      </w:r>
+      <w:proofErr w:type="spellStart"/>
+      <w:r>
+        <w:rPr>
+          <w:rFonts w:ascii="Consolas" w:hAnsi="Consolas" w:cs="Consolas"/>
+          <w:color w:val="000000"/>
+          <w:sz w:val="19"/>
+          <w:szCs w:val="19"/>
+          <w:lang w:val="en-US"/>
+        </w:rPr>
+        <w:t>Hahmot</w:t>
+      </w:r>
+      <w:proofErr w:type="spellEnd"/>
       <w:r>
         <w:rPr>
           <w:rFonts w:ascii="Consolas" w:hAnsi="Consolas" w:cs="Consolas"/>
@@ -4988,6 +5341,7 @@
         </w:rPr>
         <w:t>(</w:t>
       </w:r>
+      <w:proofErr w:type="spellStart"/>
       <w:r>
         <w:rPr>
           <w:rFonts w:ascii="Consolas" w:hAnsi="Consolas" w:cs="Consolas"/>
@@ -4998,6 +5352,7 @@
         </w:rPr>
         <w:t>hahmo_id</w:t>
       </w:r>
+      <w:proofErr w:type="spellEnd"/>
       <w:r>
         <w:rPr>
           <w:rFonts w:ascii="Consolas" w:hAnsi="Consolas" w:cs="Consolas"/>
@@ -5065,11 +5420,11 @@
       <w:pPr>
         <w:pStyle w:val="Otsikko2"/>
       </w:pPr>
-      <w:bookmarkStart w:id="7" w:name="_Toc40866154"/>
+      <w:bookmarkStart w:id="8" w:name="_Toc40866154"/>
       <w:r>
         <w:t>Tehtävät</w:t>
       </w:r>
-      <w:bookmarkEnd w:id="7"/>
+      <w:bookmarkEnd w:id="8"/>
     </w:p>
     <w:p/>
     <w:p>
@@ -5120,7 +5475,17 @@
           <w:sz w:val="19"/>
           <w:szCs w:val="19"/>
         </w:rPr>
-        <w:t xml:space="preserve"> Tehtävät</w:t>
+        <w:t xml:space="preserve"> </w:t>
+      </w:r>
+      <w:proofErr w:type="gramStart"/>
+      <w:r>
+        <w:rPr>
+          <w:rFonts w:ascii="Consolas" w:hAnsi="Consolas" w:cs="Consolas"/>
+          <w:color w:val="000000"/>
+          <w:sz w:val="19"/>
+          <w:szCs w:val="19"/>
+        </w:rPr>
+        <w:t>Tehtävät</w:t>
       </w:r>
       <w:r>
         <w:rPr>
@@ -5131,6 +5496,7 @@
         </w:rPr>
         <w:t>(</w:t>
       </w:r>
+      <w:proofErr w:type="gramEnd"/>
     </w:p>
     <w:p>
       <w:pPr>
@@ -5147,15 +5513,27 @@
           <w:lang w:val="en-US"/>
         </w:rPr>
       </w:pPr>
-      <w:r>
-        <w:rPr>
-          <w:rFonts w:ascii="Consolas" w:hAnsi="Consolas" w:cs="Consolas"/>
-          <w:color w:val="000000"/>
-          <w:sz w:val="19"/>
-          <w:szCs w:val="19"/>
-          <w:lang w:val="en-US"/>
-        </w:rPr>
-        <w:t xml:space="preserve">tehtävä_id </w:t>
+      <w:proofErr w:type="spellStart"/>
+      <w:r>
+        <w:rPr>
+          <w:rFonts w:ascii="Consolas" w:hAnsi="Consolas" w:cs="Consolas"/>
+          <w:color w:val="000000"/>
+          <w:sz w:val="19"/>
+          <w:szCs w:val="19"/>
+          <w:lang w:val="en-US"/>
+        </w:rPr>
+        <w:t>tehtävä_id</w:t>
+      </w:r>
+      <w:proofErr w:type="spellEnd"/>
+      <w:r>
+        <w:rPr>
+          <w:rFonts w:ascii="Consolas" w:hAnsi="Consolas" w:cs="Consolas"/>
+          <w:color w:val="000000"/>
+          <w:sz w:val="19"/>
+          <w:szCs w:val="19"/>
+          <w:lang w:val="en-US"/>
+        </w:rPr>
+        <w:t xml:space="preserve"> </w:t>
       </w:r>
       <w:r>
         <w:rPr>
@@ -5301,6 +5679,7 @@
         </w:rPr>
         <w:t xml:space="preserve">nimi </w:t>
       </w:r>
+      <w:proofErr w:type="spellStart"/>
       <w:r>
         <w:rPr>
           <w:rFonts w:ascii="Consolas" w:hAnsi="Consolas" w:cs="Consolas"/>
@@ -5308,7 +5687,17 @@
           <w:sz w:val="19"/>
           <w:szCs w:val="19"/>
         </w:rPr>
-        <w:t xml:space="preserve">nvarchar </w:t>
+        <w:t>nvarchar</w:t>
+      </w:r>
+      <w:proofErr w:type="spellEnd"/>
+      <w:r>
+        <w:rPr>
+          <w:rFonts w:ascii="Consolas" w:hAnsi="Consolas" w:cs="Consolas"/>
+          <w:color w:val="0000FF"/>
+          <w:sz w:val="19"/>
+          <w:szCs w:val="19"/>
+        </w:rPr>
+        <w:t xml:space="preserve"> </w:t>
       </w:r>
       <w:r>
         <w:rPr>
@@ -5397,6 +5786,7 @@
         </w:rPr>
         <w:t xml:space="preserve">pistemäärä </w:t>
       </w:r>
+      <w:proofErr w:type="spellStart"/>
       <w:r>
         <w:rPr>
           <w:rFonts w:ascii="Consolas" w:hAnsi="Consolas" w:cs="Consolas"/>
@@ -5406,6 +5796,7 @@
         </w:rPr>
         <w:t>int</w:t>
       </w:r>
+      <w:proofErr w:type="spellEnd"/>
       <w:r>
         <w:rPr>
           <w:rFonts w:ascii="Consolas" w:hAnsi="Consolas" w:cs="Consolas"/>
@@ -5439,6 +5830,7 @@
         </w:rPr>
         <w:t xml:space="preserve">tavoitemäärä </w:t>
       </w:r>
+      <w:proofErr w:type="spellStart"/>
       <w:r>
         <w:rPr>
           <w:rFonts w:ascii="Consolas" w:hAnsi="Consolas" w:cs="Consolas"/>
@@ -5448,6 +5840,7 @@
         </w:rPr>
         <w:t>int</w:t>
       </w:r>
+      <w:proofErr w:type="spellEnd"/>
       <w:r>
         <w:rPr>
           <w:rFonts w:ascii="Consolas" w:hAnsi="Consolas" w:cs="Consolas"/>
@@ -5509,7 +5902,7 @@
         <w:ind w:firstLine="1304"/>
         <w:rPr>
           <w:rFonts w:ascii="Consolas" w:hAnsi="Consolas" w:cs="Consolas"/>
-          <w:color w:val="000000"/>
+          <w:color w:val="808080"/>
           <w:sz w:val="19"/>
           <w:szCs w:val="19"/>
         </w:rPr>
@@ -5531,6 +5924,94 @@
           <w:szCs w:val="19"/>
         </w:rPr>
         <w:t>BIT</w:t>
+      </w:r>
+      <w:r>
+        <w:rPr>
+          <w:rFonts w:ascii="Consolas" w:hAnsi="Consolas" w:cs="Consolas"/>
+          <w:color w:val="808080"/>
+          <w:sz w:val="19"/>
+          <w:szCs w:val="19"/>
+        </w:rPr>
+        <w:t>,</w:t>
+      </w:r>
+    </w:p>
+    <w:p>
+      <w:pPr>
+        <w:autoSpaceDE w:val="0"/>
+        <w:autoSpaceDN w:val="0"/>
+        <w:adjustRightInd w:val="0"/>
+        <w:spacing w:after="0" w:line="240" w:lineRule="auto"/>
+        <w:ind w:firstLine="1304"/>
+        <w:rPr>
+          <w:rFonts w:ascii="Consolas" w:hAnsi="Consolas" w:cs="Consolas"/>
+          <w:color w:val="000000"/>
+          <w:sz w:val="19"/>
+          <w:szCs w:val="19"/>
+        </w:rPr>
+      </w:pPr>
+      <w:r>
+        <w:rPr>
+          <w:rFonts w:ascii="Consolas" w:hAnsi="Consolas" w:cs="Consolas"/>
+          <w:sz w:val="19"/>
+          <w:szCs w:val="19"/>
+        </w:rPr>
+        <w:t>yrityskoodi</w:t>
+      </w:r>
+      <w:r>
+        <w:rPr>
+          <w:rFonts w:ascii="Consolas" w:hAnsi="Consolas" w:cs="Consolas"/>
+          <w:color w:val="808080"/>
+          <w:sz w:val="19"/>
+          <w:szCs w:val="19"/>
+        </w:rPr>
+        <w:t xml:space="preserve"> </w:t>
+      </w:r>
+      <w:proofErr w:type="spellStart"/>
+      <w:r>
+        <w:rPr>
+          <w:rFonts w:ascii="Consolas" w:hAnsi="Consolas" w:cs="Consolas"/>
+          <w:color w:val="0000FF"/>
+          <w:sz w:val="19"/>
+          <w:szCs w:val="19"/>
+        </w:rPr>
+        <w:t>int</w:t>
+      </w:r>
+      <w:proofErr w:type="spellEnd"/>
+      <w:r>
+        <w:rPr>
+          <w:rFonts w:ascii="Consolas" w:hAnsi="Consolas" w:cs="Consolas"/>
+          <w:color w:val="0000FF"/>
+          <w:sz w:val="19"/>
+          <w:szCs w:val="19"/>
+        </w:rPr>
+        <w:t xml:space="preserve"> </w:t>
+      </w:r>
+      <w:r>
+        <w:rPr>
+          <w:rFonts w:ascii="Consolas" w:hAnsi="Consolas" w:cs="Consolas"/>
+          <w:color w:val="808080"/>
+          <w:sz w:val="19"/>
+          <w:szCs w:val="19"/>
+        </w:rPr>
+        <w:t>NOT</w:t>
+      </w:r>
+      <w:r>
+        <w:rPr>
+          <w:rFonts w:ascii="Consolas" w:hAnsi="Consolas" w:cs="Consolas"/>
+          <w:color w:val="000000"/>
+          <w:sz w:val="19"/>
+          <w:szCs w:val="19"/>
+        </w:rPr>
+        <w:t xml:space="preserve"> </w:t>
+      </w:r>
+      <w:r>
+        <w:rPr>
+          <w:rFonts w:ascii="Consolas" w:hAnsi="Consolas" w:cs="Consolas"/>
+          <w:color w:val="808080"/>
+          <w:sz w:val="19"/>
+          <w:szCs w:val="19"/>
+        </w:rPr>
+        <w:t>NULL</w:t>
       </w:r>
       <w:r>
         <w:rPr>
@@ -5592,6 +6073,7 @@
         </w:rPr>
         <w:t>(</w:t>
       </w:r>
+      <w:proofErr w:type="spellStart"/>
       <w:r>
         <w:rPr>
           <w:rFonts w:ascii="Consolas" w:hAnsi="Consolas" w:cs="Consolas"/>
@@ -5601,6 +6083,7 @@
         </w:rPr>
         <w:t>tehtävä_id</w:t>
       </w:r>
+      <w:proofErr w:type="spellEnd"/>
       <w:r>
         <w:rPr>
           <w:rFonts w:ascii="Consolas" w:hAnsi="Consolas" w:cs="Consolas"/>
@@ -5711,12 +6194,14 @@
       <w:pPr>
         <w:pStyle w:val="Otsikko2"/>
       </w:pPr>
-      <w:bookmarkStart w:id="8" w:name="_Toc40866155"/>
+      <w:bookmarkStart w:id="9" w:name="_Toc40866155"/>
+      <w:proofErr w:type="spellStart"/>
       <w:r>
         <w:lastRenderedPageBreak/>
         <w:t>ValitutTehtävät</w:t>
       </w:r>
-      <w:bookmarkEnd w:id="8"/>
+      <w:bookmarkEnd w:id="9"/>
+      <w:proofErr w:type="spellEnd"/>
     </w:p>
     <w:p/>
     <w:p>
@@ -5767,8 +6252,20 @@
           <w:sz w:val="19"/>
           <w:szCs w:val="19"/>
         </w:rPr>
-        <w:t xml:space="preserve"> ValitutTehtävät</w:t>
-      </w:r>
+        <w:t xml:space="preserve"> </w:t>
+      </w:r>
+      <w:proofErr w:type="spellStart"/>
+      <w:proofErr w:type="gramStart"/>
+      <w:r>
+        <w:rPr>
+          <w:rFonts w:ascii="Consolas" w:hAnsi="Consolas" w:cs="Consolas"/>
+          <w:color w:val="000000"/>
+          <w:sz w:val="19"/>
+          <w:szCs w:val="19"/>
+        </w:rPr>
+        <w:t>ValitutTehtävät</w:t>
+      </w:r>
+      <w:proofErr w:type="spellEnd"/>
       <w:r>
         <w:rPr>
           <w:rFonts w:ascii="Consolas" w:hAnsi="Consolas" w:cs="Consolas"/>
@@ -5778,6 +6275,7 @@
         </w:rPr>
         <w:t>(</w:t>
       </w:r>
+      <w:proofErr w:type="gramEnd"/>
     </w:p>
     <w:p>
       <w:pPr>
@@ -5794,15 +6292,27 @@
           <w:lang w:val="en-US"/>
         </w:rPr>
       </w:pPr>
-      <w:r>
-        <w:rPr>
-          <w:rFonts w:ascii="Consolas" w:hAnsi="Consolas" w:cs="Consolas"/>
-          <w:color w:val="000000"/>
-          <w:sz w:val="19"/>
-          <w:szCs w:val="19"/>
-          <w:lang w:val="en-US"/>
-        </w:rPr>
-        <w:t xml:space="preserve">valitutteht_id </w:t>
+      <w:proofErr w:type="spellStart"/>
+      <w:r>
+        <w:rPr>
+          <w:rFonts w:ascii="Consolas" w:hAnsi="Consolas" w:cs="Consolas"/>
+          <w:color w:val="000000"/>
+          <w:sz w:val="19"/>
+          <w:szCs w:val="19"/>
+          <w:lang w:val="en-US"/>
+        </w:rPr>
+        <w:t>valitutteht_id</w:t>
+      </w:r>
+      <w:proofErr w:type="spellEnd"/>
+      <w:r>
+        <w:rPr>
+          <w:rFonts w:ascii="Consolas" w:hAnsi="Consolas" w:cs="Consolas"/>
+          <w:color w:val="000000"/>
+          <w:sz w:val="19"/>
+          <w:szCs w:val="19"/>
+          <w:lang w:val="en-US"/>
+        </w:rPr>
+        <w:t xml:space="preserve"> </w:t>
       </w:r>
       <w:r>
         <w:rPr>
@@ -5939,15 +6449,27 @@
           <w:szCs w:val="19"/>
         </w:rPr>
       </w:pPr>
-      <w:r>
-        <w:rPr>
-          <w:rFonts w:ascii="Consolas" w:hAnsi="Consolas" w:cs="Consolas"/>
-          <w:color w:val="000000"/>
-          <w:sz w:val="19"/>
-          <w:szCs w:val="19"/>
-        </w:rPr>
-        <w:t xml:space="preserve">käyttäjä_id </w:t>
-      </w:r>
+      <w:proofErr w:type="spellStart"/>
+      <w:r>
+        <w:rPr>
+          <w:rFonts w:ascii="Consolas" w:hAnsi="Consolas" w:cs="Consolas"/>
+          <w:color w:val="000000"/>
+          <w:sz w:val="19"/>
+          <w:szCs w:val="19"/>
+        </w:rPr>
+        <w:t>käyttäjä_id</w:t>
+      </w:r>
+      <w:proofErr w:type="spellEnd"/>
+      <w:r>
+        <w:rPr>
+          <w:rFonts w:ascii="Consolas" w:hAnsi="Consolas" w:cs="Consolas"/>
+          <w:color w:val="000000"/>
+          <w:sz w:val="19"/>
+          <w:szCs w:val="19"/>
+        </w:rPr>
+        <w:t xml:space="preserve"> </w:t>
+      </w:r>
+      <w:proofErr w:type="spellStart"/>
       <w:r>
         <w:rPr>
           <w:rFonts w:ascii="Consolas" w:hAnsi="Consolas" w:cs="Consolas"/>
@@ -5957,6 +6479,7 @@
         </w:rPr>
         <w:t>int</w:t>
       </w:r>
+      <w:proofErr w:type="spellEnd"/>
       <w:r>
         <w:rPr>
           <w:rFonts w:ascii="Consolas" w:hAnsi="Consolas" w:cs="Consolas"/>
@@ -6008,15 +6531,27 @@
           <w:szCs w:val="19"/>
         </w:rPr>
       </w:pPr>
-      <w:r>
-        <w:rPr>
-          <w:rFonts w:ascii="Consolas" w:hAnsi="Consolas" w:cs="Consolas"/>
-          <w:color w:val="000000"/>
-          <w:sz w:val="19"/>
-          <w:szCs w:val="19"/>
-        </w:rPr>
-        <w:t xml:space="preserve">tehtävä_id </w:t>
-      </w:r>
+      <w:proofErr w:type="spellStart"/>
+      <w:r>
+        <w:rPr>
+          <w:rFonts w:ascii="Consolas" w:hAnsi="Consolas" w:cs="Consolas"/>
+          <w:color w:val="000000"/>
+          <w:sz w:val="19"/>
+          <w:szCs w:val="19"/>
+        </w:rPr>
+        <w:t>tehtävä_id</w:t>
+      </w:r>
+      <w:proofErr w:type="spellEnd"/>
+      <w:r>
+        <w:rPr>
+          <w:rFonts w:ascii="Consolas" w:hAnsi="Consolas" w:cs="Consolas"/>
+          <w:color w:val="000000"/>
+          <w:sz w:val="19"/>
+          <w:szCs w:val="19"/>
+        </w:rPr>
+        <w:t xml:space="preserve"> </w:t>
+      </w:r>
+      <w:proofErr w:type="spellStart"/>
       <w:r>
         <w:rPr>
           <w:rFonts w:ascii="Consolas" w:hAnsi="Consolas" w:cs="Consolas"/>
@@ -6026,6 +6561,7 @@
         </w:rPr>
         <w:t>int</w:t>
       </w:r>
+      <w:proofErr w:type="spellEnd"/>
       <w:r>
         <w:rPr>
           <w:rFonts w:ascii="Consolas" w:hAnsi="Consolas" w:cs="Consolas"/>
@@ -6086,6 +6622,7 @@
         </w:rPr>
         <w:t xml:space="preserve">pisteet </w:t>
       </w:r>
+      <w:proofErr w:type="spellStart"/>
       <w:r>
         <w:rPr>
           <w:rFonts w:ascii="Consolas" w:hAnsi="Consolas" w:cs="Consolas"/>
@@ -6095,6 +6632,7 @@
         </w:rPr>
         <w:t>int</w:t>
       </w:r>
+      <w:proofErr w:type="spellEnd"/>
       <w:r>
         <w:rPr>
           <w:rFonts w:ascii="Consolas" w:hAnsi="Consolas" w:cs="Consolas"/>
@@ -6119,14 +6657,25 @@
           <w:szCs w:val="19"/>
         </w:rPr>
       </w:pPr>
-      <w:r>
-        <w:rPr>
-          <w:rFonts w:ascii="Consolas" w:hAnsi="Consolas" w:cs="Consolas"/>
-          <w:color w:val="000000"/>
-          <w:sz w:val="19"/>
-          <w:szCs w:val="19"/>
-        </w:rPr>
-        <w:t xml:space="preserve">viimeinenmuokkaus </w:t>
+      <w:proofErr w:type="spellStart"/>
+      <w:r>
+        <w:rPr>
+          <w:rFonts w:ascii="Consolas" w:hAnsi="Consolas" w:cs="Consolas"/>
+          <w:color w:val="000000"/>
+          <w:sz w:val="19"/>
+          <w:szCs w:val="19"/>
+        </w:rPr>
+        <w:t>viimeinenmuokkaus</w:t>
+      </w:r>
+      <w:proofErr w:type="spellEnd"/>
+      <w:r>
+        <w:rPr>
+          <w:rFonts w:ascii="Consolas" w:hAnsi="Consolas" w:cs="Consolas"/>
+          <w:color w:val="000000"/>
+          <w:sz w:val="19"/>
+          <w:szCs w:val="19"/>
+        </w:rPr>
+        <w:t xml:space="preserve"> </w:t>
       </w:r>
       <w:r>
         <w:rPr>
@@ -6197,6 +6746,7 @@
         </w:rPr>
         <w:t>(</w:t>
       </w:r>
+      <w:proofErr w:type="spellStart"/>
       <w:r>
         <w:rPr>
           <w:rFonts w:ascii="Consolas" w:hAnsi="Consolas" w:cs="Consolas"/>
@@ -6206,6 +6756,7 @@
         </w:rPr>
         <w:t>valitutteht_id</w:t>
       </w:r>
+      <w:proofErr w:type="spellEnd"/>
       <w:r>
         <w:rPr>
           <w:rFonts w:ascii="Consolas" w:hAnsi="Consolas" w:cs="Consolas"/>
@@ -6266,6 +6817,7 @@
         </w:rPr>
         <w:t>(</w:t>
       </w:r>
+      <w:proofErr w:type="spellStart"/>
       <w:r>
         <w:rPr>
           <w:rFonts w:ascii="Consolas" w:hAnsi="Consolas" w:cs="Consolas"/>
@@ -6275,6 +6827,7 @@
         </w:rPr>
         <w:t>käyttäjä_id</w:t>
       </w:r>
+      <w:proofErr w:type="spellEnd"/>
       <w:r>
         <w:rPr>
           <w:rFonts w:ascii="Consolas" w:hAnsi="Consolas" w:cs="Consolas"/>
@@ -6320,6 +6873,7 @@
         </w:rPr>
         <w:t>(</w:t>
       </w:r>
+      <w:proofErr w:type="spellStart"/>
       <w:r>
         <w:rPr>
           <w:rFonts w:ascii="Consolas" w:hAnsi="Consolas" w:cs="Consolas"/>
@@ -6329,6 +6883,7 @@
         </w:rPr>
         <w:t>käyttäjä_id</w:t>
       </w:r>
+      <w:proofErr w:type="spellEnd"/>
       <w:r>
         <w:rPr>
           <w:rFonts w:ascii="Consolas" w:hAnsi="Consolas" w:cs="Consolas"/>
@@ -6389,6 +6944,7 @@
         </w:rPr>
         <w:t>(</w:t>
       </w:r>
+      <w:proofErr w:type="spellStart"/>
       <w:r>
         <w:rPr>
           <w:rFonts w:ascii="Consolas" w:hAnsi="Consolas" w:cs="Consolas"/>
@@ -6398,6 +6954,7 @@
         </w:rPr>
         <w:t>tehtävä_id</w:t>
       </w:r>
+      <w:proofErr w:type="spellEnd"/>
       <w:r>
         <w:rPr>
           <w:rFonts w:ascii="Consolas" w:hAnsi="Consolas" w:cs="Consolas"/>
@@ -6443,6 +7000,7 @@
         </w:rPr>
         <w:t>(</w:t>
       </w:r>
+      <w:proofErr w:type="spellStart"/>
       <w:r>
         <w:rPr>
           <w:rFonts w:ascii="Consolas" w:hAnsi="Consolas" w:cs="Consolas"/>
@@ -6452,6 +7010,7 @@
         </w:rPr>
         <w:t>tehtävä_id</w:t>
       </w:r>
+      <w:proofErr w:type="spellEnd"/>
       <w:r>
         <w:rPr>
           <w:rFonts w:ascii="Consolas" w:hAnsi="Consolas" w:cs="Consolas"/>
@@ -6528,12 +7087,12 @@
       <w:pPr>
         <w:pStyle w:val="Otsikko1"/>
       </w:pPr>
-      <w:bookmarkStart w:id="9" w:name="_Toc40866156"/>
+      <w:bookmarkStart w:id="10" w:name="_Toc40866156"/>
       <w:r>
         <w:lastRenderedPageBreak/>
         <w:t>Luokkakaaviot</w:t>
       </w:r>
-      <w:bookmarkEnd w:id="9"/>
+      <w:bookmarkEnd w:id="10"/>
     </w:p>
     <w:p>
       <w:r>
@@ -6610,11 +7169,11 @@
       <w:pPr>
         <w:pStyle w:val="Otsikko2"/>
       </w:pPr>
-      <w:bookmarkStart w:id="10" w:name="_Toc40866157"/>
+      <w:bookmarkStart w:id="11" w:name="_Toc40866157"/>
       <w:r>
         <w:t>Luokat</w:t>
       </w:r>
-      <w:bookmarkEnd w:id="10"/>
+      <w:bookmarkEnd w:id="11"/>
     </w:p>
     <w:p/>
     <w:p>
@@ -6682,7 +7241,15 @@
         </w:numPr>
       </w:pPr>
       <w:r>
-        <w:t>Käyttäjien ja adminin tiedot</w:t>
+        <w:t xml:space="preserve">Käyttäjien ja </w:t>
+      </w:r>
+      <w:proofErr w:type="spellStart"/>
+      <w:r>
+        <w:t>adminin</w:t>
+      </w:r>
+      <w:proofErr w:type="spellEnd"/>
+      <w:r>
+        <w:t xml:space="preserve"> tiedot</w:t>
       </w:r>
     </w:p>
     <w:p>
@@ -6693,8 +7260,13 @@
           <w:numId w:val="16"/>
         </w:numPr>
       </w:pPr>
-      <w:r>
-        <w:t>Adminin erotus käyttäjästä</w:t>
+      <w:proofErr w:type="spellStart"/>
+      <w:r>
+        <w:t>Adminin</w:t>
+      </w:r>
+      <w:proofErr w:type="spellEnd"/>
+      <w:r>
+        <w:t xml:space="preserve"> erotus käyttäjästä</w:t>
       </w:r>
     </w:p>
     <w:p>
@@ -6745,6 +7317,7 @@
           <w:u w:val="single"/>
         </w:rPr>
       </w:pPr>
+      <w:proofErr w:type="spellStart"/>
       <w:r>
         <w:rPr>
           <w:b/>
@@ -6752,6 +7325,7 @@
         </w:rPr>
         <w:t>ValitutTehtävät</w:t>
       </w:r>
+      <w:proofErr w:type="spellEnd"/>
     </w:p>
     <w:p>
       <w:pPr>
@@ -6786,11 +7360,11 @@
       <w:pPr>
         <w:pStyle w:val="Otsikko2"/>
       </w:pPr>
-      <w:bookmarkStart w:id="11" w:name="_Toc40866158"/>
+      <w:bookmarkStart w:id="12" w:name="_Toc40866158"/>
       <w:r>
         <w:t>Metodit</w:t>
       </w:r>
-      <w:bookmarkEnd w:id="11"/>
+      <w:bookmarkEnd w:id="12"/>
     </w:p>
     <w:p>
       <w:pPr>
@@ -6809,12 +7383,46 @@
           <w:u w:val="single"/>
         </w:rPr>
       </w:pPr>
+      <w:proofErr w:type="spellStart"/>
+      <w:proofErr w:type="gramStart"/>
       <w:r>
         <w:rPr>
           <w:b/>
           <w:u w:val="single"/>
         </w:rPr>
-        <w:t>Autherize() (Login)</w:t>
+        <w:t>Autherize</w:t>
+      </w:r>
+      <w:proofErr w:type="spellEnd"/>
+      <w:r>
+        <w:rPr>
+          <w:b/>
+          <w:u w:val="single"/>
+        </w:rPr>
+        <w:t>(</w:t>
+      </w:r>
+      <w:proofErr w:type="gramEnd"/>
+      <w:r>
+        <w:rPr>
+          <w:b/>
+          <w:u w:val="single"/>
+        </w:rPr>
+        <w:t>) (</w:t>
+      </w:r>
+      <w:proofErr w:type="spellStart"/>
+      <w:r>
+        <w:rPr>
+          <w:b/>
+          <w:u w:val="single"/>
+        </w:rPr>
+        <w:t>Login</w:t>
+      </w:r>
+      <w:proofErr w:type="spellEnd"/>
+      <w:r>
+        <w:rPr>
+          <w:b/>
+          <w:u w:val="single"/>
+        </w:rPr>
+        <w:t>)</w:t>
       </w:r>
     </w:p>
     <w:p>
@@ -6855,12 +7463,30 @@
           <w:u w:val="single"/>
         </w:rPr>
       </w:pPr>
+      <w:proofErr w:type="spellStart"/>
+      <w:proofErr w:type="gramStart"/>
       <w:r>
         <w:rPr>
           <w:b/>
           <w:u w:val="single"/>
         </w:rPr>
-        <w:t>LogOut()</w:t>
+        <w:t>LogOut</w:t>
+      </w:r>
+      <w:proofErr w:type="spellEnd"/>
+      <w:r>
+        <w:rPr>
+          <w:b/>
+          <w:u w:val="single"/>
+        </w:rPr>
+        <w:t>(</w:t>
+      </w:r>
+      <w:proofErr w:type="gramEnd"/>
+      <w:r>
+        <w:rPr>
+          <w:b/>
+          <w:u w:val="single"/>
+        </w:rPr>
+        <w:t>)</w:t>
       </w:r>
     </w:p>
     <w:p>
@@ -6883,12 +7509,30 @@
           <w:u w:val="single"/>
         </w:rPr>
       </w:pPr>
+      <w:proofErr w:type="spellStart"/>
+      <w:proofErr w:type="gramStart"/>
       <w:r>
         <w:rPr>
           <w:b/>
           <w:u w:val="single"/>
         </w:rPr>
-        <w:t>LoggedOut()</w:t>
+        <w:t>LoggedOut</w:t>
+      </w:r>
+      <w:proofErr w:type="spellEnd"/>
+      <w:r>
+        <w:rPr>
+          <w:b/>
+          <w:u w:val="single"/>
+        </w:rPr>
+        <w:t>(</w:t>
+      </w:r>
+      <w:proofErr w:type="gramEnd"/>
+      <w:r>
+        <w:rPr>
+          <w:b/>
+          <w:u w:val="single"/>
+        </w:rPr>
+        <w:t>)</w:t>
       </w:r>
     </w:p>
     <w:p>
@@ -6926,12 +7570,30 @@
           <w:u w:val="single"/>
         </w:rPr>
       </w:pPr>
+      <w:proofErr w:type="spellStart"/>
+      <w:proofErr w:type="gramStart"/>
       <w:r>
         <w:rPr>
           <w:b/>
           <w:u w:val="single"/>
         </w:rPr>
-        <w:t>Create()</w:t>
+        <w:t>Create</w:t>
+      </w:r>
+      <w:proofErr w:type="spellEnd"/>
+      <w:r>
+        <w:rPr>
+          <w:b/>
+          <w:u w:val="single"/>
+        </w:rPr>
+        <w:t>(</w:t>
+      </w:r>
+      <w:proofErr w:type="gramEnd"/>
+      <w:r>
+        <w:rPr>
+          <w:b/>
+          <w:u w:val="single"/>
+        </w:rPr>
+        <w:t>)</w:t>
       </w:r>
       <w:r>
         <w:rPr>
@@ -6987,12 +7649,30 @@
           <w:u w:val="single"/>
         </w:rPr>
       </w:pPr>
+      <w:proofErr w:type="spellStart"/>
+      <w:proofErr w:type="gramStart"/>
       <w:r>
         <w:rPr>
           <w:b/>
           <w:u w:val="single"/>
         </w:rPr>
-        <w:t>GetList()</w:t>
+        <w:t>GetList</w:t>
+      </w:r>
+      <w:proofErr w:type="spellEnd"/>
+      <w:r>
+        <w:rPr>
+          <w:b/>
+          <w:u w:val="single"/>
+        </w:rPr>
+        <w:t>(</w:t>
+      </w:r>
+      <w:proofErr w:type="gramEnd"/>
+      <w:r>
+        <w:rPr>
+          <w:b/>
+          <w:u w:val="single"/>
+        </w:rPr>
+        <w:t>)</w:t>
       </w:r>
     </w:p>
     <w:p>
@@ -7015,19 +7695,69 @@
           <w:u w:val="single"/>
         </w:rPr>
       </w:pPr>
+      <w:proofErr w:type="spellStart"/>
+      <w:proofErr w:type="gramStart"/>
       <w:r>
         <w:rPr>
           <w:b/>
           <w:u w:val="single"/>
         </w:rPr>
-        <w:t>GetSingleGroup(), GetSingleEvent(), GetSingle</w:t>
-      </w:r>
+        <w:t>GetSingleGroup</w:t>
+      </w:r>
+      <w:proofErr w:type="spellEnd"/>
       <w:r>
         <w:rPr>
           <w:b/>
           <w:u w:val="single"/>
         </w:rPr>
-        <w:t>Gategory()</w:t>
+        <w:t>(</w:t>
+      </w:r>
+      <w:proofErr w:type="gramEnd"/>
+      <w:r>
+        <w:rPr>
+          <w:b/>
+          <w:u w:val="single"/>
+        </w:rPr>
+        <w:t xml:space="preserve">), </w:t>
+      </w:r>
+      <w:proofErr w:type="spellStart"/>
+      <w:r>
+        <w:rPr>
+          <w:b/>
+          <w:u w:val="single"/>
+        </w:rPr>
+        <w:t>GetSingleEvent</w:t>
+      </w:r>
+      <w:proofErr w:type="spellEnd"/>
+      <w:r>
+        <w:rPr>
+          <w:b/>
+          <w:u w:val="single"/>
+        </w:rPr>
+        <w:t xml:space="preserve">(), </w:t>
+      </w:r>
+      <w:proofErr w:type="spellStart"/>
+      <w:r>
+        <w:rPr>
+          <w:b/>
+          <w:u w:val="single"/>
+        </w:rPr>
+        <w:t>GetSingle</w:t>
+      </w:r>
+      <w:r>
+        <w:rPr>
+          <w:b/>
+          <w:u w:val="single"/>
+        </w:rPr>
+        <w:t>Gategory</w:t>
+      </w:r>
+      <w:proofErr w:type="spellEnd"/>
+      <w:r>
+        <w:rPr>
+          <w:b/>
+          <w:u w:val="single"/>
+        </w:rPr>
+        <w:t>()</w:t>
       </w:r>
     </w:p>
     <w:p>
@@ -7056,12 +7786,21 @@
           <w:u w:val="single"/>
         </w:rPr>
       </w:pPr>
+      <w:proofErr w:type="gramStart"/>
       <w:r>
         <w:rPr>
           <w:b/>
           <w:u w:val="single"/>
         </w:rPr>
-        <w:t>Update()</w:t>
+        <w:t>Update(</w:t>
+      </w:r>
+      <w:proofErr w:type="gramEnd"/>
+      <w:r>
+        <w:rPr>
+          <w:b/>
+          <w:u w:val="single"/>
+        </w:rPr>
+        <w:t>)</w:t>
       </w:r>
     </w:p>
     <w:p>
@@ -7085,12 +7824,30 @@
           <w:u w:val="single"/>
         </w:rPr>
       </w:pPr>
+      <w:proofErr w:type="spellStart"/>
+      <w:proofErr w:type="gramStart"/>
       <w:r>
         <w:rPr>
           <w:b/>
           <w:u w:val="single"/>
         </w:rPr>
-        <w:t>Delete()</w:t>
+        <w:t>Delete</w:t>
+      </w:r>
+      <w:proofErr w:type="spellEnd"/>
+      <w:r>
+        <w:rPr>
+          <w:b/>
+          <w:u w:val="single"/>
+        </w:rPr>
+        <w:t>(</w:t>
+      </w:r>
+      <w:proofErr w:type="gramEnd"/>
+      <w:r>
+        <w:rPr>
+          <w:b/>
+          <w:u w:val="single"/>
+        </w:rPr>
+        <w:t>)</w:t>
       </w:r>
     </w:p>
     <w:p>
@@ -7120,11 +7877,11 @@
       <w:pPr>
         <w:pStyle w:val="Otsikko1"/>
       </w:pPr>
-      <w:bookmarkStart w:id="12" w:name="_Toc40866159"/>
+      <w:bookmarkStart w:id="13" w:name="_Toc40866159"/>
       <w:r>
         <w:t>CRUD-taulukko</w:t>
       </w:r>
-      <w:bookmarkEnd w:id="12"/>
+      <w:bookmarkEnd w:id="13"/>
     </w:p>
     <w:p>
       <w:pPr>
@@ -7147,7 +7904,15 @@
         </w:numPr>
       </w:pPr>
       <w:r>
-        <w:t>Käyttötapaus vrs. luokka</w:t>
+        <w:t xml:space="preserve">Käyttötapaus </w:t>
+      </w:r>
+      <w:proofErr w:type="spellStart"/>
+      <w:r>
+        <w:t>vrs</w:t>
+      </w:r>
+      <w:proofErr w:type="spellEnd"/>
+      <w:r>
+        <w:t>. luokka</w:t>
       </w:r>
     </w:p>
     <w:p>
@@ -7259,7 +8024,37 @@
         <w:rPr>
           <w:lang w:val="en-GB"/>
         </w:rPr>
-        <w:t xml:space="preserve">C=Create, R=Read,U=Update,D=Delete  </w:t>
+        <w:t>C=Create, R=</w:t>
+      </w:r>
+      <w:proofErr w:type="spellStart"/>
+      <w:proofErr w:type="gramStart"/>
+      <w:r>
+        <w:rPr>
+          <w:lang w:val="en-GB"/>
+        </w:rPr>
+        <w:t>Read,U</w:t>
+      </w:r>
+      <w:proofErr w:type="spellEnd"/>
+      <w:proofErr w:type="gramEnd"/>
+      <w:r>
+        <w:rPr>
+          <w:lang w:val="en-GB"/>
+        </w:rPr>
+        <w:t>=</w:t>
+      </w:r>
+      <w:proofErr w:type="spellStart"/>
+      <w:r>
+        <w:rPr>
+          <w:lang w:val="en-GB"/>
+        </w:rPr>
+        <w:t>Update,D</w:t>
+      </w:r>
+      <w:proofErr w:type="spellEnd"/>
+      <w:r>
+        <w:rPr>
+          <w:lang w:val="en-GB"/>
+        </w:rPr>
+        <w:t xml:space="preserve">=Delete  </w:t>
       </w:r>
     </w:p>
     <w:p>
@@ -7365,7 +8160,7 @@
                     </wp:anchor>
                   </w:drawing>
                 </mc:Choice>
-                <mc:Fallback xmlns:a="http://schemas.openxmlformats.org/drawingml/2006/main" xmlns:pic="http://schemas.openxmlformats.org/drawingml/2006/picture" xmlns:a14="http://schemas.microsoft.com/office/drawing/2010/main">
+                <mc:Fallback xmlns:a14="http://schemas.microsoft.com/office/drawing/2010/main" xmlns:pic="http://schemas.openxmlformats.org/drawingml/2006/picture" xmlns:a="http://schemas.openxmlformats.org/drawingml/2006/main">
                   <w:pict w14:anchorId="3653D850">
                     <v:line id="Suora yhdysviiva 17" style="position:absolute;z-index:251658244;visibility:visible;mso-wrap-style:square;mso-wrap-distance-left:9pt;mso-wrap-distance-top:0;mso-wrap-distance-right:9pt;mso-wrap-distance-bottom:0;mso-position-horizontal:absolute;mso-position-horizontal-relative:text;mso-position-vertical:absolute;mso-position-vertical-relative:text" o:spid="_x0000_s1026" strokecolor="white [3212]" strokeweight="1pt" from="-3.6pt,.85pt" to="81.9pt,20.65pt" w14:anchorId="14558E09" o:gfxdata="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">
                       <v:stroke joinstyle="miter"/>
@@ -7388,13 +8183,31 @@
               </w:rPr>
               <w:t xml:space="preserve">  </w:t>
             </w:r>
+            <w:proofErr w:type="spellStart"/>
             <w:r>
               <w:rPr>
                 <w:sz w:val="18"/>
                 <w:lang w:val="en-GB"/>
               </w:rPr>
-              <w:t>Luokka Käyttötapaus</w:t>
-            </w:r>
+              <w:t>Luokka</w:t>
+            </w:r>
+            <w:proofErr w:type="spellEnd"/>
+            <w:r>
+              <w:rPr>
+                <w:sz w:val="18"/>
+                <w:lang w:val="en-GB"/>
+              </w:rPr>
+              <w:t xml:space="preserve"> </w:t>
+            </w:r>
+            <w:proofErr w:type="spellStart"/>
+            <w:r>
+              <w:rPr>
+                <w:sz w:val="18"/>
+                <w:lang w:val="en-GB"/>
+              </w:rPr>
+              <w:t>Käyttötapaus</w:t>
+            </w:r>
+            <w:proofErr w:type="spellEnd"/>
           </w:p>
         </w:tc>
         <w:tc>
@@ -7413,6 +8226,7 @@
                 <w:lang w:val="en-GB"/>
               </w:rPr>
             </w:pPr>
+            <w:proofErr w:type="spellStart"/>
             <w:r>
               <w:rPr>
                 <w:sz w:val="18"/>
@@ -7420,6 +8234,7 @@
               </w:rPr>
               <w:t>Asiakas</w:t>
             </w:r>
+            <w:proofErr w:type="spellEnd"/>
           </w:p>
         </w:tc>
         <w:tc>
@@ -7438,6 +8253,7 @@
                 <w:lang w:val="en-GB"/>
               </w:rPr>
             </w:pPr>
+            <w:proofErr w:type="spellStart"/>
             <w:r>
               <w:rPr>
                 <w:sz w:val="18"/>
@@ -7445,6 +8261,7 @@
               </w:rPr>
               <w:t>Asiakas-kategoria</w:t>
             </w:r>
+            <w:proofErr w:type="spellEnd"/>
           </w:p>
         </w:tc>
         <w:tc>
@@ -7463,6 +8280,7 @@
                 <w:lang w:val="en-GB"/>
               </w:rPr>
             </w:pPr>
+            <w:proofErr w:type="spellStart"/>
             <w:r>
               <w:rPr>
                 <w:sz w:val="18"/>
@@ -7470,6 +8288,7 @@
               </w:rPr>
               <w:t>Asiakas-ryhmä</w:t>
             </w:r>
+            <w:proofErr w:type="spellEnd"/>
           </w:p>
         </w:tc>
         <w:tc>
@@ -7488,6 +8307,7 @@
                 <w:lang w:val="en-GB"/>
               </w:rPr>
             </w:pPr>
+            <w:proofErr w:type="spellStart"/>
             <w:r>
               <w:rPr>
                 <w:sz w:val="18"/>
@@ -7495,6 +8315,7 @@
               </w:rPr>
               <w:t>Asiakas-tapahtuma</w:t>
             </w:r>
+            <w:proofErr w:type="spellEnd"/>
           </w:p>
         </w:tc>
         <w:tc>
@@ -7513,6 +8334,7 @@
                 <w:lang w:val="en-GB"/>
               </w:rPr>
             </w:pPr>
+            <w:proofErr w:type="spellStart"/>
             <w:r>
               <w:rPr>
                 <w:sz w:val="18"/>
@@ -7520,6 +8342,7 @@
               </w:rPr>
               <w:t>Raportti</w:t>
             </w:r>
+            <w:proofErr w:type="spellEnd"/>
           </w:p>
         </w:tc>
         <w:tc>
@@ -7537,6 +8360,7 @@
                 <w:lang w:val="en-GB"/>
               </w:rPr>
             </w:pPr>
+            <w:proofErr w:type="spellStart"/>
             <w:r>
               <w:rPr>
                 <w:sz w:val="18"/>
@@ -7544,6 +8368,7 @@
               </w:rPr>
               <w:t>Sähköposti</w:t>
             </w:r>
+            <w:proofErr w:type="spellEnd"/>
           </w:p>
         </w:tc>
       </w:tr>
@@ -7568,6 +8393,7 @@
                 <w:lang w:val="en-GB"/>
               </w:rPr>
             </w:pPr>
+            <w:proofErr w:type="spellStart"/>
             <w:r>
               <w:rPr>
                 <w:sz w:val="18"/>
@@ -7575,6 +8401,7 @@
               </w:rPr>
               <w:t>Asiakastiedot</w:t>
             </w:r>
+            <w:proofErr w:type="spellEnd"/>
           </w:p>
           <w:p>
             <w:pPr>
@@ -7585,6 +8412,7 @@
                 <w:lang w:val="en-GB"/>
               </w:rPr>
             </w:pPr>
+            <w:proofErr w:type="spellStart"/>
             <w:r>
               <w:rPr>
                 <w:sz w:val="18"/>
@@ -7592,6 +8420,7 @@
               </w:rPr>
               <w:t>ylläpito</w:t>
             </w:r>
+            <w:proofErr w:type="spellEnd"/>
           </w:p>
         </w:tc>
         <w:tc>
@@ -7792,6 +8621,7 @@
                 <w:lang w:val="en-GB"/>
               </w:rPr>
             </w:pPr>
+            <w:proofErr w:type="spellStart"/>
             <w:r>
               <w:rPr>
                 <w:sz w:val="18"/>
@@ -7799,6 +8629,7 @@
               </w:rPr>
               <w:t>Asiakaskategoria</w:t>
             </w:r>
+            <w:proofErr w:type="spellEnd"/>
           </w:p>
           <w:p>
             <w:pPr>
@@ -7808,6 +8639,7 @@
                 <w:lang w:val="en-GB"/>
               </w:rPr>
             </w:pPr>
+            <w:proofErr w:type="spellStart"/>
             <w:r>
               <w:rPr>
                 <w:bCs w:val="0"/>
@@ -7816,6 +8648,7 @@
               </w:rPr>
               <w:t>ylläpito</w:t>
             </w:r>
+            <w:proofErr w:type="spellEnd"/>
           </w:p>
         </w:tc>
         <w:tc>
@@ -7949,6 +8782,7 @@
                 <w:lang w:val="en-GB"/>
               </w:rPr>
             </w:pPr>
+            <w:proofErr w:type="spellStart"/>
             <w:r>
               <w:rPr>
                 <w:sz w:val="18"/>
@@ -7956,6 +8790,7 @@
               </w:rPr>
               <w:t>Asiakasryhmä</w:t>
             </w:r>
+            <w:proofErr w:type="spellEnd"/>
           </w:p>
           <w:p>
             <w:pPr>
@@ -7964,6 +8799,7 @@
                 <w:lang w:val="en-GB"/>
               </w:rPr>
             </w:pPr>
+            <w:proofErr w:type="spellStart"/>
             <w:r>
               <w:rPr>
                 <w:sz w:val="18"/>
@@ -7971,6 +8807,7 @@
               </w:rPr>
               <w:t>ylläpito</w:t>
             </w:r>
+            <w:proofErr w:type="spellEnd"/>
           </w:p>
         </w:tc>
         <w:tc>
@@ -8101,6 +8938,7 @@
                 <w:lang w:val="en-GB"/>
               </w:rPr>
             </w:pPr>
+            <w:proofErr w:type="spellStart"/>
             <w:r>
               <w:rPr>
                 <w:sz w:val="18"/>
@@ -8108,6 +8946,7 @@
               </w:rPr>
               <w:t>Asiakastapahtuma</w:t>
             </w:r>
+            <w:proofErr w:type="spellEnd"/>
           </w:p>
           <w:p>
             <w:pPr>
@@ -8116,6 +8955,7 @@
                 <w:lang w:val="en-GB"/>
               </w:rPr>
             </w:pPr>
+            <w:proofErr w:type="spellStart"/>
             <w:r>
               <w:rPr>
                 <w:sz w:val="18"/>
@@ -8123,6 +8963,7 @@
               </w:rPr>
               <w:t>ylläpito</w:t>
             </w:r>
+            <w:proofErr w:type="spellEnd"/>
           </w:p>
         </w:tc>
         <w:tc>
@@ -8256,13 +9097,31 @@
                 <w:lang w:val="en-GB"/>
               </w:rPr>
             </w:pPr>
+            <w:proofErr w:type="spellStart"/>
             <w:r>
               <w:rPr>
                 <w:sz w:val="18"/>
                 <w:lang w:val="en-GB"/>
               </w:rPr>
-              <w:t>Raportin ajaminen</w:t>
-            </w:r>
+              <w:t>Raportin</w:t>
+            </w:r>
+            <w:proofErr w:type="spellEnd"/>
+            <w:r>
+              <w:rPr>
+                <w:sz w:val="18"/>
+                <w:lang w:val="en-GB"/>
+              </w:rPr>
+              <w:t xml:space="preserve"> </w:t>
+            </w:r>
+            <w:proofErr w:type="spellStart"/>
+            <w:r>
+              <w:rPr>
+                <w:sz w:val="18"/>
+                <w:lang w:val="en-GB"/>
+              </w:rPr>
+              <w:t>ajaminen</w:t>
+            </w:r>
+            <w:proofErr w:type="spellEnd"/>
           </w:p>
           <w:p>
             <w:pPr>
@@ -8500,13 +9359,31 @@
                 <w:lang w:val="en-GB"/>
               </w:rPr>
             </w:pPr>
+            <w:proofErr w:type="spellStart"/>
             <w:r>
               <w:rPr>
                 <w:sz w:val="18"/>
                 <w:lang w:val="en-GB"/>
               </w:rPr>
-              <w:t>Sähköpostin lähettäminen</w:t>
-            </w:r>
+              <w:t>Sähköpostin</w:t>
+            </w:r>
+            <w:proofErr w:type="spellEnd"/>
+            <w:r>
+              <w:rPr>
+                <w:sz w:val="18"/>
+                <w:lang w:val="en-GB"/>
+              </w:rPr>
+              <w:t xml:space="preserve"> </w:t>
+            </w:r>
+            <w:proofErr w:type="spellStart"/>
+            <w:r>
+              <w:rPr>
+                <w:sz w:val="18"/>
+                <w:lang w:val="en-GB"/>
+              </w:rPr>
+              <w:t>lähettäminen</w:t>
+            </w:r>
+            <w:proofErr w:type="spellEnd"/>
           </w:p>
         </w:tc>
         <w:tc>
@@ -8636,15 +9513,31 @@
           <w:lang w:val="en-GB"/>
         </w:rPr>
       </w:pPr>
-      <w:bookmarkStart w:id="13" w:name="_Toc40866160"/>
+      <w:bookmarkStart w:id="14" w:name="_Toc40866160"/>
+      <w:proofErr w:type="spellStart"/>
       <w:r>
         <w:rPr>
           <w:lang w:val="en-GB"/>
         </w:rPr>
         <w:lastRenderedPageBreak/>
-        <w:t>Dokumentin versionhallinta</w:t>
-      </w:r>
-      <w:bookmarkEnd w:id="13"/>
+        <w:t>Dokumentin</w:t>
+      </w:r>
+      <w:proofErr w:type="spellEnd"/>
+      <w:r>
+        <w:rPr>
+          <w:lang w:val="en-GB"/>
+        </w:rPr>
+        <w:t xml:space="preserve"> </w:t>
+      </w:r>
+      <w:proofErr w:type="spellStart"/>
+      <w:r>
+        <w:rPr>
+          <w:lang w:val="en-GB"/>
+        </w:rPr>
+        <w:t>versionhallinta</w:t>
+      </w:r>
+      <w:bookmarkEnd w:id="14"/>
+      <w:proofErr w:type="spellEnd"/>
     </w:p>
     <w:p>
       <w:pPr>
@@ -8676,12 +9569,14 @@
                 <w:lang w:val="en-GB"/>
               </w:rPr>
             </w:pPr>
+            <w:proofErr w:type="spellStart"/>
             <w:r>
               <w:rPr>
                 <w:lang w:val="en-GB"/>
               </w:rPr>
               <w:t>Versio</w:t>
             </w:r>
+            <w:proofErr w:type="spellEnd"/>
           </w:p>
         </w:tc>
         <w:tc>
@@ -8694,12 +9589,14 @@
                 <w:lang w:val="en-GB"/>
               </w:rPr>
             </w:pPr>
+            <w:proofErr w:type="spellStart"/>
             <w:r>
               <w:rPr>
                 <w:lang w:val="en-GB"/>
               </w:rPr>
               <w:t>Pvm</w:t>
             </w:r>
+            <w:proofErr w:type="spellEnd"/>
           </w:p>
         </w:tc>
         <w:tc>
@@ -8712,12 +9609,14 @@
                 <w:lang w:val="en-GB"/>
               </w:rPr>
             </w:pPr>
+            <w:proofErr w:type="spellStart"/>
             <w:r>
               <w:rPr>
                 <w:lang w:val="en-GB"/>
               </w:rPr>
               <w:t>Muutos</w:t>
             </w:r>
+            <w:proofErr w:type="spellEnd"/>
           </w:p>
         </w:tc>
         <w:tc>
@@ -8730,12 +9629,14 @@
                 <w:lang w:val="en-GB"/>
               </w:rPr>
             </w:pPr>
+            <w:proofErr w:type="spellStart"/>
             <w:r>
               <w:rPr>
                 <w:lang w:val="en-GB"/>
               </w:rPr>
               <w:t>Tekijä</w:t>
             </w:r>
+            <w:proofErr w:type="spellEnd"/>
           </w:p>
         </w:tc>
       </w:tr>
@@ -8785,7 +9686,15 @@
               <w:t>Dokumentin luonti</w:t>
             </w:r>
             <w:r>
-              <w:t>, tietokannan er-malli</w:t>
+              <w:t xml:space="preserve">, tietokannan </w:t>
+            </w:r>
+            <w:proofErr w:type="spellStart"/>
+            <w:r>
+              <w:t>er</w:t>
+            </w:r>
+            <w:proofErr w:type="spellEnd"/>
+            <w:r>
+              <w:t>-malli</w:t>
             </w:r>
           </w:p>
         </w:tc>
@@ -8848,8 +9757,6 @@
             <w:r>
               <w:t>, luokat</w:t>
             </w:r>
-            <w:bookmarkStart w:id="14" w:name="_GoBack"/>
-            <w:bookmarkEnd w:id="14"/>
           </w:p>
         </w:tc>
         <w:tc>
@@ -9005,8 +9912,13 @@
       </w:rPr>
     </w:pPr>
     <w:r>
-      <w:t>Point Fight</w:t>
+      <w:t xml:space="preserve">Point </w:t>
     </w:r>
+    <w:proofErr w:type="spellStart"/>
+    <w:r>
+      <w:t>Fight</w:t>
+    </w:r>
+    <w:proofErr w:type="spellEnd"/>
     <w:r>
       <w:t xml:space="preserve"> </w:t>
     </w:r>
@@ -9114,6 +10026,7 @@
     <w:r>
       <w:tab/>
     </w:r>
+    <w:proofErr w:type="spellStart"/>
     <w:r>
       <w:rPr>
         <w:lang w:val="en-US"/>
@@ -9124,7 +10037,14 @@
       <w:rPr>
         <w:lang w:val="en-US"/>
       </w:rPr>
-      <w:t xml:space="preserve">sio </w:t>
+      <w:t>sio</w:t>
+    </w:r>
+    <w:proofErr w:type="spellEnd"/>
+    <w:r>
+      <w:rPr>
+        <w:lang w:val="en-US"/>
+      </w:rPr>
+      <w:t xml:space="preserve"> </w:t>
     </w:r>
     <w:r>
       <w:rPr>
@@ -9171,8 +10091,16 @@
       <w:rPr>
         <w:lang w:val="en-US"/>
       </w:rPr>
-      <w:t>-tiimi</w:t>
+      <w:t>-</w:t>
     </w:r>
+    <w:proofErr w:type="spellStart"/>
+    <w:r>
+      <w:rPr>
+        <w:lang w:val="en-US"/>
+      </w:rPr>
+      <w:t>tiimi</w:t>
+    </w:r>
+    <w:proofErr w:type="spellEnd"/>
     <w:r>
       <w:rPr>
         <w:lang w:val="en-US"/>
@@ -9185,11 +10113,19 @@
       </w:rPr>
       <w:tab/>
     </w:r>
+    <w:proofErr w:type="spellStart"/>
     <w:r>
       <w:rPr>
         <w:lang w:val="en-US"/>
       </w:rPr>
-      <w:t xml:space="preserve">Päivitetty </w:t>
+      <w:t>Päivitetty</w:t>
+    </w:r>
+    <w:proofErr w:type="spellEnd"/>
+    <w:r>
+      <w:rPr>
+        <w:lang w:val="en-US"/>
+      </w:rPr>
+      <w:t xml:space="preserve"> </w:t>
     </w:r>
     <w:r>
       <w:rPr>
@@ -12572,6 +13508,15 @@
 </file>
 
 <file path=customXml/item3.xml><?xml version="1.0" encoding="utf-8"?>
+<?mso-contentType ?>
+<FormTemplates xmlns="http://schemas.microsoft.com/sharepoint/v3/contenttype/forms">
+  <Display>DocumentLibraryForm</Display>
+  <Edit>DocumentLibraryForm</Edit>
+  <New>DocumentLibraryForm</New>
+</FormTemplates>
+</file>
+
+<file path=customXml/item4.xml><?xml version="1.0" encoding="utf-8"?>
 <ct:contentTypeSchema xmlns:ct="http://schemas.microsoft.com/office/2006/metadata/contentType" xmlns:ma="http://schemas.microsoft.com/office/2006/metadata/properties/metaAttributes" ct:_="" ma:_="" ma:contentTypeName="Asiakirja" ma:contentTypeID="0x0101007224E9EE5B3BF94C806FF09039891060" ma:contentTypeVersion="6" ma:contentTypeDescription="Luo uusi asiakirja." ma:contentTypeScope="" ma:versionID="3e27591f2678635d285da64c2a7aad9e">
   <xsd:schema xmlns:xsd="http://www.w3.org/2001/XMLSchema" xmlns:xs="http://www.w3.org/2001/XMLSchema" xmlns:p="http://schemas.microsoft.com/office/2006/metadata/properties" xmlns:ns2="aec78b04-9439-499f-911c-68c5b1e9ccff" targetNamespace="http://schemas.microsoft.com/office/2006/metadata/properties" ma:root="true" ma:fieldsID="79be787e91dac9966e20cd4a195ad7e2" ns2:_="">
     <xsd:import namespace="aec78b04-9439-499f-911c-68c5b1e9ccff"/>
@@ -12729,15 +13674,6 @@
 </ct:contentTypeSchema>
 </file>
 
-<file path=customXml/item4.xml><?xml version="1.0" encoding="utf-8"?>
-<?mso-contentType ?>
-<FormTemplates xmlns="http://schemas.microsoft.com/sharepoint/v3/contenttype/forms">
-  <Display>DocumentLibraryForm</Display>
-  <Edit>DocumentLibraryForm</Edit>
-  <New>DocumentLibraryForm</New>
-</FormTemplates>
-</file>
-
 <file path=customXml/item5.xml><?xml version="1.0" encoding="utf-8"?>
 <b:Sources xmlns:b="http://schemas.openxmlformats.org/officeDocument/2006/bibliography" xmlns="http://schemas.openxmlformats.org/officeDocument/2006/bibliography" SelectedStyle="\APASixthEditionOfficeOnline.xsl" StyleName="APA" Version="6"/>
 </file>
@@ -12760,6 +13696,14 @@
 </file>
 
 <file path=customXml/itemProps3.xml><?xml version="1.0" encoding="utf-8"?>
+<ds:datastoreItem xmlns:ds="http://schemas.openxmlformats.org/officeDocument/2006/customXml" ds:itemID="{EE461DC4-3E2B-4FBC-9EFD-AD12EC5F9A34}">
+  <ds:schemaRefs>
+    <ds:schemaRef ds:uri="http://schemas.microsoft.com/sharepoint/v3/contenttype/forms"/>
+  </ds:schemaRefs>
+</ds:datastoreItem>
+</file>
+
+<file path=customXml/itemProps4.xml><?xml version="1.0" encoding="utf-8"?>
 <ds:datastoreItem xmlns:ds="http://schemas.openxmlformats.org/officeDocument/2006/customXml" ds:itemID="{3DA3BF7D-A487-4E0C-93A1-821F956325D7}">
   <ds:schemaRefs>
     <ds:schemaRef ds:uri="http://schemas.microsoft.com/office/2006/metadata/contentType"/>
@@ -12777,16 +13721,8 @@
 </ds:datastoreItem>
 </file>
 
-<file path=customXml/itemProps4.xml><?xml version="1.0" encoding="utf-8"?>
-<ds:datastoreItem xmlns:ds="http://schemas.openxmlformats.org/officeDocument/2006/customXml" ds:itemID="{EE461DC4-3E2B-4FBC-9EFD-AD12EC5F9A34}">
-  <ds:schemaRefs>
-    <ds:schemaRef ds:uri="http://schemas.microsoft.com/sharepoint/v3/contenttype/forms"/>
-  </ds:schemaRefs>
-</ds:datastoreItem>
-</file>
-
 <file path=customXml/itemProps5.xml><?xml version="1.0" encoding="utf-8"?>
-<ds:datastoreItem xmlns:ds="http://schemas.openxmlformats.org/officeDocument/2006/customXml" ds:itemID="{033A2684-5AE1-4BB7-AA91-2D294C272611}">
+<ds:datastoreItem xmlns:ds="http://schemas.openxmlformats.org/officeDocument/2006/customXml" ds:itemID="{B82B0513-C461-43A2-B0FD-072B9432CCBD}">
   <ds:schemaRefs>
     <ds:schemaRef ds:uri="http://schemas.openxmlformats.org/officeDocument/2006/bibliography"/>
   </ds:schemaRefs>

--- a/suunnittelukuvasto-pointfight.docx
+++ b/suunnittelukuvasto-pointfight.docx
@@ -265,7 +265,7 @@
                   </wp:anchor>
                 </w:drawing>
               </mc:Choice>
-              <mc:Fallback xmlns:a="http://schemas.openxmlformats.org/drawingml/2006/main" xmlns:pic="http://schemas.openxmlformats.org/drawingml/2006/picture" xmlns:a14="http://schemas.microsoft.com/office/drawing/2010/main">
+              <mc:Fallback xmlns:a14="http://schemas.microsoft.com/office/drawing/2010/main" xmlns:pic="http://schemas.openxmlformats.org/drawingml/2006/picture" xmlns:a="http://schemas.openxmlformats.org/drawingml/2006/main">
                 <w:pict w14:anchorId="71FFF4EE">
                   <v:group id="Ryhmä 149" style="position:absolute;margin-left:0;margin-top:0;width:8in;height:95.7pt;z-index:251658243;mso-width-percent:941;mso-height-percent:121;mso-top-percent:23;mso-position-horizontal:center;mso-position-horizontal-relative:page;mso-position-vertical-relative:page;mso-width-percent:941;mso-height-percent:121;mso-top-percent:23" coordsize="73152,12161" coordorigin="" o:spid="_x0000_s1026" w14:anchorId="579B45E5" o:gfxdata="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">
                     <v:shape id="Suorakulmio 51" style="position:absolute;width:73152;height:11303;visibility:visible;mso-wrap-style:square;v-text-anchor:middle" coordsize="7312660,1129665" o:spid="_x0000_s1027" fillcolor="#4472c4 [3204]" stroked="f" strokeweight="1pt" path="m,l7312660,r,1129665l3619500,733425,,1091565,,xe" o:gfxdata="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">
@@ -405,8 +405,19 @@
                                         <w:szCs w:val="28"/>
                                         <w:lang w:val="en-US"/>
                                       </w:rPr>
-                                      <w:t>-tiimi</w:t>
+                                      <w:t>-</w:t>
                                     </w:r>
+                                    <w:proofErr w:type="spellStart"/>
+                                    <w:r>
+                                      <w:rPr>
+                                        <w:color w:val="595959" w:themeColor="text1" w:themeTint="A6"/>
+                                        <w:sz w:val="28"/>
+                                        <w:szCs w:val="28"/>
+                                        <w:lang w:val="en-US"/>
+                                      </w:rPr>
+                                      <w:t>tiimi</w:t>
+                                    </w:r>
+                                    <w:proofErr w:type="spellEnd"/>
                                   </w:p>
                                 </w:sdtContent>
                               </w:sdt>
@@ -437,6 +448,7 @@
                                   </w:sdtPr>
                                   <w:sdtEndPr/>
                                   <w:sdtContent>
+                                    <w:proofErr w:type="spellStart"/>
                                     <w:r>
                                       <w:rPr>
                                         <w:color w:val="595959" w:themeColor="text1" w:themeTint="A6"/>
@@ -444,7 +456,27 @@
                                         <w:szCs w:val="18"/>
                                         <w:lang w:val="en-US"/>
                                       </w:rPr>
-                                      <w:t>Ronja K</w:t>
+                                      <w:t>Ronja</w:t>
+                                    </w:r>
+                                    <w:proofErr w:type="spellEnd"/>
+                                    <w:r>
+                                      <w:rPr>
+                                        <w:color w:val="595959" w:themeColor="text1" w:themeTint="A6"/>
+                                        <w:sz w:val="18"/>
+                                        <w:szCs w:val="18"/>
+                                        <w:lang w:val="en-US"/>
+                                      </w:rPr>
+                                      <w:t xml:space="preserve"> </w:t>
+                                    </w:r>
+                                    <w:proofErr w:type="spellStart"/>
+                                    <w:r>
+                                      <w:rPr>
+                                        <w:color w:val="595959" w:themeColor="text1" w:themeTint="A6"/>
+                                        <w:sz w:val="18"/>
+                                        <w:szCs w:val="18"/>
+                                        <w:lang w:val="en-US"/>
+                                      </w:rPr>
+                                      <w:t>K</w:t>
                                     </w:r>
                                     <w:r>
                                       <w:rPr>
@@ -453,8 +485,19 @@
                                         <w:szCs w:val="18"/>
                                         <w:lang w:val="en-US"/>
                                       </w:rPr>
-                                      <w:t xml:space="preserve">askela, Toni </w:t>
+                                      <w:t>askela</w:t>
                                     </w:r>
+                                    <w:proofErr w:type="spellEnd"/>
+                                    <w:r>
+                                      <w:rPr>
+                                        <w:color w:val="595959" w:themeColor="text1" w:themeTint="A6"/>
+                                        <w:sz w:val="18"/>
+                                        <w:szCs w:val="18"/>
+                                        <w:lang w:val="en-US"/>
+                                      </w:rPr>
+                                      <w:t xml:space="preserve">, Toni </w:t>
+                                    </w:r>
+                                    <w:proofErr w:type="spellStart"/>
                                     <w:r>
                                       <w:rPr>
                                         <w:color w:val="595959" w:themeColor="text1" w:themeTint="A6"/>
@@ -464,6 +507,7 @@
                                       </w:rPr>
                                       <w:t>Rehnman</w:t>
                                     </w:r>
+                                    <w:proofErr w:type="spellEnd"/>
                                   </w:sdtContent>
                                 </w:sdt>
                               </w:p>
@@ -701,6 +745,7 @@
                                     <w:lang w:val="fi-FI"/>
                                   </w:rPr>
                                 </w:pPr>
+                                <w:proofErr w:type="spellStart"/>
                                 <w:r>
                                   <w:rPr>
                                     <w:color w:val="4472C4" w:themeColor="accent1"/>
@@ -708,7 +753,17 @@
                                     <w:szCs w:val="28"/>
                                     <w:lang w:val="fi-FI"/>
                                   </w:rPr>
-                                  <w:t>Scrum ja ohjelmistotuotannon menetelmät -kurssi</w:t>
+                                  <w:t>Scrum</w:t>
+                                </w:r>
+                                <w:proofErr w:type="spellEnd"/>
+                                <w:r>
+                                  <w:rPr>
+                                    <w:color w:val="4472C4" w:themeColor="accent1"/>
+                                    <w:sz w:val="28"/>
+                                    <w:szCs w:val="28"/>
+                                    <w:lang w:val="fi-FI"/>
+                                  </w:rPr>
+                                  <w:t xml:space="preserve"> ja ohjelmistotuotannon menetelmät -kurssi</w:t>
                                 </w:r>
                                 <w:r>
                                   <w:rPr>
@@ -736,8 +791,19 @@
                                     <w:szCs w:val="28"/>
                                     <w:lang w:val="fi-FI"/>
                                   </w:rPr>
-                                  <w:t>, Careeria</w:t>
+                                  <w:t xml:space="preserve">, </w:t>
                                 </w:r>
+                                <w:proofErr w:type="spellStart"/>
+                                <w:r>
+                                  <w:rPr>
+                                    <w:color w:val="4472C4" w:themeColor="accent1"/>
+                                    <w:sz w:val="28"/>
+                                    <w:szCs w:val="28"/>
+                                    <w:lang w:val="fi-FI"/>
+                                  </w:rPr>
+                                  <w:t>Careeria</w:t>
+                                </w:r>
+                                <w:proofErr w:type="spellEnd"/>
                               </w:p>
                             </w:txbxContent>
                           </wps:txbx>
@@ -965,8 +1031,18 @@
                                         <w:sz w:val="36"/>
                                         <w:szCs w:val="36"/>
                                       </w:rPr>
-                                      <w:t>Point Fight</w:t>
+                                      <w:t xml:space="preserve">Point </w:t>
                                     </w:r>
+                                    <w:proofErr w:type="spellStart"/>
+                                    <w:r>
+                                      <w:rPr>
+                                        <w:color w:val="404040" w:themeColor="text1" w:themeTint="BF"/>
+                                        <w:sz w:val="36"/>
+                                        <w:szCs w:val="36"/>
+                                      </w:rPr>
+                                      <w:t>Fight</w:t>
+                                    </w:r>
+                                    <w:proofErr w:type="spellEnd"/>
                                   </w:sdtContent>
                                 </w:sdt>
                                 <w:r>
@@ -1139,9 +1215,11 @@
           <w:pPr>
             <w:pStyle w:val="Sisllysluettelonotsikko"/>
           </w:pPr>
+          <w:proofErr w:type="spellStart"/>
           <w:r>
             <w:t>Sisällysluettelo</w:t>
           </w:r>
+          <w:proofErr w:type="spellEnd"/>
         </w:p>
         <w:p>
           <w:pPr>
@@ -2460,18 +2538,54 @@
         <w:rPr>
           <w:rFonts w:ascii="Calibri" w:eastAsia="Calibri" w:hAnsi="Calibri" w:cs="Calibri"/>
         </w:rPr>
-        <w:t xml:space="preserve"> Codea, Adobe Illustratoria</w:t>
-      </w:r>
+        <w:t xml:space="preserve"> </w:t>
+      </w:r>
+      <w:proofErr w:type="spellStart"/>
       <w:r>
         <w:rPr>
           <w:rFonts w:ascii="Calibri" w:eastAsia="Calibri" w:hAnsi="Calibri" w:cs="Calibri"/>
         </w:rPr>
-        <w:t>, Adobe Photoshopia ja Adobe After Effectsiä</w:t>
-      </w:r>
+        <w:t>Codea</w:t>
+      </w:r>
+      <w:proofErr w:type="spellEnd"/>
       <w:r>
         <w:rPr>
           <w:rFonts w:ascii="Calibri" w:eastAsia="Calibri" w:hAnsi="Calibri" w:cs="Calibri"/>
         </w:rPr>
+        <w:t>, Adobe Illustratoria</w:t>
+      </w:r>
+      <w:r>
+        <w:rPr>
+          <w:rFonts w:ascii="Calibri" w:eastAsia="Calibri" w:hAnsi="Calibri" w:cs="Calibri"/>
+        </w:rPr>
+        <w:t xml:space="preserve">, Adobe Photoshopia ja Adobe </w:t>
+      </w:r>
+      <w:proofErr w:type="spellStart"/>
+      <w:r>
+        <w:rPr>
+          <w:rFonts w:ascii="Calibri" w:eastAsia="Calibri" w:hAnsi="Calibri" w:cs="Calibri"/>
+        </w:rPr>
+        <w:t>After</w:t>
+      </w:r>
+      <w:proofErr w:type="spellEnd"/>
+      <w:r>
+        <w:rPr>
+          <w:rFonts w:ascii="Calibri" w:eastAsia="Calibri" w:hAnsi="Calibri" w:cs="Calibri"/>
+        </w:rPr>
+        <w:t xml:space="preserve"> </w:t>
+      </w:r>
+      <w:proofErr w:type="spellStart"/>
+      <w:r>
+        <w:rPr>
+          <w:rFonts w:ascii="Calibri" w:eastAsia="Calibri" w:hAnsi="Calibri" w:cs="Calibri"/>
+        </w:rPr>
+        <w:t>Effectsiä</w:t>
+      </w:r>
+      <w:proofErr w:type="spellEnd"/>
+      <w:r>
+        <w:rPr>
+          <w:rFonts w:ascii="Calibri" w:eastAsia="Calibri" w:hAnsi="Calibri" w:cs="Calibri"/>
+        </w:rPr>
         <w:t xml:space="preserve">. Ohjelmointikielenä käytetään </w:t>
       </w:r>
       <w:r>
@@ -2490,7 +2604,21 @@
         <w:rPr>
           <w:rFonts w:ascii="Calibri" w:eastAsia="Calibri" w:hAnsi="Calibri" w:cs="Calibri"/>
         </w:rPr>
-        <w:t>Amazon Web Services(AWS)</w:t>
+        <w:t xml:space="preserve">Amazon Web </w:t>
+      </w:r>
+      <w:proofErr w:type="gramStart"/>
+      <w:r>
+        <w:rPr>
+          <w:rFonts w:ascii="Calibri" w:eastAsia="Calibri" w:hAnsi="Calibri" w:cs="Calibri"/>
+        </w:rPr>
+        <w:t>Services(</w:t>
+      </w:r>
+      <w:proofErr w:type="gramEnd"/>
+      <w:r>
+        <w:rPr>
+          <w:rFonts w:ascii="Calibri" w:eastAsia="Calibri" w:hAnsi="Calibri" w:cs="Calibri"/>
+        </w:rPr>
+        <w:t>AWS)</w:t>
       </w:r>
       <w:r>
         <w:rPr>
@@ -2517,6 +2645,7 @@
         </w:rPr>
         <w:t xml:space="preserve">valmis sovellus julkaistaan </w:t>
       </w:r>
+      <w:proofErr w:type="gramStart"/>
       <w:r>
         <w:rPr>
           <w:rFonts w:ascii="Calibri" w:eastAsia="Calibri" w:hAnsi="Calibri" w:cs="Calibri"/>
@@ -2531,6 +2660,7 @@
         </w:rPr>
         <w:t>.</w:t>
       </w:r>
+      <w:proofErr w:type="gramEnd"/>
       <w:r>
         <w:rPr>
           <w:rFonts w:ascii="Calibri" w:eastAsia="Calibri" w:hAnsi="Calibri" w:cs="Calibri"/>
@@ -2573,12 +2703,20 @@
         <w:rPr>
           <w:rFonts w:ascii="Calibri" w:eastAsia="Calibri" w:hAnsi="Calibri" w:cs="Calibri"/>
         </w:rPr>
-        <w:t>Versionhallinta toteutetaan Git</w:t>
-      </w:r>
+        <w:t xml:space="preserve">Versionhallinta toteutetaan </w:t>
+      </w:r>
+      <w:proofErr w:type="spellStart"/>
       <w:r>
         <w:rPr>
           <w:rFonts w:ascii="Calibri" w:eastAsia="Calibri" w:hAnsi="Calibri" w:cs="Calibri"/>
         </w:rPr>
+        <w:t>Git</w:t>
+      </w:r>
+      <w:proofErr w:type="spellEnd"/>
+      <w:r>
+        <w:rPr>
+          <w:rFonts w:ascii="Calibri" w:eastAsia="Calibri" w:hAnsi="Calibri" w:cs="Calibri"/>
+        </w:rPr>
         <w:t>-</w:t>
       </w:r>
       <w:r>
@@ -2633,12 +2771,20 @@
         <w:rPr>
           <w:rFonts w:ascii="Calibri" w:eastAsia="Calibri" w:hAnsi="Calibri" w:cs="Calibri"/>
         </w:rPr>
-        <w:t xml:space="preserve"> Github</w:t>
-      </w:r>
+        <w:t xml:space="preserve"> </w:t>
+      </w:r>
+      <w:proofErr w:type="spellStart"/>
       <w:r>
         <w:rPr>
           <w:rFonts w:ascii="Calibri" w:eastAsia="Calibri" w:hAnsi="Calibri" w:cs="Calibri"/>
         </w:rPr>
+        <w:t>Github</w:t>
+      </w:r>
+      <w:proofErr w:type="spellEnd"/>
+      <w:r>
+        <w:rPr>
+          <w:rFonts w:ascii="Calibri" w:eastAsia="Calibri" w:hAnsi="Calibri" w:cs="Calibri"/>
+        </w:rPr>
         <w:t>-</w:t>
       </w:r>
       <w:r>
@@ -2671,6 +2817,7 @@
         </w:rPr>
         <w:t>-</w:t>
       </w:r>
+      <w:proofErr w:type="spellStart"/>
       <w:r>
         <w:rPr>
           <w:rFonts w:ascii="Calibri" w:eastAsia="Calibri" w:hAnsi="Calibri" w:cs="Calibri"/>
@@ -2683,6 +2830,7 @@
         </w:rPr>
         <w:t>iossa</w:t>
       </w:r>
+      <w:proofErr w:type="spellEnd"/>
       <w:r>
         <w:rPr>
           <w:rFonts w:ascii="Calibri" w:eastAsia="Calibri" w:hAnsi="Calibri" w:cs="Calibri"/>
@@ -3271,7 +3419,17 @@
           <w:sz w:val="19"/>
           <w:szCs w:val="19"/>
         </w:rPr>
-        <w:t xml:space="preserve"> Hahmot</w:t>
+        <w:t xml:space="preserve"> </w:t>
+      </w:r>
+      <w:proofErr w:type="gramStart"/>
+      <w:r>
+        <w:rPr>
+          <w:rFonts w:ascii="Consolas" w:hAnsi="Consolas" w:cs="Consolas"/>
+          <w:color w:val="000000"/>
+          <w:sz w:val="19"/>
+          <w:szCs w:val="19"/>
+        </w:rPr>
+        <w:t>Hahmot</w:t>
       </w:r>
       <w:r>
         <w:rPr>
@@ -3282,6 +3440,7 @@
         </w:rPr>
         <w:t>(</w:t>
       </w:r>
+      <w:proofErr w:type="gramEnd"/>
     </w:p>
     <w:p>
       <w:pPr>
@@ -3298,15 +3457,27 @@
           <w:lang w:val="en-US"/>
         </w:rPr>
       </w:pPr>
-      <w:r>
-        <w:rPr>
-          <w:rFonts w:ascii="Consolas" w:hAnsi="Consolas" w:cs="Consolas"/>
-          <w:color w:val="000000"/>
-          <w:sz w:val="19"/>
-          <w:szCs w:val="19"/>
-          <w:lang w:val="en-US"/>
-        </w:rPr>
-        <w:t xml:space="preserve">hahmo_id </w:t>
+      <w:proofErr w:type="spellStart"/>
+      <w:r>
+        <w:rPr>
+          <w:rFonts w:ascii="Consolas" w:hAnsi="Consolas" w:cs="Consolas"/>
+          <w:color w:val="000000"/>
+          <w:sz w:val="19"/>
+          <w:szCs w:val="19"/>
+          <w:lang w:val="en-US"/>
+        </w:rPr>
+        <w:t>hahmo_id</w:t>
+      </w:r>
+      <w:proofErr w:type="spellEnd"/>
+      <w:r>
+        <w:rPr>
+          <w:rFonts w:ascii="Consolas" w:hAnsi="Consolas" w:cs="Consolas"/>
+          <w:color w:val="000000"/>
+          <w:sz w:val="19"/>
+          <w:szCs w:val="19"/>
+          <w:lang w:val="en-US"/>
+        </w:rPr>
+        <w:t xml:space="preserve"> </w:t>
       </w:r>
       <w:r>
         <w:rPr>
@@ -3444,16 +3615,29 @@
           <w:lang w:val="en-US"/>
         </w:rPr>
       </w:pPr>
-      <w:r>
-        <w:rPr>
-          <w:rFonts w:ascii="Consolas" w:hAnsi="Consolas" w:cs="Consolas"/>
-          <w:color w:val="000000"/>
-          <w:sz w:val="19"/>
-          <w:szCs w:val="19"/>
-          <w:lang w:val="en-US"/>
-        </w:rPr>
-        <w:t xml:space="preserve">nimi </w:t>
-      </w:r>
+      <w:proofErr w:type="spellStart"/>
+      <w:r>
+        <w:rPr>
+          <w:rFonts w:ascii="Consolas" w:hAnsi="Consolas" w:cs="Consolas"/>
+          <w:color w:val="000000"/>
+          <w:sz w:val="19"/>
+          <w:szCs w:val="19"/>
+          <w:lang w:val="en-US"/>
+        </w:rPr>
+        <w:t>nimi</w:t>
+      </w:r>
+      <w:proofErr w:type="spellEnd"/>
+      <w:r>
+        <w:rPr>
+          <w:rFonts w:ascii="Consolas" w:hAnsi="Consolas" w:cs="Consolas"/>
+          <w:color w:val="000000"/>
+          <w:sz w:val="19"/>
+          <w:szCs w:val="19"/>
+          <w:lang w:val="en-US"/>
+        </w:rPr>
+        <w:t xml:space="preserve"> </w:t>
+      </w:r>
+      <w:proofErr w:type="spellStart"/>
       <w:r>
         <w:rPr>
           <w:rFonts w:ascii="Consolas" w:hAnsi="Consolas" w:cs="Consolas"/>
@@ -3462,7 +3646,18 @@
           <w:szCs w:val="19"/>
           <w:lang w:val="en-US"/>
         </w:rPr>
-        <w:t xml:space="preserve">nvarchar </w:t>
+        <w:t>nvarchar</w:t>
+      </w:r>
+      <w:proofErr w:type="spellEnd"/>
+      <w:r>
+        <w:rPr>
+          <w:rFonts w:ascii="Consolas" w:hAnsi="Consolas" w:cs="Consolas"/>
+          <w:color w:val="0000FF"/>
+          <w:sz w:val="19"/>
+          <w:szCs w:val="19"/>
+          <w:lang w:val="en-US"/>
+        </w:rPr>
+        <w:t xml:space="preserve"> </w:t>
       </w:r>
       <w:r>
         <w:rPr>
@@ -3560,6 +3755,8 @@
         </w:rPr>
         <w:t xml:space="preserve">animaatio1 </w:t>
       </w:r>
+      <w:proofErr w:type="spellStart"/>
+      <w:proofErr w:type="gramStart"/>
       <w:r>
         <w:rPr>
           <w:rFonts w:ascii="Consolas" w:hAnsi="Consolas" w:cs="Consolas"/>
@@ -3570,6 +3767,7 @@
         </w:rPr>
         <w:t>nvarchar</w:t>
       </w:r>
+      <w:proofErr w:type="spellEnd"/>
       <w:r>
         <w:rPr>
           <w:rFonts w:ascii="Consolas" w:hAnsi="Consolas" w:cs="Consolas"/>
@@ -3580,6 +3778,7 @@
         </w:rPr>
         <w:t>(</w:t>
       </w:r>
+      <w:proofErr w:type="gramEnd"/>
       <w:r>
         <w:rPr>
           <w:rFonts w:ascii="Consolas" w:hAnsi="Consolas" w:cs="Consolas"/>
@@ -3626,6 +3825,8 @@
         </w:rPr>
         <w:t xml:space="preserve">animaatio2 </w:t>
       </w:r>
+      <w:proofErr w:type="spellStart"/>
+      <w:proofErr w:type="gramStart"/>
       <w:r>
         <w:rPr>
           <w:rFonts w:ascii="Consolas" w:hAnsi="Consolas" w:cs="Consolas"/>
@@ -3636,6 +3837,7 @@
         </w:rPr>
         <w:t>nvarchar</w:t>
       </w:r>
+      <w:proofErr w:type="spellEnd"/>
       <w:r>
         <w:rPr>
           <w:rFonts w:ascii="Consolas" w:hAnsi="Consolas" w:cs="Consolas"/>
@@ -3646,6 +3848,7 @@
         </w:rPr>
         <w:t>(</w:t>
       </w:r>
+      <w:proofErr w:type="gramEnd"/>
       <w:r>
         <w:rPr>
           <w:rFonts w:ascii="Consolas" w:hAnsi="Consolas" w:cs="Consolas"/>
@@ -3692,6 +3895,8 @@
         </w:rPr>
         <w:t xml:space="preserve">animaatio3 </w:t>
       </w:r>
+      <w:proofErr w:type="spellStart"/>
+      <w:proofErr w:type="gramStart"/>
       <w:r>
         <w:rPr>
           <w:rFonts w:ascii="Consolas" w:hAnsi="Consolas" w:cs="Consolas"/>
@@ -3702,6 +3907,7 @@
         </w:rPr>
         <w:t>nvarchar</w:t>
       </w:r>
+      <w:proofErr w:type="spellEnd"/>
       <w:r>
         <w:rPr>
           <w:rFonts w:ascii="Consolas" w:hAnsi="Consolas" w:cs="Consolas"/>
@@ -3712,6 +3918,7 @@
         </w:rPr>
         <w:t>(</w:t>
       </w:r>
+      <w:proofErr w:type="gramEnd"/>
       <w:r>
         <w:rPr>
           <w:rFonts w:ascii="Consolas" w:hAnsi="Consolas" w:cs="Consolas"/>
@@ -3788,6 +3995,7 @@
         </w:rPr>
         <w:t>(</w:t>
       </w:r>
+      <w:proofErr w:type="spellStart"/>
       <w:r>
         <w:rPr>
           <w:rFonts w:ascii="Consolas" w:hAnsi="Consolas" w:cs="Consolas"/>
@@ -3798,6 +4006,7 @@
         </w:rPr>
         <w:t>hahmo_id</w:t>
       </w:r>
+      <w:proofErr w:type="spellEnd"/>
       <w:r>
         <w:rPr>
           <w:rFonts w:ascii="Consolas" w:hAnsi="Consolas" w:cs="Consolas"/>
@@ -3920,7 +4129,17 @@
           <w:sz w:val="19"/>
           <w:szCs w:val="19"/>
         </w:rPr>
-        <w:t xml:space="preserve"> Käyttäjät</w:t>
+        <w:t xml:space="preserve"> </w:t>
+      </w:r>
+      <w:proofErr w:type="gramStart"/>
+      <w:r>
+        <w:rPr>
+          <w:rFonts w:ascii="Consolas" w:hAnsi="Consolas" w:cs="Consolas"/>
+          <w:color w:val="000000"/>
+          <w:sz w:val="19"/>
+          <w:szCs w:val="19"/>
+        </w:rPr>
+        <w:t>Käyttäjät</w:t>
       </w:r>
       <w:r>
         <w:rPr>
@@ -3931,6 +4150,7 @@
         </w:rPr>
         <w:t>(</w:t>
       </w:r>
+      <w:proofErr w:type="gramEnd"/>
     </w:p>
     <w:p>
       <w:pPr>
@@ -3946,15 +4166,27 @@
           <w:szCs w:val="19"/>
         </w:rPr>
       </w:pPr>
-      <w:r>
-        <w:rPr>
-          <w:rFonts w:ascii="Consolas" w:hAnsi="Consolas" w:cs="Consolas"/>
-          <w:color w:val="000000"/>
-          <w:sz w:val="19"/>
-          <w:szCs w:val="19"/>
-        </w:rPr>
-        <w:t xml:space="preserve">käyttäjä_id </w:t>
-      </w:r>
+      <w:proofErr w:type="spellStart"/>
+      <w:r>
+        <w:rPr>
+          <w:rFonts w:ascii="Consolas" w:hAnsi="Consolas" w:cs="Consolas"/>
+          <w:color w:val="000000"/>
+          <w:sz w:val="19"/>
+          <w:szCs w:val="19"/>
+        </w:rPr>
+        <w:t>käyttäjä_id</w:t>
+      </w:r>
+      <w:proofErr w:type="spellEnd"/>
+      <w:r>
+        <w:rPr>
+          <w:rFonts w:ascii="Consolas" w:hAnsi="Consolas" w:cs="Consolas"/>
+          <w:color w:val="000000"/>
+          <w:sz w:val="19"/>
+          <w:szCs w:val="19"/>
+        </w:rPr>
+        <w:t xml:space="preserve"> </w:t>
+      </w:r>
+      <w:proofErr w:type="spellStart"/>
       <w:r>
         <w:rPr>
           <w:rFonts w:ascii="Consolas" w:hAnsi="Consolas" w:cs="Consolas"/>
@@ -3964,6 +4196,7 @@
         </w:rPr>
         <w:t>int</w:t>
       </w:r>
+      <w:proofErr w:type="spellEnd"/>
       <w:r>
         <w:rPr>
           <w:rFonts w:ascii="Consolas" w:hAnsi="Consolas" w:cs="Consolas"/>
@@ -4079,15 +4312,27 @@
           <w:lang w:val="en-US"/>
         </w:rPr>
       </w:pPr>
-      <w:r>
-        <w:rPr>
-          <w:rFonts w:ascii="Consolas" w:hAnsi="Consolas" w:cs="Consolas"/>
-          <w:color w:val="000000"/>
-          <w:sz w:val="19"/>
-          <w:szCs w:val="19"/>
-          <w:lang w:val="en-US"/>
-        </w:rPr>
-        <w:t xml:space="preserve">hahmo_id </w:t>
+      <w:proofErr w:type="spellStart"/>
+      <w:r>
+        <w:rPr>
+          <w:rFonts w:ascii="Consolas" w:hAnsi="Consolas" w:cs="Consolas"/>
+          <w:color w:val="000000"/>
+          <w:sz w:val="19"/>
+          <w:szCs w:val="19"/>
+          <w:lang w:val="en-US"/>
+        </w:rPr>
+        <w:t>hahmo_id</w:t>
+      </w:r>
+      <w:proofErr w:type="spellEnd"/>
+      <w:r>
+        <w:rPr>
+          <w:rFonts w:ascii="Consolas" w:hAnsi="Consolas" w:cs="Consolas"/>
+          <w:color w:val="000000"/>
+          <w:sz w:val="19"/>
+          <w:szCs w:val="19"/>
+          <w:lang w:val="en-US"/>
+        </w:rPr>
+        <w:t xml:space="preserve"> </w:t>
       </w:r>
       <w:r>
         <w:rPr>
@@ -4155,16 +4400,29 @@
           <w:lang w:val="en-US"/>
         </w:rPr>
       </w:pPr>
-      <w:r>
-        <w:rPr>
-          <w:rFonts w:ascii="Consolas" w:hAnsi="Consolas" w:cs="Consolas"/>
-          <w:color w:val="000000"/>
-          <w:sz w:val="19"/>
-          <w:szCs w:val="19"/>
-          <w:lang w:val="en-US"/>
-        </w:rPr>
-        <w:t xml:space="preserve">etunimi </w:t>
-      </w:r>
+      <w:proofErr w:type="spellStart"/>
+      <w:r>
+        <w:rPr>
+          <w:rFonts w:ascii="Consolas" w:hAnsi="Consolas" w:cs="Consolas"/>
+          <w:color w:val="000000"/>
+          <w:sz w:val="19"/>
+          <w:szCs w:val="19"/>
+          <w:lang w:val="en-US"/>
+        </w:rPr>
+        <w:t>etunimi</w:t>
+      </w:r>
+      <w:proofErr w:type="spellEnd"/>
+      <w:r>
+        <w:rPr>
+          <w:rFonts w:ascii="Consolas" w:hAnsi="Consolas" w:cs="Consolas"/>
+          <w:color w:val="000000"/>
+          <w:sz w:val="19"/>
+          <w:szCs w:val="19"/>
+          <w:lang w:val="en-US"/>
+        </w:rPr>
+        <w:t xml:space="preserve"> </w:t>
+      </w:r>
+      <w:proofErr w:type="spellStart"/>
       <w:r>
         <w:rPr>
           <w:rFonts w:ascii="Consolas" w:hAnsi="Consolas" w:cs="Consolas"/>
@@ -4173,7 +4431,18 @@
           <w:szCs w:val="19"/>
           <w:lang w:val="en-US"/>
         </w:rPr>
-        <w:t xml:space="preserve">nvarchar </w:t>
+        <w:t>nvarchar</w:t>
+      </w:r>
+      <w:proofErr w:type="spellEnd"/>
+      <w:r>
+        <w:rPr>
+          <w:rFonts w:ascii="Consolas" w:hAnsi="Consolas" w:cs="Consolas"/>
+          <w:color w:val="0000FF"/>
+          <w:sz w:val="19"/>
+          <w:szCs w:val="19"/>
+          <w:lang w:val="en-US"/>
+        </w:rPr>
+        <w:t xml:space="preserve"> </w:t>
       </w:r>
       <w:r>
         <w:rPr>
@@ -4261,16 +4530,30 @@
           <w:lang w:val="en-US"/>
         </w:rPr>
       </w:pPr>
-      <w:r>
-        <w:rPr>
-          <w:rFonts w:ascii="Consolas" w:hAnsi="Consolas" w:cs="Consolas"/>
-          <w:color w:val="000000"/>
-          <w:sz w:val="19"/>
-          <w:szCs w:val="19"/>
-          <w:lang w:val="en-US"/>
-        </w:rPr>
-        <w:t xml:space="preserve">sukunimi </w:t>
-      </w:r>
+      <w:proofErr w:type="spellStart"/>
+      <w:r>
+        <w:rPr>
+          <w:rFonts w:ascii="Consolas" w:hAnsi="Consolas" w:cs="Consolas"/>
+          <w:color w:val="000000"/>
+          <w:sz w:val="19"/>
+          <w:szCs w:val="19"/>
+          <w:lang w:val="en-US"/>
+        </w:rPr>
+        <w:t>sukunimi</w:t>
+      </w:r>
+      <w:proofErr w:type="spellEnd"/>
+      <w:r>
+        <w:rPr>
+          <w:rFonts w:ascii="Consolas" w:hAnsi="Consolas" w:cs="Consolas"/>
+          <w:color w:val="000000"/>
+          <w:sz w:val="19"/>
+          <w:szCs w:val="19"/>
+          <w:lang w:val="en-US"/>
+        </w:rPr>
+        <w:t xml:space="preserve"> </w:t>
+      </w:r>
+      <w:proofErr w:type="spellStart"/>
+      <w:proofErr w:type="gramStart"/>
       <w:r>
         <w:rPr>
           <w:rFonts w:ascii="Consolas" w:hAnsi="Consolas" w:cs="Consolas"/>
@@ -4281,6 +4564,7 @@
         </w:rPr>
         <w:t>nvarchar</w:t>
       </w:r>
+      <w:proofErr w:type="spellEnd"/>
       <w:r>
         <w:rPr>
           <w:rFonts w:ascii="Consolas" w:hAnsi="Consolas" w:cs="Consolas"/>
@@ -4291,6 +4575,7 @@
         </w:rPr>
         <w:t>(</w:t>
       </w:r>
+      <w:proofErr w:type="gramEnd"/>
       <w:r>
         <w:rPr>
           <w:rFonts w:ascii="Consolas" w:hAnsi="Consolas" w:cs="Consolas"/>
@@ -4367,16 +4652,30 @@
           <w:lang w:val="en-US"/>
         </w:rPr>
       </w:pPr>
-      <w:r>
-        <w:rPr>
-          <w:rFonts w:ascii="Consolas" w:hAnsi="Consolas" w:cs="Consolas"/>
-          <w:color w:val="000000"/>
-          <w:sz w:val="19"/>
-          <w:szCs w:val="19"/>
-          <w:lang w:val="en-US"/>
-        </w:rPr>
-        <w:t xml:space="preserve">salasana </w:t>
-      </w:r>
+      <w:proofErr w:type="spellStart"/>
+      <w:r>
+        <w:rPr>
+          <w:rFonts w:ascii="Consolas" w:hAnsi="Consolas" w:cs="Consolas"/>
+          <w:color w:val="000000"/>
+          <w:sz w:val="19"/>
+          <w:szCs w:val="19"/>
+          <w:lang w:val="en-US"/>
+        </w:rPr>
+        <w:t>salasana</w:t>
+      </w:r>
+      <w:proofErr w:type="spellEnd"/>
+      <w:r>
+        <w:rPr>
+          <w:rFonts w:ascii="Consolas" w:hAnsi="Consolas" w:cs="Consolas"/>
+          <w:color w:val="000000"/>
+          <w:sz w:val="19"/>
+          <w:szCs w:val="19"/>
+          <w:lang w:val="en-US"/>
+        </w:rPr>
+        <w:t xml:space="preserve"> </w:t>
+      </w:r>
+      <w:proofErr w:type="spellStart"/>
+      <w:proofErr w:type="gramStart"/>
       <w:r>
         <w:rPr>
           <w:rFonts w:ascii="Consolas" w:hAnsi="Consolas" w:cs="Consolas"/>
@@ -4387,6 +4686,7 @@
         </w:rPr>
         <w:t>nvarchar</w:t>
       </w:r>
+      <w:proofErr w:type="spellEnd"/>
       <w:r>
         <w:rPr>
           <w:rFonts w:ascii="Consolas" w:hAnsi="Consolas" w:cs="Consolas"/>
@@ -4397,6 +4697,7 @@
         </w:rPr>
         <w:t>(</w:t>
       </w:r>
+      <w:proofErr w:type="gramEnd"/>
       <w:r>
         <w:rPr>
           <w:rFonts w:ascii="Consolas" w:hAnsi="Consolas" w:cs="Consolas"/>
@@ -4473,16 +4774,30 @@
           <w:lang w:val="en-US"/>
         </w:rPr>
       </w:pPr>
-      <w:r>
-        <w:rPr>
-          <w:rFonts w:ascii="Consolas" w:hAnsi="Consolas" w:cs="Consolas"/>
-          <w:color w:val="000000"/>
-          <w:sz w:val="19"/>
-          <w:szCs w:val="19"/>
-          <w:lang w:val="en-US"/>
-        </w:rPr>
-        <w:t xml:space="preserve">sähkposti </w:t>
-      </w:r>
+      <w:proofErr w:type="spellStart"/>
+      <w:r>
+        <w:rPr>
+          <w:rFonts w:ascii="Consolas" w:hAnsi="Consolas" w:cs="Consolas"/>
+          <w:color w:val="000000"/>
+          <w:sz w:val="19"/>
+          <w:szCs w:val="19"/>
+          <w:lang w:val="en-US"/>
+        </w:rPr>
+        <w:t>sähkposti</w:t>
+      </w:r>
+      <w:proofErr w:type="spellEnd"/>
+      <w:r>
+        <w:rPr>
+          <w:rFonts w:ascii="Consolas" w:hAnsi="Consolas" w:cs="Consolas"/>
+          <w:color w:val="000000"/>
+          <w:sz w:val="19"/>
+          <w:szCs w:val="19"/>
+          <w:lang w:val="en-US"/>
+        </w:rPr>
+        <w:t xml:space="preserve"> </w:t>
+      </w:r>
+      <w:proofErr w:type="spellStart"/>
+      <w:proofErr w:type="gramStart"/>
       <w:r>
         <w:rPr>
           <w:rFonts w:ascii="Consolas" w:hAnsi="Consolas" w:cs="Consolas"/>
@@ -4493,6 +4808,7 @@
         </w:rPr>
         <w:t>nvarchar</w:t>
       </w:r>
+      <w:proofErr w:type="spellEnd"/>
       <w:r>
         <w:rPr>
           <w:rFonts w:ascii="Consolas" w:hAnsi="Consolas" w:cs="Consolas"/>
@@ -4503,6 +4819,7 @@
         </w:rPr>
         <w:t>(</w:t>
       </w:r>
+      <w:proofErr w:type="gramEnd"/>
       <w:r>
         <w:rPr>
           <w:rFonts w:ascii="Consolas" w:hAnsi="Consolas" w:cs="Consolas"/>
@@ -4587,6 +4904,7 @@
         </w:rPr>
         <w:t xml:space="preserve">rekisteröintikoodi </w:t>
       </w:r>
+      <w:proofErr w:type="spellStart"/>
       <w:r>
         <w:rPr>
           <w:rFonts w:ascii="Consolas" w:hAnsi="Consolas" w:cs="Consolas"/>
@@ -4596,6 +4914,7 @@
         </w:rPr>
         <w:t>int</w:t>
       </w:r>
+      <w:proofErr w:type="spellEnd"/>
       <w:r>
         <w:rPr>
           <w:rFonts w:ascii="Consolas" w:hAnsi="Consolas" w:cs="Consolas"/>
@@ -4690,16 +5009,30 @@
           <w:lang w:val="en-US"/>
         </w:rPr>
       </w:pPr>
-      <w:r>
-        <w:rPr>
-          <w:rFonts w:ascii="Consolas" w:hAnsi="Consolas" w:cs="Consolas"/>
-          <w:color w:val="000000"/>
-          <w:sz w:val="19"/>
-          <w:szCs w:val="19"/>
-          <w:lang w:val="en-US"/>
-        </w:rPr>
-        <w:t xml:space="preserve">yritys </w:t>
-      </w:r>
+      <w:proofErr w:type="spellStart"/>
+      <w:r>
+        <w:rPr>
+          <w:rFonts w:ascii="Consolas" w:hAnsi="Consolas" w:cs="Consolas"/>
+          <w:color w:val="000000"/>
+          <w:sz w:val="19"/>
+          <w:szCs w:val="19"/>
+          <w:lang w:val="en-US"/>
+        </w:rPr>
+        <w:t>yritys</w:t>
+      </w:r>
+      <w:proofErr w:type="spellEnd"/>
+      <w:r>
+        <w:rPr>
+          <w:rFonts w:ascii="Consolas" w:hAnsi="Consolas" w:cs="Consolas"/>
+          <w:color w:val="000000"/>
+          <w:sz w:val="19"/>
+          <w:szCs w:val="19"/>
+          <w:lang w:val="en-US"/>
+        </w:rPr>
+        <w:t xml:space="preserve"> </w:t>
+      </w:r>
+      <w:proofErr w:type="spellStart"/>
+      <w:proofErr w:type="gramStart"/>
       <w:r>
         <w:rPr>
           <w:rFonts w:ascii="Consolas" w:hAnsi="Consolas" w:cs="Consolas"/>
@@ -4710,6 +5043,7 @@
         </w:rPr>
         <w:t>nvarchar</w:t>
       </w:r>
+      <w:proofErr w:type="spellEnd"/>
       <w:r>
         <w:rPr>
           <w:rFonts w:ascii="Consolas" w:hAnsi="Consolas" w:cs="Consolas"/>
@@ -4720,6 +5054,7 @@
         </w:rPr>
         <w:t>(</w:t>
       </w:r>
+      <w:proofErr w:type="gramEnd"/>
       <w:r>
         <w:rPr>
           <w:rFonts w:ascii="Consolas" w:hAnsi="Consolas" w:cs="Consolas"/>
@@ -4852,6 +5187,7 @@
         </w:rPr>
         <w:t>(</w:t>
       </w:r>
+      <w:proofErr w:type="spellStart"/>
       <w:r>
         <w:rPr>
           <w:rFonts w:ascii="Consolas" w:hAnsi="Consolas" w:cs="Consolas"/>
@@ -4862,6 +5198,7 @@
         </w:rPr>
         <w:t>käyttäjä_id</w:t>
       </w:r>
+      <w:proofErr w:type="spellEnd"/>
       <w:r>
         <w:rPr>
           <w:rFonts w:ascii="Consolas" w:hAnsi="Consolas" w:cs="Consolas"/>
@@ -4928,6 +5265,7 @@
         </w:rPr>
         <w:t>(</w:t>
       </w:r>
+      <w:proofErr w:type="spellStart"/>
       <w:r>
         <w:rPr>
           <w:rFonts w:ascii="Consolas" w:hAnsi="Consolas" w:cs="Consolas"/>
@@ -4938,6 +5276,7 @@
         </w:rPr>
         <w:t>hahmo_id</w:t>
       </w:r>
+      <w:proofErr w:type="spellEnd"/>
       <w:r>
         <w:rPr>
           <w:rFonts w:ascii="Consolas" w:hAnsi="Consolas" w:cs="Consolas"/>
@@ -4976,8 +5315,20 @@
           <w:szCs w:val="19"/>
           <w:lang w:val="en-US"/>
         </w:rPr>
-        <w:t xml:space="preserve"> Hahmot</w:t>
-      </w:r>
+        <w:t xml:space="preserve"> </w:t>
+      </w:r>
+      <w:proofErr w:type="spellStart"/>
+      <w:r>
+        <w:rPr>
+          <w:rFonts w:ascii="Consolas" w:hAnsi="Consolas" w:cs="Consolas"/>
+          <w:color w:val="000000"/>
+          <w:sz w:val="19"/>
+          <w:szCs w:val="19"/>
+          <w:lang w:val="en-US"/>
+        </w:rPr>
+        <w:t>Hahmot</w:t>
+      </w:r>
+      <w:proofErr w:type="spellEnd"/>
       <w:r>
         <w:rPr>
           <w:rFonts w:ascii="Consolas" w:hAnsi="Consolas" w:cs="Consolas"/>
@@ -4988,6 +5339,7 @@
         </w:rPr>
         <w:t>(</w:t>
       </w:r>
+      <w:proofErr w:type="spellStart"/>
       <w:r>
         <w:rPr>
           <w:rFonts w:ascii="Consolas" w:hAnsi="Consolas" w:cs="Consolas"/>
@@ -4998,6 +5350,7 @@
         </w:rPr>
         <w:t>hahmo_id</w:t>
       </w:r>
+      <w:proofErr w:type="spellEnd"/>
       <w:r>
         <w:rPr>
           <w:rFonts w:ascii="Consolas" w:hAnsi="Consolas" w:cs="Consolas"/>
@@ -5120,7 +5473,17 @@
           <w:sz w:val="19"/>
           <w:szCs w:val="19"/>
         </w:rPr>
-        <w:t xml:space="preserve"> Tehtävät</w:t>
+        <w:t xml:space="preserve"> </w:t>
+      </w:r>
+      <w:proofErr w:type="gramStart"/>
+      <w:r>
+        <w:rPr>
+          <w:rFonts w:ascii="Consolas" w:hAnsi="Consolas" w:cs="Consolas"/>
+          <w:color w:val="000000"/>
+          <w:sz w:val="19"/>
+          <w:szCs w:val="19"/>
+        </w:rPr>
+        <w:t>Tehtävät</w:t>
       </w:r>
       <w:r>
         <w:rPr>
@@ -5131,6 +5494,7 @@
         </w:rPr>
         <w:t>(</w:t>
       </w:r>
+      <w:proofErr w:type="gramEnd"/>
     </w:p>
     <w:p>
       <w:pPr>
@@ -5147,15 +5511,27 @@
           <w:lang w:val="en-US"/>
         </w:rPr>
       </w:pPr>
-      <w:r>
-        <w:rPr>
-          <w:rFonts w:ascii="Consolas" w:hAnsi="Consolas" w:cs="Consolas"/>
-          <w:color w:val="000000"/>
-          <w:sz w:val="19"/>
-          <w:szCs w:val="19"/>
-          <w:lang w:val="en-US"/>
-        </w:rPr>
-        <w:t xml:space="preserve">tehtävä_id </w:t>
+      <w:proofErr w:type="spellStart"/>
+      <w:r>
+        <w:rPr>
+          <w:rFonts w:ascii="Consolas" w:hAnsi="Consolas" w:cs="Consolas"/>
+          <w:color w:val="000000"/>
+          <w:sz w:val="19"/>
+          <w:szCs w:val="19"/>
+          <w:lang w:val="en-US"/>
+        </w:rPr>
+        <w:t>tehtävä_id</w:t>
+      </w:r>
+      <w:proofErr w:type="spellEnd"/>
+      <w:r>
+        <w:rPr>
+          <w:rFonts w:ascii="Consolas" w:hAnsi="Consolas" w:cs="Consolas"/>
+          <w:color w:val="000000"/>
+          <w:sz w:val="19"/>
+          <w:szCs w:val="19"/>
+          <w:lang w:val="en-US"/>
+        </w:rPr>
+        <w:t xml:space="preserve"> </w:t>
       </w:r>
       <w:r>
         <w:rPr>
@@ -5301,6 +5677,7 @@
         </w:rPr>
         <w:t xml:space="preserve">nimi </w:t>
       </w:r>
+      <w:proofErr w:type="spellStart"/>
       <w:r>
         <w:rPr>
           <w:rFonts w:ascii="Consolas" w:hAnsi="Consolas" w:cs="Consolas"/>
@@ -5308,7 +5685,17 @@
           <w:sz w:val="19"/>
           <w:szCs w:val="19"/>
         </w:rPr>
-        <w:t xml:space="preserve">nvarchar </w:t>
+        <w:t>nvarchar</w:t>
+      </w:r>
+      <w:proofErr w:type="spellEnd"/>
+      <w:r>
+        <w:rPr>
+          <w:rFonts w:ascii="Consolas" w:hAnsi="Consolas" w:cs="Consolas"/>
+          <w:color w:val="0000FF"/>
+          <w:sz w:val="19"/>
+          <w:szCs w:val="19"/>
+        </w:rPr>
+        <w:t xml:space="preserve"> </w:t>
       </w:r>
       <w:r>
         <w:rPr>
@@ -5397,6 +5784,7 @@
         </w:rPr>
         <w:t xml:space="preserve">pistemäärä </w:t>
       </w:r>
+      <w:proofErr w:type="spellStart"/>
       <w:r>
         <w:rPr>
           <w:rFonts w:ascii="Consolas" w:hAnsi="Consolas" w:cs="Consolas"/>
@@ -5406,6 +5794,7 @@
         </w:rPr>
         <w:t>int</w:t>
       </w:r>
+      <w:proofErr w:type="spellEnd"/>
       <w:r>
         <w:rPr>
           <w:rFonts w:ascii="Consolas" w:hAnsi="Consolas" w:cs="Consolas"/>
@@ -5439,6 +5828,7 @@
         </w:rPr>
         <w:t xml:space="preserve">tavoitemäärä </w:t>
       </w:r>
+      <w:proofErr w:type="spellStart"/>
       <w:r>
         <w:rPr>
           <w:rFonts w:ascii="Consolas" w:hAnsi="Consolas" w:cs="Consolas"/>
@@ -5448,6 +5838,7 @@
         </w:rPr>
         <w:t>int</w:t>
       </w:r>
+      <w:proofErr w:type="spellEnd"/>
       <w:r>
         <w:rPr>
           <w:rFonts w:ascii="Consolas" w:hAnsi="Consolas" w:cs="Consolas"/>
@@ -5499,6 +5890,8 @@
         </w:rPr>
         <w:t>,</w:t>
       </w:r>
+      <w:bookmarkStart w:id="8" w:name="_GoBack"/>
+      <w:bookmarkEnd w:id="8"/>
     </w:p>
     <w:p>
       <w:pPr>
@@ -5509,7 +5902,7 @@
         <w:ind w:firstLine="1304"/>
         <w:rPr>
           <w:rFonts w:ascii="Consolas" w:hAnsi="Consolas" w:cs="Consolas"/>
-          <w:color w:val="000000"/>
+          <w:color w:val="808080"/>
           <w:sz w:val="19"/>
           <w:szCs w:val="19"/>
         </w:rPr>
@@ -5540,6 +5933,85 @@
           <w:szCs w:val="19"/>
         </w:rPr>
         <w:t>,</w:t>
+      </w:r>
+    </w:p>
+    <w:p>
+      <w:pPr>
+        <w:autoSpaceDE w:val="0"/>
+        <w:autoSpaceDN w:val="0"/>
+        <w:adjustRightInd w:val="0"/>
+        <w:spacing w:after="0" w:line="240" w:lineRule="auto"/>
+        <w:ind w:firstLine="1304"/>
+        <w:rPr>
+          <w:rFonts w:ascii="Consolas" w:hAnsi="Consolas" w:cs="Consolas"/>
+          <w:color w:val="000000"/>
+          <w:sz w:val="19"/>
+          <w:szCs w:val="19"/>
+        </w:rPr>
+      </w:pPr>
+      <w:r>
+        <w:rPr>
+          <w:rFonts w:ascii="Consolas" w:hAnsi="Consolas" w:cs="Consolas"/>
+          <w:sz w:val="19"/>
+          <w:szCs w:val="19"/>
+        </w:rPr>
+        <w:t>yrityskoodi</w:t>
+      </w:r>
+      <w:r>
+        <w:rPr>
+          <w:rFonts w:ascii="Consolas" w:hAnsi="Consolas" w:cs="Consolas"/>
+          <w:color w:val="808080"/>
+          <w:sz w:val="19"/>
+          <w:szCs w:val="19"/>
+        </w:rPr>
+        <w:t xml:space="preserve"> </w:t>
+      </w:r>
+      <w:proofErr w:type="spellStart"/>
+      <w:r>
+        <w:rPr>
+          <w:rFonts w:ascii="Consolas" w:hAnsi="Consolas" w:cs="Consolas"/>
+          <w:color w:val="0000FF"/>
+          <w:sz w:val="19"/>
+          <w:szCs w:val="19"/>
+        </w:rPr>
+        <w:t>int</w:t>
+      </w:r>
+      <w:proofErr w:type="spellEnd"/>
+      <w:r>
+        <w:rPr>
+          <w:rFonts w:ascii="Consolas" w:hAnsi="Consolas" w:cs="Consolas"/>
+          <w:color w:val="0000FF"/>
+          <w:sz w:val="19"/>
+          <w:szCs w:val="19"/>
+        </w:rPr>
+        <w:t xml:space="preserve"> </w:t>
+      </w:r>
+      <w:r>
+        <w:rPr>
+          <w:rFonts w:ascii="Consolas" w:hAnsi="Consolas" w:cs="Consolas"/>
+          <w:color w:val="808080"/>
+          <w:sz w:val="19"/>
+          <w:szCs w:val="19"/>
+        </w:rPr>
+        <w:t>NOT</w:t>
+      </w:r>
+      <w:r>
+        <w:rPr>
+          <w:rFonts w:ascii="Consolas" w:hAnsi="Consolas" w:cs="Consolas"/>
+          <w:color w:val="000000"/>
+          <w:sz w:val="19"/>
+          <w:szCs w:val="19"/>
+        </w:rPr>
+        <w:t xml:space="preserve"> </w:t>
+      </w:r>
+      <w:r>
+        <w:rPr>
+          <w:rFonts w:ascii="Consolas" w:hAnsi="Consolas" w:cs="Consolas"/>
+          <w:color w:val="808080"/>
+          <w:sz w:val="19"/>
+          <w:szCs w:val="19"/>
+        </w:rPr>
+        <w:t>NULL,</w:t>
       </w:r>
     </w:p>
     <w:p>
@@ -5592,6 +6064,7 @@
         </w:rPr>
         <w:t>(</w:t>
       </w:r>
+      <w:proofErr w:type="spellStart"/>
       <w:r>
         <w:rPr>
           <w:rFonts w:ascii="Consolas" w:hAnsi="Consolas" w:cs="Consolas"/>
@@ -5601,6 +6074,7 @@
         </w:rPr>
         <w:t>tehtävä_id</w:t>
       </w:r>
+      <w:proofErr w:type="spellEnd"/>
       <w:r>
         <w:rPr>
           <w:rFonts w:ascii="Consolas" w:hAnsi="Consolas" w:cs="Consolas"/>
@@ -5711,12 +6185,14 @@
       <w:pPr>
         <w:pStyle w:val="Otsikko2"/>
       </w:pPr>
-      <w:bookmarkStart w:id="8" w:name="_Toc40866155"/>
+      <w:bookmarkStart w:id="9" w:name="_Toc40866155"/>
+      <w:proofErr w:type="spellStart"/>
       <w:r>
         <w:lastRenderedPageBreak/>
         <w:t>ValitutTehtävät</w:t>
       </w:r>
-      <w:bookmarkEnd w:id="8"/>
+      <w:bookmarkEnd w:id="9"/>
+      <w:proofErr w:type="spellEnd"/>
     </w:p>
     <w:p/>
     <w:p>
@@ -5767,8 +6243,20 @@
           <w:sz w:val="19"/>
           <w:szCs w:val="19"/>
         </w:rPr>
-        <w:t xml:space="preserve"> ValitutTehtävät</w:t>
-      </w:r>
+        <w:t xml:space="preserve"> </w:t>
+      </w:r>
+      <w:proofErr w:type="spellStart"/>
+      <w:proofErr w:type="gramStart"/>
+      <w:r>
+        <w:rPr>
+          <w:rFonts w:ascii="Consolas" w:hAnsi="Consolas" w:cs="Consolas"/>
+          <w:color w:val="000000"/>
+          <w:sz w:val="19"/>
+          <w:szCs w:val="19"/>
+        </w:rPr>
+        <w:t>ValitutTehtävät</w:t>
+      </w:r>
+      <w:proofErr w:type="spellEnd"/>
       <w:r>
         <w:rPr>
           <w:rFonts w:ascii="Consolas" w:hAnsi="Consolas" w:cs="Consolas"/>
@@ -5778,6 +6266,7 @@
         </w:rPr>
         <w:t>(</w:t>
       </w:r>
+      <w:proofErr w:type="gramEnd"/>
     </w:p>
     <w:p>
       <w:pPr>
@@ -5794,15 +6283,27 @@
           <w:lang w:val="en-US"/>
         </w:rPr>
       </w:pPr>
-      <w:r>
-        <w:rPr>
-          <w:rFonts w:ascii="Consolas" w:hAnsi="Consolas" w:cs="Consolas"/>
-          <w:color w:val="000000"/>
-          <w:sz w:val="19"/>
-          <w:szCs w:val="19"/>
-          <w:lang w:val="en-US"/>
-        </w:rPr>
-        <w:t xml:space="preserve">valitutteht_id </w:t>
+      <w:proofErr w:type="spellStart"/>
+      <w:r>
+        <w:rPr>
+          <w:rFonts w:ascii="Consolas" w:hAnsi="Consolas" w:cs="Consolas"/>
+          <w:color w:val="000000"/>
+          <w:sz w:val="19"/>
+          <w:szCs w:val="19"/>
+          <w:lang w:val="en-US"/>
+        </w:rPr>
+        <w:t>valitutteht_id</w:t>
+      </w:r>
+      <w:proofErr w:type="spellEnd"/>
+      <w:r>
+        <w:rPr>
+          <w:rFonts w:ascii="Consolas" w:hAnsi="Consolas" w:cs="Consolas"/>
+          <w:color w:val="000000"/>
+          <w:sz w:val="19"/>
+          <w:szCs w:val="19"/>
+          <w:lang w:val="en-US"/>
+        </w:rPr>
+        <w:t xml:space="preserve"> </w:t>
       </w:r>
       <w:r>
         <w:rPr>
@@ -5939,15 +6440,27 @@
           <w:szCs w:val="19"/>
         </w:rPr>
       </w:pPr>
-      <w:r>
-        <w:rPr>
-          <w:rFonts w:ascii="Consolas" w:hAnsi="Consolas" w:cs="Consolas"/>
-          <w:color w:val="000000"/>
-          <w:sz w:val="19"/>
-          <w:szCs w:val="19"/>
-        </w:rPr>
-        <w:t xml:space="preserve">käyttäjä_id </w:t>
-      </w:r>
+      <w:proofErr w:type="spellStart"/>
+      <w:r>
+        <w:rPr>
+          <w:rFonts w:ascii="Consolas" w:hAnsi="Consolas" w:cs="Consolas"/>
+          <w:color w:val="000000"/>
+          <w:sz w:val="19"/>
+          <w:szCs w:val="19"/>
+        </w:rPr>
+        <w:t>käyttäjä_id</w:t>
+      </w:r>
+      <w:proofErr w:type="spellEnd"/>
+      <w:r>
+        <w:rPr>
+          <w:rFonts w:ascii="Consolas" w:hAnsi="Consolas" w:cs="Consolas"/>
+          <w:color w:val="000000"/>
+          <w:sz w:val="19"/>
+          <w:szCs w:val="19"/>
+        </w:rPr>
+        <w:t xml:space="preserve"> </w:t>
+      </w:r>
+      <w:proofErr w:type="spellStart"/>
       <w:r>
         <w:rPr>
           <w:rFonts w:ascii="Consolas" w:hAnsi="Consolas" w:cs="Consolas"/>
@@ -5957,6 +6470,7 @@
         </w:rPr>
         <w:t>int</w:t>
       </w:r>
+      <w:proofErr w:type="spellEnd"/>
       <w:r>
         <w:rPr>
           <w:rFonts w:ascii="Consolas" w:hAnsi="Consolas" w:cs="Consolas"/>
@@ -6008,15 +6522,27 @@
           <w:szCs w:val="19"/>
         </w:rPr>
       </w:pPr>
-      <w:r>
-        <w:rPr>
-          <w:rFonts w:ascii="Consolas" w:hAnsi="Consolas" w:cs="Consolas"/>
-          <w:color w:val="000000"/>
-          <w:sz w:val="19"/>
-          <w:szCs w:val="19"/>
-        </w:rPr>
-        <w:t xml:space="preserve">tehtävä_id </w:t>
-      </w:r>
+      <w:proofErr w:type="spellStart"/>
+      <w:r>
+        <w:rPr>
+          <w:rFonts w:ascii="Consolas" w:hAnsi="Consolas" w:cs="Consolas"/>
+          <w:color w:val="000000"/>
+          <w:sz w:val="19"/>
+          <w:szCs w:val="19"/>
+        </w:rPr>
+        <w:t>tehtävä_id</w:t>
+      </w:r>
+      <w:proofErr w:type="spellEnd"/>
+      <w:r>
+        <w:rPr>
+          <w:rFonts w:ascii="Consolas" w:hAnsi="Consolas" w:cs="Consolas"/>
+          <w:color w:val="000000"/>
+          <w:sz w:val="19"/>
+          <w:szCs w:val="19"/>
+        </w:rPr>
+        <w:t xml:space="preserve"> </w:t>
+      </w:r>
+      <w:proofErr w:type="spellStart"/>
       <w:r>
         <w:rPr>
           <w:rFonts w:ascii="Consolas" w:hAnsi="Consolas" w:cs="Consolas"/>
@@ -6026,6 +6552,7 @@
         </w:rPr>
         <w:t>int</w:t>
       </w:r>
+      <w:proofErr w:type="spellEnd"/>
       <w:r>
         <w:rPr>
           <w:rFonts w:ascii="Consolas" w:hAnsi="Consolas" w:cs="Consolas"/>
@@ -6086,6 +6613,7 @@
         </w:rPr>
         <w:t xml:space="preserve">pisteet </w:t>
       </w:r>
+      <w:proofErr w:type="spellStart"/>
       <w:r>
         <w:rPr>
           <w:rFonts w:ascii="Consolas" w:hAnsi="Consolas" w:cs="Consolas"/>
@@ -6095,6 +6623,7 @@
         </w:rPr>
         <w:t>int</w:t>
       </w:r>
+      <w:proofErr w:type="spellEnd"/>
       <w:r>
         <w:rPr>
           <w:rFonts w:ascii="Consolas" w:hAnsi="Consolas" w:cs="Consolas"/>
@@ -6119,14 +6648,25 @@
           <w:szCs w:val="19"/>
         </w:rPr>
       </w:pPr>
-      <w:r>
-        <w:rPr>
-          <w:rFonts w:ascii="Consolas" w:hAnsi="Consolas" w:cs="Consolas"/>
-          <w:color w:val="000000"/>
-          <w:sz w:val="19"/>
-          <w:szCs w:val="19"/>
-        </w:rPr>
-        <w:t xml:space="preserve">viimeinenmuokkaus </w:t>
+      <w:proofErr w:type="spellStart"/>
+      <w:r>
+        <w:rPr>
+          <w:rFonts w:ascii="Consolas" w:hAnsi="Consolas" w:cs="Consolas"/>
+          <w:color w:val="000000"/>
+          <w:sz w:val="19"/>
+          <w:szCs w:val="19"/>
+        </w:rPr>
+        <w:t>viimeinenmuokkaus</w:t>
+      </w:r>
+      <w:proofErr w:type="spellEnd"/>
+      <w:r>
+        <w:rPr>
+          <w:rFonts w:ascii="Consolas" w:hAnsi="Consolas" w:cs="Consolas"/>
+          <w:color w:val="000000"/>
+          <w:sz w:val="19"/>
+          <w:szCs w:val="19"/>
+        </w:rPr>
+        <w:t xml:space="preserve"> </w:t>
       </w:r>
       <w:r>
         <w:rPr>
@@ -6197,6 +6737,7 @@
         </w:rPr>
         <w:t>(</w:t>
       </w:r>
+      <w:proofErr w:type="spellStart"/>
       <w:r>
         <w:rPr>
           <w:rFonts w:ascii="Consolas" w:hAnsi="Consolas" w:cs="Consolas"/>
@@ -6206,6 +6747,7 @@
         </w:rPr>
         <w:t>valitutteht_id</w:t>
       </w:r>
+      <w:proofErr w:type="spellEnd"/>
       <w:r>
         <w:rPr>
           <w:rFonts w:ascii="Consolas" w:hAnsi="Consolas" w:cs="Consolas"/>
@@ -6266,6 +6808,7 @@
         </w:rPr>
         <w:t>(</w:t>
       </w:r>
+      <w:proofErr w:type="spellStart"/>
       <w:r>
         <w:rPr>
           <w:rFonts w:ascii="Consolas" w:hAnsi="Consolas" w:cs="Consolas"/>
@@ -6275,6 +6818,7 @@
         </w:rPr>
         <w:t>käyttäjä_id</w:t>
       </w:r>
+      <w:proofErr w:type="spellEnd"/>
       <w:r>
         <w:rPr>
           <w:rFonts w:ascii="Consolas" w:hAnsi="Consolas" w:cs="Consolas"/>
@@ -6320,6 +6864,7 @@
         </w:rPr>
         <w:t>(</w:t>
       </w:r>
+      <w:proofErr w:type="spellStart"/>
       <w:r>
         <w:rPr>
           <w:rFonts w:ascii="Consolas" w:hAnsi="Consolas" w:cs="Consolas"/>
@@ -6329,6 +6874,7 @@
         </w:rPr>
         <w:t>käyttäjä_id</w:t>
       </w:r>
+      <w:proofErr w:type="spellEnd"/>
       <w:r>
         <w:rPr>
           <w:rFonts w:ascii="Consolas" w:hAnsi="Consolas" w:cs="Consolas"/>
@@ -6389,6 +6935,7 @@
         </w:rPr>
         <w:t>(</w:t>
       </w:r>
+      <w:proofErr w:type="spellStart"/>
       <w:r>
         <w:rPr>
           <w:rFonts w:ascii="Consolas" w:hAnsi="Consolas" w:cs="Consolas"/>
@@ -6398,6 +6945,7 @@
         </w:rPr>
         <w:t>tehtävä_id</w:t>
       </w:r>
+      <w:proofErr w:type="spellEnd"/>
       <w:r>
         <w:rPr>
           <w:rFonts w:ascii="Consolas" w:hAnsi="Consolas" w:cs="Consolas"/>
@@ -6443,6 +6991,7 @@
         </w:rPr>
         <w:t>(</w:t>
       </w:r>
+      <w:proofErr w:type="spellStart"/>
       <w:r>
         <w:rPr>
           <w:rFonts w:ascii="Consolas" w:hAnsi="Consolas" w:cs="Consolas"/>
@@ -6452,6 +7001,7 @@
         </w:rPr>
         <w:t>tehtävä_id</w:t>
       </w:r>
+      <w:proofErr w:type="spellEnd"/>
       <w:r>
         <w:rPr>
           <w:rFonts w:ascii="Consolas" w:hAnsi="Consolas" w:cs="Consolas"/>
@@ -6528,12 +7078,12 @@
       <w:pPr>
         <w:pStyle w:val="Otsikko1"/>
       </w:pPr>
-      <w:bookmarkStart w:id="9" w:name="_Toc40866156"/>
+      <w:bookmarkStart w:id="10" w:name="_Toc40866156"/>
       <w:r>
         <w:lastRenderedPageBreak/>
         <w:t>Luokkakaaviot</w:t>
       </w:r>
-      <w:bookmarkEnd w:id="9"/>
+      <w:bookmarkEnd w:id="10"/>
     </w:p>
     <w:p>
       <w:r>
@@ -6610,11 +7160,11 @@
       <w:pPr>
         <w:pStyle w:val="Otsikko2"/>
       </w:pPr>
-      <w:bookmarkStart w:id="10" w:name="_Toc40866157"/>
+      <w:bookmarkStart w:id="11" w:name="_Toc40866157"/>
       <w:r>
         <w:t>Luokat</w:t>
       </w:r>
-      <w:bookmarkEnd w:id="10"/>
+      <w:bookmarkEnd w:id="11"/>
     </w:p>
     <w:p/>
     <w:p>
@@ -6682,7 +7232,15 @@
         </w:numPr>
       </w:pPr>
       <w:r>
-        <w:t>Käyttäjien ja adminin tiedot</w:t>
+        <w:t xml:space="preserve">Käyttäjien ja </w:t>
+      </w:r>
+      <w:proofErr w:type="spellStart"/>
+      <w:r>
+        <w:t>adminin</w:t>
+      </w:r>
+      <w:proofErr w:type="spellEnd"/>
+      <w:r>
+        <w:t xml:space="preserve"> tiedot</w:t>
       </w:r>
     </w:p>
     <w:p>
@@ -6693,8 +7251,13 @@
           <w:numId w:val="16"/>
         </w:numPr>
       </w:pPr>
-      <w:r>
-        <w:t>Adminin erotus käyttäjästä</w:t>
+      <w:proofErr w:type="spellStart"/>
+      <w:r>
+        <w:t>Adminin</w:t>
+      </w:r>
+      <w:proofErr w:type="spellEnd"/>
+      <w:r>
+        <w:t xml:space="preserve"> erotus käyttäjästä</w:t>
       </w:r>
     </w:p>
     <w:p>
@@ -6745,6 +7308,7 @@
           <w:u w:val="single"/>
         </w:rPr>
       </w:pPr>
+      <w:proofErr w:type="spellStart"/>
       <w:r>
         <w:rPr>
           <w:b/>
@@ -6752,6 +7316,7 @@
         </w:rPr>
         <w:t>ValitutTehtävät</w:t>
       </w:r>
+      <w:proofErr w:type="spellEnd"/>
     </w:p>
     <w:p>
       <w:pPr>
@@ -6786,11 +7351,11 @@
       <w:pPr>
         <w:pStyle w:val="Otsikko2"/>
       </w:pPr>
-      <w:bookmarkStart w:id="11" w:name="_Toc40866158"/>
+      <w:bookmarkStart w:id="12" w:name="_Toc40866158"/>
       <w:r>
         <w:t>Metodit</w:t>
       </w:r>
-      <w:bookmarkEnd w:id="11"/>
+      <w:bookmarkEnd w:id="12"/>
     </w:p>
     <w:p>
       <w:pPr>
@@ -6809,12 +7374,46 @@
           <w:u w:val="single"/>
         </w:rPr>
       </w:pPr>
+      <w:proofErr w:type="spellStart"/>
+      <w:proofErr w:type="gramStart"/>
       <w:r>
         <w:rPr>
           <w:b/>
           <w:u w:val="single"/>
         </w:rPr>
-        <w:t>Autherize() (Login)</w:t>
+        <w:t>Autherize</w:t>
+      </w:r>
+      <w:proofErr w:type="spellEnd"/>
+      <w:r>
+        <w:rPr>
+          <w:b/>
+          <w:u w:val="single"/>
+        </w:rPr>
+        <w:t>(</w:t>
+      </w:r>
+      <w:proofErr w:type="gramEnd"/>
+      <w:r>
+        <w:rPr>
+          <w:b/>
+          <w:u w:val="single"/>
+        </w:rPr>
+        <w:t>) (</w:t>
+      </w:r>
+      <w:proofErr w:type="spellStart"/>
+      <w:r>
+        <w:rPr>
+          <w:b/>
+          <w:u w:val="single"/>
+        </w:rPr>
+        <w:t>Login</w:t>
+      </w:r>
+      <w:proofErr w:type="spellEnd"/>
+      <w:r>
+        <w:rPr>
+          <w:b/>
+          <w:u w:val="single"/>
+        </w:rPr>
+        <w:t>)</w:t>
       </w:r>
     </w:p>
     <w:p>
@@ -6855,12 +7454,30 @@
           <w:u w:val="single"/>
         </w:rPr>
       </w:pPr>
+      <w:proofErr w:type="spellStart"/>
+      <w:proofErr w:type="gramStart"/>
       <w:r>
         <w:rPr>
           <w:b/>
           <w:u w:val="single"/>
         </w:rPr>
-        <w:t>LogOut()</w:t>
+        <w:t>LogOut</w:t>
+      </w:r>
+      <w:proofErr w:type="spellEnd"/>
+      <w:r>
+        <w:rPr>
+          <w:b/>
+          <w:u w:val="single"/>
+        </w:rPr>
+        <w:t>(</w:t>
+      </w:r>
+      <w:proofErr w:type="gramEnd"/>
+      <w:r>
+        <w:rPr>
+          <w:b/>
+          <w:u w:val="single"/>
+        </w:rPr>
+        <w:t>)</w:t>
       </w:r>
     </w:p>
     <w:p>
@@ -6883,12 +7500,30 @@
           <w:u w:val="single"/>
         </w:rPr>
       </w:pPr>
+      <w:proofErr w:type="spellStart"/>
+      <w:proofErr w:type="gramStart"/>
       <w:r>
         <w:rPr>
           <w:b/>
           <w:u w:val="single"/>
         </w:rPr>
-        <w:t>LoggedOut()</w:t>
+        <w:t>LoggedOut</w:t>
+      </w:r>
+      <w:proofErr w:type="spellEnd"/>
+      <w:r>
+        <w:rPr>
+          <w:b/>
+          <w:u w:val="single"/>
+        </w:rPr>
+        <w:t>(</w:t>
+      </w:r>
+      <w:proofErr w:type="gramEnd"/>
+      <w:r>
+        <w:rPr>
+          <w:b/>
+          <w:u w:val="single"/>
+        </w:rPr>
+        <w:t>)</w:t>
       </w:r>
     </w:p>
     <w:p>
@@ -6926,12 +7561,30 @@
           <w:u w:val="single"/>
         </w:rPr>
       </w:pPr>
+      <w:proofErr w:type="spellStart"/>
+      <w:proofErr w:type="gramStart"/>
       <w:r>
         <w:rPr>
           <w:b/>
           <w:u w:val="single"/>
         </w:rPr>
-        <w:t>Create()</w:t>
+        <w:t>Create</w:t>
+      </w:r>
+      <w:proofErr w:type="spellEnd"/>
+      <w:r>
+        <w:rPr>
+          <w:b/>
+          <w:u w:val="single"/>
+        </w:rPr>
+        <w:t>(</w:t>
+      </w:r>
+      <w:proofErr w:type="gramEnd"/>
+      <w:r>
+        <w:rPr>
+          <w:b/>
+          <w:u w:val="single"/>
+        </w:rPr>
+        <w:t>)</w:t>
       </w:r>
       <w:r>
         <w:rPr>
@@ -6987,12 +7640,30 @@
           <w:u w:val="single"/>
         </w:rPr>
       </w:pPr>
+      <w:proofErr w:type="spellStart"/>
+      <w:proofErr w:type="gramStart"/>
       <w:r>
         <w:rPr>
           <w:b/>
           <w:u w:val="single"/>
         </w:rPr>
-        <w:t>GetList()</w:t>
+        <w:t>GetList</w:t>
+      </w:r>
+      <w:proofErr w:type="spellEnd"/>
+      <w:r>
+        <w:rPr>
+          <w:b/>
+          <w:u w:val="single"/>
+        </w:rPr>
+        <w:t>(</w:t>
+      </w:r>
+      <w:proofErr w:type="gramEnd"/>
+      <w:r>
+        <w:rPr>
+          <w:b/>
+          <w:u w:val="single"/>
+        </w:rPr>
+        <w:t>)</w:t>
       </w:r>
     </w:p>
     <w:p>
@@ -7015,19 +7686,69 @@
           <w:u w:val="single"/>
         </w:rPr>
       </w:pPr>
+      <w:proofErr w:type="spellStart"/>
+      <w:proofErr w:type="gramStart"/>
       <w:r>
         <w:rPr>
           <w:b/>
           <w:u w:val="single"/>
         </w:rPr>
-        <w:t>GetSingleGroup(), GetSingleEvent(), GetSingle</w:t>
-      </w:r>
+        <w:t>GetSingleGroup</w:t>
+      </w:r>
+      <w:proofErr w:type="spellEnd"/>
       <w:r>
         <w:rPr>
           <w:b/>
           <w:u w:val="single"/>
         </w:rPr>
-        <w:t>Gategory()</w:t>
+        <w:t>(</w:t>
+      </w:r>
+      <w:proofErr w:type="gramEnd"/>
+      <w:r>
+        <w:rPr>
+          <w:b/>
+          <w:u w:val="single"/>
+        </w:rPr>
+        <w:t xml:space="preserve">), </w:t>
+      </w:r>
+      <w:proofErr w:type="spellStart"/>
+      <w:r>
+        <w:rPr>
+          <w:b/>
+          <w:u w:val="single"/>
+        </w:rPr>
+        <w:t>GetSingleEvent</w:t>
+      </w:r>
+      <w:proofErr w:type="spellEnd"/>
+      <w:r>
+        <w:rPr>
+          <w:b/>
+          <w:u w:val="single"/>
+        </w:rPr>
+        <w:t xml:space="preserve">(), </w:t>
+      </w:r>
+      <w:proofErr w:type="spellStart"/>
+      <w:r>
+        <w:rPr>
+          <w:b/>
+          <w:u w:val="single"/>
+        </w:rPr>
+        <w:t>GetSingle</w:t>
+      </w:r>
+      <w:r>
+        <w:rPr>
+          <w:b/>
+          <w:u w:val="single"/>
+        </w:rPr>
+        <w:t>Gategory</w:t>
+      </w:r>
+      <w:proofErr w:type="spellEnd"/>
+      <w:r>
+        <w:rPr>
+          <w:b/>
+          <w:u w:val="single"/>
+        </w:rPr>
+        <w:t>()</w:t>
       </w:r>
     </w:p>
     <w:p>
@@ -7056,12 +7777,21 @@
           <w:u w:val="single"/>
         </w:rPr>
       </w:pPr>
+      <w:proofErr w:type="gramStart"/>
       <w:r>
         <w:rPr>
           <w:b/>
           <w:u w:val="single"/>
         </w:rPr>
-        <w:t>Update()</w:t>
+        <w:t>Update(</w:t>
+      </w:r>
+      <w:proofErr w:type="gramEnd"/>
+      <w:r>
+        <w:rPr>
+          <w:b/>
+          <w:u w:val="single"/>
+        </w:rPr>
+        <w:t>)</w:t>
       </w:r>
     </w:p>
     <w:p>
@@ -7085,12 +7815,30 @@
           <w:u w:val="single"/>
         </w:rPr>
       </w:pPr>
+      <w:proofErr w:type="spellStart"/>
+      <w:proofErr w:type="gramStart"/>
       <w:r>
         <w:rPr>
           <w:b/>
           <w:u w:val="single"/>
         </w:rPr>
-        <w:t>Delete()</w:t>
+        <w:t>Delete</w:t>
+      </w:r>
+      <w:proofErr w:type="spellEnd"/>
+      <w:r>
+        <w:rPr>
+          <w:b/>
+          <w:u w:val="single"/>
+        </w:rPr>
+        <w:t>(</w:t>
+      </w:r>
+      <w:proofErr w:type="gramEnd"/>
+      <w:r>
+        <w:rPr>
+          <w:b/>
+          <w:u w:val="single"/>
+        </w:rPr>
+        <w:t>)</w:t>
       </w:r>
     </w:p>
     <w:p>
@@ -7120,11 +7868,11 @@
       <w:pPr>
         <w:pStyle w:val="Otsikko1"/>
       </w:pPr>
-      <w:bookmarkStart w:id="12" w:name="_Toc40866159"/>
+      <w:bookmarkStart w:id="13" w:name="_Toc40866159"/>
       <w:r>
         <w:t>CRUD-taulukko</w:t>
       </w:r>
-      <w:bookmarkEnd w:id="12"/>
+      <w:bookmarkEnd w:id="13"/>
     </w:p>
     <w:p>
       <w:pPr>
@@ -7147,7 +7895,15 @@
         </w:numPr>
       </w:pPr>
       <w:r>
-        <w:t>Käyttötapaus vrs. luokka</w:t>
+        <w:t xml:space="preserve">Käyttötapaus </w:t>
+      </w:r>
+      <w:proofErr w:type="spellStart"/>
+      <w:r>
+        <w:t>vrs</w:t>
+      </w:r>
+      <w:proofErr w:type="spellEnd"/>
+      <w:r>
+        <w:t>. luokka</w:t>
       </w:r>
     </w:p>
     <w:p>
@@ -7259,7 +8015,37 @@
         <w:rPr>
           <w:lang w:val="en-GB"/>
         </w:rPr>
-        <w:t xml:space="preserve">C=Create, R=Read,U=Update,D=Delete  </w:t>
+        <w:t>C=Create, R=</w:t>
+      </w:r>
+      <w:proofErr w:type="spellStart"/>
+      <w:proofErr w:type="gramStart"/>
+      <w:r>
+        <w:rPr>
+          <w:lang w:val="en-GB"/>
+        </w:rPr>
+        <w:t>Read,U</w:t>
+      </w:r>
+      <w:proofErr w:type="spellEnd"/>
+      <w:proofErr w:type="gramEnd"/>
+      <w:r>
+        <w:rPr>
+          <w:lang w:val="en-GB"/>
+        </w:rPr>
+        <w:t>=</w:t>
+      </w:r>
+      <w:proofErr w:type="spellStart"/>
+      <w:r>
+        <w:rPr>
+          <w:lang w:val="en-GB"/>
+        </w:rPr>
+        <w:t>Update,D</w:t>
+      </w:r>
+      <w:proofErr w:type="spellEnd"/>
+      <w:r>
+        <w:rPr>
+          <w:lang w:val="en-GB"/>
+        </w:rPr>
+        <w:t xml:space="preserve">=Delete  </w:t>
       </w:r>
     </w:p>
     <w:p>
@@ -7365,7 +8151,7 @@
                     </wp:anchor>
                   </w:drawing>
                 </mc:Choice>
-                <mc:Fallback xmlns:a="http://schemas.openxmlformats.org/drawingml/2006/main" xmlns:pic="http://schemas.openxmlformats.org/drawingml/2006/picture" xmlns:a14="http://schemas.microsoft.com/office/drawing/2010/main">
+                <mc:Fallback xmlns:a14="http://schemas.microsoft.com/office/drawing/2010/main" xmlns:pic="http://schemas.openxmlformats.org/drawingml/2006/picture" xmlns:a="http://schemas.openxmlformats.org/drawingml/2006/main">
                   <w:pict w14:anchorId="3653D850">
                     <v:line id="Suora yhdysviiva 17" style="position:absolute;z-index:251658244;visibility:visible;mso-wrap-style:square;mso-wrap-distance-left:9pt;mso-wrap-distance-top:0;mso-wrap-distance-right:9pt;mso-wrap-distance-bottom:0;mso-position-horizontal:absolute;mso-position-horizontal-relative:text;mso-position-vertical:absolute;mso-position-vertical-relative:text" o:spid="_x0000_s1026" strokecolor="white [3212]" strokeweight="1pt" from="-3.6pt,.85pt" to="81.9pt,20.65pt" w14:anchorId="14558E09" o:gfxdata="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">
                       <v:stroke joinstyle="miter"/>
@@ -7388,13 +8174,31 @@
               </w:rPr>
               <w:t xml:space="preserve">  </w:t>
             </w:r>
+            <w:proofErr w:type="spellStart"/>
             <w:r>
               <w:rPr>
                 <w:sz w:val="18"/>
                 <w:lang w:val="en-GB"/>
               </w:rPr>
-              <w:t>Luokka Käyttötapaus</w:t>
-            </w:r>
+              <w:t>Luokka</w:t>
+            </w:r>
+            <w:proofErr w:type="spellEnd"/>
+            <w:r>
+              <w:rPr>
+                <w:sz w:val="18"/>
+                <w:lang w:val="en-GB"/>
+              </w:rPr>
+              <w:t xml:space="preserve"> </w:t>
+            </w:r>
+            <w:proofErr w:type="spellStart"/>
+            <w:r>
+              <w:rPr>
+                <w:sz w:val="18"/>
+                <w:lang w:val="en-GB"/>
+              </w:rPr>
+              <w:t>Käyttötapaus</w:t>
+            </w:r>
+            <w:proofErr w:type="spellEnd"/>
           </w:p>
         </w:tc>
         <w:tc>
@@ -7413,6 +8217,7 @@
                 <w:lang w:val="en-GB"/>
               </w:rPr>
             </w:pPr>
+            <w:proofErr w:type="spellStart"/>
             <w:r>
               <w:rPr>
                 <w:sz w:val="18"/>
@@ -7420,6 +8225,7 @@
               </w:rPr>
               <w:t>Asiakas</w:t>
             </w:r>
+            <w:proofErr w:type="spellEnd"/>
           </w:p>
         </w:tc>
         <w:tc>
@@ -7438,6 +8244,7 @@
                 <w:lang w:val="en-GB"/>
               </w:rPr>
             </w:pPr>
+            <w:proofErr w:type="spellStart"/>
             <w:r>
               <w:rPr>
                 <w:sz w:val="18"/>
@@ -7445,6 +8252,7 @@
               </w:rPr>
               <w:t>Asiakas-kategoria</w:t>
             </w:r>
+            <w:proofErr w:type="spellEnd"/>
           </w:p>
         </w:tc>
         <w:tc>
@@ -7463,6 +8271,7 @@
                 <w:lang w:val="en-GB"/>
               </w:rPr>
             </w:pPr>
+            <w:proofErr w:type="spellStart"/>
             <w:r>
               <w:rPr>
                 <w:sz w:val="18"/>
@@ -7470,6 +8279,7 @@
               </w:rPr>
               <w:t>Asiakas-ryhmä</w:t>
             </w:r>
+            <w:proofErr w:type="spellEnd"/>
           </w:p>
         </w:tc>
         <w:tc>
@@ -7488,6 +8298,7 @@
                 <w:lang w:val="en-GB"/>
               </w:rPr>
             </w:pPr>
+            <w:proofErr w:type="spellStart"/>
             <w:r>
               <w:rPr>
                 <w:sz w:val="18"/>
@@ -7495,6 +8306,7 @@
               </w:rPr>
               <w:t>Asiakas-tapahtuma</w:t>
             </w:r>
+            <w:proofErr w:type="spellEnd"/>
           </w:p>
         </w:tc>
         <w:tc>
@@ -7513,6 +8325,7 @@
                 <w:lang w:val="en-GB"/>
               </w:rPr>
             </w:pPr>
+            <w:proofErr w:type="spellStart"/>
             <w:r>
               <w:rPr>
                 <w:sz w:val="18"/>
@@ -7520,6 +8333,7 @@
               </w:rPr>
               <w:t>Raportti</w:t>
             </w:r>
+            <w:proofErr w:type="spellEnd"/>
           </w:p>
         </w:tc>
         <w:tc>
@@ -7537,6 +8351,7 @@
                 <w:lang w:val="en-GB"/>
               </w:rPr>
             </w:pPr>
+            <w:proofErr w:type="spellStart"/>
             <w:r>
               <w:rPr>
                 <w:sz w:val="18"/>
@@ -7544,6 +8359,7 @@
               </w:rPr>
               <w:t>Sähköposti</w:t>
             </w:r>
+            <w:proofErr w:type="spellEnd"/>
           </w:p>
         </w:tc>
       </w:tr>
@@ -7568,6 +8384,7 @@
                 <w:lang w:val="en-GB"/>
               </w:rPr>
             </w:pPr>
+            <w:proofErr w:type="spellStart"/>
             <w:r>
               <w:rPr>
                 <w:sz w:val="18"/>
@@ -7575,6 +8392,7 @@
               </w:rPr>
               <w:t>Asiakastiedot</w:t>
             </w:r>
+            <w:proofErr w:type="spellEnd"/>
           </w:p>
           <w:p>
             <w:pPr>
@@ -7585,6 +8403,7 @@
                 <w:lang w:val="en-GB"/>
               </w:rPr>
             </w:pPr>
+            <w:proofErr w:type="spellStart"/>
             <w:r>
               <w:rPr>
                 <w:sz w:val="18"/>
@@ -7592,6 +8411,7 @@
               </w:rPr>
               <w:t>ylläpito</w:t>
             </w:r>
+            <w:proofErr w:type="spellEnd"/>
           </w:p>
         </w:tc>
         <w:tc>
@@ -7792,6 +8612,7 @@
                 <w:lang w:val="en-GB"/>
               </w:rPr>
             </w:pPr>
+            <w:proofErr w:type="spellStart"/>
             <w:r>
               <w:rPr>
                 <w:sz w:val="18"/>
@@ -7799,6 +8620,7 @@
               </w:rPr>
               <w:t>Asiakaskategoria</w:t>
             </w:r>
+            <w:proofErr w:type="spellEnd"/>
           </w:p>
           <w:p>
             <w:pPr>
@@ -7808,6 +8630,7 @@
                 <w:lang w:val="en-GB"/>
               </w:rPr>
             </w:pPr>
+            <w:proofErr w:type="spellStart"/>
             <w:r>
               <w:rPr>
                 <w:bCs w:val="0"/>
@@ -7816,6 +8639,7 @@
               </w:rPr>
               <w:t>ylläpito</w:t>
             </w:r>
+            <w:proofErr w:type="spellEnd"/>
           </w:p>
         </w:tc>
         <w:tc>
@@ -7949,6 +8773,7 @@
                 <w:lang w:val="en-GB"/>
               </w:rPr>
             </w:pPr>
+            <w:proofErr w:type="spellStart"/>
             <w:r>
               <w:rPr>
                 <w:sz w:val="18"/>
@@ -7956,6 +8781,7 @@
               </w:rPr>
               <w:t>Asiakasryhmä</w:t>
             </w:r>
+            <w:proofErr w:type="spellEnd"/>
           </w:p>
           <w:p>
             <w:pPr>
@@ -7964,6 +8790,7 @@
                 <w:lang w:val="en-GB"/>
               </w:rPr>
             </w:pPr>
+            <w:proofErr w:type="spellStart"/>
             <w:r>
               <w:rPr>
                 <w:sz w:val="18"/>
@@ -7971,6 +8798,7 @@
               </w:rPr>
               <w:t>ylläpito</w:t>
             </w:r>
+            <w:proofErr w:type="spellEnd"/>
           </w:p>
         </w:tc>
         <w:tc>
@@ -8101,6 +8929,7 @@
                 <w:lang w:val="en-GB"/>
               </w:rPr>
             </w:pPr>
+            <w:proofErr w:type="spellStart"/>
             <w:r>
               <w:rPr>
                 <w:sz w:val="18"/>
@@ -8108,6 +8937,7 @@
               </w:rPr>
               <w:t>Asiakastapahtuma</w:t>
             </w:r>
+            <w:proofErr w:type="spellEnd"/>
           </w:p>
           <w:p>
             <w:pPr>
@@ -8116,6 +8946,7 @@
                 <w:lang w:val="en-GB"/>
               </w:rPr>
             </w:pPr>
+            <w:proofErr w:type="spellStart"/>
             <w:r>
               <w:rPr>
                 <w:sz w:val="18"/>
@@ -8123,6 +8954,7 @@
               </w:rPr>
               <w:t>ylläpito</w:t>
             </w:r>
+            <w:proofErr w:type="spellEnd"/>
           </w:p>
         </w:tc>
         <w:tc>
@@ -8256,13 +9088,31 @@
                 <w:lang w:val="en-GB"/>
               </w:rPr>
             </w:pPr>
+            <w:proofErr w:type="spellStart"/>
             <w:r>
               <w:rPr>
                 <w:sz w:val="18"/>
                 <w:lang w:val="en-GB"/>
               </w:rPr>
-              <w:t>Raportin ajaminen</w:t>
-            </w:r>
+              <w:t>Raportin</w:t>
+            </w:r>
+            <w:proofErr w:type="spellEnd"/>
+            <w:r>
+              <w:rPr>
+                <w:sz w:val="18"/>
+                <w:lang w:val="en-GB"/>
+              </w:rPr>
+              <w:t xml:space="preserve"> </w:t>
+            </w:r>
+            <w:proofErr w:type="spellStart"/>
+            <w:r>
+              <w:rPr>
+                <w:sz w:val="18"/>
+                <w:lang w:val="en-GB"/>
+              </w:rPr>
+              <w:t>ajaminen</w:t>
+            </w:r>
+            <w:proofErr w:type="spellEnd"/>
           </w:p>
           <w:p>
             <w:pPr>
@@ -8500,13 +9350,31 @@
                 <w:lang w:val="en-GB"/>
               </w:rPr>
             </w:pPr>
+            <w:proofErr w:type="spellStart"/>
             <w:r>
               <w:rPr>
                 <w:sz w:val="18"/>
                 <w:lang w:val="en-GB"/>
               </w:rPr>
-              <w:t>Sähköpostin lähettäminen</w:t>
-            </w:r>
+              <w:t>Sähköpostin</w:t>
+            </w:r>
+            <w:proofErr w:type="spellEnd"/>
+            <w:r>
+              <w:rPr>
+                <w:sz w:val="18"/>
+                <w:lang w:val="en-GB"/>
+              </w:rPr>
+              <w:t xml:space="preserve"> </w:t>
+            </w:r>
+            <w:proofErr w:type="spellStart"/>
+            <w:r>
+              <w:rPr>
+                <w:sz w:val="18"/>
+                <w:lang w:val="en-GB"/>
+              </w:rPr>
+              <w:t>lähettäminen</w:t>
+            </w:r>
+            <w:proofErr w:type="spellEnd"/>
           </w:p>
         </w:tc>
         <w:tc>
@@ -8636,15 +9504,31 @@
           <w:lang w:val="en-GB"/>
         </w:rPr>
       </w:pPr>
-      <w:bookmarkStart w:id="13" w:name="_Toc40866160"/>
+      <w:bookmarkStart w:id="14" w:name="_Toc40866160"/>
+      <w:proofErr w:type="spellStart"/>
       <w:r>
         <w:rPr>
           <w:lang w:val="en-GB"/>
         </w:rPr>
         <w:lastRenderedPageBreak/>
-        <w:t>Dokumentin versionhallinta</w:t>
-      </w:r>
-      <w:bookmarkEnd w:id="13"/>
+        <w:t>Dokumentin</w:t>
+      </w:r>
+      <w:proofErr w:type="spellEnd"/>
+      <w:r>
+        <w:rPr>
+          <w:lang w:val="en-GB"/>
+        </w:rPr>
+        <w:t xml:space="preserve"> </w:t>
+      </w:r>
+      <w:proofErr w:type="spellStart"/>
+      <w:r>
+        <w:rPr>
+          <w:lang w:val="en-GB"/>
+        </w:rPr>
+        <w:t>versionhallinta</w:t>
+      </w:r>
+      <w:bookmarkEnd w:id="14"/>
+      <w:proofErr w:type="spellEnd"/>
     </w:p>
     <w:p>
       <w:pPr>
@@ -8676,12 +9560,14 @@
                 <w:lang w:val="en-GB"/>
               </w:rPr>
             </w:pPr>
+            <w:proofErr w:type="spellStart"/>
             <w:r>
               <w:rPr>
                 <w:lang w:val="en-GB"/>
               </w:rPr>
               <w:t>Versio</w:t>
             </w:r>
+            <w:proofErr w:type="spellEnd"/>
           </w:p>
         </w:tc>
         <w:tc>
@@ -8694,12 +9580,14 @@
                 <w:lang w:val="en-GB"/>
               </w:rPr>
             </w:pPr>
+            <w:proofErr w:type="spellStart"/>
             <w:r>
               <w:rPr>
                 <w:lang w:val="en-GB"/>
               </w:rPr>
               <w:t>Pvm</w:t>
             </w:r>
+            <w:proofErr w:type="spellEnd"/>
           </w:p>
         </w:tc>
         <w:tc>
@@ -8712,12 +9600,14 @@
                 <w:lang w:val="en-GB"/>
               </w:rPr>
             </w:pPr>
+            <w:proofErr w:type="spellStart"/>
             <w:r>
               <w:rPr>
                 <w:lang w:val="en-GB"/>
               </w:rPr>
               <w:t>Muutos</w:t>
             </w:r>
+            <w:proofErr w:type="spellEnd"/>
           </w:p>
         </w:tc>
         <w:tc>
@@ -8730,12 +9620,14 @@
                 <w:lang w:val="en-GB"/>
               </w:rPr>
             </w:pPr>
+            <w:proofErr w:type="spellStart"/>
             <w:r>
               <w:rPr>
                 <w:lang w:val="en-GB"/>
               </w:rPr>
               <w:t>Tekijä</w:t>
             </w:r>
+            <w:proofErr w:type="spellEnd"/>
           </w:p>
         </w:tc>
       </w:tr>
@@ -8785,7 +9677,15 @@
               <w:t>Dokumentin luonti</w:t>
             </w:r>
             <w:r>
-              <w:t>, tietokannan er-malli</w:t>
+              <w:t xml:space="preserve">, tietokannan </w:t>
+            </w:r>
+            <w:proofErr w:type="spellStart"/>
+            <w:r>
+              <w:t>er</w:t>
+            </w:r>
+            <w:proofErr w:type="spellEnd"/>
+            <w:r>
+              <w:t>-malli</w:t>
             </w:r>
           </w:p>
         </w:tc>
@@ -8848,8 +9748,6 @@
             <w:r>
               <w:t>, luokat</w:t>
             </w:r>
-            <w:bookmarkStart w:id="14" w:name="_GoBack"/>
-            <w:bookmarkEnd w:id="14"/>
           </w:p>
         </w:tc>
         <w:tc>
@@ -9005,8 +9903,13 @@
       </w:rPr>
     </w:pPr>
     <w:r>
-      <w:t>Point Fight</w:t>
+      <w:t xml:space="preserve">Point </w:t>
     </w:r>
+    <w:proofErr w:type="spellStart"/>
+    <w:r>
+      <w:t>Fight</w:t>
+    </w:r>
+    <w:proofErr w:type="spellEnd"/>
     <w:r>
       <w:t xml:space="preserve"> </w:t>
     </w:r>
@@ -9114,6 +10017,7 @@
     <w:r>
       <w:tab/>
     </w:r>
+    <w:proofErr w:type="spellStart"/>
     <w:r>
       <w:rPr>
         <w:lang w:val="en-US"/>
@@ -9124,7 +10028,14 @@
       <w:rPr>
         <w:lang w:val="en-US"/>
       </w:rPr>
-      <w:t xml:space="preserve">sio </w:t>
+      <w:t>sio</w:t>
+    </w:r>
+    <w:proofErr w:type="spellEnd"/>
+    <w:r>
+      <w:rPr>
+        <w:lang w:val="en-US"/>
+      </w:rPr>
+      <w:t xml:space="preserve"> </w:t>
     </w:r>
     <w:r>
       <w:rPr>
@@ -9171,8 +10082,16 @@
       <w:rPr>
         <w:lang w:val="en-US"/>
       </w:rPr>
-      <w:t>-tiimi</w:t>
+      <w:t>-</w:t>
     </w:r>
+    <w:proofErr w:type="spellStart"/>
+    <w:r>
+      <w:rPr>
+        <w:lang w:val="en-US"/>
+      </w:rPr>
+      <w:t>tiimi</w:t>
+    </w:r>
+    <w:proofErr w:type="spellEnd"/>
     <w:r>
       <w:rPr>
         <w:lang w:val="en-US"/>
@@ -9185,11 +10104,19 @@
       </w:rPr>
       <w:tab/>
     </w:r>
+    <w:proofErr w:type="spellStart"/>
     <w:r>
       <w:rPr>
         <w:lang w:val="en-US"/>
       </w:rPr>
-      <w:t xml:space="preserve">Päivitetty </w:t>
+      <w:t>Päivitetty</w:t>
+    </w:r>
+    <w:proofErr w:type="spellEnd"/>
+    <w:r>
+      <w:rPr>
+        <w:lang w:val="en-US"/>
+      </w:rPr>
+      <w:t xml:space="preserve"> </w:t>
     </w:r>
     <w:r>
       <w:rPr>
@@ -12572,6 +13499,15 @@
 </file>
 
 <file path=customXml/item3.xml><?xml version="1.0" encoding="utf-8"?>
+<?mso-contentType ?>
+<FormTemplates xmlns="http://schemas.microsoft.com/sharepoint/v3/contenttype/forms">
+  <Display>DocumentLibraryForm</Display>
+  <Edit>DocumentLibraryForm</Edit>
+  <New>DocumentLibraryForm</New>
+</FormTemplates>
+</file>
+
+<file path=customXml/item4.xml><?xml version="1.0" encoding="utf-8"?>
 <ct:contentTypeSchema xmlns:ct="http://schemas.microsoft.com/office/2006/metadata/contentType" xmlns:ma="http://schemas.microsoft.com/office/2006/metadata/properties/metaAttributes" ct:_="" ma:_="" ma:contentTypeName="Asiakirja" ma:contentTypeID="0x0101007224E9EE5B3BF94C806FF09039891060" ma:contentTypeVersion="6" ma:contentTypeDescription="Luo uusi asiakirja." ma:contentTypeScope="" ma:versionID="3e27591f2678635d285da64c2a7aad9e">
   <xsd:schema xmlns:xsd="http://www.w3.org/2001/XMLSchema" xmlns:xs="http://www.w3.org/2001/XMLSchema" xmlns:p="http://schemas.microsoft.com/office/2006/metadata/properties" xmlns:ns2="aec78b04-9439-499f-911c-68c5b1e9ccff" targetNamespace="http://schemas.microsoft.com/office/2006/metadata/properties" ma:root="true" ma:fieldsID="79be787e91dac9966e20cd4a195ad7e2" ns2:_="">
     <xsd:import namespace="aec78b04-9439-499f-911c-68c5b1e9ccff"/>
@@ -12729,15 +13665,6 @@
 </ct:contentTypeSchema>
 </file>
 
-<file path=customXml/item4.xml><?xml version="1.0" encoding="utf-8"?>
-<?mso-contentType ?>
-<FormTemplates xmlns="http://schemas.microsoft.com/sharepoint/v3/contenttype/forms">
-  <Display>DocumentLibraryForm</Display>
-  <Edit>DocumentLibraryForm</Edit>
-  <New>DocumentLibraryForm</New>
-</FormTemplates>
-</file>
-
 <file path=customXml/item5.xml><?xml version="1.0" encoding="utf-8"?>
 <b:Sources xmlns:b="http://schemas.openxmlformats.org/officeDocument/2006/bibliography" xmlns="http://schemas.openxmlformats.org/officeDocument/2006/bibliography" SelectedStyle="\APASixthEditionOfficeOnline.xsl" StyleName="APA" Version="6"/>
 </file>
@@ -12760,6 +13687,14 @@
 </file>
 
 <file path=customXml/itemProps3.xml><?xml version="1.0" encoding="utf-8"?>
+<ds:datastoreItem xmlns:ds="http://schemas.openxmlformats.org/officeDocument/2006/customXml" ds:itemID="{EE461DC4-3E2B-4FBC-9EFD-AD12EC5F9A34}">
+  <ds:schemaRefs>
+    <ds:schemaRef ds:uri="http://schemas.microsoft.com/sharepoint/v3/contenttype/forms"/>
+  </ds:schemaRefs>
+</ds:datastoreItem>
+</file>
+
+<file path=customXml/itemProps4.xml><?xml version="1.0" encoding="utf-8"?>
 <ds:datastoreItem xmlns:ds="http://schemas.openxmlformats.org/officeDocument/2006/customXml" ds:itemID="{3DA3BF7D-A487-4E0C-93A1-821F956325D7}">
   <ds:schemaRefs>
     <ds:schemaRef ds:uri="http://schemas.microsoft.com/office/2006/metadata/contentType"/>
@@ -12777,16 +13712,8 @@
 </ds:datastoreItem>
 </file>
 
-<file path=customXml/itemProps4.xml><?xml version="1.0" encoding="utf-8"?>
-<ds:datastoreItem xmlns:ds="http://schemas.openxmlformats.org/officeDocument/2006/customXml" ds:itemID="{EE461DC4-3E2B-4FBC-9EFD-AD12EC5F9A34}">
-  <ds:schemaRefs>
-    <ds:schemaRef ds:uri="http://schemas.microsoft.com/sharepoint/v3/contenttype/forms"/>
-  </ds:schemaRefs>
-</ds:datastoreItem>
-</file>
-
 <file path=customXml/itemProps5.xml><?xml version="1.0" encoding="utf-8"?>
-<ds:datastoreItem xmlns:ds="http://schemas.openxmlformats.org/officeDocument/2006/customXml" ds:itemID="{033A2684-5AE1-4BB7-AA91-2D294C272611}">
+<ds:datastoreItem xmlns:ds="http://schemas.openxmlformats.org/officeDocument/2006/customXml" ds:itemID="{ACE35583-B543-414A-9251-0737C13D972F}">
   <ds:schemaRefs>
     <ds:schemaRef ds:uri="http://schemas.openxmlformats.org/officeDocument/2006/bibliography"/>
   </ds:schemaRefs>

--- a/suunnittelukuvasto-pointfight.docx
+++ b/suunnittelukuvasto-pointfight.docx
@@ -265,7 +265,7 @@
                   </wp:anchor>
                 </w:drawing>
               </mc:Choice>
-              <mc:Fallback xmlns:a14="http://schemas.microsoft.com/office/drawing/2010/main" xmlns:pic="http://schemas.openxmlformats.org/drawingml/2006/picture" xmlns:a="http://schemas.openxmlformats.org/drawingml/2006/main">
+              <mc:Fallback xmlns:a="http://schemas.openxmlformats.org/drawingml/2006/main" xmlns:pic="http://schemas.openxmlformats.org/drawingml/2006/picture" xmlns:a14="http://schemas.microsoft.com/office/drawing/2010/main">
                 <w:pict w14:anchorId="71FFF4EE">
                   <v:group id="Ryhmä 149" style="position:absolute;margin-left:0;margin-top:0;width:8in;height:95.7pt;z-index:251658243;mso-width-percent:941;mso-height-percent:121;mso-top-percent:23;mso-position-horizontal:center;mso-position-horizontal-relative:page;mso-position-vertical-relative:page;mso-width-percent:941;mso-height-percent:121;mso-top-percent:23" coordsize="73152,12161" coordorigin="" o:spid="_x0000_s1026" w14:anchorId="579B45E5" o:gfxdata="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">
                     <v:shape id="Suorakulmio 51" style="position:absolute;width:73152;height:11303;visibility:visible;mso-wrap-style:square;v-text-anchor:middle" coordsize="7312660,1129665" o:spid="_x0000_s1027" fillcolor="#4472c4 [3204]" stroked="f" strokeweight="1pt" path="m,l7312660,r,1129665l3619500,733425,,1091565,,xe" o:gfxdata="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">
@@ -405,19 +405,8 @@
                                         <w:szCs w:val="28"/>
                                         <w:lang w:val="en-US"/>
                                       </w:rPr>
-                                      <w:t>-</w:t>
+                                      <w:t>-tiimi</w:t>
                                     </w:r>
-                                    <w:proofErr w:type="spellStart"/>
-                                    <w:r>
-                                      <w:rPr>
-                                        <w:color w:val="595959" w:themeColor="text1" w:themeTint="A6"/>
-                                        <w:sz w:val="28"/>
-                                        <w:szCs w:val="28"/>
-                                        <w:lang w:val="en-US"/>
-                                      </w:rPr>
-                                      <w:t>tiimi</w:t>
-                                    </w:r>
-                                    <w:proofErr w:type="spellEnd"/>
                                   </w:p>
                                 </w:sdtContent>
                               </w:sdt>
@@ -448,7 +437,6 @@
                                   </w:sdtPr>
                                   <w:sdtEndPr/>
                                   <w:sdtContent>
-                                    <w:proofErr w:type="spellStart"/>
                                     <w:r>
                                       <w:rPr>
                                         <w:color w:val="595959" w:themeColor="text1" w:themeTint="A6"/>
@@ -456,27 +444,7 @@
                                         <w:szCs w:val="18"/>
                                         <w:lang w:val="en-US"/>
                                       </w:rPr>
-                                      <w:t>Ronja</w:t>
-                                    </w:r>
-                                    <w:proofErr w:type="spellEnd"/>
-                                    <w:r>
-                                      <w:rPr>
-                                        <w:color w:val="595959" w:themeColor="text1" w:themeTint="A6"/>
-                                        <w:sz w:val="18"/>
-                                        <w:szCs w:val="18"/>
-                                        <w:lang w:val="en-US"/>
-                                      </w:rPr>
-                                      <w:t xml:space="preserve"> </w:t>
-                                    </w:r>
-                                    <w:proofErr w:type="spellStart"/>
-                                    <w:r>
-                                      <w:rPr>
-                                        <w:color w:val="595959" w:themeColor="text1" w:themeTint="A6"/>
-                                        <w:sz w:val="18"/>
-                                        <w:szCs w:val="18"/>
-                                        <w:lang w:val="en-US"/>
-                                      </w:rPr>
-                                      <w:t>K</w:t>
+                                      <w:t>Ronja K</w:t>
                                     </w:r>
                                     <w:r>
                                       <w:rPr>
@@ -485,19 +453,8 @@
                                         <w:szCs w:val="18"/>
                                         <w:lang w:val="en-US"/>
                                       </w:rPr>
-                                      <w:t>askela</w:t>
+                                      <w:t xml:space="preserve">askela, Toni </w:t>
                                     </w:r>
-                                    <w:proofErr w:type="spellEnd"/>
-                                    <w:r>
-                                      <w:rPr>
-                                        <w:color w:val="595959" w:themeColor="text1" w:themeTint="A6"/>
-                                        <w:sz w:val="18"/>
-                                        <w:szCs w:val="18"/>
-                                        <w:lang w:val="en-US"/>
-                                      </w:rPr>
-                                      <w:t xml:space="preserve">, Toni </w:t>
-                                    </w:r>
-                                    <w:proofErr w:type="spellStart"/>
                                     <w:r>
                                       <w:rPr>
                                         <w:color w:val="595959" w:themeColor="text1" w:themeTint="A6"/>
@@ -507,7 +464,6 @@
                                       </w:rPr>
                                       <w:t>Rehnman</w:t>
                                     </w:r>
-                                    <w:proofErr w:type="spellEnd"/>
                                   </w:sdtContent>
                                 </w:sdt>
                               </w:p>
@@ -745,7 +701,6 @@
                                     <w:lang w:val="fi-FI"/>
                                   </w:rPr>
                                 </w:pPr>
-                                <w:proofErr w:type="spellStart"/>
                                 <w:r>
                                   <w:rPr>
                                     <w:color w:val="4472C4" w:themeColor="accent1"/>
@@ -753,17 +708,7 @@
                                     <w:szCs w:val="28"/>
                                     <w:lang w:val="fi-FI"/>
                                   </w:rPr>
-                                  <w:t>Scrum</w:t>
-                                </w:r>
-                                <w:proofErr w:type="spellEnd"/>
-                                <w:r>
-                                  <w:rPr>
-                                    <w:color w:val="4472C4" w:themeColor="accent1"/>
-                                    <w:sz w:val="28"/>
-                                    <w:szCs w:val="28"/>
-                                    <w:lang w:val="fi-FI"/>
-                                  </w:rPr>
-                                  <w:t xml:space="preserve"> ja ohjelmistotuotannon menetelmät -kurssi</w:t>
+                                  <w:t>Scrum ja ohjelmistotuotannon menetelmät -kurssi</w:t>
                                 </w:r>
                                 <w:r>
                                   <w:rPr>
@@ -791,19 +736,8 @@
                                     <w:szCs w:val="28"/>
                                     <w:lang w:val="fi-FI"/>
                                   </w:rPr>
-                                  <w:t xml:space="preserve">, </w:t>
+                                  <w:t>, Careeria</w:t>
                                 </w:r>
-                                <w:proofErr w:type="spellStart"/>
-                                <w:r>
-                                  <w:rPr>
-                                    <w:color w:val="4472C4" w:themeColor="accent1"/>
-                                    <w:sz w:val="28"/>
-                                    <w:szCs w:val="28"/>
-                                    <w:lang w:val="fi-FI"/>
-                                  </w:rPr>
-                                  <w:t>Careeria</w:t>
-                                </w:r>
-                                <w:proofErr w:type="spellEnd"/>
                               </w:p>
                             </w:txbxContent>
                           </wps:txbx>
@@ -1031,18 +965,8 @@
                                         <w:sz w:val="36"/>
                                         <w:szCs w:val="36"/>
                                       </w:rPr>
-                                      <w:t xml:space="preserve">Point </w:t>
+                                      <w:t>Point Fight</w:t>
                                     </w:r>
-                                    <w:proofErr w:type="spellStart"/>
-                                    <w:r>
-                                      <w:rPr>
-                                        <w:color w:val="404040" w:themeColor="text1" w:themeTint="BF"/>
-                                        <w:sz w:val="36"/>
-                                        <w:szCs w:val="36"/>
-                                      </w:rPr>
-                                      <w:t>Fight</w:t>
-                                    </w:r>
-                                    <w:proofErr w:type="spellEnd"/>
                                   </w:sdtContent>
                                 </w:sdt>
                                 <w:r>
@@ -1215,11 +1139,9 @@
           <w:pPr>
             <w:pStyle w:val="Sisllysluettelonotsikko"/>
           </w:pPr>
-          <w:proofErr w:type="spellStart"/>
           <w:r>
             <w:t>Sisällysluettelo</w:t>
           </w:r>
-          <w:proofErr w:type="spellEnd"/>
         </w:p>
         <w:p>
           <w:pPr>
@@ -2538,129 +2460,68 @@
         <w:rPr>
           <w:rFonts w:ascii="Calibri" w:eastAsia="Calibri" w:hAnsi="Calibri" w:cs="Calibri"/>
         </w:rPr>
-        <w:t xml:space="preserve"> </w:t>
-      </w:r>
-      <w:proofErr w:type="spellStart"/>
+        <w:t xml:space="preserve"> Codea, Adobe Illustratoria</w:t>
+      </w:r>
       <w:r>
         <w:rPr>
           <w:rFonts w:ascii="Calibri" w:eastAsia="Calibri" w:hAnsi="Calibri" w:cs="Calibri"/>
         </w:rPr>
-        <w:t>Codea</w:t>
-      </w:r>
-      <w:proofErr w:type="spellEnd"/>
+        <w:t>, Adobe Photoshopia ja Adobe After Effectsiä</w:t>
+      </w:r>
       <w:r>
         <w:rPr>
           <w:rFonts w:ascii="Calibri" w:eastAsia="Calibri" w:hAnsi="Calibri" w:cs="Calibri"/>
         </w:rPr>
-        <w:t>, Adobe Illustratoria</w:t>
+        <w:t xml:space="preserve">. Ohjelmointikielenä käytetään </w:t>
       </w:r>
       <w:r>
         <w:rPr>
           <w:rFonts w:ascii="Calibri" w:eastAsia="Calibri" w:hAnsi="Calibri" w:cs="Calibri"/>
         </w:rPr>
-        <w:t xml:space="preserve">, Adobe Photoshopia ja Adobe </w:t>
-      </w:r>
-      <w:proofErr w:type="spellStart"/>
+        <w:t>JavaScriptiä ja React.js-kirjastoa</w:t>
+      </w:r>
       <w:r>
         <w:rPr>
           <w:rFonts w:ascii="Calibri" w:eastAsia="Calibri" w:hAnsi="Calibri" w:cs="Calibri"/>
         </w:rPr>
-        <w:t>After</w:t>
-      </w:r>
-      <w:proofErr w:type="spellEnd"/>
+        <w:t xml:space="preserve">. Sovelluksen tietokantana käytetään </w:t>
+      </w:r>
       <w:r>
         <w:rPr>
           <w:rFonts w:ascii="Calibri" w:eastAsia="Calibri" w:hAnsi="Calibri" w:cs="Calibri"/>
         </w:rPr>
-        <w:t xml:space="preserve"> </w:t>
-      </w:r>
-      <w:proofErr w:type="spellStart"/>
+        <w:t>Amazon Web Services(AWS)</w:t>
+      </w:r>
       <w:r>
         <w:rPr>
           <w:rFonts w:ascii="Calibri" w:eastAsia="Calibri" w:hAnsi="Calibri" w:cs="Calibri"/>
         </w:rPr>
-        <w:t>Effectsiä</w:t>
-      </w:r>
-      <w:proofErr w:type="spellEnd"/>
+        <w:t xml:space="preserve"> SQL-Server</w:t>
+      </w:r>
       <w:r>
         <w:rPr>
           <w:rFonts w:ascii="Calibri" w:eastAsia="Calibri" w:hAnsi="Calibri" w:cs="Calibri"/>
         </w:rPr>
-        <w:t xml:space="preserve">. Ohjelmointikielenä käytetään </w:t>
+        <w:t xml:space="preserve"> -</w:t>
       </w:r>
       <w:r>
         <w:rPr>
           <w:rFonts w:ascii="Calibri" w:eastAsia="Calibri" w:hAnsi="Calibri" w:cs="Calibri"/>
         </w:rPr>
-        <w:t>JavaScriptiä ja React.js-kirjastoa</w:t>
+        <w:t xml:space="preserve">palvelua. Sovelluskehitys tehdään lokaalisti kehittäjien koneilla ja </w:t>
       </w:r>
       <w:r>
         <w:rPr>
           <w:rFonts w:ascii="Calibri" w:eastAsia="Calibri" w:hAnsi="Calibri" w:cs="Calibri"/>
         </w:rPr>
-        <w:t xml:space="preserve">. Sovelluksen tietokantana käytetään </w:t>
+        <w:t xml:space="preserve">valmis sovellus </w:t>
       </w:r>
       <w:r>
         <w:rPr>
           <w:rFonts w:ascii="Calibri" w:eastAsia="Calibri" w:hAnsi="Calibri" w:cs="Calibri"/>
         </w:rPr>
-        <w:t xml:space="preserve">Amazon Web </w:t>
-      </w:r>
-      <w:proofErr w:type="gramStart"/>
-      <w:r>
-        <w:rPr>
-          <w:rFonts w:ascii="Calibri" w:eastAsia="Calibri" w:hAnsi="Calibri" w:cs="Calibri"/>
-        </w:rPr>
-        <w:t>Services(</w:t>
-      </w:r>
-      <w:proofErr w:type="gramEnd"/>
-      <w:r>
-        <w:rPr>
-          <w:rFonts w:ascii="Calibri" w:eastAsia="Calibri" w:hAnsi="Calibri" w:cs="Calibri"/>
-        </w:rPr>
-        <w:t>AWS)</w:t>
-      </w:r>
-      <w:r>
-        <w:rPr>
-          <w:rFonts w:ascii="Calibri" w:eastAsia="Calibri" w:hAnsi="Calibri" w:cs="Calibri"/>
-        </w:rPr>
-        <w:t xml:space="preserve"> SQL-Server</w:t>
-      </w:r>
-      <w:r>
-        <w:rPr>
-          <w:rFonts w:ascii="Calibri" w:eastAsia="Calibri" w:hAnsi="Calibri" w:cs="Calibri"/>
-        </w:rPr>
-        <w:t xml:space="preserve"> -</w:t>
-      </w:r>
-      <w:r>
-        <w:rPr>
-          <w:rFonts w:ascii="Calibri" w:eastAsia="Calibri" w:hAnsi="Calibri" w:cs="Calibri"/>
-        </w:rPr>
-        <w:t xml:space="preserve">palvelua. Sovelluskehitys tehdään lokaalisti kehittäjien koneilla ja </w:t>
-      </w:r>
-      <w:r>
-        <w:rPr>
-          <w:rFonts w:ascii="Calibri" w:eastAsia="Calibri" w:hAnsi="Calibri" w:cs="Calibri"/>
-          <w:highlight w:val="yellow"/>
-        </w:rPr>
-        <w:t xml:space="preserve">valmis sovellus julkaistaan </w:t>
-      </w:r>
-      <w:proofErr w:type="gramStart"/>
-      <w:r>
-        <w:rPr>
-          <w:rFonts w:ascii="Calibri" w:eastAsia="Calibri" w:hAnsi="Calibri" w:cs="Calibri"/>
-          <w:highlight w:val="yellow"/>
-        </w:rPr>
-        <w:t>missä?</w:t>
-      </w:r>
-      <w:r>
-        <w:rPr>
-          <w:rFonts w:ascii="Calibri" w:eastAsia="Calibri" w:hAnsi="Calibri" w:cs="Calibri"/>
-          <w:highlight w:val="yellow"/>
-        </w:rPr>
-        <w:t>.</w:t>
-      </w:r>
-      <w:proofErr w:type="gramEnd"/>
+        <w:t>lähetetään asiakkaalle.</w:t>
+      </w:r>
       <w:r>
         <w:rPr>
           <w:rFonts w:ascii="Calibri" w:eastAsia="Calibri" w:hAnsi="Calibri" w:cs="Calibri"/>
@@ -2703,145 +2564,139 @@
         <w:rPr>
           <w:rFonts w:ascii="Calibri" w:eastAsia="Calibri" w:hAnsi="Calibri" w:cs="Calibri"/>
         </w:rPr>
-        <w:t xml:space="preserve">Versionhallinta toteutetaan </w:t>
-      </w:r>
-      <w:proofErr w:type="spellStart"/>
+        <w:t>Versionhallinta toteutetaan Git</w:t>
+      </w:r>
       <w:r>
         <w:rPr>
           <w:rFonts w:ascii="Calibri" w:eastAsia="Calibri" w:hAnsi="Calibri" w:cs="Calibri"/>
         </w:rPr>
-        <w:t>Git</w:t>
-      </w:r>
-      <w:proofErr w:type="spellEnd"/>
+        <w:t>-</w:t>
+      </w:r>
       <w:r>
         <w:rPr>
           <w:rFonts w:ascii="Calibri" w:eastAsia="Calibri" w:hAnsi="Calibri" w:cs="Calibri"/>
         </w:rPr>
+        <w:t>versionhallintaohjelmistolla, josta koodi siirretään GitHub</w:t>
+      </w:r>
+      <w:r>
+        <w:rPr>
+          <w:rFonts w:ascii="Calibri" w:eastAsia="Calibri" w:hAnsi="Calibri" w:cs="Calibri"/>
+        </w:rPr>
         <w:t>-</w:t>
       </w:r>
       <w:r>
         <w:rPr>
           <w:rFonts w:ascii="Calibri" w:eastAsia="Calibri" w:hAnsi="Calibri" w:cs="Calibri"/>
         </w:rPr>
-        <w:t>versionhallintaohjelmistolla, josta koodi siirretään GitHub</w:t>
+        <w:t>versionhallintapalveluun. Tätä varten k</w:t>
       </w:r>
       <w:r>
         <w:rPr>
           <w:rFonts w:ascii="Calibri" w:eastAsia="Calibri" w:hAnsi="Calibri" w:cs="Calibri"/>
         </w:rPr>
+        <w:t>ehittäjille</w:t>
+      </w:r>
+      <w:r>
+        <w:rPr>
+          <w:rFonts w:ascii="Calibri" w:eastAsia="Calibri" w:hAnsi="Calibri" w:cs="Calibri"/>
+        </w:rPr>
+        <w:t xml:space="preserve"> </w:t>
+      </w:r>
+      <w:r>
+        <w:rPr>
+          <w:rFonts w:ascii="Calibri" w:eastAsia="Calibri" w:hAnsi="Calibri" w:cs="Calibri"/>
+        </w:rPr>
+        <w:t xml:space="preserve">on </w:t>
+      </w:r>
+      <w:r>
+        <w:rPr>
+          <w:rFonts w:ascii="Calibri" w:eastAsia="Calibri" w:hAnsi="Calibri" w:cs="Calibri"/>
+        </w:rPr>
+        <w:t>luotu tili</w:t>
+      </w:r>
+      <w:r>
+        <w:rPr>
+          <w:rFonts w:ascii="Calibri" w:eastAsia="Calibri" w:hAnsi="Calibri" w:cs="Calibri"/>
+        </w:rPr>
+        <w:t>t</w:t>
+      </w:r>
+      <w:r>
+        <w:rPr>
+          <w:rFonts w:ascii="Calibri" w:eastAsia="Calibri" w:hAnsi="Calibri" w:cs="Calibri"/>
+        </w:rPr>
+        <w:t xml:space="preserve"> Github</w:t>
+      </w:r>
+      <w:r>
+        <w:rPr>
+          <w:rFonts w:ascii="Calibri" w:eastAsia="Calibri" w:hAnsi="Calibri" w:cs="Calibri"/>
+        </w:rPr>
         <w:t>-</w:t>
       </w:r>
       <w:r>
         <w:rPr>
           <w:rFonts w:ascii="Calibri" w:eastAsia="Calibri" w:hAnsi="Calibri" w:cs="Calibri"/>
         </w:rPr>
-        <w:t>versionhallintapalveluun. Tätä varten k</w:t>
+        <w:t xml:space="preserve">palveluun. </w:t>
       </w:r>
       <w:r>
         <w:rPr>
           <w:rFonts w:ascii="Calibri" w:eastAsia="Calibri" w:hAnsi="Calibri" w:cs="Calibri"/>
         </w:rPr>
-        <w:t>ehittäjille</w:t>
+        <w:t>K</w:t>
       </w:r>
       <w:r>
         <w:rPr>
           <w:rFonts w:ascii="Calibri" w:eastAsia="Calibri" w:hAnsi="Calibri" w:cs="Calibri"/>
         </w:rPr>
-        <w:t xml:space="preserve"> </w:t>
+        <w:t>ehittäjät</w:t>
       </w:r>
       <w:r>
         <w:rPr>
           <w:rFonts w:ascii="Calibri" w:eastAsia="Calibri" w:hAnsi="Calibri" w:cs="Calibri"/>
         </w:rPr>
-        <w:t xml:space="preserve">on </w:t>
+        <w:t xml:space="preserve"> tekevät kehitystyötä paikallisessa GIT</w:t>
       </w:r>
       <w:r>
         <w:rPr>
           <w:rFonts w:ascii="Calibri" w:eastAsia="Calibri" w:hAnsi="Calibri" w:cs="Calibri"/>
         </w:rPr>
-        <w:t>luotu tili</w:t>
+        <w:t>-</w:t>
       </w:r>
       <w:r>
         <w:rPr>
           <w:rFonts w:ascii="Calibri" w:eastAsia="Calibri" w:hAnsi="Calibri" w:cs="Calibri"/>
         </w:rPr>
-        <w:t>t</w:t>
+        <w:t>repositor</w:t>
       </w:r>
       <w:r>
         <w:rPr>
           <w:rFonts w:ascii="Calibri" w:eastAsia="Calibri" w:hAnsi="Calibri" w:cs="Calibri"/>
         </w:rPr>
-        <w:t xml:space="preserve"> </w:t>
-      </w:r>
-      <w:proofErr w:type="spellStart"/>
+        <w:t>iossa</w:t>
+      </w:r>
       <w:r>
         <w:rPr>
           <w:rFonts w:ascii="Calibri" w:eastAsia="Calibri" w:hAnsi="Calibri" w:cs="Calibri"/>
         </w:rPr>
-        <w:t>Github</w:t>
-      </w:r>
-      <w:proofErr w:type="spellEnd"/>
+        <w:t>,</w:t>
+      </w:r>
       <w:r>
         <w:rPr>
           <w:rFonts w:ascii="Calibri" w:eastAsia="Calibri" w:hAnsi="Calibri" w:cs="Calibri"/>
         </w:rPr>
+        <w:t xml:space="preserve"> josta se siirretään GitHub</w:t>
+      </w:r>
+      <w:r>
+        <w:rPr>
+          <w:rFonts w:ascii="Calibri" w:eastAsia="Calibri" w:hAnsi="Calibri" w:cs="Calibri"/>
+        </w:rPr>
         <w:t>-</w:t>
       </w:r>
       <w:r>
         <w:rPr>
           <w:rFonts w:ascii="Calibri" w:eastAsia="Calibri" w:hAnsi="Calibri" w:cs="Calibri"/>
         </w:rPr>
-        <w:t xml:space="preserve">palveluun. </w:t>
-      </w:r>
-      <w:r>
-        <w:rPr>
-          <w:rFonts w:ascii="Calibri" w:eastAsia="Calibri" w:hAnsi="Calibri" w:cs="Calibri"/>
-        </w:rPr>
-        <w:t>K</w:t>
-      </w:r>
-      <w:r>
-        <w:rPr>
-          <w:rFonts w:ascii="Calibri" w:eastAsia="Calibri" w:hAnsi="Calibri" w:cs="Calibri"/>
-        </w:rPr>
-        <w:t>ehittäjät</w:t>
-      </w:r>
-      <w:r>
-        <w:rPr>
-          <w:rFonts w:ascii="Calibri" w:eastAsia="Calibri" w:hAnsi="Calibri" w:cs="Calibri"/>
-        </w:rPr>
-        <w:t xml:space="preserve"> tekevät kehitystyötä paikallisessa GIT</w:t>
-      </w:r>
-      <w:r>
-        <w:rPr>
-          <w:rFonts w:ascii="Calibri" w:eastAsia="Calibri" w:hAnsi="Calibri" w:cs="Calibri"/>
-        </w:rPr>
-        <w:t>-</w:t>
-      </w:r>
-      <w:proofErr w:type="spellStart"/>
-      <w:r>
-        <w:rPr>
-          <w:rFonts w:ascii="Calibri" w:eastAsia="Calibri" w:hAnsi="Calibri" w:cs="Calibri"/>
-        </w:rPr>
-        <w:t>repositor</w:t>
-      </w:r>
-      <w:r>
-        <w:rPr>
-          <w:rFonts w:ascii="Calibri" w:eastAsia="Calibri" w:hAnsi="Calibri" w:cs="Calibri"/>
-        </w:rPr>
-        <w:t>iossa</w:t>
-      </w:r>
-      <w:proofErr w:type="spellEnd"/>
-      <w:r>
-        <w:rPr>
-          <w:rFonts w:ascii="Calibri" w:eastAsia="Calibri" w:hAnsi="Calibri" w:cs="Calibri"/>
-        </w:rPr>
-        <w:t>,</w:t>
-      </w:r>
-      <w:r>
-        <w:rPr>
-          <w:rFonts w:ascii="Calibri" w:eastAsia="Calibri" w:hAnsi="Calibri" w:cs="Calibri"/>
-        </w:rPr>
-        <w:t xml:space="preserve"> josta se siirretään GitHub versionhallintapalveluun. </w:t>
+        <w:t xml:space="preserve">versionhallintapalveluun. </w:t>
       </w:r>
     </w:p>
     <w:p>
@@ -3015,7 +2870,13 @@
         <w:ind w:left="432"/>
       </w:pPr>
       <w:r>
-        <w:t xml:space="preserve">Tietohakemisto esitetään tässä kuvastossa kuvana. Sen ylläpito projektin aikana tapahtuu kuitenkin alkuperäisessä </w:t>
+        <w:t xml:space="preserve">Tietohakemisto esitetään tässä </w:t>
+      </w:r>
+      <w:r>
+        <w:t>suunnittelu</w:t>
+      </w:r>
+      <w:r>
+        <w:t xml:space="preserve">kuvastossa kuvana. Sen ylläpito projektin aikana tapahtuu alkuperäisessä </w:t>
       </w:r>
       <w:r>
         <w:t>E</w:t>
@@ -3027,39 +2888,27 @@
         <w:t xml:space="preserve"> </w:t>
       </w:r>
       <w:r>
-        <w:rPr>
-          <w:highlight w:val="yellow"/>
-        </w:rPr>
-        <w:t>(tietohakemisto.xlsx)</w:t>
-      </w:r>
-      <w:r>
-        <w:rPr>
-          <w:highlight w:val="yellow"/>
-        </w:rPr>
+        <w:t>(tieto</w:t>
+      </w:r>
+      <w:r>
+        <w:t>kannanmallintaminen</w:t>
+      </w:r>
+      <w:r>
+        <w:t>.xlsx)</w:t>
+      </w:r>
+      <w:r>
         <w:t xml:space="preserve">, joka on </w:t>
       </w:r>
       <w:r>
-        <w:rPr>
-          <w:highlight w:val="yellow"/>
-        </w:rPr>
         <w:t xml:space="preserve">tämän </w:t>
       </w:r>
       <w:r>
-        <w:rPr>
-          <w:highlight w:val="yellow"/>
-        </w:rPr>
         <w:t>kuvaston</w:t>
       </w:r>
       <w:r>
-        <w:rPr>
-          <w:highlight w:val="yellow"/>
-        </w:rPr>
         <w:t xml:space="preserve"> liitteenä</w:t>
       </w:r>
       <w:r>
-        <w:rPr>
-          <w:highlight w:val="yellow"/>
-        </w:rPr>
         <w:t>.</w:t>
       </w:r>
     </w:p>
@@ -3067,20 +2916,23 @@
       <w:pPr>
         <w:ind w:left="432"/>
       </w:pPr>
-    </w:p>
-    <w:p>
-      <w:pPr>
-        <w:ind w:left="-709"/>
-      </w:pPr>
       <w:r>
         <w:rPr>
           <w:noProof/>
         </w:rPr>
         <w:drawing>
-          <wp:inline distT="0" distB="0" distL="0" distR="0" wp14:anchorId="77325B6B" wp14:editId="7C78C0E3">
-            <wp:extent cx="6716195" cy="2579775"/>
-            <wp:effectExtent l="0" t="0" r="8890" b="0"/>
-            <wp:docPr id="6" name="Kuva 6"/>
+          <wp:anchor distT="0" distB="0" distL="114300" distR="114300" simplePos="0" relativeHeight="251660297" behindDoc="0" locked="0" layoutInCell="1" allowOverlap="1" wp14:anchorId="68A7F84D" wp14:editId="57EA6BE9">
+            <wp:simplePos x="0" y="0"/>
+            <wp:positionH relativeFrom="margin">
+              <wp:align>right</wp:align>
+            </wp:positionH>
+            <wp:positionV relativeFrom="paragraph">
+              <wp:posOffset>313055</wp:posOffset>
+            </wp:positionV>
+            <wp:extent cx="5731510" cy="1920875"/>
+            <wp:effectExtent l="0" t="0" r="2540" b="3175"/>
+            <wp:wrapSquare wrapText="bothSides"/>
+            <wp:docPr id="3" name="Kuva 3"/>
             <wp:cNvGraphicFramePr>
               <a:graphicFrameLocks xmlns:a="http://schemas.openxmlformats.org/drawingml/2006/main" noChangeAspect="1"/>
             </wp:cNvGraphicFramePr>
@@ -3088,11 +2940,17 @@
               <a:graphicData uri="http://schemas.openxmlformats.org/drawingml/2006/picture">
                 <pic:pic xmlns:pic="http://schemas.openxmlformats.org/drawingml/2006/picture">
                   <pic:nvPicPr>
-                    <pic:cNvPr id="1" name=""/>
+                    <pic:cNvPr id="3" name="Tietohakemisto.png"/>
                     <pic:cNvPicPr/>
                   </pic:nvPicPr>
                   <pic:blipFill>
-                    <a:blip r:embed="rId16"/>
+                    <a:blip r:embed="rId16">
+                      <a:extLst>
+                        <a:ext uri="{28A0092B-C50C-407E-A947-70E740481C1C}">
+                          <a14:useLocalDpi xmlns:a14="http://schemas.microsoft.com/office/drawing/2010/main" val="0"/>
+                        </a:ext>
+                      </a:extLst>
+                    </a:blip>
                     <a:stretch>
                       <a:fillRect/>
                     </a:stretch>
@@ -3100,7 +2958,7 @@
                   <pic:spPr>
                     <a:xfrm>
                       <a:off x="0" y="0"/>
-                      <a:ext cx="6742467" cy="2589867"/>
+                      <a:ext cx="5731510" cy="1920875"/>
                     </a:xfrm>
                     <a:prstGeom prst="rect">
                       <a:avLst/>
@@ -3109,9 +2967,19 @@
                 </pic:pic>
               </a:graphicData>
             </a:graphic>
-          </wp:inline>
+          </wp:anchor>
         </w:drawing>
       </w:r>
+    </w:p>
+    <w:p>
+      <w:pPr>
+        <w:ind w:left="-709"/>
+      </w:pPr>
+    </w:p>
+    <w:p>
+      <w:pPr>
+        <w:ind w:left="-709"/>
+      </w:pPr>
     </w:p>
     <w:p>
       <w:pPr>
@@ -3226,19 +3094,37 @@
         <w:t xml:space="preserve"> kuvana. Sen ylläpito tapahtuu tarvittaessa </w:t>
       </w:r>
       <w:r>
-        <w:t xml:space="preserve">Microsoft SQL Server Management Studiossa. </w:t>
-      </w:r>
-      <w:r>
-        <w:rPr>
-          <w:highlight w:val="yellow"/>
-        </w:rPr>
-        <w:t>(tietohakemisto.xlsx), joka on tämän kuvaston liitteenä</w:t>
-      </w:r>
-      <w:r>
-        <w:rPr>
-          <w:highlight w:val="yellow"/>
-        </w:rPr>
-        <w:t>)</w:t>
+        <w:t>Microsoft SQL Server Management Studiossa</w:t>
+      </w:r>
+      <w:r>
+        <w:t xml:space="preserve"> ja</w:t>
+      </w:r>
+      <w:r>
+        <w:t xml:space="preserve"> </w:t>
+      </w:r>
+      <w:r>
+        <w:t>tieto</w:t>
+      </w:r>
+      <w:r>
+        <w:t>kannanmallintaminen</w:t>
+      </w:r>
+      <w:r>
+        <w:t>.xlsx</w:t>
+      </w:r>
+      <w:r>
+        <w:t>-tiedostossa,</w:t>
+      </w:r>
+      <w:r>
+        <w:t xml:space="preserve"> joka on tämän </w:t>
+      </w:r>
+      <w:r>
+        <w:t>suunnittelu</w:t>
+      </w:r>
+      <w:r>
+        <w:t>kuvaston liitteenä</w:t>
+      </w:r>
+      <w:r>
+        <w:t>.</w:t>
       </w:r>
     </w:p>
     <w:p>
@@ -3419,17 +3305,7 @@
           <w:sz w:val="19"/>
           <w:szCs w:val="19"/>
         </w:rPr>
-        <w:t xml:space="preserve"> </w:t>
-      </w:r>
-      <w:proofErr w:type="gramStart"/>
-      <w:r>
-        <w:rPr>
-          <w:rFonts w:ascii="Consolas" w:hAnsi="Consolas" w:cs="Consolas"/>
-          <w:color w:val="000000"/>
-          <w:sz w:val="19"/>
-          <w:szCs w:val="19"/>
-        </w:rPr>
-        <w:t>Hahmot</w:t>
+        <w:t xml:space="preserve"> Hahmot</w:t>
       </w:r>
       <w:r>
         <w:rPr>
@@ -3440,7 +3316,6 @@
         </w:rPr>
         <w:t>(</w:t>
       </w:r>
-      <w:proofErr w:type="gramEnd"/>
     </w:p>
     <w:p>
       <w:pPr>
@@ -3457,27 +3332,15 @@
           <w:lang w:val="en-US"/>
         </w:rPr>
       </w:pPr>
-      <w:proofErr w:type="spellStart"/>
-      <w:r>
-        <w:rPr>
-          <w:rFonts w:ascii="Consolas" w:hAnsi="Consolas" w:cs="Consolas"/>
-          <w:color w:val="000000"/>
-          <w:sz w:val="19"/>
-          <w:szCs w:val="19"/>
-          <w:lang w:val="en-US"/>
-        </w:rPr>
-        <w:t>hahmo_id</w:t>
-      </w:r>
-      <w:proofErr w:type="spellEnd"/>
-      <w:r>
-        <w:rPr>
-          <w:rFonts w:ascii="Consolas" w:hAnsi="Consolas" w:cs="Consolas"/>
-          <w:color w:val="000000"/>
-          <w:sz w:val="19"/>
-          <w:szCs w:val="19"/>
-          <w:lang w:val="en-US"/>
-        </w:rPr>
-        <w:t xml:space="preserve"> </w:t>
+      <w:r>
+        <w:rPr>
+          <w:rFonts w:ascii="Consolas" w:hAnsi="Consolas" w:cs="Consolas"/>
+          <w:color w:val="000000"/>
+          <w:sz w:val="19"/>
+          <w:szCs w:val="19"/>
+          <w:lang w:val="en-US"/>
+        </w:rPr>
+        <w:t xml:space="preserve">hahmo_id </w:t>
       </w:r>
       <w:r>
         <w:rPr>
@@ -3615,29 +3478,16 @@
           <w:lang w:val="en-US"/>
         </w:rPr>
       </w:pPr>
-      <w:proofErr w:type="spellStart"/>
-      <w:r>
-        <w:rPr>
-          <w:rFonts w:ascii="Consolas" w:hAnsi="Consolas" w:cs="Consolas"/>
-          <w:color w:val="000000"/>
-          <w:sz w:val="19"/>
-          <w:szCs w:val="19"/>
-          <w:lang w:val="en-US"/>
-        </w:rPr>
-        <w:t>nimi</w:t>
-      </w:r>
-      <w:proofErr w:type="spellEnd"/>
-      <w:r>
-        <w:rPr>
-          <w:rFonts w:ascii="Consolas" w:hAnsi="Consolas" w:cs="Consolas"/>
-          <w:color w:val="000000"/>
-          <w:sz w:val="19"/>
-          <w:szCs w:val="19"/>
-          <w:lang w:val="en-US"/>
-        </w:rPr>
-        <w:t xml:space="preserve"> </w:t>
-      </w:r>
-      <w:proofErr w:type="spellStart"/>
+      <w:r>
+        <w:rPr>
+          <w:rFonts w:ascii="Consolas" w:hAnsi="Consolas" w:cs="Consolas"/>
+          <w:color w:val="000000"/>
+          <w:sz w:val="19"/>
+          <w:szCs w:val="19"/>
+          <w:lang w:val="en-US"/>
+        </w:rPr>
+        <w:t xml:space="preserve">nimi </w:t>
+      </w:r>
       <w:r>
         <w:rPr>
           <w:rFonts w:ascii="Consolas" w:hAnsi="Consolas" w:cs="Consolas"/>
@@ -3646,18 +3496,7 @@
           <w:szCs w:val="19"/>
           <w:lang w:val="en-US"/>
         </w:rPr>
-        <w:t>nvarchar</w:t>
-      </w:r>
-      <w:proofErr w:type="spellEnd"/>
-      <w:r>
-        <w:rPr>
-          <w:rFonts w:ascii="Consolas" w:hAnsi="Consolas" w:cs="Consolas"/>
-          <w:color w:val="0000FF"/>
-          <w:sz w:val="19"/>
-          <w:szCs w:val="19"/>
-          <w:lang w:val="en-US"/>
-        </w:rPr>
-        <w:t xml:space="preserve"> </w:t>
+        <w:t xml:space="preserve">nvarchar </w:t>
       </w:r>
       <w:r>
         <w:rPr>
@@ -3755,8 +3594,6 @@
         </w:rPr>
         <w:t xml:space="preserve">animaatio1 </w:t>
       </w:r>
-      <w:proofErr w:type="spellStart"/>
-      <w:proofErr w:type="gramStart"/>
       <w:r>
         <w:rPr>
           <w:rFonts w:ascii="Consolas" w:hAnsi="Consolas" w:cs="Consolas"/>
@@ -3767,7 +3604,6 @@
         </w:rPr>
         <w:t>nvarchar</w:t>
       </w:r>
-      <w:proofErr w:type="spellEnd"/>
       <w:r>
         <w:rPr>
           <w:rFonts w:ascii="Consolas" w:hAnsi="Consolas" w:cs="Consolas"/>
@@ -3778,7 +3614,6 @@
         </w:rPr>
         <w:t>(</w:t>
       </w:r>
-      <w:proofErr w:type="gramEnd"/>
       <w:r>
         <w:rPr>
           <w:rFonts w:ascii="Consolas" w:hAnsi="Consolas" w:cs="Consolas"/>
@@ -3825,8 +3660,6 @@
         </w:rPr>
         <w:t xml:space="preserve">animaatio2 </w:t>
       </w:r>
-      <w:proofErr w:type="spellStart"/>
-      <w:proofErr w:type="gramStart"/>
       <w:r>
         <w:rPr>
           <w:rFonts w:ascii="Consolas" w:hAnsi="Consolas" w:cs="Consolas"/>
@@ -3837,7 +3670,6 @@
         </w:rPr>
         <w:t>nvarchar</w:t>
       </w:r>
-      <w:proofErr w:type="spellEnd"/>
       <w:r>
         <w:rPr>
           <w:rFonts w:ascii="Consolas" w:hAnsi="Consolas" w:cs="Consolas"/>
@@ -3848,7 +3680,6 @@
         </w:rPr>
         <w:t>(</w:t>
       </w:r>
-      <w:proofErr w:type="gramEnd"/>
       <w:r>
         <w:rPr>
           <w:rFonts w:ascii="Consolas" w:hAnsi="Consolas" w:cs="Consolas"/>
@@ -3895,8 +3726,6 @@
         </w:rPr>
         <w:t xml:space="preserve">animaatio3 </w:t>
       </w:r>
-      <w:proofErr w:type="spellStart"/>
-      <w:proofErr w:type="gramStart"/>
       <w:r>
         <w:rPr>
           <w:rFonts w:ascii="Consolas" w:hAnsi="Consolas" w:cs="Consolas"/>
@@ -3907,7 +3736,6 @@
         </w:rPr>
         <w:t>nvarchar</w:t>
       </w:r>
-      <w:proofErr w:type="spellEnd"/>
       <w:r>
         <w:rPr>
           <w:rFonts w:ascii="Consolas" w:hAnsi="Consolas" w:cs="Consolas"/>
@@ -3918,7 +3746,6 @@
         </w:rPr>
         <w:t>(</w:t>
       </w:r>
-      <w:proofErr w:type="gramEnd"/>
       <w:r>
         <w:rPr>
           <w:rFonts w:ascii="Consolas" w:hAnsi="Consolas" w:cs="Consolas"/>
@@ -3995,7 +3822,6 @@
         </w:rPr>
         <w:t>(</w:t>
       </w:r>
-      <w:proofErr w:type="spellStart"/>
       <w:r>
         <w:rPr>
           <w:rFonts w:ascii="Consolas" w:hAnsi="Consolas" w:cs="Consolas"/>
@@ -4006,7 +3832,6 @@
         </w:rPr>
         <w:t>hahmo_id</w:t>
       </w:r>
-      <w:proofErr w:type="spellEnd"/>
       <w:r>
         <w:rPr>
           <w:rFonts w:ascii="Consolas" w:hAnsi="Consolas" w:cs="Consolas"/>
@@ -4129,17 +3954,7 @@
           <w:sz w:val="19"/>
           <w:szCs w:val="19"/>
         </w:rPr>
-        <w:t xml:space="preserve"> </w:t>
-      </w:r>
-      <w:proofErr w:type="gramStart"/>
-      <w:r>
-        <w:rPr>
-          <w:rFonts w:ascii="Consolas" w:hAnsi="Consolas" w:cs="Consolas"/>
-          <w:color w:val="000000"/>
-          <w:sz w:val="19"/>
-          <w:szCs w:val="19"/>
-        </w:rPr>
-        <w:t>Käyttäjät</w:t>
+        <w:t xml:space="preserve"> Käyttäjät</w:t>
       </w:r>
       <w:r>
         <w:rPr>
@@ -4150,7 +3965,6 @@
         </w:rPr>
         <w:t>(</w:t>
       </w:r>
-      <w:proofErr w:type="gramEnd"/>
     </w:p>
     <w:p>
       <w:pPr>
@@ -4166,27 +3980,15 @@
           <w:szCs w:val="19"/>
         </w:rPr>
       </w:pPr>
-      <w:proofErr w:type="spellStart"/>
-      <w:r>
-        <w:rPr>
-          <w:rFonts w:ascii="Consolas" w:hAnsi="Consolas" w:cs="Consolas"/>
-          <w:color w:val="000000"/>
-          <w:sz w:val="19"/>
-          <w:szCs w:val="19"/>
-        </w:rPr>
-        <w:t>käyttäjä_id</w:t>
-      </w:r>
-      <w:proofErr w:type="spellEnd"/>
-      <w:r>
-        <w:rPr>
-          <w:rFonts w:ascii="Consolas" w:hAnsi="Consolas" w:cs="Consolas"/>
-          <w:color w:val="000000"/>
-          <w:sz w:val="19"/>
-          <w:szCs w:val="19"/>
-        </w:rPr>
-        <w:t xml:space="preserve"> </w:t>
-      </w:r>
-      <w:proofErr w:type="spellStart"/>
+      <w:r>
+        <w:rPr>
+          <w:rFonts w:ascii="Consolas" w:hAnsi="Consolas" w:cs="Consolas"/>
+          <w:color w:val="000000"/>
+          <w:sz w:val="19"/>
+          <w:szCs w:val="19"/>
+        </w:rPr>
+        <w:t xml:space="preserve">käyttäjä_id </w:t>
+      </w:r>
       <w:r>
         <w:rPr>
           <w:rFonts w:ascii="Consolas" w:hAnsi="Consolas" w:cs="Consolas"/>
@@ -4196,7 +3998,6 @@
         </w:rPr>
         <w:t>int</w:t>
       </w:r>
-      <w:proofErr w:type="spellEnd"/>
       <w:r>
         <w:rPr>
           <w:rFonts w:ascii="Consolas" w:hAnsi="Consolas" w:cs="Consolas"/>
@@ -4312,27 +4113,15 @@
           <w:lang w:val="en-US"/>
         </w:rPr>
       </w:pPr>
-      <w:proofErr w:type="spellStart"/>
-      <w:r>
-        <w:rPr>
-          <w:rFonts w:ascii="Consolas" w:hAnsi="Consolas" w:cs="Consolas"/>
-          <w:color w:val="000000"/>
-          <w:sz w:val="19"/>
-          <w:szCs w:val="19"/>
-          <w:lang w:val="en-US"/>
-        </w:rPr>
-        <w:t>hahmo_id</w:t>
-      </w:r>
-      <w:proofErr w:type="spellEnd"/>
-      <w:r>
-        <w:rPr>
-          <w:rFonts w:ascii="Consolas" w:hAnsi="Consolas" w:cs="Consolas"/>
-          <w:color w:val="000000"/>
-          <w:sz w:val="19"/>
-          <w:szCs w:val="19"/>
-          <w:lang w:val="en-US"/>
-        </w:rPr>
-        <w:t xml:space="preserve"> </w:t>
+      <w:r>
+        <w:rPr>
+          <w:rFonts w:ascii="Consolas" w:hAnsi="Consolas" w:cs="Consolas"/>
+          <w:color w:val="000000"/>
+          <w:sz w:val="19"/>
+          <w:szCs w:val="19"/>
+          <w:lang w:val="en-US"/>
+        </w:rPr>
+        <w:t xml:space="preserve">hahmo_id </w:t>
       </w:r>
       <w:r>
         <w:rPr>
@@ -4400,29 +4189,16 @@
           <w:lang w:val="en-US"/>
         </w:rPr>
       </w:pPr>
-      <w:proofErr w:type="spellStart"/>
-      <w:r>
-        <w:rPr>
-          <w:rFonts w:ascii="Consolas" w:hAnsi="Consolas" w:cs="Consolas"/>
-          <w:color w:val="000000"/>
-          <w:sz w:val="19"/>
-          <w:szCs w:val="19"/>
-          <w:lang w:val="en-US"/>
-        </w:rPr>
-        <w:t>etunimi</w:t>
-      </w:r>
-      <w:proofErr w:type="spellEnd"/>
-      <w:r>
-        <w:rPr>
-          <w:rFonts w:ascii="Consolas" w:hAnsi="Consolas" w:cs="Consolas"/>
-          <w:color w:val="000000"/>
-          <w:sz w:val="19"/>
-          <w:szCs w:val="19"/>
-          <w:lang w:val="en-US"/>
-        </w:rPr>
-        <w:t xml:space="preserve"> </w:t>
-      </w:r>
-      <w:proofErr w:type="spellStart"/>
+      <w:r>
+        <w:rPr>
+          <w:rFonts w:ascii="Consolas" w:hAnsi="Consolas" w:cs="Consolas"/>
+          <w:color w:val="000000"/>
+          <w:sz w:val="19"/>
+          <w:szCs w:val="19"/>
+          <w:lang w:val="en-US"/>
+        </w:rPr>
+        <w:t xml:space="preserve">etunimi </w:t>
+      </w:r>
       <w:r>
         <w:rPr>
           <w:rFonts w:ascii="Consolas" w:hAnsi="Consolas" w:cs="Consolas"/>
@@ -4431,18 +4207,7 @@
           <w:szCs w:val="19"/>
           <w:lang w:val="en-US"/>
         </w:rPr>
-        <w:t>nvarchar</w:t>
-      </w:r>
-      <w:proofErr w:type="spellEnd"/>
-      <w:r>
-        <w:rPr>
-          <w:rFonts w:ascii="Consolas" w:hAnsi="Consolas" w:cs="Consolas"/>
-          <w:color w:val="0000FF"/>
-          <w:sz w:val="19"/>
-          <w:szCs w:val="19"/>
-          <w:lang w:val="en-US"/>
-        </w:rPr>
-        <w:t xml:space="preserve"> </w:t>
+        <w:t xml:space="preserve">nvarchar </w:t>
       </w:r>
       <w:r>
         <w:rPr>
@@ -4530,30 +4295,16 @@
           <w:lang w:val="en-US"/>
         </w:rPr>
       </w:pPr>
-      <w:proofErr w:type="spellStart"/>
-      <w:r>
-        <w:rPr>
-          <w:rFonts w:ascii="Consolas" w:hAnsi="Consolas" w:cs="Consolas"/>
-          <w:color w:val="000000"/>
-          <w:sz w:val="19"/>
-          <w:szCs w:val="19"/>
-          <w:lang w:val="en-US"/>
-        </w:rPr>
-        <w:t>sukunimi</w:t>
-      </w:r>
-      <w:proofErr w:type="spellEnd"/>
-      <w:r>
-        <w:rPr>
-          <w:rFonts w:ascii="Consolas" w:hAnsi="Consolas" w:cs="Consolas"/>
-          <w:color w:val="000000"/>
-          <w:sz w:val="19"/>
-          <w:szCs w:val="19"/>
-          <w:lang w:val="en-US"/>
-        </w:rPr>
-        <w:t xml:space="preserve"> </w:t>
-      </w:r>
-      <w:proofErr w:type="spellStart"/>
-      <w:proofErr w:type="gramStart"/>
+      <w:r>
+        <w:rPr>
+          <w:rFonts w:ascii="Consolas" w:hAnsi="Consolas" w:cs="Consolas"/>
+          <w:color w:val="000000"/>
+          <w:sz w:val="19"/>
+          <w:szCs w:val="19"/>
+          <w:lang w:val="en-US"/>
+        </w:rPr>
+        <w:t xml:space="preserve">sukunimi </w:t>
+      </w:r>
       <w:r>
         <w:rPr>
           <w:rFonts w:ascii="Consolas" w:hAnsi="Consolas" w:cs="Consolas"/>
@@ -4564,7 +4315,6 @@
         </w:rPr>
         <w:t>nvarchar</w:t>
       </w:r>
-      <w:proofErr w:type="spellEnd"/>
       <w:r>
         <w:rPr>
           <w:rFonts w:ascii="Consolas" w:hAnsi="Consolas" w:cs="Consolas"/>
@@ -4575,7 +4325,6 @@
         </w:rPr>
         <w:t>(</w:t>
       </w:r>
-      <w:proofErr w:type="gramEnd"/>
       <w:r>
         <w:rPr>
           <w:rFonts w:ascii="Consolas" w:hAnsi="Consolas" w:cs="Consolas"/>
@@ -4652,30 +4401,16 @@
           <w:lang w:val="en-US"/>
         </w:rPr>
       </w:pPr>
-      <w:proofErr w:type="spellStart"/>
-      <w:r>
-        <w:rPr>
-          <w:rFonts w:ascii="Consolas" w:hAnsi="Consolas" w:cs="Consolas"/>
-          <w:color w:val="000000"/>
-          <w:sz w:val="19"/>
-          <w:szCs w:val="19"/>
-          <w:lang w:val="en-US"/>
-        </w:rPr>
-        <w:t>salasana</w:t>
-      </w:r>
-      <w:proofErr w:type="spellEnd"/>
-      <w:r>
-        <w:rPr>
-          <w:rFonts w:ascii="Consolas" w:hAnsi="Consolas" w:cs="Consolas"/>
-          <w:color w:val="000000"/>
-          <w:sz w:val="19"/>
-          <w:szCs w:val="19"/>
-          <w:lang w:val="en-US"/>
-        </w:rPr>
-        <w:t xml:space="preserve"> </w:t>
-      </w:r>
-      <w:proofErr w:type="spellStart"/>
-      <w:proofErr w:type="gramStart"/>
+      <w:r>
+        <w:rPr>
+          <w:rFonts w:ascii="Consolas" w:hAnsi="Consolas" w:cs="Consolas"/>
+          <w:color w:val="000000"/>
+          <w:sz w:val="19"/>
+          <w:szCs w:val="19"/>
+          <w:lang w:val="en-US"/>
+        </w:rPr>
+        <w:t xml:space="preserve">salasana </w:t>
+      </w:r>
       <w:r>
         <w:rPr>
           <w:rFonts w:ascii="Consolas" w:hAnsi="Consolas" w:cs="Consolas"/>
@@ -4686,7 +4421,6 @@
         </w:rPr>
         <w:t>nvarchar</w:t>
       </w:r>
-      <w:proofErr w:type="spellEnd"/>
       <w:r>
         <w:rPr>
           <w:rFonts w:ascii="Consolas" w:hAnsi="Consolas" w:cs="Consolas"/>
@@ -4697,7 +4431,6 @@
         </w:rPr>
         <w:t>(</w:t>
       </w:r>
-      <w:proofErr w:type="gramEnd"/>
       <w:r>
         <w:rPr>
           <w:rFonts w:ascii="Consolas" w:hAnsi="Consolas" w:cs="Consolas"/>
@@ -4774,30 +4507,16 @@
           <w:lang w:val="en-US"/>
         </w:rPr>
       </w:pPr>
-      <w:proofErr w:type="spellStart"/>
-      <w:r>
-        <w:rPr>
-          <w:rFonts w:ascii="Consolas" w:hAnsi="Consolas" w:cs="Consolas"/>
-          <w:color w:val="000000"/>
-          <w:sz w:val="19"/>
-          <w:szCs w:val="19"/>
-          <w:lang w:val="en-US"/>
-        </w:rPr>
-        <w:t>sähkposti</w:t>
-      </w:r>
-      <w:proofErr w:type="spellEnd"/>
-      <w:r>
-        <w:rPr>
-          <w:rFonts w:ascii="Consolas" w:hAnsi="Consolas" w:cs="Consolas"/>
-          <w:color w:val="000000"/>
-          <w:sz w:val="19"/>
-          <w:szCs w:val="19"/>
-          <w:lang w:val="en-US"/>
-        </w:rPr>
-        <w:t xml:space="preserve"> </w:t>
-      </w:r>
-      <w:proofErr w:type="spellStart"/>
-      <w:proofErr w:type="gramStart"/>
+      <w:r>
+        <w:rPr>
+          <w:rFonts w:ascii="Consolas" w:hAnsi="Consolas" w:cs="Consolas"/>
+          <w:color w:val="000000"/>
+          <w:sz w:val="19"/>
+          <w:szCs w:val="19"/>
+          <w:lang w:val="en-US"/>
+        </w:rPr>
+        <w:t xml:space="preserve">sähkposti </w:t>
+      </w:r>
       <w:r>
         <w:rPr>
           <w:rFonts w:ascii="Consolas" w:hAnsi="Consolas" w:cs="Consolas"/>
@@ -4808,7 +4527,6 @@
         </w:rPr>
         <w:t>nvarchar</w:t>
       </w:r>
-      <w:proofErr w:type="spellEnd"/>
       <w:r>
         <w:rPr>
           <w:rFonts w:ascii="Consolas" w:hAnsi="Consolas" w:cs="Consolas"/>
@@ -4819,7 +4537,6 @@
         </w:rPr>
         <w:t>(</w:t>
       </w:r>
-      <w:proofErr w:type="gramEnd"/>
       <w:r>
         <w:rPr>
           <w:rFonts w:ascii="Consolas" w:hAnsi="Consolas" w:cs="Consolas"/>
@@ -4893,34 +4610,36 @@
           <w:color w:val="000000"/>
           <w:sz w:val="19"/>
           <w:szCs w:val="19"/>
-        </w:rPr>
-      </w:pPr>
-      <w:r>
-        <w:rPr>
-          <w:rFonts w:ascii="Consolas" w:hAnsi="Consolas" w:cs="Consolas"/>
-          <w:color w:val="000000"/>
-          <w:sz w:val="19"/>
-          <w:szCs w:val="19"/>
+          <w:lang w:val="en-US"/>
+        </w:rPr>
+      </w:pPr>
+      <w:r>
+        <w:rPr>
+          <w:rFonts w:ascii="Consolas" w:hAnsi="Consolas" w:cs="Consolas"/>
+          <w:color w:val="000000"/>
+          <w:sz w:val="19"/>
+          <w:szCs w:val="19"/>
+          <w:lang w:val="en-US"/>
         </w:rPr>
         <w:t xml:space="preserve">rekisteröintikoodi </w:t>
       </w:r>
-      <w:proofErr w:type="spellStart"/>
       <w:r>
         <w:rPr>
           <w:rFonts w:ascii="Consolas" w:hAnsi="Consolas" w:cs="Consolas"/>
           <w:color w:val="0000FF"/>
           <w:sz w:val="19"/>
           <w:szCs w:val="19"/>
+          <w:lang w:val="en-US"/>
         </w:rPr>
         <w:t>int</w:t>
       </w:r>
-      <w:proofErr w:type="spellEnd"/>
-      <w:r>
-        <w:rPr>
-          <w:rFonts w:ascii="Consolas" w:hAnsi="Consolas" w:cs="Consolas"/>
-          <w:color w:val="000000"/>
-          <w:sz w:val="19"/>
-          <w:szCs w:val="19"/>
+      <w:r>
+        <w:rPr>
+          <w:rFonts w:ascii="Consolas" w:hAnsi="Consolas" w:cs="Consolas"/>
+          <w:color w:val="000000"/>
+          <w:sz w:val="19"/>
+          <w:szCs w:val="19"/>
+          <w:lang w:val="en-US"/>
         </w:rPr>
         <w:t xml:space="preserve"> </w:t>
       </w:r>
@@ -4930,6 +4649,7 @@
           <w:color w:val="808080"/>
           <w:sz w:val="19"/>
           <w:szCs w:val="19"/>
+          <w:lang w:val="en-US"/>
         </w:rPr>
         <w:t>NOT</w:t>
       </w:r>
@@ -4939,6 +4659,7 @@
           <w:color w:val="000000"/>
           <w:sz w:val="19"/>
           <w:szCs w:val="19"/>
+          <w:lang w:val="en-US"/>
         </w:rPr>
         <w:t xml:space="preserve"> </w:t>
       </w:r>
@@ -4948,6 +4669,7 @@
           <w:color w:val="808080"/>
           <w:sz w:val="19"/>
           <w:szCs w:val="19"/>
+          <w:lang w:val="en-US"/>
         </w:rPr>
         <w:t>NULL,</w:t>
       </w:r>
@@ -4964,14 +4686,16 @@
           <w:color w:val="000000"/>
           <w:sz w:val="19"/>
           <w:szCs w:val="19"/>
-        </w:rPr>
-      </w:pPr>
-      <w:r>
-        <w:rPr>
-          <w:rFonts w:ascii="Consolas" w:hAnsi="Consolas" w:cs="Consolas"/>
-          <w:color w:val="000000"/>
-          <w:sz w:val="19"/>
-          <w:szCs w:val="19"/>
+          <w:lang w:val="en-US"/>
+        </w:rPr>
+      </w:pPr>
+      <w:r>
+        <w:rPr>
+          <w:rFonts w:ascii="Consolas" w:hAnsi="Consolas" w:cs="Consolas"/>
+          <w:color w:val="000000"/>
+          <w:sz w:val="19"/>
+          <w:szCs w:val="19"/>
+          <w:lang w:val="en-US"/>
         </w:rPr>
         <w:t xml:space="preserve">uusipäivä </w:t>
       </w:r>
@@ -4981,6 +4705,7 @@
           <w:color w:val="0000FF"/>
           <w:sz w:val="19"/>
           <w:szCs w:val="19"/>
+          <w:lang w:val="en-US"/>
         </w:rPr>
         <w:t>BIT</w:t>
       </w:r>
@@ -4990,6 +4715,7 @@
           <w:color w:val="808080"/>
           <w:sz w:val="19"/>
           <w:szCs w:val="19"/>
+          <w:lang w:val="en-US"/>
         </w:rPr>
         <w:t>,</w:t>
       </w:r>
@@ -5009,30 +4735,16 @@
           <w:lang w:val="en-US"/>
         </w:rPr>
       </w:pPr>
-      <w:proofErr w:type="spellStart"/>
-      <w:r>
-        <w:rPr>
-          <w:rFonts w:ascii="Consolas" w:hAnsi="Consolas" w:cs="Consolas"/>
-          <w:color w:val="000000"/>
-          <w:sz w:val="19"/>
-          <w:szCs w:val="19"/>
-          <w:lang w:val="en-US"/>
-        </w:rPr>
-        <w:t>yritys</w:t>
-      </w:r>
-      <w:proofErr w:type="spellEnd"/>
-      <w:r>
-        <w:rPr>
-          <w:rFonts w:ascii="Consolas" w:hAnsi="Consolas" w:cs="Consolas"/>
-          <w:color w:val="000000"/>
-          <w:sz w:val="19"/>
-          <w:szCs w:val="19"/>
-          <w:lang w:val="en-US"/>
-        </w:rPr>
-        <w:t xml:space="preserve"> </w:t>
-      </w:r>
-      <w:proofErr w:type="spellStart"/>
-      <w:proofErr w:type="gramStart"/>
+      <w:r>
+        <w:rPr>
+          <w:rFonts w:ascii="Consolas" w:hAnsi="Consolas" w:cs="Consolas"/>
+          <w:color w:val="000000"/>
+          <w:sz w:val="19"/>
+          <w:szCs w:val="19"/>
+          <w:lang w:val="en-US"/>
+        </w:rPr>
+        <w:t xml:space="preserve">yritys </w:t>
+      </w:r>
       <w:r>
         <w:rPr>
           <w:rFonts w:ascii="Consolas" w:hAnsi="Consolas" w:cs="Consolas"/>
@@ -5043,7 +4755,6 @@
         </w:rPr>
         <w:t>nvarchar</w:t>
       </w:r>
-      <w:proofErr w:type="spellEnd"/>
       <w:r>
         <w:rPr>
           <w:rFonts w:ascii="Consolas" w:hAnsi="Consolas" w:cs="Consolas"/>
@@ -5054,7 +4765,6 @@
         </w:rPr>
         <w:t>(</w:t>
       </w:r>
-      <w:proofErr w:type="gramEnd"/>
       <w:r>
         <w:rPr>
           <w:rFonts w:ascii="Consolas" w:hAnsi="Consolas" w:cs="Consolas"/>
@@ -5187,7 +4897,6 @@
         </w:rPr>
         <w:t>(</w:t>
       </w:r>
-      <w:proofErr w:type="spellStart"/>
       <w:r>
         <w:rPr>
           <w:rFonts w:ascii="Consolas" w:hAnsi="Consolas" w:cs="Consolas"/>
@@ -5198,7 +4907,6 @@
         </w:rPr>
         <w:t>käyttäjä_id</w:t>
       </w:r>
-      <w:proofErr w:type="spellEnd"/>
       <w:r>
         <w:rPr>
           <w:rFonts w:ascii="Consolas" w:hAnsi="Consolas" w:cs="Consolas"/>
@@ -5265,7 +4973,6 @@
         </w:rPr>
         <w:t>(</w:t>
       </w:r>
-      <w:proofErr w:type="spellStart"/>
       <w:r>
         <w:rPr>
           <w:rFonts w:ascii="Consolas" w:hAnsi="Consolas" w:cs="Consolas"/>
@@ -5276,7 +4983,6 @@
         </w:rPr>
         <w:t>hahmo_id</w:t>
       </w:r>
-      <w:proofErr w:type="spellEnd"/>
       <w:r>
         <w:rPr>
           <w:rFonts w:ascii="Consolas" w:hAnsi="Consolas" w:cs="Consolas"/>
@@ -5315,20 +5021,8 @@
           <w:szCs w:val="19"/>
           <w:lang w:val="en-US"/>
         </w:rPr>
-        <w:t xml:space="preserve"> </w:t>
-      </w:r>
-      <w:proofErr w:type="spellStart"/>
-      <w:r>
-        <w:rPr>
-          <w:rFonts w:ascii="Consolas" w:hAnsi="Consolas" w:cs="Consolas"/>
-          <w:color w:val="000000"/>
-          <w:sz w:val="19"/>
-          <w:szCs w:val="19"/>
-          <w:lang w:val="en-US"/>
-        </w:rPr>
-        <w:t>Hahmot</w:t>
-      </w:r>
-      <w:proofErr w:type="spellEnd"/>
+        <w:t xml:space="preserve"> Hahmot</w:t>
+      </w:r>
       <w:r>
         <w:rPr>
           <w:rFonts w:ascii="Consolas" w:hAnsi="Consolas" w:cs="Consolas"/>
@@ -5339,7 +5033,6 @@
         </w:rPr>
         <w:t>(</w:t>
       </w:r>
-      <w:proofErr w:type="spellStart"/>
       <w:r>
         <w:rPr>
           <w:rFonts w:ascii="Consolas" w:hAnsi="Consolas" w:cs="Consolas"/>
@@ -5350,7 +5043,6 @@
         </w:rPr>
         <w:t>hahmo_id</w:t>
       </w:r>
-      <w:proofErr w:type="spellEnd"/>
       <w:r>
         <w:rPr>
           <w:rFonts w:ascii="Consolas" w:hAnsi="Consolas" w:cs="Consolas"/>
@@ -5473,17 +5165,7 @@
           <w:sz w:val="19"/>
           <w:szCs w:val="19"/>
         </w:rPr>
-        <w:t xml:space="preserve"> </w:t>
-      </w:r>
-      <w:proofErr w:type="gramStart"/>
-      <w:r>
-        <w:rPr>
-          <w:rFonts w:ascii="Consolas" w:hAnsi="Consolas" w:cs="Consolas"/>
-          <w:color w:val="000000"/>
-          <w:sz w:val="19"/>
-          <w:szCs w:val="19"/>
-        </w:rPr>
-        <w:t>Tehtävät</w:t>
+        <w:t xml:space="preserve"> Tehtävät</w:t>
       </w:r>
       <w:r>
         <w:rPr>
@@ -5494,7 +5176,6 @@
         </w:rPr>
         <w:t>(</w:t>
       </w:r>
-      <w:proofErr w:type="gramEnd"/>
     </w:p>
     <w:p>
       <w:pPr>
@@ -5511,27 +5192,15 @@
           <w:lang w:val="en-US"/>
         </w:rPr>
       </w:pPr>
-      <w:proofErr w:type="spellStart"/>
-      <w:r>
-        <w:rPr>
-          <w:rFonts w:ascii="Consolas" w:hAnsi="Consolas" w:cs="Consolas"/>
-          <w:color w:val="000000"/>
-          <w:sz w:val="19"/>
-          <w:szCs w:val="19"/>
-          <w:lang w:val="en-US"/>
-        </w:rPr>
-        <w:t>tehtävä_id</w:t>
-      </w:r>
-      <w:proofErr w:type="spellEnd"/>
-      <w:r>
-        <w:rPr>
-          <w:rFonts w:ascii="Consolas" w:hAnsi="Consolas" w:cs="Consolas"/>
-          <w:color w:val="000000"/>
-          <w:sz w:val="19"/>
-          <w:szCs w:val="19"/>
-          <w:lang w:val="en-US"/>
-        </w:rPr>
-        <w:t xml:space="preserve"> </w:t>
+      <w:r>
+        <w:rPr>
+          <w:rFonts w:ascii="Consolas" w:hAnsi="Consolas" w:cs="Consolas"/>
+          <w:color w:val="000000"/>
+          <w:sz w:val="19"/>
+          <w:szCs w:val="19"/>
+          <w:lang w:val="en-US"/>
+        </w:rPr>
+        <w:t xml:space="preserve">tehtävä_id </w:t>
       </w:r>
       <w:r>
         <w:rPr>
@@ -5677,7 +5346,6 @@
         </w:rPr>
         <w:t xml:space="preserve">nimi </w:t>
       </w:r>
-      <w:proofErr w:type="spellStart"/>
       <w:r>
         <w:rPr>
           <w:rFonts w:ascii="Consolas" w:hAnsi="Consolas" w:cs="Consolas"/>
@@ -5685,17 +5353,7 @@
           <w:sz w:val="19"/>
           <w:szCs w:val="19"/>
         </w:rPr>
-        <w:t>nvarchar</w:t>
-      </w:r>
-      <w:proofErr w:type="spellEnd"/>
-      <w:r>
-        <w:rPr>
-          <w:rFonts w:ascii="Consolas" w:hAnsi="Consolas" w:cs="Consolas"/>
-          <w:color w:val="0000FF"/>
-          <w:sz w:val="19"/>
-          <w:szCs w:val="19"/>
-        </w:rPr>
-        <w:t xml:space="preserve"> </w:t>
+        <w:t xml:space="preserve">nvarchar </w:t>
       </w:r>
       <w:r>
         <w:rPr>
@@ -5784,7 +5442,6 @@
         </w:rPr>
         <w:t xml:space="preserve">pistemäärä </w:t>
       </w:r>
-      <w:proofErr w:type="spellStart"/>
       <w:r>
         <w:rPr>
           <w:rFonts w:ascii="Consolas" w:hAnsi="Consolas" w:cs="Consolas"/>
@@ -5794,7 +5451,6 @@
         </w:rPr>
         <w:t>int</w:t>
       </w:r>
-      <w:proofErr w:type="spellEnd"/>
       <w:r>
         <w:rPr>
           <w:rFonts w:ascii="Consolas" w:hAnsi="Consolas" w:cs="Consolas"/>
@@ -5828,7 +5484,6 @@
         </w:rPr>
         <w:t xml:space="preserve">tavoitemäärä </w:t>
       </w:r>
-      <w:proofErr w:type="spellStart"/>
       <w:r>
         <w:rPr>
           <w:rFonts w:ascii="Consolas" w:hAnsi="Consolas" w:cs="Consolas"/>
@@ -5838,7 +5493,6 @@
         </w:rPr>
         <w:t>int</w:t>
       </w:r>
-      <w:proofErr w:type="spellEnd"/>
       <w:r>
         <w:rPr>
           <w:rFonts w:ascii="Consolas" w:hAnsi="Consolas" w:cs="Consolas"/>
@@ -5890,8 +5544,6 @@
         </w:rPr>
         <w:t>,</w:t>
       </w:r>
-      <w:bookmarkStart w:id="8" w:name="_GoBack"/>
-      <w:bookmarkEnd w:id="8"/>
     </w:p>
     <w:p>
       <w:pPr>
@@ -5966,7 +5618,6 @@
         </w:rPr>
         <w:t xml:space="preserve"> </w:t>
       </w:r>
-      <w:proofErr w:type="spellStart"/>
       <w:r>
         <w:rPr>
           <w:rFonts w:ascii="Consolas" w:hAnsi="Consolas" w:cs="Consolas"/>
@@ -5974,17 +5625,7 @@
           <w:sz w:val="19"/>
           <w:szCs w:val="19"/>
         </w:rPr>
-        <w:t>int</w:t>
-      </w:r>
-      <w:proofErr w:type="spellEnd"/>
-      <w:r>
-        <w:rPr>
-          <w:rFonts w:ascii="Consolas" w:hAnsi="Consolas" w:cs="Consolas"/>
-          <w:color w:val="0000FF"/>
-          <w:sz w:val="19"/>
-          <w:szCs w:val="19"/>
-        </w:rPr>
-        <w:t xml:space="preserve"> </w:t>
+        <w:t xml:space="preserve">int </w:t>
       </w:r>
       <w:r>
         <w:rPr>
@@ -6064,7 +5705,6 @@
         </w:rPr>
         <w:t>(</w:t>
       </w:r>
-      <w:proofErr w:type="spellStart"/>
       <w:r>
         <w:rPr>
           <w:rFonts w:ascii="Consolas" w:hAnsi="Consolas" w:cs="Consolas"/>
@@ -6074,7 +5714,6 @@
         </w:rPr>
         <w:t>tehtävä_id</w:t>
       </w:r>
-      <w:proofErr w:type="spellEnd"/>
       <w:r>
         <w:rPr>
           <w:rFonts w:ascii="Consolas" w:hAnsi="Consolas" w:cs="Consolas"/>
@@ -6185,14 +5824,12 @@
       <w:pPr>
         <w:pStyle w:val="Otsikko2"/>
       </w:pPr>
-      <w:bookmarkStart w:id="9" w:name="_Toc40866155"/>
-      <w:proofErr w:type="spellStart"/>
+      <w:bookmarkStart w:id="8" w:name="_Toc40866155"/>
       <w:r>
         <w:lastRenderedPageBreak/>
         <w:t>ValitutTehtävät</w:t>
       </w:r>
-      <w:bookmarkEnd w:id="9"/>
-      <w:proofErr w:type="spellEnd"/>
+      <w:bookmarkEnd w:id="8"/>
     </w:p>
     <w:p/>
     <w:p>
@@ -6243,20 +5880,8 @@
           <w:sz w:val="19"/>
           <w:szCs w:val="19"/>
         </w:rPr>
-        <w:t xml:space="preserve"> </w:t>
-      </w:r>
-      <w:proofErr w:type="spellStart"/>
-      <w:proofErr w:type="gramStart"/>
-      <w:r>
-        <w:rPr>
-          <w:rFonts w:ascii="Consolas" w:hAnsi="Consolas" w:cs="Consolas"/>
-          <w:color w:val="000000"/>
-          <w:sz w:val="19"/>
-          <w:szCs w:val="19"/>
-        </w:rPr>
-        <w:t>ValitutTehtävät</w:t>
-      </w:r>
-      <w:proofErr w:type="spellEnd"/>
+        <w:t xml:space="preserve"> ValitutTehtävät</w:t>
+      </w:r>
       <w:r>
         <w:rPr>
           <w:rFonts w:ascii="Consolas" w:hAnsi="Consolas" w:cs="Consolas"/>
@@ -6266,7 +5891,6 @@
         </w:rPr>
         <w:t>(</w:t>
       </w:r>
-      <w:proofErr w:type="gramEnd"/>
     </w:p>
     <w:p>
       <w:pPr>
@@ -6283,27 +5907,15 @@
           <w:lang w:val="en-US"/>
         </w:rPr>
       </w:pPr>
-      <w:proofErr w:type="spellStart"/>
-      <w:r>
-        <w:rPr>
-          <w:rFonts w:ascii="Consolas" w:hAnsi="Consolas" w:cs="Consolas"/>
-          <w:color w:val="000000"/>
-          <w:sz w:val="19"/>
-          <w:szCs w:val="19"/>
-          <w:lang w:val="en-US"/>
-        </w:rPr>
-        <w:t>valitutteht_id</w:t>
-      </w:r>
-      <w:proofErr w:type="spellEnd"/>
-      <w:r>
-        <w:rPr>
-          <w:rFonts w:ascii="Consolas" w:hAnsi="Consolas" w:cs="Consolas"/>
-          <w:color w:val="000000"/>
-          <w:sz w:val="19"/>
-          <w:szCs w:val="19"/>
-          <w:lang w:val="en-US"/>
-        </w:rPr>
-        <w:t xml:space="preserve"> </w:t>
+      <w:r>
+        <w:rPr>
+          <w:rFonts w:ascii="Consolas" w:hAnsi="Consolas" w:cs="Consolas"/>
+          <w:color w:val="000000"/>
+          <w:sz w:val="19"/>
+          <w:szCs w:val="19"/>
+          <w:lang w:val="en-US"/>
+        </w:rPr>
+        <w:t xml:space="preserve">valitutteht_id </w:t>
       </w:r>
       <w:r>
         <w:rPr>
@@ -6440,27 +6052,15 @@
           <w:szCs w:val="19"/>
         </w:rPr>
       </w:pPr>
-      <w:proofErr w:type="spellStart"/>
-      <w:r>
-        <w:rPr>
-          <w:rFonts w:ascii="Consolas" w:hAnsi="Consolas" w:cs="Consolas"/>
-          <w:color w:val="000000"/>
-          <w:sz w:val="19"/>
-          <w:szCs w:val="19"/>
-        </w:rPr>
-        <w:t>käyttäjä_id</w:t>
-      </w:r>
-      <w:proofErr w:type="spellEnd"/>
-      <w:r>
-        <w:rPr>
-          <w:rFonts w:ascii="Consolas" w:hAnsi="Consolas" w:cs="Consolas"/>
-          <w:color w:val="000000"/>
-          <w:sz w:val="19"/>
-          <w:szCs w:val="19"/>
-        </w:rPr>
-        <w:t xml:space="preserve"> </w:t>
-      </w:r>
-      <w:proofErr w:type="spellStart"/>
+      <w:r>
+        <w:rPr>
+          <w:rFonts w:ascii="Consolas" w:hAnsi="Consolas" w:cs="Consolas"/>
+          <w:color w:val="000000"/>
+          <w:sz w:val="19"/>
+          <w:szCs w:val="19"/>
+        </w:rPr>
+        <w:t xml:space="preserve">käyttäjä_id </w:t>
+      </w:r>
       <w:r>
         <w:rPr>
           <w:rFonts w:ascii="Consolas" w:hAnsi="Consolas" w:cs="Consolas"/>
@@ -6470,7 +6070,6 @@
         </w:rPr>
         <w:t>int</w:t>
       </w:r>
-      <w:proofErr w:type="spellEnd"/>
       <w:r>
         <w:rPr>
           <w:rFonts w:ascii="Consolas" w:hAnsi="Consolas" w:cs="Consolas"/>
@@ -6522,27 +6121,15 @@
           <w:szCs w:val="19"/>
         </w:rPr>
       </w:pPr>
-      <w:proofErr w:type="spellStart"/>
-      <w:r>
-        <w:rPr>
-          <w:rFonts w:ascii="Consolas" w:hAnsi="Consolas" w:cs="Consolas"/>
-          <w:color w:val="000000"/>
-          <w:sz w:val="19"/>
-          <w:szCs w:val="19"/>
-        </w:rPr>
-        <w:t>tehtävä_id</w:t>
-      </w:r>
-      <w:proofErr w:type="spellEnd"/>
-      <w:r>
-        <w:rPr>
-          <w:rFonts w:ascii="Consolas" w:hAnsi="Consolas" w:cs="Consolas"/>
-          <w:color w:val="000000"/>
-          <w:sz w:val="19"/>
-          <w:szCs w:val="19"/>
-        </w:rPr>
-        <w:t xml:space="preserve"> </w:t>
-      </w:r>
-      <w:proofErr w:type="spellStart"/>
+      <w:r>
+        <w:rPr>
+          <w:rFonts w:ascii="Consolas" w:hAnsi="Consolas" w:cs="Consolas"/>
+          <w:color w:val="000000"/>
+          <w:sz w:val="19"/>
+          <w:szCs w:val="19"/>
+        </w:rPr>
+        <w:t xml:space="preserve">tehtävä_id </w:t>
+      </w:r>
       <w:r>
         <w:rPr>
           <w:rFonts w:ascii="Consolas" w:hAnsi="Consolas" w:cs="Consolas"/>
@@ -6552,7 +6139,6 @@
         </w:rPr>
         <w:t>int</w:t>
       </w:r>
-      <w:proofErr w:type="spellEnd"/>
       <w:r>
         <w:rPr>
           <w:rFonts w:ascii="Consolas" w:hAnsi="Consolas" w:cs="Consolas"/>
@@ -6613,7 +6199,6 @@
         </w:rPr>
         <w:t xml:space="preserve">pisteet </w:t>
       </w:r>
-      <w:proofErr w:type="spellStart"/>
       <w:r>
         <w:rPr>
           <w:rFonts w:ascii="Consolas" w:hAnsi="Consolas" w:cs="Consolas"/>
@@ -6623,7 +6208,6 @@
         </w:rPr>
         <w:t>int</w:t>
       </w:r>
-      <w:proofErr w:type="spellEnd"/>
       <w:r>
         <w:rPr>
           <w:rFonts w:ascii="Consolas" w:hAnsi="Consolas" w:cs="Consolas"/>
@@ -6648,25 +6232,14 @@
           <w:szCs w:val="19"/>
         </w:rPr>
       </w:pPr>
-      <w:proofErr w:type="spellStart"/>
-      <w:r>
-        <w:rPr>
-          <w:rFonts w:ascii="Consolas" w:hAnsi="Consolas" w:cs="Consolas"/>
-          <w:color w:val="000000"/>
-          <w:sz w:val="19"/>
-          <w:szCs w:val="19"/>
-        </w:rPr>
-        <w:t>viimeinenmuokkaus</w:t>
-      </w:r>
-      <w:proofErr w:type="spellEnd"/>
-      <w:r>
-        <w:rPr>
-          <w:rFonts w:ascii="Consolas" w:hAnsi="Consolas" w:cs="Consolas"/>
-          <w:color w:val="000000"/>
-          <w:sz w:val="19"/>
-          <w:szCs w:val="19"/>
-        </w:rPr>
-        <w:t xml:space="preserve"> </w:t>
+      <w:r>
+        <w:rPr>
+          <w:rFonts w:ascii="Consolas" w:hAnsi="Consolas" w:cs="Consolas"/>
+          <w:color w:val="000000"/>
+          <w:sz w:val="19"/>
+          <w:szCs w:val="19"/>
+        </w:rPr>
+        <w:t xml:space="preserve">viimeinenmuokkaus </w:t>
       </w:r>
       <w:r>
         <w:rPr>
@@ -6737,7 +6310,6 @@
         </w:rPr>
         <w:t>(</w:t>
       </w:r>
-      <w:proofErr w:type="spellStart"/>
       <w:r>
         <w:rPr>
           <w:rFonts w:ascii="Consolas" w:hAnsi="Consolas" w:cs="Consolas"/>
@@ -6747,7 +6319,6 @@
         </w:rPr>
         <w:t>valitutteht_id</w:t>
       </w:r>
-      <w:proofErr w:type="spellEnd"/>
       <w:r>
         <w:rPr>
           <w:rFonts w:ascii="Consolas" w:hAnsi="Consolas" w:cs="Consolas"/>
@@ -6808,7 +6379,6 @@
         </w:rPr>
         <w:t>(</w:t>
       </w:r>
-      <w:proofErr w:type="spellStart"/>
       <w:r>
         <w:rPr>
           <w:rFonts w:ascii="Consolas" w:hAnsi="Consolas" w:cs="Consolas"/>
@@ -6818,7 +6388,6 @@
         </w:rPr>
         <w:t>käyttäjä_id</w:t>
       </w:r>
-      <w:proofErr w:type="spellEnd"/>
       <w:r>
         <w:rPr>
           <w:rFonts w:ascii="Consolas" w:hAnsi="Consolas" w:cs="Consolas"/>
@@ -6864,7 +6433,6 @@
         </w:rPr>
         <w:t>(</w:t>
       </w:r>
-      <w:proofErr w:type="spellStart"/>
       <w:r>
         <w:rPr>
           <w:rFonts w:ascii="Consolas" w:hAnsi="Consolas" w:cs="Consolas"/>
@@ -6874,7 +6442,6 @@
         </w:rPr>
         <w:t>käyttäjä_id</w:t>
       </w:r>
-      <w:proofErr w:type="spellEnd"/>
       <w:r>
         <w:rPr>
           <w:rFonts w:ascii="Consolas" w:hAnsi="Consolas" w:cs="Consolas"/>
@@ -6935,7 +6502,6 @@
         </w:rPr>
         <w:t>(</w:t>
       </w:r>
-      <w:proofErr w:type="spellStart"/>
       <w:r>
         <w:rPr>
           <w:rFonts w:ascii="Consolas" w:hAnsi="Consolas" w:cs="Consolas"/>
@@ -6945,7 +6511,6 @@
         </w:rPr>
         <w:t>tehtävä_id</w:t>
       </w:r>
-      <w:proofErr w:type="spellEnd"/>
       <w:r>
         <w:rPr>
           <w:rFonts w:ascii="Consolas" w:hAnsi="Consolas" w:cs="Consolas"/>
@@ -6991,7 +6556,6 @@
         </w:rPr>
         <w:t>(</w:t>
       </w:r>
-      <w:proofErr w:type="spellStart"/>
       <w:r>
         <w:rPr>
           <w:rFonts w:ascii="Consolas" w:hAnsi="Consolas" w:cs="Consolas"/>
@@ -7001,7 +6565,6 @@
         </w:rPr>
         <w:t>tehtävä_id</w:t>
       </w:r>
-      <w:proofErr w:type="spellEnd"/>
       <w:r>
         <w:rPr>
           <w:rFonts w:ascii="Consolas" w:hAnsi="Consolas" w:cs="Consolas"/>
@@ -7078,23 +6641,32 @@
       <w:pPr>
         <w:pStyle w:val="Otsikko1"/>
       </w:pPr>
-      <w:bookmarkStart w:id="10" w:name="_Toc40866156"/>
+      <w:bookmarkStart w:id="9" w:name="_Toc40866156"/>
       <w:r>
         <w:lastRenderedPageBreak/>
         <w:t>Luokkakaaviot</w:t>
       </w:r>
-      <w:bookmarkEnd w:id="10"/>
-    </w:p>
+      <w:bookmarkEnd w:id="9"/>
+    </w:p>
+    <w:p/>
     <w:p>
       <w:r>
         <w:rPr>
           <w:noProof/>
         </w:rPr>
         <w:drawing>
-          <wp:inline distT="0" distB="0" distL="0" distR="0" wp14:anchorId="5F212AE4" wp14:editId="2BD452D8">
-            <wp:extent cx="5511054" cy="7451566"/>
-            <wp:effectExtent l="0" t="0" r="0" b="0"/>
-            <wp:docPr id="1142251116" name="Kuva 1142251116"/>
+          <wp:anchor distT="0" distB="0" distL="114300" distR="114300" simplePos="0" relativeHeight="251661321" behindDoc="0" locked="0" layoutInCell="1" allowOverlap="1" wp14:anchorId="471EA40E" wp14:editId="6C801A5C">
+            <wp:simplePos x="0" y="0"/>
+            <wp:positionH relativeFrom="column">
+              <wp:posOffset>0</wp:posOffset>
+            </wp:positionH>
+            <wp:positionV relativeFrom="paragraph">
+              <wp:posOffset>1905</wp:posOffset>
+            </wp:positionV>
+            <wp:extent cx="5724525" cy="2438400"/>
+            <wp:effectExtent l="0" t="0" r="9525" b="0"/>
+            <wp:wrapSquare wrapText="bothSides"/>
+            <wp:docPr id="5" name="Kuva 5"/>
             <wp:cNvGraphicFramePr>
               <a:graphicFrameLocks xmlns:a="http://schemas.openxmlformats.org/drawingml/2006/main" noChangeAspect="1"/>
             </wp:cNvGraphicFramePr>
@@ -7102,8 +6674,10 @@
               <a:graphicData uri="http://schemas.openxmlformats.org/drawingml/2006/picture">
                 <pic:pic xmlns:pic="http://schemas.openxmlformats.org/drawingml/2006/picture">
                   <pic:nvPicPr>
-                    <pic:cNvPr id="0" name=""/>
-                    <pic:cNvPicPr/>
+                    <pic:cNvPr id="0" name="Picture 1"/>
+                    <pic:cNvPicPr>
+                      <a:picLocks noChangeAspect="1" noChangeArrowheads="1"/>
+                    </pic:cNvPicPr>
                   </pic:nvPicPr>
                   <pic:blipFill>
                     <a:blip r:embed="rId18">
@@ -7113,58 +6687,40 @@
                         </a:ext>
                       </a:extLst>
                     </a:blip>
+                    <a:srcRect/>
                     <a:stretch>
                       <a:fillRect/>
                     </a:stretch>
                   </pic:blipFill>
-                  <pic:spPr>
+                  <pic:spPr bwMode="auto">
                     <a:xfrm>
                       <a:off x="0" y="0"/>
-                      <a:ext cx="5511054" cy="7451566"/>
+                      <a:ext cx="5724525" cy="2438400"/>
                     </a:xfrm>
                     <a:prstGeom prst="rect">
                       <a:avLst/>
                     </a:prstGeom>
+                    <a:noFill/>
+                    <a:ln>
+                      <a:noFill/>
+                    </a:ln>
                   </pic:spPr>
                 </pic:pic>
               </a:graphicData>
             </a:graphic>
-          </wp:inline>
+          </wp:anchor>
         </w:drawing>
       </w:r>
     </w:p>
     <w:p>
       <w:pPr>
-        <w:ind w:left="360"/>
-      </w:pPr>
-    </w:p>
-    <w:p>
-      <w:pPr>
-        <w:ind w:left="360"/>
-      </w:pPr>
-    </w:p>
-    <w:p>
-      <w:r>
-        <w:t xml:space="preserve">Sovelluksen toiminnot muistuttavat </w:t>
-      </w:r>
-      <w:r>
-        <w:t>toisiaan eri tietokannan luokissa.</w:t>
-      </w:r>
-    </w:p>
-    <w:p>
-      <w:pPr>
-        <w:ind w:left="360"/>
-      </w:pPr>
-    </w:p>
-    <w:p>
-      <w:pPr>
         <w:pStyle w:val="Otsikko2"/>
       </w:pPr>
-      <w:bookmarkStart w:id="11" w:name="_Toc40866157"/>
+      <w:bookmarkStart w:id="10" w:name="_Toc40866157"/>
       <w:r>
         <w:t>Luokat</w:t>
       </w:r>
-      <w:bookmarkEnd w:id="11"/>
+      <w:bookmarkEnd w:id="10"/>
     </w:p>
     <w:p/>
     <w:p>
@@ -7232,15 +6788,7 @@
         </w:numPr>
       </w:pPr>
       <w:r>
-        <w:t xml:space="preserve">Käyttäjien ja </w:t>
-      </w:r>
-      <w:proofErr w:type="spellStart"/>
-      <w:r>
-        <w:t>adminin</w:t>
-      </w:r>
-      <w:proofErr w:type="spellEnd"/>
-      <w:r>
-        <w:t xml:space="preserve"> tiedot</w:t>
+        <w:t>Käyttäjien ja adminin tiedot</w:t>
       </w:r>
     </w:p>
     <w:p>
@@ -7251,29 +6799,8 @@
           <w:numId w:val="16"/>
         </w:numPr>
       </w:pPr>
-      <w:proofErr w:type="spellStart"/>
-      <w:r>
-        <w:t>Adminin</w:t>
-      </w:r>
-      <w:proofErr w:type="spellEnd"/>
-      <w:r>
-        <w:t xml:space="preserve"> erotus käyttäjästä</w:t>
-      </w:r>
-    </w:p>
-    <w:p>
-      <w:pPr>
-        <w:ind w:left="360"/>
-        <w:rPr>
-          <w:b/>
-          <w:u w:val="single"/>
-        </w:rPr>
-      </w:pPr>
-      <w:r>
-        <w:rPr>
-          <w:b/>
-          <w:u w:val="single"/>
-        </w:rPr>
-        <w:t>Tehtävät</w:t>
+      <w:r>
+        <w:t>Adminin erotus käyttäjästä</w:t>
       </w:r>
     </w:p>
     <w:p>
@@ -7285,7 +6812,23 @@
         </w:numPr>
       </w:pPr>
       <w:r>
-        <w:t>Tehtävien luonti</w:t>
+        <w:t>Sisäänkirjautumistiedot</w:t>
+      </w:r>
+    </w:p>
+    <w:p>
+      <w:pPr>
+        <w:ind w:left="360"/>
+        <w:rPr>
+          <w:b/>
+          <w:u w:val="single"/>
+        </w:rPr>
+      </w:pPr>
+      <w:r>
+        <w:rPr>
+          <w:b/>
+          <w:u w:val="single"/>
+        </w:rPr>
+        <w:t>Tehtävät</w:t>
       </w:r>
     </w:p>
     <w:p>
@@ -7297,26 +6840,8 @@
         </w:numPr>
       </w:pPr>
       <w:r>
-        <w:t>Tavoitteiden ja pisteiden tallennus</w:t>
-      </w:r>
-    </w:p>
-    <w:p>
-      <w:pPr>
-        <w:ind w:left="360"/>
-        <w:rPr>
-          <w:b/>
-          <w:u w:val="single"/>
-        </w:rPr>
-      </w:pPr>
-      <w:proofErr w:type="spellStart"/>
-      <w:r>
-        <w:rPr>
-          <w:b/>
-          <w:u w:val="single"/>
-        </w:rPr>
-        <w:t>ValitutTehtävät</w:t>
-      </w:r>
-      <w:proofErr w:type="spellEnd"/>
+        <w:t>Tehtävien luonti</w:t>
+      </w:r>
     </w:p>
     <w:p>
       <w:pPr>
@@ -7327,7 +6852,23 @@
         </w:numPr>
       </w:pPr>
       <w:r>
-        <w:t>Pelaajan valitut tehtävät</w:t>
+        <w:t>Tavoitteiden ja pisteiden tallennus</w:t>
+      </w:r>
+    </w:p>
+    <w:p>
+      <w:pPr>
+        <w:ind w:left="360"/>
+        <w:rPr>
+          <w:b/>
+          <w:u w:val="single"/>
+        </w:rPr>
+      </w:pPr>
+      <w:r>
+        <w:rPr>
+          <w:b/>
+          <w:u w:val="single"/>
+        </w:rPr>
+        <w:t>ValitutTehtävät</w:t>
       </w:r>
     </w:p>
     <w:p>
@@ -7339,81 +6880,7 @@
         </w:numPr>
       </w:pPr>
       <w:r>
-        <w:t>Pelaajan saavutetut pisteet</w:t>
-      </w:r>
-    </w:p>
-    <w:p>
-      <w:pPr>
-        <w:ind w:left="360"/>
-      </w:pPr>
-    </w:p>
-    <w:p>
-      <w:pPr>
-        <w:pStyle w:val="Otsikko2"/>
-      </w:pPr>
-      <w:bookmarkStart w:id="12" w:name="_Toc40866158"/>
-      <w:r>
-        <w:t>Metodit</w:t>
-      </w:r>
-      <w:bookmarkEnd w:id="12"/>
-    </w:p>
-    <w:p>
-      <w:pPr>
-        <w:ind w:left="360"/>
-        <w:rPr>
-          <w:b/>
-          <w:u w:val="single"/>
-        </w:rPr>
-      </w:pPr>
-    </w:p>
-    <w:p>
-      <w:pPr>
-        <w:ind w:left="360"/>
-        <w:rPr>
-          <w:b/>
-          <w:u w:val="single"/>
-        </w:rPr>
-      </w:pPr>
-      <w:proofErr w:type="spellStart"/>
-      <w:proofErr w:type="gramStart"/>
-      <w:r>
-        <w:rPr>
-          <w:b/>
-          <w:u w:val="single"/>
-        </w:rPr>
-        <w:t>Autherize</w:t>
-      </w:r>
-      <w:proofErr w:type="spellEnd"/>
-      <w:r>
-        <w:rPr>
-          <w:b/>
-          <w:u w:val="single"/>
-        </w:rPr>
-        <w:t>(</w:t>
-      </w:r>
-      <w:proofErr w:type="gramEnd"/>
-      <w:r>
-        <w:rPr>
-          <w:b/>
-          <w:u w:val="single"/>
-        </w:rPr>
-        <w:t>) (</w:t>
-      </w:r>
-      <w:proofErr w:type="spellStart"/>
-      <w:r>
-        <w:rPr>
-          <w:b/>
-          <w:u w:val="single"/>
-        </w:rPr>
-        <w:t>Login</w:t>
-      </w:r>
-      <w:proofErr w:type="spellEnd"/>
-      <w:r>
-        <w:rPr>
-          <w:b/>
-          <w:u w:val="single"/>
-        </w:rPr>
-        <w:t>)</w:t>
+        <w:t>Pelaajan valitut tehtävät</w:t>
       </w:r>
     </w:p>
     <w:p>
@@ -7425,10 +6892,7 @@
         </w:numPr>
       </w:pPr>
       <w:r>
-        <w:t>Sisäänkirjautuminen</w:t>
-      </w:r>
-      <w:r>
-        <w:t xml:space="preserve"> järjestelmään (käyttäjätunnus ja salasana)</w:t>
+        <w:t>Pelaajan saavutetut pisteet</w:t>
       </w:r>
     </w:p>
     <w:p>
@@ -7440,11 +6904,44 @@
         </w:numPr>
       </w:pPr>
       <w:r>
-        <w:t xml:space="preserve">Istunnon </w:t>
-      </w:r>
-      <w:r>
-        <w:t>keston hallinta</w:t>
-      </w:r>
+        <w:t>Pelaajan edistymisen seuranta</w:t>
+      </w:r>
+    </w:p>
+    <w:p>
+      <w:pPr>
+        <w:ind w:left="360"/>
+      </w:pPr>
+    </w:p>
+    <w:p>
+      <w:pPr>
+        <w:ind w:left="360"/>
+      </w:pPr>
+    </w:p>
+    <w:p>
+      <w:pPr>
+        <w:ind w:left="360"/>
+      </w:pPr>
+    </w:p>
+    <w:p>
+      <w:pPr>
+        <w:ind w:left="360"/>
+      </w:pPr>
+    </w:p>
+    <w:p>
+      <w:pPr>
+        <w:ind w:left="360"/>
+      </w:pPr>
+    </w:p>
+    <w:p>
+      <w:pPr>
+        <w:pStyle w:val="Otsikko2"/>
+      </w:pPr>
+      <w:bookmarkStart w:id="11" w:name="_Toc40866158"/>
+      <w:r>
+        <w:lastRenderedPageBreak/>
+        <w:t>Metodit</w:t>
+      </w:r>
+      <w:bookmarkEnd w:id="11"/>
     </w:p>
     <w:p>
       <w:pPr>
@@ -7454,30 +6951,21 @@
           <w:u w:val="single"/>
         </w:rPr>
       </w:pPr>
-      <w:proofErr w:type="spellStart"/>
-      <w:proofErr w:type="gramStart"/>
-      <w:r>
+    </w:p>
+    <w:p>
+      <w:pPr>
+        <w:ind w:left="360"/>
         <w:rPr>
           <w:b/>
           <w:u w:val="single"/>
         </w:rPr>
-        <w:t>LogOut</w:t>
-      </w:r>
-      <w:proofErr w:type="spellEnd"/>
+      </w:pPr>
       <w:r>
         <w:rPr>
           <w:b/>
           <w:u w:val="single"/>
         </w:rPr>
-        <w:t>(</w:t>
-      </w:r>
-      <w:proofErr w:type="gramEnd"/>
-      <w:r>
-        <w:rPr>
-          <w:b/>
-          <w:u w:val="single"/>
-        </w:rPr>
-        <w:t>)</w:t>
+        <w:t>Autherize() (Login)</w:t>
       </w:r>
     </w:p>
     <w:p>
@@ -7489,41 +6977,10 @@
         </w:numPr>
       </w:pPr>
       <w:r>
-        <w:t>Uloskirjautuminen järjestelmästä</w:t>
-      </w:r>
-    </w:p>
-    <w:p>
-      <w:pPr>
-        <w:ind w:left="360"/>
-        <w:rPr>
-          <w:b/>
-          <w:u w:val="single"/>
-        </w:rPr>
-      </w:pPr>
-      <w:proofErr w:type="spellStart"/>
-      <w:proofErr w:type="gramStart"/>
-      <w:r>
-        <w:rPr>
-          <w:b/>
-          <w:u w:val="single"/>
-        </w:rPr>
-        <w:t>LoggedOut</w:t>
-      </w:r>
-      <w:proofErr w:type="spellEnd"/>
-      <w:r>
-        <w:rPr>
-          <w:b/>
-          <w:u w:val="single"/>
-        </w:rPr>
-        <w:t>(</w:t>
-      </w:r>
-      <w:proofErr w:type="gramEnd"/>
-      <w:r>
-        <w:rPr>
-          <w:b/>
-          <w:u w:val="single"/>
-        </w:rPr>
-        <w:t>)</w:t>
+        <w:t>Sisäänkirjautuminen</w:t>
+      </w:r>
+      <w:r>
+        <w:t xml:space="preserve"> järjestelmään (käyttäjätunnus ja salasana)</w:t>
       </w:r>
     </w:p>
     <w:p>
@@ -7535,10 +6992,26 @@
         </w:numPr>
       </w:pPr>
       <w:r>
-        <w:t xml:space="preserve">Järjestelmä </w:t>
-      </w:r>
-      <w:r>
-        <w:t>ilmoittaa uloskirjautumisesta</w:t>
+        <w:t xml:space="preserve">Istunnon </w:t>
+      </w:r>
+      <w:r>
+        <w:t>keston hallinta</w:t>
+      </w:r>
+    </w:p>
+    <w:p>
+      <w:pPr>
+        <w:ind w:left="360"/>
+        <w:rPr>
+          <w:b/>
+          <w:u w:val="single"/>
+        </w:rPr>
+      </w:pPr>
+      <w:r>
+        <w:rPr>
+          <w:b/>
+          <w:u w:val="single"/>
+        </w:rPr>
+        <w:t>LogOut()</w:t>
       </w:r>
     </w:p>
     <w:p>
@@ -7550,7 +7023,7 @@
         </w:numPr>
       </w:pPr>
       <w:r>
-        <w:t>Palauttaa sisäänkirjautumisikkunan</w:t>
+        <w:t>Uloskirjautuminen järjestelmästä</w:t>
       </w:r>
     </w:p>
     <w:p>
@@ -7561,51 +7034,12 @@
           <w:u w:val="single"/>
         </w:rPr>
       </w:pPr>
-      <w:proofErr w:type="spellStart"/>
-      <w:proofErr w:type="gramStart"/>
       <w:r>
         <w:rPr>
           <w:b/>
           <w:u w:val="single"/>
         </w:rPr>
-        <w:t>Create</w:t>
-      </w:r>
-      <w:proofErr w:type="spellEnd"/>
-      <w:r>
-        <w:rPr>
-          <w:b/>
-          <w:u w:val="single"/>
-        </w:rPr>
-        <w:t>(</w:t>
-      </w:r>
-      <w:proofErr w:type="gramEnd"/>
-      <w:r>
-        <w:rPr>
-          <w:b/>
-          <w:u w:val="single"/>
-        </w:rPr>
-        <w:t>)</w:t>
-      </w:r>
-      <w:r>
-        <w:rPr>
-          <w:b/>
-          <w:u w:val="single"/>
-        </w:rPr>
-        <w:t xml:space="preserve"> (</w:t>
-      </w:r>
-      <w:r>
-        <w:rPr>
-          <w:b/>
-          <w:u w:val="single"/>
-        </w:rPr>
-        <w:t xml:space="preserve">vain </w:t>
-      </w:r>
-      <w:r>
-        <w:rPr>
-          <w:b/>
-          <w:u w:val="single"/>
-        </w:rPr>
-        <w:t>Tapahtumalajit)</w:t>
+        <w:t>LoggedOut()</w:t>
       </w:r>
     </w:p>
     <w:p>
@@ -7617,53 +7051,10 @@
         </w:numPr>
       </w:pPr>
       <w:r>
-        <w:t>Luodaan uusi tapahtuma</w:t>
-      </w:r>
-      <w:r>
-        <w:t>laji</w:t>
-      </w:r>
-      <w:r>
-        <w:t xml:space="preserve"> tai päivitetään olemassa</w:t>
-      </w:r>
-      <w:r>
-        <w:t xml:space="preserve"> </w:t>
-      </w:r>
-      <w:r>
-        <w:t>olevaa</w:t>
-      </w:r>
-    </w:p>
-    <w:p>
-      <w:pPr>
-        <w:ind w:left="360"/>
-        <w:rPr>
-          <w:b/>
-          <w:u w:val="single"/>
-        </w:rPr>
-      </w:pPr>
-      <w:proofErr w:type="spellStart"/>
-      <w:proofErr w:type="gramStart"/>
-      <w:r>
-        <w:rPr>
-          <w:b/>
-          <w:u w:val="single"/>
-        </w:rPr>
-        <w:t>GetList</w:t>
-      </w:r>
-      <w:proofErr w:type="spellEnd"/>
-      <w:r>
-        <w:rPr>
-          <w:b/>
-          <w:u w:val="single"/>
-        </w:rPr>
-        <w:t>(</w:t>
-      </w:r>
-      <w:proofErr w:type="gramEnd"/>
-      <w:r>
-        <w:rPr>
-          <w:b/>
-          <w:u w:val="single"/>
-        </w:rPr>
-        <w:t>)</w:t>
+        <w:t xml:space="preserve">Järjestelmä </w:t>
+      </w:r>
+      <w:r>
+        <w:t>ilmoittaa uloskirjautumisesta</w:t>
       </w:r>
     </w:p>
     <w:p>
@@ -7675,7 +7066,7 @@
         </w:numPr>
       </w:pPr>
       <w:r>
-        <w:t>Haetaan tietokannasta kyseisen taulun kaikki tiedot</w:t>
+        <w:t>Palauttaa sisäänkirjautumisikkunan</w:t>
       </w:r>
     </w:p>
     <w:p>
@@ -7686,69 +7077,33 @@
           <w:u w:val="single"/>
         </w:rPr>
       </w:pPr>
-      <w:proofErr w:type="spellStart"/>
-      <w:proofErr w:type="gramStart"/>
       <w:r>
         <w:rPr>
           <w:b/>
           <w:u w:val="single"/>
         </w:rPr>
-        <w:t>GetSingleGroup</w:t>
-      </w:r>
-      <w:proofErr w:type="spellEnd"/>
+        <w:t>Create()</w:t>
+      </w:r>
       <w:r>
         <w:rPr>
           <w:b/>
           <w:u w:val="single"/>
         </w:rPr>
-        <w:t>(</w:t>
-      </w:r>
-      <w:proofErr w:type="gramEnd"/>
+        <w:t xml:space="preserve"> (</w:t>
+      </w:r>
       <w:r>
         <w:rPr>
           <w:b/>
           <w:u w:val="single"/>
         </w:rPr>
-        <w:t xml:space="preserve">), </w:t>
-      </w:r>
-      <w:proofErr w:type="spellStart"/>
+        <w:t xml:space="preserve">vain </w:t>
+      </w:r>
       <w:r>
         <w:rPr>
           <w:b/>
           <w:u w:val="single"/>
         </w:rPr>
-        <w:t>GetSingleEvent</w:t>
-      </w:r>
-      <w:proofErr w:type="spellEnd"/>
-      <w:r>
-        <w:rPr>
-          <w:b/>
-          <w:u w:val="single"/>
-        </w:rPr>
-        <w:t xml:space="preserve">(), </w:t>
-      </w:r>
-      <w:proofErr w:type="spellStart"/>
-      <w:r>
-        <w:rPr>
-          <w:b/>
-          <w:u w:val="single"/>
-        </w:rPr>
-        <w:t>GetSingle</w:t>
-      </w:r>
-      <w:r>
-        <w:rPr>
-          <w:b/>
-          <w:u w:val="single"/>
-        </w:rPr>
-        <w:t>Gategory</w:t>
-      </w:r>
-      <w:proofErr w:type="spellEnd"/>
-      <w:r>
-        <w:rPr>
-          <w:b/>
-          <w:u w:val="single"/>
-        </w:rPr>
-        <w:t>()</w:t>
+        <w:t>Tapahtumalajit)</w:t>
       </w:r>
     </w:p>
     <w:p>
@@ -7760,13 +7115,19 @@
         </w:numPr>
       </w:pPr>
       <w:r>
-        <w:t xml:space="preserve">Haetaan käyttöliittymässä </w:t>
-      </w:r>
-      <w:r>
-        <w:t>valitun rivin tiedot</w:t>
-      </w:r>
-      <w:r>
-        <w:t xml:space="preserve"> tietokannasta </w:t>
+        <w:t>Luodaan uusi tapahtuma</w:t>
+      </w:r>
+      <w:r>
+        <w:t>laji</w:t>
+      </w:r>
+      <w:r>
+        <w:t xml:space="preserve"> tai päivitetään olemassa</w:t>
+      </w:r>
+      <w:r>
+        <w:t xml:space="preserve"> </w:t>
+      </w:r>
+      <w:r>
+        <w:t>olevaa</w:t>
       </w:r>
     </w:p>
     <w:p>
@@ -7777,21 +7138,12 @@
           <w:u w:val="single"/>
         </w:rPr>
       </w:pPr>
-      <w:proofErr w:type="gramStart"/>
       <w:r>
         <w:rPr>
           <w:b/>
           <w:u w:val="single"/>
         </w:rPr>
-        <w:t>Update(</w:t>
-      </w:r>
-      <w:proofErr w:type="gramEnd"/>
-      <w:r>
-        <w:rPr>
-          <w:b/>
-          <w:u w:val="single"/>
-        </w:rPr>
-        <w:t>)</w:t>
+        <w:t>GetList()</w:t>
       </w:r>
     </w:p>
     <w:p>
@@ -7803,8 +7155,7 @@
         </w:numPr>
       </w:pPr>
       <w:r>
-        <w:lastRenderedPageBreak/>
-        <w:t>Päivitetään käyttöliittymässä valitun rivin tietoja tietokantaan</w:t>
+        <w:t>Haetaan tietokannasta kyseisen taulun kaikki tiedot</w:t>
       </w:r>
     </w:p>
     <w:p>
@@ -7815,30 +7166,19 @@
           <w:u w:val="single"/>
         </w:rPr>
       </w:pPr>
-      <w:proofErr w:type="spellStart"/>
-      <w:proofErr w:type="gramStart"/>
       <w:r>
         <w:rPr>
           <w:b/>
           <w:u w:val="single"/>
         </w:rPr>
-        <w:t>Delete</w:t>
-      </w:r>
-      <w:proofErr w:type="spellEnd"/>
+        <w:t>GetSingleGroup(), GetSingleEvent(), GetSingle</w:t>
+      </w:r>
       <w:r>
         <w:rPr>
           <w:b/>
           <w:u w:val="single"/>
         </w:rPr>
-        <w:t>(</w:t>
-      </w:r>
-      <w:proofErr w:type="gramEnd"/>
-      <w:r>
-        <w:rPr>
-          <w:b/>
-          <w:u w:val="single"/>
-        </w:rPr>
-        <w:t>)</w:t>
+        <w:t>Gategory()</w:t>
       </w:r>
     </w:p>
     <w:p>
@@ -7850,6 +7190,68 @@
         </w:numPr>
       </w:pPr>
       <w:r>
+        <w:t xml:space="preserve">Haetaan käyttöliittymässä </w:t>
+      </w:r>
+      <w:r>
+        <w:t>valitun rivin tiedot</w:t>
+      </w:r>
+      <w:r>
+        <w:t xml:space="preserve"> tietokannasta </w:t>
+      </w:r>
+    </w:p>
+    <w:p>
+      <w:pPr>
+        <w:ind w:left="360"/>
+        <w:rPr>
+          <w:b/>
+          <w:u w:val="single"/>
+        </w:rPr>
+      </w:pPr>
+      <w:r>
+        <w:rPr>
+          <w:b/>
+          <w:u w:val="single"/>
+        </w:rPr>
+        <w:t>Update()</w:t>
+      </w:r>
+    </w:p>
+    <w:p>
+      <w:pPr>
+        <w:pStyle w:val="Luettelokappale"/>
+        <w:numPr>
+          <w:ilvl w:val="0"/>
+          <w:numId w:val="16"/>
+        </w:numPr>
+      </w:pPr>
+      <w:r>
+        <w:t>Päivitetään käyttöliittymässä valitun rivin tietoja tietokantaan</w:t>
+      </w:r>
+    </w:p>
+    <w:p>
+      <w:pPr>
+        <w:ind w:left="360"/>
+        <w:rPr>
+          <w:b/>
+          <w:u w:val="single"/>
+        </w:rPr>
+      </w:pPr>
+      <w:r>
+        <w:rPr>
+          <w:b/>
+          <w:u w:val="single"/>
+        </w:rPr>
+        <w:t>Delete()</w:t>
+      </w:r>
+    </w:p>
+    <w:p>
+      <w:pPr>
+        <w:pStyle w:val="Luettelokappale"/>
+        <w:numPr>
+          <w:ilvl w:val="0"/>
+          <w:numId w:val="16"/>
+        </w:numPr>
+      </w:pPr>
+      <w:r>
         <w:t xml:space="preserve">Poistetaan </w:t>
       </w:r>
       <w:r>
@@ -7864,15 +7266,24 @@
     </w:p>
     <w:p/>
     <w:p/>
+    <w:p/>
+    <w:p/>
+    <w:p/>
+    <w:p/>
+    <w:p/>
+    <w:p/>
+    <w:p/>
+    <w:p/>
     <w:p>
       <w:pPr>
         <w:pStyle w:val="Otsikko1"/>
       </w:pPr>
-      <w:bookmarkStart w:id="13" w:name="_Toc40866159"/>
-      <w:r>
+      <w:bookmarkStart w:id="12" w:name="_Toc40866159"/>
+      <w:r>
+        <w:lastRenderedPageBreak/>
         <w:t>CRUD-taulukko</w:t>
       </w:r>
-      <w:bookmarkEnd w:id="13"/>
+      <w:bookmarkEnd w:id="12"/>
     </w:p>
     <w:p>
       <w:pPr>
@@ -7895,15 +7306,7 @@
         </w:numPr>
       </w:pPr>
       <w:r>
-        <w:t xml:space="preserve">Käyttötapaus </w:t>
-      </w:r>
-      <w:proofErr w:type="spellStart"/>
-      <w:r>
-        <w:t>vrs</w:t>
-      </w:r>
-      <w:proofErr w:type="spellEnd"/>
-      <w:r>
-        <w:t>. luokka</w:t>
+        <w:t>Käyttötapaus vrs. luokka</w:t>
       </w:r>
     </w:p>
     <w:p>
@@ -7919,133 +7322,9 @@
       </w:pPr>
       <w:r>
         <w:rPr>
-          <w:noProof/>
           <w:lang w:val="en-GB"/>
         </w:rPr>
-        <mc:AlternateContent>
-          <mc:Choice Requires="wps">
-            <w:drawing>
-              <wp:anchor distT="0" distB="0" distL="114300" distR="114300" simplePos="0" relativeHeight="251658246" behindDoc="0" locked="0" layoutInCell="1" allowOverlap="1" wp14:anchorId="1582AB28" wp14:editId="245D0F6E">
-                <wp:simplePos x="0" y="0"/>
-                <wp:positionH relativeFrom="column">
-                  <wp:posOffset>4556436</wp:posOffset>
-                </wp:positionH>
-                <wp:positionV relativeFrom="paragraph">
-                  <wp:posOffset>256175</wp:posOffset>
-                </wp:positionV>
-                <wp:extent cx="1077824" cy="295721"/>
-                <wp:effectExtent l="0" t="0" r="27305" b="28575"/>
-                <wp:wrapNone/>
-                <wp:docPr id="4" name="Suorakulmio 4"/>
-                <wp:cNvGraphicFramePr/>
-                <a:graphic xmlns:a="http://schemas.openxmlformats.org/drawingml/2006/main">
-                  <a:graphicData uri="http://schemas.microsoft.com/office/word/2010/wordprocessingShape">
-                    <wps:wsp>
-                      <wps:cNvSpPr/>
-                      <wps:spPr>
-                        <a:xfrm>
-                          <a:off x="0" y="0"/>
-                          <a:ext cx="1077824" cy="295721"/>
-                        </a:xfrm>
-                        <a:prstGeom prst="rect">
-                          <a:avLst/>
-                        </a:prstGeom>
-                      </wps:spPr>
-                      <wps:style>
-                        <a:lnRef idx="2">
-                          <a:schemeClr val="accent1">
-                            <a:shade val="50000"/>
-                          </a:schemeClr>
-                        </a:lnRef>
-                        <a:fillRef idx="1">
-                          <a:schemeClr val="accent1"/>
-                        </a:fillRef>
-                        <a:effectRef idx="0">
-                          <a:schemeClr val="accent1"/>
-                        </a:effectRef>
-                        <a:fontRef idx="minor">
-                          <a:schemeClr val="lt1"/>
-                        </a:fontRef>
-                      </wps:style>
-                      <wps:txbx>
-                        <w:txbxContent>
-                          <w:p>
-                            <w:pPr>
-                              <w:jc w:val="center"/>
-                            </w:pPr>
-                            <w:r>
-                              <w:t>Jatkokehitys</w:t>
-                            </w:r>
-                          </w:p>
-                        </w:txbxContent>
-                      </wps:txbx>
-                      <wps:bodyPr rot="0" spcFirstLastPara="0" vertOverflow="overflow" horzOverflow="overflow" vert="horz" wrap="square" lIns="91440" tIns="45720" rIns="91440" bIns="45720" numCol="1" spcCol="0" rtlCol="0" fromWordArt="0" anchor="ctr" anchorCtr="0" forceAA="0" compatLnSpc="1">
-                        <a:prstTxWarp prst="textNoShape">
-                          <a:avLst/>
-                        </a:prstTxWarp>
-                        <a:noAutofit/>
-                      </wps:bodyPr>
-                    </wps:wsp>
-                  </a:graphicData>
-                </a:graphic>
-              </wp:anchor>
-            </w:drawing>
-          </mc:Choice>
-          <mc:Fallback>
-            <w:pict>
-              <v:rect w14:anchorId="1582AB28" id="Suorakulmio 4" o:spid="_x0000_s1029" style="position:absolute;left:0;text-align:left;margin-left:358.75pt;margin-top:20.15pt;width:84.85pt;height:23.3pt;z-index:251658246;visibility:visible;mso-wrap-style:square;mso-wrap-distance-left:9pt;mso-wrap-distance-top:0;mso-wrap-distance-right:9pt;mso-wrap-distance-bottom:0;mso-position-horizontal:absolute;mso-position-horizontal-relative:text;mso-position-vertical:absolute;mso-position-vertical-relative:text;v-text-anchor:middle" o:gfxdata="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" fillcolor="#4472c4 [3204]" strokecolor="#1f3763 [1604]" strokeweight="1pt">
-                <v:textbox>
-                  <w:txbxContent>
-                    <w:p>
-                      <w:pPr>
-                        <w:jc w:val="center"/>
-                      </w:pPr>
-                      <w:r>
-                        <w:t>Jatkokehitys</w:t>
-                      </w:r>
-                    </w:p>
-                  </w:txbxContent>
-                </v:textbox>
-              </v:rect>
-            </w:pict>
-          </mc:Fallback>
-        </mc:AlternateContent>
-      </w:r>
-      <w:r>
-        <w:rPr>
-          <w:lang w:val="en-GB"/>
-        </w:rPr>
-        <w:t>C=Create, R=</w:t>
-      </w:r>
-      <w:proofErr w:type="spellStart"/>
-      <w:proofErr w:type="gramStart"/>
-      <w:r>
-        <w:rPr>
-          <w:lang w:val="en-GB"/>
-        </w:rPr>
-        <w:t>Read,U</w:t>
-      </w:r>
-      <w:proofErr w:type="spellEnd"/>
-      <w:proofErr w:type="gramEnd"/>
-      <w:r>
-        <w:rPr>
-          <w:lang w:val="en-GB"/>
-        </w:rPr>
-        <w:t>=</w:t>
-      </w:r>
-      <w:proofErr w:type="spellStart"/>
-      <w:r>
-        <w:rPr>
-          <w:lang w:val="en-GB"/>
-        </w:rPr>
-        <w:t>Update,D</w:t>
-      </w:r>
-      <w:proofErr w:type="spellEnd"/>
-      <w:r>
-        <w:rPr>
-          <w:lang w:val="en-GB"/>
-        </w:rPr>
-        <w:t xml:space="preserve">=Delete  </w:t>
+        <w:t xml:space="preserve">C=Create, R=Read,U=Update,D=Delete  </w:t>
       </w:r>
     </w:p>
     <w:p>
@@ -8058,26 +7337,25 @@
     <w:tbl>
       <w:tblPr>
         <w:tblStyle w:val="Tummaruudukkotaulukko5-korostus1"/>
-        <w:tblW w:w="0" w:type="auto"/>
+        <w:tblW w:w="9003" w:type="dxa"/>
         <w:tblLook w:val="04A0" w:firstRow="1" w:lastRow="0" w:firstColumn="1" w:lastColumn="0" w:noHBand="0" w:noVBand="1"/>
       </w:tblPr>
       <w:tblGrid>
-        <w:gridCol w:w="1762"/>
-        <w:gridCol w:w="911"/>
-        <w:gridCol w:w="1531"/>
-        <w:gridCol w:w="1255"/>
-        <w:gridCol w:w="1602"/>
-        <w:gridCol w:w="913"/>
-        <w:gridCol w:w="1042"/>
+        <w:gridCol w:w="2383"/>
+        <w:gridCol w:w="1226"/>
+        <w:gridCol w:w="1768"/>
+        <w:gridCol w:w="1813"/>
+        <w:gridCol w:w="1813"/>
       </w:tblGrid>
       <w:tr>
         <w:trPr>
           <w:cnfStyle w:val="100000000000" w:firstRow="1" w:lastRow="0" w:firstColumn="0" w:lastColumn="0" w:oddVBand="0" w:evenVBand="0" w:oddHBand="0" w:evenHBand="0" w:firstRowFirstColumn="0" w:firstRowLastColumn="0" w:lastRowFirstColumn="0" w:lastRowLastColumn="0"/>
+          <w:trHeight w:val="1089"/>
         </w:trPr>
         <w:tc>
           <w:tcPr>
             <w:cnfStyle w:val="001000000000" w:firstRow="0" w:lastRow="0" w:firstColumn="1" w:lastColumn="0" w:oddVBand="0" w:evenVBand="0" w:oddHBand="0" w:evenHBand="0" w:firstRowFirstColumn="0" w:firstRowLastColumn="0" w:lastRowFirstColumn="0" w:lastRowLastColumn="0"/>
-            <w:tcW w:w="1762" w:type="dxa"/>
+            <w:tcW w:w="2383" w:type="dxa"/>
             <w:tcBorders>
               <w:bottom w:val="single" w:sz="4" w:space="0" w:color="FFFFFF" w:themeColor="background1"/>
               <w:right w:val="single" w:sz="4" w:space="0" w:color="FFFFFF" w:themeColor="background1"/>
@@ -8086,29 +7364,27 @@
           <w:p>
             <w:pPr>
               <w:rPr>
-                <w:sz w:val="18"/>
                 <w:lang w:val="en-GB"/>
               </w:rPr>
             </w:pPr>
             <w:r>
               <w:rPr>
                 <w:noProof/>
-                <w:sz w:val="18"/>
                 <w:lang w:val="en-GB"/>
               </w:rPr>
               <mc:AlternateContent>
                 <mc:Choice Requires="wps">
                   <w:drawing>
-                    <wp:anchor distT="0" distB="0" distL="114300" distR="114300" simplePos="0" relativeHeight="251658244" behindDoc="0" locked="0" layoutInCell="1" allowOverlap="1" wp14:anchorId="1EE9EBEE" wp14:editId="3C63FE4A">
+                    <wp:anchor distT="0" distB="0" distL="114300" distR="114300" simplePos="0" relativeHeight="251665417" behindDoc="0" locked="0" layoutInCell="1" allowOverlap="1" wp14:anchorId="1EE9EBEE" wp14:editId="08795FE1">
                       <wp:simplePos x="0" y="0"/>
                       <wp:positionH relativeFrom="column">
-                        <wp:posOffset>-46037</wp:posOffset>
+                        <wp:posOffset>-43181</wp:posOffset>
                       </wp:positionH>
                       <wp:positionV relativeFrom="paragraph">
-                        <wp:posOffset>10478</wp:posOffset>
+                        <wp:posOffset>7619</wp:posOffset>
                       </wp:positionV>
-                      <wp:extent cx="1085850" cy="251460"/>
-                      <wp:effectExtent l="0" t="0" r="19050" b="34290"/>
+                      <wp:extent cx="1457325" cy="352425"/>
+                      <wp:effectExtent l="0" t="0" r="28575" b="28575"/>
                       <wp:wrapNone/>
                       <wp:docPr id="17" name="Suora yhdysviiva 17"/>
                       <wp:cNvGraphicFramePr/>
@@ -8119,7 +7395,7 @@
                             <wps:spPr>
                               <a:xfrm>
                                 <a:off x="0" y="0"/>
-                                <a:ext cx="1085850" cy="251460"/>
+                                <a:ext cx="1457325" cy="352425"/>
                               </a:xfrm>
                               <a:prstGeom prst="line">
                                 <a:avLst/>
@@ -8148,12 +7424,18 @@
                           </wps:wsp>
                         </a:graphicData>
                       </a:graphic>
+                      <wp14:sizeRelH relativeFrom="margin">
+                        <wp14:pctWidth>0</wp14:pctWidth>
+                      </wp14:sizeRelH>
+                      <wp14:sizeRelV relativeFrom="margin">
+                        <wp14:pctHeight>0</wp14:pctHeight>
+                      </wp14:sizeRelV>
                     </wp:anchor>
                   </w:drawing>
                 </mc:Choice>
-                <mc:Fallback xmlns:a14="http://schemas.microsoft.com/office/drawing/2010/main" xmlns:pic="http://schemas.openxmlformats.org/drawingml/2006/picture" xmlns:a="http://schemas.openxmlformats.org/drawingml/2006/main">
-                  <w:pict w14:anchorId="3653D850">
-                    <v:line id="Suora yhdysviiva 17" style="position:absolute;z-index:251658244;visibility:visible;mso-wrap-style:square;mso-wrap-distance-left:9pt;mso-wrap-distance-top:0;mso-wrap-distance-right:9pt;mso-wrap-distance-bottom:0;mso-position-horizontal:absolute;mso-position-horizontal-relative:text;mso-position-vertical:absolute;mso-position-vertical-relative:text" o:spid="_x0000_s1026" strokecolor="white [3212]" strokeweight="1pt" from="-3.6pt,.85pt" to="81.9pt,20.65pt" w14:anchorId="14558E09" o:gfxdata="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">
+                <mc:Fallback>
+                  <w:pict>
+                    <v:line w14:anchorId="3B64DB4A" id="Suora yhdysviiva 17" o:spid="_x0000_s1026" style="position:absolute;z-index:251665417;visibility:visible;mso-wrap-style:square;mso-width-percent:0;mso-height-percent:0;mso-wrap-distance-left:9pt;mso-wrap-distance-top:0;mso-wrap-distance-right:9pt;mso-wrap-distance-bottom:0;mso-position-horizontal:absolute;mso-position-horizontal-relative:text;mso-position-vertical:absolute;mso-position-vertical-relative:text;mso-width-percent:0;mso-height-percent:0;mso-width-relative:margin;mso-height-relative:margin" from="-3.4pt,.6pt" to="111.35pt,28.35pt" o:gfxdata="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" strokecolor="white [3212]" strokeweight="1pt">
                       <v:stroke joinstyle="miter"/>
                     </v:line>
                   </w:pict>
@@ -8162,48 +7444,40 @@
             </w:r>
             <w:r>
               <w:rPr>
-                <w:sz w:val="18"/>
                 <w:lang w:val="en-GB"/>
               </w:rPr>
-              <w:t xml:space="preserve">                      </w:t>
-            </w:r>
-            <w:r>
-              <w:rPr>
-                <w:sz w:val="18"/>
+              <w:t xml:space="preserve">                        </w:t>
+            </w:r>
+            <w:r>
+              <w:rPr>
                 <w:lang w:val="en-GB"/>
               </w:rPr>
-              <w:t xml:space="preserve">  </w:t>
-            </w:r>
-            <w:proofErr w:type="spellStart"/>
-            <w:r>
-              <w:rPr>
-                <w:sz w:val="18"/>
+              <w:t xml:space="preserve">     </w:t>
+            </w:r>
+            <w:r>
+              <w:rPr>
                 <w:lang w:val="en-GB"/>
               </w:rPr>
-              <w:t>Luokka</w:t>
-            </w:r>
-            <w:proofErr w:type="spellEnd"/>
-            <w:r>
-              <w:rPr>
-                <w:sz w:val="18"/>
+              <w:t xml:space="preserve">Luokka </w:t>
+            </w:r>
+            <w:r>
+              <w:rPr>
                 <w:lang w:val="en-GB"/>
               </w:rPr>
-              <w:t xml:space="preserve"> </w:t>
-            </w:r>
-            <w:proofErr w:type="spellStart"/>
-            <w:r>
-              <w:rPr>
-                <w:sz w:val="18"/>
+              <w:br/>
+            </w:r>
+            <w:r>
+              <w:rPr>
                 <w:lang w:val="en-GB"/>
               </w:rPr>
+              <w:br/>
               <w:t>Käyttötapaus</w:t>
             </w:r>
-            <w:proofErr w:type="spellEnd"/>
           </w:p>
         </w:tc>
         <w:tc>
           <w:tcPr>
-            <w:tcW w:w="911" w:type="dxa"/>
+            <w:tcW w:w="1226" w:type="dxa"/>
             <w:tcBorders>
               <w:left w:val="single" w:sz="4" w:space="0" w:color="FFFFFF" w:themeColor="background1"/>
               <w:right w:val="single" w:sz="4" w:space="0" w:color="FFFFFF" w:themeColor="background1"/>
@@ -8211,26 +7485,23 @@
           </w:tcPr>
           <w:p>
             <w:pPr>
+              <w:jc w:val="center"/>
               <w:cnfStyle w:val="100000000000" w:firstRow="1" w:lastRow="0" w:firstColumn="0" w:lastColumn="0" w:oddVBand="0" w:evenVBand="0" w:oddHBand="0" w:evenHBand="0" w:firstRowFirstColumn="0" w:firstRowLastColumn="0" w:lastRowFirstColumn="0" w:lastRowLastColumn="0"/>
               <w:rPr>
-                <w:sz w:val="18"/>
                 <w:lang w:val="en-GB"/>
               </w:rPr>
             </w:pPr>
-            <w:proofErr w:type="spellStart"/>
-            <w:r>
-              <w:rPr>
-                <w:sz w:val="18"/>
+            <w:r>
+              <w:rPr>
                 <w:lang w:val="en-GB"/>
               </w:rPr>
-              <w:t>Asiakas</w:t>
-            </w:r>
-            <w:proofErr w:type="spellEnd"/>
+              <w:t>Hahmot</w:t>
+            </w:r>
           </w:p>
         </w:tc>
         <w:tc>
           <w:tcPr>
-            <w:tcW w:w="1531" w:type="dxa"/>
+            <w:tcW w:w="1768" w:type="dxa"/>
             <w:tcBorders>
               <w:left w:val="single" w:sz="4" w:space="0" w:color="FFFFFF" w:themeColor="background1"/>
               <w:right w:val="single" w:sz="4" w:space="0" w:color="FFFFFF" w:themeColor="background1"/>
@@ -8238,26 +7509,23 @@
           </w:tcPr>
           <w:p>
             <w:pPr>
+              <w:jc w:val="center"/>
               <w:cnfStyle w:val="100000000000" w:firstRow="1" w:lastRow="0" w:firstColumn="0" w:lastColumn="0" w:oddVBand="0" w:evenVBand="0" w:oddHBand="0" w:evenHBand="0" w:firstRowFirstColumn="0" w:firstRowLastColumn="0" w:lastRowFirstColumn="0" w:lastRowLastColumn="0"/>
               <w:rPr>
-                <w:sz w:val="18"/>
                 <w:lang w:val="en-GB"/>
               </w:rPr>
             </w:pPr>
-            <w:proofErr w:type="spellStart"/>
-            <w:r>
-              <w:rPr>
-                <w:sz w:val="18"/>
+            <w:r>
+              <w:rPr>
                 <w:lang w:val="en-GB"/>
               </w:rPr>
-              <w:t>Asiakas-kategoria</w:t>
-            </w:r>
-            <w:proofErr w:type="spellEnd"/>
+              <w:t>Käyttäjät</w:t>
+            </w:r>
           </w:p>
         </w:tc>
         <w:tc>
           <w:tcPr>
-            <w:tcW w:w="1255" w:type="dxa"/>
+            <w:tcW w:w="1813" w:type="dxa"/>
             <w:tcBorders>
               <w:left w:val="single" w:sz="4" w:space="0" w:color="FFFFFF" w:themeColor="background1"/>
               <w:right w:val="single" w:sz="4" w:space="0" w:color="FFFFFF" w:themeColor="background1"/>
@@ -8265,112 +7533,53 @@
           </w:tcPr>
           <w:p>
             <w:pPr>
+              <w:jc w:val="center"/>
               <w:cnfStyle w:val="100000000000" w:firstRow="1" w:lastRow="0" w:firstColumn="0" w:lastColumn="0" w:oddVBand="0" w:evenVBand="0" w:oddHBand="0" w:evenHBand="0" w:firstRowFirstColumn="0" w:firstRowLastColumn="0" w:lastRowFirstColumn="0" w:lastRowLastColumn="0"/>
               <w:rPr>
-                <w:sz w:val="18"/>
                 <w:lang w:val="en-GB"/>
               </w:rPr>
             </w:pPr>
-            <w:proofErr w:type="spellStart"/>
-            <w:r>
-              <w:rPr>
-                <w:sz w:val="18"/>
+            <w:r>
+              <w:rPr>
                 <w:lang w:val="en-GB"/>
               </w:rPr>
-              <w:t>Asiakas-ryhmä</w:t>
-            </w:r>
-            <w:proofErr w:type="spellEnd"/>
+              <w:t>ValitutTetävät</w:t>
+            </w:r>
           </w:p>
         </w:tc>
         <w:tc>
           <w:tcPr>
-            <w:tcW w:w="1602" w:type="dxa"/>
-            <w:tcBorders>
-              <w:left w:val="single" w:sz="4" w:space="0" w:color="FFFFFF" w:themeColor="background1"/>
-              <w:right w:val="single" w:sz="4" w:space="0" w:color="FFFFFF" w:themeColor="background1"/>
-            </w:tcBorders>
-          </w:tcPr>
-          <w:p>
-            <w:pPr>
-              <w:cnfStyle w:val="100000000000" w:firstRow="1" w:lastRow="0" w:firstColumn="0" w:lastColumn="0" w:oddVBand="0" w:evenVBand="0" w:oddHBand="0" w:evenHBand="0" w:firstRowFirstColumn="0" w:firstRowLastColumn="0" w:lastRowFirstColumn="0" w:lastRowLastColumn="0"/>
-              <w:rPr>
-                <w:sz w:val="18"/>
-                <w:lang w:val="en-GB"/>
-              </w:rPr>
-            </w:pPr>
-            <w:proofErr w:type="spellStart"/>
-            <w:r>
-              <w:rPr>
-                <w:sz w:val="18"/>
-                <w:lang w:val="en-GB"/>
-              </w:rPr>
-              <w:t>Asiakas-tapahtuma</w:t>
-            </w:r>
-            <w:proofErr w:type="spellEnd"/>
-          </w:p>
-        </w:tc>
-        <w:tc>
-          <w:tcPr>
-            <w:tcW w:w="913" w:type="dxa"/>
-            <w:tcBorders>
-              <w:left w:val="single" w:sz="4" w:space="0" w:color="FFFFFF" w:themeColor="background1"/>
-              <w:right w:val="single" w:sz="4" w:space="0" w:color="FFFFFF" w:themeColor="background1"/>
-            </w:tcBorders>
-          </w:tcPr>
-          <w:p>
-            <w:pPr>
-              <w:cnfStyle w:val="100000000000" w:firstRow="1" w:lastRow="0" w:firstColumn="0" w:lastColumn="0" w:oddVBand="0" w:evenVBand="0" w:oddHBand="0" w:evenHBand="0" w:firstRowFirstColumn="0" w:firstRowLastColumn="0" w:lastRowFirstColumn="0" w:lastRowLastColumn="0"/>
-              <w:rPr>
-                <w:sz w:val="18"/>
-                <w:lang w:val="en-GB"/>
-              </w:rPr>
-            </w:pPr>
-            <w:proofErr w:type="spellStart"/>
-            <w:r>
-              <w:rPr>
-                <w:sz w:val="18"/>
-                <w:lang w:val="en-GB"/>
-              </w:rPr>
-              <w:t>Raportti</w:t>
-            </w:r>
-            <w:proofErr w:type="spellEnd"/>
-          </w:p>
-        </w:tc>
-        <w:tc>
-          <w:tcPr>
-            <w:tcW w:w="1042" w:type="dxa"/>
+            <w:tcW w:w="1813" w:type="dxa"/>
             <w:tcBorders>
               <w:left w:val="single" w:sz="4" w:space="0" w:color="FFFFFF" w:themeColor="background1"/>
             </w:tcBorders>
           </w:tcPr>
           <w:p>
             <w:pPr>
+              <w:jc w:val="center"/>
               <w:cnfStyle w:val="100000000000" w:firstRow="1" w:lastRow="0" w:firstColumn="0" w:lastColumn="0" w:oddVBand="0" w:evenVBand="0" w:oddHBand="0" w:evenHBand="0" w:firstRowFirstColumn="0" w:firstRowLastColumn="0" w:lastRowFirstColumn="0" w:lastRowLastColumn="0"/>
               <w:rPr>
-                <w:sz w:val="18"/>
                 <w:lang w:val="en-GB"/>
               </w:rPr>
             </w:pPr>
-            <w:proofErr w:type="spellStart"/>
-            <w:r>
-              <w:rPr>
-                <w:sz w:val="18"/>
+            <w:r>
+              <w:rPr>
                 <w:lang w:val="en-GB"/>
               </w:rPr>
-              <w:t>Sähköposti</w:t>
-            </w:r>
-            <w:proofErr w:type="spellEnd"/>
+              <w:t>Tehtävät</w:t>
+            </w:r>
           </w:p>
         </w:tc>
       </w:tr>
       <w:tr>
         <w:trPr>
           <w:cnfStyle w:val="000000100000" w:firstRow="0" w:lastRow="0" w:firstColumn="0" w:lastColumn="0" w:oddVBand="0" w:evenVBand="0" w:oddHBand="1" w:evenHBand="0" w:firstRowFirstColumn="0" w:firstRowLastColumn="0" w:lastRowFirstColumn="0" w:lastRowLastColumn="0"/>
+          <w:trHeight w:val="717"/>
         </w:trPr>
         <w:tc>
           <w:tcPr>
             <w:cnfStyle w:val="001000000000" w:firstRow="0" w:lastRow="0" w:firstColumn="1" w:lastColumn="0" w:oddVBand="0" w:evenVBand="0" w:oddHBand="0" w:evenHBand="0" w:firstRowFirstColumn="0" w:firstRowLastColumn="0" w:lastRowFirstColumn="0" w:lastRowLastColumn="0"/>
-            <w:tcW w:w="1762" w:type="dxa"/>
+            <w:tcW w:w="2383" w:type="dxa"/>
             <w:tcBorders>
               <w:top w:val="single" w:sz="4" w:space="0" w:color="FFFFFF" w:themeColor="background1"/>
             </w:tcBorders>
@@ -8380,203 +7589,77 @@
               <w:rPr>
                 <w:b w:val="0"/>
                 <w:bCs w:val="0"/>
-                <w:sz w:val="18"/>
-                <w:lang w:val="en-GB"/>
               </w:rPr>
             </w:pPr>
-            <w:proofErr w:type="spellStart"/>
-            <w:r>
-              <w:rPr>
-                <w:sz w:val="18"/>
-                <w:lang w:val="en-GB"/>
-              </w:rPr>
-              <w:t>Asiakastiedot</w:t>
-            </w:r>
-            <w:proofErr w:type="spellEnd"/>
-          </w:p>
-          <w:p>
-            <w:pPr>
-              <w:rPr>
-                <w:b w:val="0"/>
-                <w:bCs w:val="0"/>
-                <w:sz w:val="18"/>
-                <w:lang w:val="en-GB"/>
-              </w:rPr>
-            </w:pPr>
-            <w:proofErr w:type="spellStart"/>
-            <w:r>
-              <w:rPr>
-                <w:sz w:val="18"/>
-                <w:lang w:val="en-GB"/>
-              </w:rPr>
-              <w:t>ylläpito</w:t>
-            </w:r>
-            <w:proofErr w:type="spellEnd"/>
+            <w:r>
+              <w:t>Peliin kirjautuminen ja hahmon luont</w:t>
+            </w:r>
+            <w:r>
+              <w:t>i</w:t>
+            </w:r>
           </w:p>
         </w:tc>
         <w:tc>
           <w:tcPr>
-            <w:tcW w:w="911" w:type="dxa"/>
+            <w:tcW w:w="1226" w:type="dxa"/>
           </w:tcPr>
           <w:p>
             <w:pPr>
+              <w:jc w:val="center"/>
               <w:cnfStyle w:val="000000100000" w:firstRow="0" w:lastRow="0" w:firstColumn="0" w:lastColumn="0" w:oddVBand="0" w:evenVBand="0" w:oddHBand="1" w:evenHBand="0" w:firstRowFirstColumn="0" w:firstRowLastColumn="0" w:lastRowFirstColumn="0" w:lastRowLastColumn="0"/>
               <w:rPr>
-                <w:sz w:val="18"/>
                 <w:lang w:val="en-GB"/>
               </w:rPr>
             </w:pPr>
             <w:r>
               <w:rPr>
-                <w:sz w:val="18"/>
                 <w:lang w:val="en-GB"/>
               </w:rPr>
-              <w:t>C</w:t>
-            </w:r>
-            <w:r>
-              <w:rPr>
-                <w:sz w:val="18"/>
-                <w:lang w:val="en-GB"/>
-              </w:rPr>
-              <w:t xml:space="preserve">, </w:t>
-            </w:r>
-            <w:r>
-              <w:rPr>
-                <w:sz w:val="18"/>
-                <w:lang w:val="en-GB"/>
-              </w:rPr>
-              <w:t>R</w:t>
-            </w:r>
-            <w:r>
-              <w:rPr>
-                <w:sz w:val="18"/>
-                <w:lang w:val="en-GB"/>
-              </w:rPr>
-              <w:t>, U, D</w:t>
+              <w:t>C, R, U, D</w:t>
             </w:r>
           </w:p>
         </w:tc>
         <w:tc>
           <w:tcPr>
-            <w:tcW w:w="1531" w:type="dxa"/>
+            <w:tcW w:w="1768" w:type="dxa"/>
           </w:tcPr>
           <w:p>
             <w:pPr>
+              <w:jc w:val="center"/>
               <w:cnfStyle w:val="000000100000" w:firstRow="0" w:lastRow="0" w:firstColumn="0" w:lastColumn="0" w:oddVBand="0" w:evenVBand="0" w:oddHBand="1" w:evenHBand="0" w:firstRowFirstColumn="0" w:firstRowLastColumn="0" w:lastRowFirstColumn="0" w:lastRowLastColumn="0"/>
               <w:rPr>
-                <w:sz w:val="18"/>
                 <w:lang w:val="en-GB"/>
               </w:rPr>
             </w:pPr>
             <w:r>
               <w:rPr>
-                <w:sz w:val="18"/>
                 <w:lang w:val="en-GB"/>
               </w:rPr>
-              <w:t>R</w:t>
-            </w:r>
-            <w:r>
-              <w:rPr>
-                <w:sz w:val="18"/>
+              <w:t xml:space="preserve">C, </w:t>
+            </w:r>
+            <w:r>
+              <w:rPr>
                 <w:lang w:val="en-GB"/>
               </w:rPr>
-              <w:t>, U</w:t>
+              <w:t>R, U</w:t>
+            </w:r>
+            <w:r>
+              <w:rPr>
+                <w:lang w:val="en-GB"/>
+              </w:rPr>
+              <w:t>, D</w:t>
             </w:r>
           </w:p>
         </w:tc>
         <w:tc>
           <w:tcPr>
-            <w:tcW w:w="1255" w:type="dxa"/>
+            <w:tcW w:w="1813" w:type="dxa"/>
           </w:tcPr>
           <w:p>
             <w:pPr>
+              <w:jc w:val="center"/>
               <w:cnfStyle w:val="000000100000" w:firstRow="0" w:lastRow="0" w:firstColumn="0" w:lastColumn="0" w:oddVBand="0" w:evenVBand="0" w:oddHBand="1" w:evenHBand="0" w:firstRowFirstColumn="0" w:firstRowLastColumn="0" w:lastRowFirstColumn="0" w:lastRowLastColumn="0"/>
               <w:rPr>
-                <w:sz w:val="18"/>
-                <w:lang w:val="en-GB"/>
-              </w:rPr>
-            </w:pPr>
-            <w:r>
-              <w:rPr>
-                <w:sz w:val="18"/>
-                <w:lang w:val="en-GB"/>
-              </w:rPr>
-              <w:t>C</w:t>
-            </w:r>
-            <w:r>
-              <w:rPr>
-                <w:sz w:val="18"/>
-                <w:lang w:val="en-GB"/>
-              </w:rPr>
-              <w:t xml:space="preserve">, </w:t>
-            </w:r>
-            <w:r>
-              <w:rPr>
-                <w:sz w:val="18"/>
-                <w:lang w:val="en-GB"/>
-              </w:rPr>
-              <w:t>R</w:t>
-            </w:r>
-            <w:r>
-              <w:rPr>
-                <w:sz w:val="18"/>
-                <w:lang w:val="en-GB"/>
-              </w:rPr>
-              <w:t>, U, D</w:t>
-            </w:r>
-          </w:p>
-        </w:tc>
-        <w:tc>
-          <w:tcPr>
-            <w:tcW w:w="1602" w:type="dxa"/>
-          </w:tcPr>
-          <w:p>
-            <w:pPr>
-              <w:cnfStyle w:val="000000100000" w:firstRow="0" w:lastRow="0" w:firstColumn="0" w:lastColumn="0" w:oddVBand="0" w:evenVBand="0" w:oddHBand="1" w:evenHBand="0" w:firstRowFirstColumn="0" w:firstRowLastColumn="0" w:lastRowFirstColumn="0" w:lastRowLastColumn="0"/>
-              <w:rPr>
-                <w:sz w:val="18"/>
-                <w:lang w:val="en-GB"/>
-              </w:rPr>
-            </w:pPr>
-            <w:r>
-              <w:rPr>
-                <w:sz w:val="18"/>
-                <w:lang w:val="en-GB"/>
-              </w:rPr>
-              <w:t>C</w:t>
-            </w:r>
-            <w:r>
-              <w:rPr>
-                <w:sz w:val="18"/>
-                <w:lang w:val="en-GB"/>
-              </w:rPr>
-              <w:t xml:space="preserve">, </w:t>
-            </w:r>
-            <w:r>
-              <w:rPr>
-                <w:sz w:val="18"/>
-                <w:lang w:val="en-GB"/>
-              </w:rPr>
-              <w:t>R</w:t>
-            </w:r>
-            <w:r>
-              <w:rPr>
-                <w:sz w:val="18"/>
-                <w:lang w:val="en-GB"/>
-              </w:rPr>
-              <w:t>, U, D</w:t>
-            </w:r>
-          </w:p>
-        </w:tc>
-        <w:tc>
-          <w:tcPr>
-            <w:tcW w:w="913" w:type="dxa"/>
-          </w:tcPr>
-          <w:p>
-            <w:pPr>
-              <w:cnfStyle w:val="000000100000" w:firstRow="0" w:lastRow="0" w:firstColumn="0" w:lastColumn="0" w:oddVBand="0" w:evenVBand="0" w:oddHBand="1" w:evenHBand="0" w:firstRowFirstColumn="0" w:firstRowLastColumn="0" w:lastRowFirstColumn="0" w:lastRowLastColumn="0"/>
-              <w:rPr>
-                <w:sz w:val="18"/>
                 <w:lang w:val="en-GB"/>
               </w:rPr>
             </w:pPr>
@@ -8584,171 +7667,13 @@
         </w:tc>
         <w:tc>
           <w:tcPr>
-            <w:tcW w:w="1042" w:type="dxa"/>
+            <w:tcW w:w="1813" w:type="dxa"/>
           </w:tcPr>
           <w:p>
             <w:pPr>
+              <w:jc w:val="center"/>
               <w:cnfStyle w:val="000000100000" w:firstRow="0" w:lastRow="0" w:firstColumn="0" w:lastColumn="0" w:oddVBand="0" w:evenVBand="0" w:oddHBand="1" w:evenHBand="0" w:firstRowFirstColumn="0" w:firstRowLastColumn="0" w:lastRowFirstColumn="0" w:lastRowLastColumn="0"/>
               <w:rPr>
-                <w:sz w:val="18"/>
-                <w:lang w:val="en-GB"/>
-              </w:rPr>
-            </w:pPr>
-          </w:p>
-        </w:tc>
-      </w:tr>
-      <w:tr>
-        <w:tc>
-          <w:tcPr>
-            <w:cnfStyle w:val="001000000000" w:firstRow="0" w:lastRow="0" w:firstColumn="1" w:lastColumn="0" w:oddVBand="0" w:evenVBand="0" w:oddHBand="0" w:evenHBand="0" w:firstRowFirstColumn="0" w:firstRowLastColumn="0" w:lastRowFirstColumn="0" w:lastRowLastColumn="0"/>
-            <w:tcW w:w="1762" w:type="dxa"/>
-          </w:tcPr>
-          <w:p>
-            <w:pPr>
-              <w:rPr>
-                <w:b w:val="0"/>
-                <w:bCs w:val="0"/>
-                <w:sz w:val="18"/>
-                <w:lang w:val="en-GB"/>
-              </w:rPr>
-            </w:pPr>
-            <w:proofErr w:type="spellStart"/>
-            <w:r>
-              <w:rPr>
-                <w:sz w:val="18"/>
-                <w:lang w:val="en-GB"/>
-              </w:rPr>
-              <w:t>Asiakaskategoria</w:t>
-            </w:r>
-            <w:proofErr w:type="spellEnd"/>
-          </w:p>
-          <w:p>
-            <w:pPr>
-              <w:rPr>
-                <w:bCs w:val="0"/>
-                <w:sz w:val="18"/>
-                <w:lang w:val="en-GB"/>
-              </w:rPr>
-            </w:pPr>
-            <w:proofErr w:type="spellStart"/>
-            <w:r>
-              <w:rPr>
-                <w:bCs w:val="0"/>
-                <w:sz w:val="18"/>
-                <w:lang w:val="en-GB"/>
-              </w:rPr>
-              <w:t>ylläpito</w:t>
-            </w:r>
-            <w:proofErr w:type="spellEnd"/>
-          </w:p>
-        </w:tc>
-        <w:tc>
-          <w:tcPr>
-            <w:tcW w:w="911" w:type="dxa"/>
-          </w:tcPr>
-          <w:p>
-            <w:pPr>
-              <w:cnfStyle w:val="000000000000" w:firstRow="0" w:lastRow="0" w:firstColumn="0" w:lastColumn="0" w:oddVBand="0" w:evenVBand="0" w:oddHBand="0" w:evenHBand="0" w:firstRowFirstColumn="0" w:firstRowLastColumn="0" w:lastRowFirstColumn="0" w:lastRowLastColumn="0"/>
-              <w:rPr>
-                <w:sz w:val="18"/>
-                <w:lang w:val="en-GB"/>
-              </w:rPr>
-            </w:pPr>
-          </w:p>
-        </w:tc>
-        <w:tc>
-          <w:tcPr>
-            <w:tcW w:w="1531" w:type="dxa"/>
-          </w:tcPr>
-          <w:p>
-            <w:pPr>
-              <w:cnfStyle w:val="000000000000" w:firstRow="0" w:lastRow="0" w:firstColumn="0" w:lastColumn="0" w:oddVBand="0" w:evenVBand="0" w:oddHBand="0" w:evenHBand="0" w:firstRowFirstColumn="0" w:firstRowLastColumn="0" w:lastRowFirstColumn="0" w:lastRowLastColumn="0"/>
-              <w:rPr>
-                <w:sz w:val="18"/>
-                <w:lang w:val="en-GB"/>
-              </w:rPr>
-            </w:pPr>
-            <w:r>
-              <w:rPr>
-                <w:sz w:val="18"/>
-                <w:lang w:val="en-GB"/>
-              </w:rPr>
-              <w:t>C</w:t>
-            </w:r>
-            <w:r>
-              <w:rPr>
-                <w:sz w:val="18"/>
-                <w:lang w:val="en-GB"/>
-              </w:rPr>
-              <w:t xml:space="preserve">, </w:t>
-            </w:r>
-            <w:r>
-              <w:rPr>
-                <w:sz w:val="18"/>
-                <w:lang w:val="en-GB"/>
-              </w:rPr>
-              <w:t>R</w:t>
-            </w:r>
-            <w:r>
-              <w:rPr>
-                <w:sz w:val="18"/>
-                <w:lang w:val="en-GB"/>
-              </w:rPr>
-              <w:t>, U, D</w:t>
-            </w:r>
-          </w:p>
-        </w:tc>
-        <w:tc>
-          <w:tcPr>
-            <w:tcW w:w="1255" w:type="dxa"/>
-          </w:tcPr>
-          <w:p>
-            <w:pPr>
-              <w:cnfStyle w:val="000000000000" w:firstRow="0" w:lastRow="0" w:firstColumn="0" w:lastColumn="0" w:oddVBand="0" w:evenVBand="0" w:oddHBand="0" w:evenHBand="0" w:firstRowFirstColumn="0" w:firstRowLastColumn="0" w:lastRowFirstColumn="0" w:lastRowLastColumn="0"/>
-              <w:rPr>
-                <w:sz w:val="18"/>
-                <w:lang w:val="en-GB"/>
-              </w:rPr>
-            </w:pPr>
-          </w:p>
-        </w:tc>
-        <w:tc>
-          <w:tcPr>
-            <w:tcW w:w="1602" w:type="dxa"/>
-          </w:tcPr>
-          <w:p>
-            <w:pPr>
-              <w:cnfStyle w:val="000000000000" w:firstRow="0" w:lastRow="0" w:firstColumn="0" w:lastColumn="0" w:oddVBand="0" w:evenVBand="0" w:oddHBand="0" w:evenHBand="0" w:firstRowFirstColumn="0" w:firstRowLastColumn="0" w:lastRowFirstColumn="0" w:lastRowLastColumn="0"/>
-              <w:rPr>
-                <w:sz w:val="18"/>
-                <w:lang w:val="en-GB"/>
-              </w:rPr>
-            </w:pPr>
-          </w:p>
-        </w:tc>
-        <w:tc>
-          <w:tcPr>
-            <w:tcW w:w="913" w:type="dxa"/>
-          </w:tcPr>
-          <w:p>
-            <w:pPr>
-              <w:cnfStyle w:val="000000000000" w:firstRow="0" w:lastRow="0" w:firstColumn="0" w:lastColumn="0" w:oddVBand="0" w:evenVBand="0" w:oddHBand="0" w:evenHBand="0" w:firstRowFirstColumn="0" w:firstRowLastColumn="0" w:lastRowFirstColumn="0" w:lastRowLastColumn="0"/>
-              <w:rPr>
-                <w:sz w:val="18"/>
-                <w:lang w:val="en-GB"/>
-              </w:rPr>
-            </w:pPr>
-          </w:p>
-        </w:tc>
-        <w:tc>
-          <w:tcPr>
-            <w:tcW w:w="1042" w:type="dxa"/>
-          </w:tcPr>
-          <w:p>
-            <w:pPr>
-              <w:cnfStyle w:val="000000000000" w:firstRow="0" w:lastRow="0" w:firstColumn="0" w:lastColumn="0" w:oddVBand="0" w:evenVBand="0" w:oddHBand="0" w:evenHBand="0" w:firstRowFirstColumn="0" w:firstRowLastColumn="0" w:lastRowFirstColumn="0" w:lastRowLastColumn="0"/>
-              <w:rPr>
-                <w:sz w:val="18"/>
                 <w:lang w:val="en-GB"/>
               </w:rPr>
             </w:pPr>
@@ -8757,59 +7682,37 @@
       </w:tr>
       <w:tr>
         <w:trPr>
-          <w:cnfStyle w:val="000000100000" w:firstRow="0" w:lastRow="0" w:firstColumn="0" w:lastColumn="0" w:oddVBand="0" w:evenVBand="0" w:oddHBand="1" w:evenHBand="0" w:firstRowFirstColumn="0" w:firstRowLastColumn="0" w:lastRowFirstColumn="0" w:lastRowLastColumn="0"/>
+          <w:trHeight w:val="717"/>
         </w:trPr>
         <w:tc>
           <w:tcPr>
             <w:cnfStyle w:val="001000000000" w:firstRow="0" w:lastRow="0" w:firstColumn="1" w:lastColumn="0" w:oddVBand="0" w:evenVBand="0" w:oddHBand="0" w:evenHBand="0" w:firstRowFirstColumn="0" w:firstRowLastColumn="0" w:lastRowFirstColumn="0" w:lastRowLastColumn="0"/>
-            <w:tcW w:w="1762" w:type="dxa"/>
+            <w:tcW w:w="2383" w:type="dxa"/>
           </w:tcPr>
           <w:p>
             <w:pPr>
               <w:rPr>
-                <w:b w:val="0"/>
                 <w:bCs w:val="0"/>
-                <w:sz w:val="18"/>
                 <w:lang w:val="en-GB"/>
               </w:rPr>
             </w:pPr>
-            <w:proofErr w:type="spellStart"/>
-            <w:r>
-              <w:rPr>
-                <w:sz w:val="18"/>
+            <w:r>
+              <w:rPr>
                 <w:lang w:val="en-GB"/>
               </w:rPr>
-              <w:t>Asiakasryhmä</w:t>
-            </w:r>
-            <w:proofErr w:type="spellEnd"/>
-          </w:p>
-          <w:p>
-            <w:pPr>
-              <w:rPr>
-                <w:sz w:val="18"/>
-                <w:lang w:val="en-GB"/>
-              </w:rPr>
-            </w:pPr>
-            <w:proofErr w:type="spellStart"/>
-            <w:r>
-              <w:rPr>
-                <w:sz w:val="18"/>
-                <w:lang w:val="en-GB"/>
-              </w:rPr>
-              <w:t>ylläpito</w:t>
-            </w:r>
-            <w:proofErr w:type="spellEnd"/>
+              <w:t>Omat seurattavat tavoitteet</w:t>
+            </w:r>
           </w:p>
         </w:tc>
         <w:tc>
           <w:tcPr>
-            <w:tcW w:w="911" w:type="dxa"/>
+            <w:tcW w:w="1226" w:type="dxa"/>
           </w:tcPr>
           <w:p>
             <w:pPr>
-              <w:cnfStyle w:val="000000100000" w:firstRow="0" w:lastRow="0" w:firstColumn="0" w:lastColumn="0" w:oddVBand="0" w:evenVBand="0" w:oddHBand="1" w:evenHBand="0" w:firstRowFirstColumn="0" w:firstRowLastColumn="0" w:lastRowFirstColumn="0" w:lastRowLastColumn="0"/>
-              <w:rPr>
-                <w:sz w:val="18"/>
+              <w:jc w:val="center"/>
+              <w:cnfStyle w:val="000000000000" w:firstRow="0" w:lastRow="0" w:firstColumn="0" w:lastColumn="0" w:oddVBand="0" w:evenVBand="0" w:oddHBand="0" w:evenHBand="0" w:firstRowFirstColumn="0" w:firstRowLastColumn="0" w:lastRowFirstColumn="0" w:lastRowLastColumn="0"/>
+              <w:rPr>
                 <w:lang w:val="en-GB"/>
               </w:rPr>
             </w:pPr>
@@ -8817,83 +7720,270 @@
         </w:tc>
         <w:tc>
           <w:tcPr>
-            <w:tcW w:w="1531" w:type="dxa"/>
+            <w:tcW w:w="1768" w:type="dxa"/>
           </w:tcPr>
           <w:p>
             <w:pPr>
+              <w:jc w:val="center"/>
+              <w:cnfStyle w:val="000000000000" w:firstRow="0" w:lastRow="0" w:firstColumn="0" w:lastColumn="0" w:oddVBand="0" w:evenVBand="0" w:oddHBand="0" w:evenHBand="0" w:firstRowFirstColumn="0" w:firstRowLastColumn="0" w:lastRowFirstColumn="0" w:lastRowLastColumn="0"/>
+              <w:rPr>
+                <w:lang w:val="en-GB"/>
+              </w:rPr>
+            </w:pPr>
+            <w:r>
+              <w:rPr>
+                <w:lang w:val="en-GB"/>
+              </w:rPr>
+              <w:t>C, R, U, D</w:t>
+            </w:r>
+          </w:p>
+        </w:tc>
+        <w:tc>
+          <w:tcPr>
+            <w:tcW w:w="1813" w:type="dxa"/>
+          </w:tcPr>
+          <w:p>
+            <w:pPr>
+              <w:jc w:val="center"/>
+              <w:cnfStyle w:val="000000000000" w:firstRow="0" w:lastRow="0" w:firstColumn="0" w:lastColumn="0" w:oddVBand="0" w:evenVBand="0" w:oddHBand="0" w:evenHBand="0" w:firstRowFirstColumn="0" w:firstRowLastColumn="0" w:lastRowFirstColumn="0" w:lastRowLastColumn="0"/>
+              <w:rPr>
+                <w:lang w:val="en-GB"/>
+              </w:rPr>
+            </w:pPr>
+            <w:r>
+              <w:rPr>
+                <w:lang w:val="en-GB"/>
+              </w:rPr>
+              <w:t>C, R, U, D</w:t>
+            </w:r>
+          </w:p>
+        </w:tc>
+        <w:tc>
+          <w:tcPr>
+            <w:tcW w:w="1813" w:type="dxa"/>
+          </w:tcPr>
+          <w:p>
+            <w:pPr>
+              <w:jc w:val="center"/>
+              <w:cnfStyle w:val="000000000000" w:firstRow="0" w:lastRow="0" w:firstColumn="0" w:lastColumn="0" w:oddVBand="0" w:evenVBand="0" w:oddHBand="0" w:evenHBand="0" w:firstRowFirstColumn="0" w:firstRowLastColumn="0" w:lastRowFirstColumn="0" w:lastRowLastColumn="0"/>
+              <w:rPr>
+                <w:lang w:val="en-GB"/>
+              </w:rPr>
+            </w:pPr>
+            <w:r>
+              <w:rPr>
+                <w:lang w:val="en-GB"/>
+              </w:rPr>
+              <w:t>C, R, U, D</w:t>
+            </w:r>
+          </w:p>
+        </w:tc>
+      </w:tr>
+      <w:tr>
+        <w:trPr>
+          <w:cnfStyle w:val="000000100000" w:firstRow="0" w:lastRow="0" w:firstColumn="0" w:lastColumn="0" w:oddVBand="0" w:evenVBand="0" w:oddHBand="1" w:evenHBand="0" w:firstRowFirstColumn="0" w:firstRowLastColumn="0" w:lastRowFirstColumn="0" w:lastRowLastColumn="0"/>
+          <w:trHeight w:val="717"/>
+        </w:trPr>
+        <w:tc>
+          <w:tcPr>
+            <w:cnfStyle w:val="001000000000" w:firstRow="0" w:lastRow="0" w:firstColumn="1" w:lastColumn="0" w:oddVBand="0" w:evenVBand="0" w:oddHBand="0" w:evenHBand="0" w:firstRowFirstColumn="0" w:firstRowLastColumn="0" w:lastRowFirstColumn="0" w:lastRowLastColumn="0"/>
+            <w:tcW w:w="2383" w:type="dxa"/>
+          </w:tcPr>
+          <w:p>
+            <w:r>
+              <w:t>Oman ja muiden edistymisen seuranta</w:t>
+            </w:r>
+          </w:p>
+        </w:tc>
+        <w:tc>
+          <w:tcPr>
+            <w:tcW w:w="1226" w:type="dxa"/>
+          </w:tcPr>
+          <w:p>
+            <w:pPr>
+              <w:jc w:val="center"/>
               <w:cnfStyle w:val="000000100000" w:firstRow="0" w:lastRow="0" w:firstColumn="0" w:lastColumn="0" w:oddVBand="0" w:evenVBand="0" w:oddHBand="1" w:evenHBand="0" w:firstRowFirstColumn="0" w:firstRowLastColumn="0" w:lastRowFirstColumn="0" w:lastRowLastColumn="0"/>
-              <w:rPr>
-                <w:sz w:val="18"/>
-                <w:lang w:val="en-GB"/>
-              </w:rPr>
             </w:pPr>
           </w:p>
         </w:tc>
         <w:tc>
           <w:tcPr>
-            <w:tcW w:w="1255" w:type="dxa"/>
+            <w:tcW w:w="1768" w:type="dxa"/>
           </w:tcPr>
           <w:p>
             <w:pPr>
+              <w:jc w:val="center"/>
               <w:cnfStyle w:val="000000100000" w:firstRow="0" w:lastRow="0" w:firstColumn="0" w:lastColumn="0" w:oddVBand="0" w:evenVBand="0" w:oddHBand="1" w:evenHBand="0" w:firstRowFirstColumn="0" w:firstRowLastColumn="0" w:lastRowFirstColumn="0" w:lastRowLastColumn="0"/>
-              <w:rPr>
-                <w:sz w:val="18"/>
+            </w:pPr>
+            <w:r>
+              <w:rPr>
                 <w:lang w:val="en-GB"/>
               </w:rPr>
-            </w:pPr>
-            <w:r>
-              <w:rPr>
-                <w:sz w:val="18"/>
-                <w:lang w:val="en-GB"/>
-              </w:rPr>
-              <w:t>C</w:t>
-            </w:r>
-            <w:r>
-              <w:rPr>
-                <w:sz w:val="18"/>
-                <w:lang w:val="en-GB"/>
-              </w:rPr>
-              <w:t xml:space="preserve">, </w:t>
-            </w:r>
-            <w:r>
-              <w:rPr>
-                <w:sz w:val="18"/>
-                <w:lang w:val="en-GB"/>
-              </w:rPr>
-              <w:t>R</w:t>
-            </w:r>
-            <w:r>
-              <w:rPr>
-                <w:sz w:val="18"/>
-                <w:lang w:val="en-GB"/>
-              </w:rPr>
-              <w:t>, U, D</w:t>
+              <w:t>C, R, U, D</w:t>
             </w:r>
           </w:p>
         </w:tc>
         <w:tc>
           <w:tcPr>
-            <w:tcW w:w="1602" w:type="dxa"/>
+            <w:tcW w:w="1813" w:type="dxa"/>
           </w:tcPr>
           <w:p>
             <w:pPr>
+              <w:jc w:val="center"/>
               <w:cnfStyle w:val="000000100000" w:firstRow="0" w:lastRow="0" w:firstColumn="0" w:lastColumn="0" w:oddVBand="0" w:evenVBand="0" w:oddHBand="1" w:evenHBand="0" w:firstRowFirstColumn="0" w:firstRowLastColumn="0" w:lastRowFirstColumn="0" w:lastRowLastColumn="0"/>
               <w:rPr>
-                <w:sz w:val="18"/>
                 <w:lang w:val="en-GB"/>
               </w:rPr>
+            </w:pPr>
+            <w:r>
+              <w:rPr>
+                <w:lang w:val="en-GB"/>
+              </w:rPr>
+              <w:t>C, R, U, D</w:t>
+            </w:r>
+          </w:p>
+        </w:tc>
+        <w:tc>
+          <w:tcPr>
+            <w:tcW w:w="1813" w:type="dxa"/>
+          </w:tcPr>
+          <w:p>
+            <w:pPr>
+              <w:jc w:val="center"/>
+              <w:cnfStyle w:val="000000100000" w:firstRow="0" w:lastRow="0" w:firstColumn="0" w:lastColumn="0" w:oddVBand="0" w:evenVBand="0" w:oddHBand="1" w:evenHBand="0" w:firstRowFirstColumn="0" w:firstRowLastColumn="0" w:lastRowFirstColumn="0" w:lastRowLastColumn="0"/>
+              <w:rPr>
+                <w:lang w:val="en-GB"/>
+              </w:rPr>
+            </w:pPr>
+            <w:r>
+              <w:rPr>
+                <w:lang w:val="en-GB"/>
+              </w:rPr>
+              <w:t>C, R, U, D</w:t>
+            </w:r>
+          </w:p>
+        </w:tc>
+      </w:tr>
+      <w:tr>
+        <w:trPr>
+          <w:trHeight w:val="964"/>
+        </w:trPr>
+        <w:tc>
+          <w:tcPr>
+            <w:cnfStyle w:val="001000000000" w:firstRow="0" w:lastRow="0" w:firstColumn="1" w:lastColumn="0" w:oddVBand="0" w:evenVBand="0" w:oddHBand="0" w:evenHBand="0" w:firstRowFirstColumn="0" w:firstRowLastColumn="0" w:lastRowFirstColumn="0" w:lastRowLastColumn="0"/>
+            <w:tcW w:w="2383" w:type="dxa"/>
+          </w:tcPr>
+          <w:p>
+            <w:r>
+              <w:t>Pelialustan luonti, tavoitteiden lisäys ja käyttäjien seuranta</w:t>
+            </w:r>
+          </w:p>
+        </w:tc>
+        <w:tc>
+          <w:tcPr>
+            <w:tcW w:w="1226" w:type="dxa"/>
+          </w:tcPr>
+          <w:p>
+            <w:pPr>
+              <w:jc w:val="center"/>
+              <w:cnfStyle w:val="000000000000" w:firstRow="0" w:lastRow="0" w:firstColumn="0" w:lastColumn="0" w:oddVBand="0" w:evenVBand="0" w:oddHBand="0" w:evenHBand="0" w:firstRowFirstColumn="0" w:firstRowLastColumn="0" w:lastRowFirstColumn="0" w:lastRowLastColumn="0"/>
             </w:pPr>
           </w:p>
         </w:tc>
         <w:tc>
           <w:tcPr>
-            <w:tcW w:w="913" w:type="dxa"/>
+            <w:tcW w:w="1768" w:type="dxa"/>
           </w:tcPr>
           <w:p>
             <w:pPr>
+              <w:jc w:val="center"/>
+              <w:cnfStyle w:val="000000000000" w:firstRow="0" w:lastRow="0" w:firstColumn="0" w:lastColumn="0" w:oddVBand="0" w:evenVBand="0" w:oddHBand="0" w:evenHBand="0" w:firstRowFirstColumn="0" w:firstRowLastColumn="0" w:lastRowFirstColumn="0" w:lastRowLastColumn="0"/>
+            </w:pPr>
+            <w:r>
+              <w:rPr>
+                <w:lang w:val="en-GB"/>
+              </w:rPr>
+              <w:t>C, R, U, D</w:t>
+            </w:r>
+          </w:p>
+        </w:tc>
+        <w:tc>
+          <w:tcPr>
+            <w:tcW w:w="1813" w:type="dxa"/>
+          </w:tcPr>
+          <w:p>
+            <w:pPr>
+              <w:jc w:val="center"/>
+              <w:cnfStyle w:val="000000000000" w:firstRow="0" w:lastRow="0" w:firstColumn="0" w:lastColumn="0" w:oddVBand="0" w:evenVBand="0" w:oddHBand="0" w:evenHBand="0" w:firstRowFirstColumn="0" w:firstRowLastColumn="0" w:lastRowFirstColumn="0" w:lastRowLastColumn="0"/>
+            </w:pPr>
+            <w:r>
+              <w:rPr>
+                <w:lang w:val="en-GB"/>
+              </w:rPr>
+              <w:t>C, R, U, D</w:t>
+            </w:r>
+          </w:p>
+        </w:tc>
+        <w:tc>
+          <w:tcPr>
+            <w:tcW w:w="1813" w:type="dxa"/>
+          </w:tcPr>
+          <w:p>
+            <w:pPr>
+              <w:jc w:val="center"/>
+              <w:cnfStyle w:val="000000000000" w:firstRow="0" w:lastRow="0" w:firstColumn="0" w:lastColumn="0" w:oddVBand="0" w:evenVBand="0" w:oddHBand="0" w:evenHBand="0" w:firstRowFirstColumn="0" w:firstRowLastColumn="0" w:lastRowFirstColumn="0" w:lastRowLastColumn="0"/>
+              <w:rPr>
+                <w:lang w:val="en-GB"/>
+              </w:rPr>
+            </w:pPr>
+            <w:r>
+              <w:rPr>
+                <w:lang w:val="en-GB"/>
+              </w:rPr>
+              <w:t>C, R, U, D</w:t>
+            </w:r>
+          </w:p>
+        </w:tc>
+      </w:tr>
+      <w:tr>
+        <w:trPr>
+          <w:cnfStyle w:val="000000100000" w:firstRow="0" w:lastRow="0" w:firstColumn="0" w:lastColumn="0" w:oddVBand="0" w:evenVBand="0" w:oddHBand="1" w:evenHBand="0" w:firstRowFirstColumn="0" w:firstRowLastColumn="0" w:lastRowFirstColumn="0" w:lastRowLastColumn="0"/>
+          <w:trHeight w:val="717"/>
+        </w:trPr>
+        <w:tc>
+          <w:tcPr>
+            <w:cnfStyle w:val="001000000000" w:firstRow="0" w:lastRow="0" w:firstColumn="1" w:lastColumn="0" w:oddVBand="0" w:evenVBand="0" w:oddHBand="0" w:evenHBand="0" w:firstRowFirstColumn="0" w:firstRowLastColumn="0" w:lastRowFirstColumn="0" w:lastRowLastColumn="0"/>
+            <w:tcW w:w="2383" w:type="dxa"/>
+          </w:tcPr>
+          <w:p>
+            <w:pPr>
+              <w:rPr>
+                <w:lang w:val="en-GB"/>
+              </w:rPr>
+            </w:pPr>
+            <w:r>
+              <w:rPr>
+                <w:lang w:val="en-GB"/>
+              </w:rPr>
+              <w:t>Palkinnot saavutuksista</w:t>
+            </w:r>
+            <w:r>
+              <w:rPr>
+                <w:lang w:val="en-GB"/>
+              </w:rPr>
+              <w:t xml:space="preserve"> </w:t>
+            </w:r>
+          </w:p>
+        </w:tc>
+        <w:tc>
+          <w:tcPr>
+            <w:tcW w:w="1226" w:type="dxa"/>
+          </w:tcPr>
+          <w:p>
+            <w:pPr>
+              <w:jc w:val="center"/>
               <w:cnfStyle w:val="000000100000" w:firstRow="0" w:lastRow="0" w:firstColumn="0" w:lastColumn="0" w:oddVBand="0" w:evenVBand="0" w:oddHBand="1" w:evenHBand="0" w:firstRowFirstColumn="0" w:firstRowLastColumn="0" w:lastRowFirstColumn="0" w:lastRowLastColumn="0"/>
               <w:rPr>
-                <w:sz w:val="18"/>
                 <w:lang w:val="en-GB"/>
               </w:rPr>
             </w:pPr>
@@ -8901,169 +7991,53 @@
         </w:tc>
         <w:tc>
           <w:tcPr>
-            <w:tcW w:w="1042" w:type="dxa"/>
+            <w:tcW w:w="1768" w:type="dxa"/>
           </w:tcPr>
           <w:p>
             <w:pPr>
+              <w:jc w:val="center"/>
               <w:cnfStyle w:val="000000100000" w:firstRow="0" w:lastRow="0" w:firstColumn="0" w:lastColumn="0" w:oddVBand="0" w:evenVBand="0" w:oddHBand="1" w:evenHBand="0" w:firstRowFirstColumn="0" w:firstRowLastColumn="0" w:lastRowFirstColumn="0" w:lastRowLastColumn="0"/>
               <w:rPr>
-                <w:sz w:val="18"/>
                 <w:lang w:val="en-GB"/>
               </w:rPr>
             </w:pPr>
-          </w:p>
-        </w:tc>
-      </w:tr>
-      <w:tr>
-        <w:tc>
-          <w:tcPr>
-            <w:cnfStyle w:val="001000000000" w:firstRow="0" w:lastRow="0" w:firstColumn="1" w:lastColumn="0" w:oddVBand="0" w:evenVBand="0" w:oddHBand="0" w:evenHBand="0" w:firstRowFirstColumn="0" w:firstRowLastColumn="0" w:lastRowFirstColumn="0" w:lastRowLastColumn="0"/>
-            <w:tcW w:w="1762" w:type="dxa"/>
-          </w:tcPr>
-          <w:p>
-            <w:pPr>
-              <w:rPr>
-                <w:b w:val="0"/>
-                <w:bCs w:val="0"/>
-                <w:sz w:val="18"/>
+            <w:r>
+              <w:rPr>
                 <w:lang w:val="en-GB"/>
               </w:rPr>
-            </w:pPr>
-            <w:proofErr w:type="spellStart"/>
-            <w:r>
-              <w:rPr>
-                <w:sz w:val="18"/>
-                <w:lang w:val="en-GB"/>
-              </w:rPr>
-              <w:t>Asiakastapahtuma</w:t>
-            </w:r>
-            <w:proofErr w:type="spellEnd"/>
-          </w:p>
-          <w:p>
-            <w:pPr>
-              <w:rPr>
-                <w:sz w:val="18"/>
-                <w:lang w:val="en-GB"/>
-              </w:rPr>
-            </w:pPr>
-            <w:proofErr w:type="spellStart"/>
-            <w:r>
-              <w:rPr>
-                <w:sz w:val="18"/>
-                <w:lang w:val="en-GB"/>
-              </w:rPr>
-              <w:t>ylläpito</w:t>
-            </w:r>
-            <w:proofErr w:type="spellEnd"/>
+              <w:t>R</w:t>
+            </w:r>
           </w:p>
         </w:tc>
         <w:tc>
           <w:tcPr>
-            <w:tcW w:w="911" w:type="dxa"/>
+            <w:tcW w:w="1813" w:type="dxa"/>
           </w:tcPr>
           <w:p>
             <w:pPr>
-              <w:cnfStyle w:val="000000000000" w:firstRow="0" w:lastRow="0" w:firstColumn="0" w:lastColumn="0" w:oddVBand="0" w:evenVBand="0" w:oddHBand="0" w:evenHBand="0" w:firstRowFirstColumn="0" w:firstRowLastColumn="0" w:lastRowFirstColumn="0" w:lastRowLastColumn="0"/>
-              <w:rPr>
-                <w:sz w:val="18"/>
+              <w:jc w:val="center"/>
+              <w:cnfStyle w:val="000000100000" w:firstRow="0" w:lastRow="0" w:firstColumn="0" w:lastColumn="0" w:oddVBand="0" w:evenVBand="0" w:oddHBand="1" w:evenHBand="0" w:firstRowFirstColumn="0" w:firstRowLastColumn="0" w:lastRowFirstColumn="0" w:lastRowLastColumn="0"/>
+              <w:rPr>
                 <w:lang w:val="en-GB"/>
               </w:rPr>
             </w:pPr>
+            <w:r>
+              <w:rPr>
+                <w:lang w:val="en-GB"/>
+              </w:rPr>
+              <w:t>R</w:t>
+            </w:r>
           </w:p>
         </w:tc>
         <w:tc>
           <w:tcPr>
-            <w:tcW w:w="1531" w:type="dxa"/>
+            <w:tcW w:w="1813" w:type="dxa"/>
           </w:tcPr>
           <w:p>
             <w:pPr>
-              <w:cnfStyle w:val="000000000000" w:firstRow="0" w:lastRow="0" w:firstColumn="0" w:lastColumn="0" w:oddVBand="0" w:evenVBand="0" w:oddHBand="0" w:evenHBand="0" w:firstRowFirstColumn="0" w:firstRowLastColumn="0" w:lastRowFirstColumn="0" w:lastRowLastColumn="0"/>
-              <w:rPr>
-                <w:sz w:val="18"/>
-                <w:lang w:val="en-GB"/>
-              </w:rPr>
-            </w:pPr>
-          </w:p>
-        </w:tc>
-        <w:tc>
-          <w:tcPr>
-            <w:tcW w:w="1255" w:type="dxa"/>
-          </w:tcPr>
-          <w:p>
-            <w:pPr>
-              <w:cnfStyle w:val="000000000000" w:firstRow="0" w:lastRow="0" w:firstColumn="0" w:lastColumn="0" w:oddVBand="0" w:evenVBand="0" w:oddHBand="0" w:evenHBand="0" w:firstRowFirstColumn="0" w:firstRowLastColumn="0" w:lastRowFirstColumn="0" w:lastRowLastColumn="0"/>
-              <w:rPr>
-                <w:sz w:val="18"/>
-                <w:lang w:val="en-GB"/>
-              </w:rPr>
-            </w:pPr>
-          </w:p>
-        </w:tc>
-        <w:tc>
-          <w:tcPr>
-            <w:tcW w:w="1602" w:type="dxa"/>
-          </w:tcPr>
-          <w:p>
-            <w:pPr>
-              <w:cnfStyle w:val="000000000000" w:firstRow="0" w:lastRow="0" w:firstColumn="0" w:lastColumn="0" w:oddVBand="0" w:evenVBand="0" w:oddHBand="0" w:evenHBand="0" w:firstRowFirstColumn="0" w:firstRowLastColumn="0" w:lastRowFirstColumn="0" w:lastRowLastColumn="0"/>
-              <w:rPr>
-                <w:sz w:val="18"/>
-                <w:lang w:val="en-GB"/>
-              </w:rPr>
-            </w:pPr>
-            <w:r>
-              <w:rPr>
-                <w:sz w:val="18"/>
-                <w:lang w:val="en-GB"/>
-              </w:rPr>
-              <w:t>C</w:t>
-            </w:r>
-            <w:r>
-              <w:rPr>
-                <w:sz w:val="18"/>
-                <w:lang w:val="en-GB"/>
-              </w:rPr>
-              <w:t xml:space="preserve">, </w:t>
-            </w:r>
-            <w:r>
-              <w:rPr>
-                <w:sz w:val="18"/>
-                <w:lang w:val="en-GB"/>
-              </w:rPr>
-              <w:t>R</w:t>
-            </w:r>
-            <w:r>
-              <w:rPr>
-                <w:sz w:val="18"/>
-                <w:lang w:val="en-GB"/>
-              </w:rPr>
-              <w:t>, U, D</w:t>
-            </w:r>
-          </w:p>
-        </w:tc>
-        <w:tc>
-          <w:tcPr>
-            <w:tcW w:w="913" w:type="dxa"/>
-          </w:tcPr>
-          <w:p>
-            <w:pPr>
-              <w:cnfStyle w:val="000000000000" w:firstRow="0" w:lastRow="0" w:firstColumn="0" w:lastColumn="0" w:oddVBand="0" w:evenVBand="0" w:oddHBand="0" w:evenHBand="0" w:firstRowFirstColumn="0" w:firstRowLastColumn="0" w:lastRowFirstColumn="0" w:lastRowLastColumn="0"/>
-              <w:rPr>
-                <w:sz w:val="18"/>
-                <w:lang w:val="en-GB"/>
-              </w:rPr>
-            </w:pPr>
-          </w:p>
-        </w:tc>
-        <w:tc>
-          <w:tcPr>
-            <w:tcW w:w="1042" w:type="dxa"/>
-          </w:tcPr>
-          <w:p>
-            <w:pPr>
-              <w:cnfStyle w:val="000000000000" w:firstRow="0" w:lastRow="0" w:firstColumn="0" w:lastColumn="0" w:oddVBand="0" w:evenVBand="0" w:oddHBand="0" w:evenHBand="0" w:firstRowFirstColumn="0" w:firstRowLastColumn="0" w:lastRowFirstColumn="0" w:lastRowLastColumn="0"/>
-              <w:rPr>
-                <w:sz w:val="18"/>
+              <w:jc w:val="center"/>
+              <w:cnfStyle w:val="000000100000" w:firstRow="0" w:lastRow="0" w:firstColumn="0" w:lastColumn="0" w:oddVBand="0" w:evenVBand="0" w:oddHBand="1" w:evenHBand="0" w:firstRowFirstColumn="0" w:firstRowLastColumn="0" w:lastRowFirstColumn="0" w:lastRowLastColumn="0"/>
+              <w:rPr>
                 <w:lang w:val="en-GB"/>
               </w:rPr>
             </w:pPr>
@@ -9072,50 +8046,36 @@
       </w:tr>
       <w:tr>
         <w:trPr>
-          <w:cnfStyle w:val="000000100000" w:firstRow="0" w:lastRow="0" w:firstColumn="0" w:lastColumn="0" w:oddVBand="0" w:evenVBand="0" w:oddHBand="1" w:evenHBand="0" w:firstRowFirstColumn="0" w:firstRowLastColumn="0" w:lastRowFirstColumn="0" w:lastRowLastColumn="0"/>
+          <w:trHeight w:val="717"/>
         </w:trPr>
         <w:tc>
           <w:tcPr>
             <w:cnfStyle w:val="001000000000" w:firstRow="0" w:lastRow="0" w:firstColumn="1" w:lastColumn="0" w:oddVBand="0" w:evenVBand="0" w:oddHBand="0" w:evenHBand="0" w:firstRowFirstColumn="0" w:firstRowLastColumn="0" w:lastRowFirstColumn="0" w:lastRowLastColumn="0"/>
-            <w:tcW w:w="1762" w:type="dxa"/>
+            <w:tcW w:w="2383" w:type="dxa"/>
           </w:tcPr>
           <w:p>
             <w:pPr>
               <w:rPr>
-                <w:b w:val="0"/>
-                <w:bCs w:val="0"/>
                 <w:sz w:val="18"/>
                 <w:lang w:val="en-GB"/>
               </w:rPr>
             </w:pPr>
-            <w:proofErr w:type="spellStart"/>
             <w:r>
               <w:rPr>
                 <w:sz w:val="18"/>
                 <w:lang w:val="en-GB"/>
               </w:rPr>
-              <w:t>Raportin</w:t>
-            </w:r>
-            <w:proofErr w:type="spellEnd"/>
-            <w:r>
-              <w:rPr>
-                <w:sz w:val="18"/>
-                <w:lang w:val="en-GB"/>
-              </w:rPr>
-              <w:t xml:space="preserve"> </w:t>
-            </w:r>
-            <w:proofErr w:type="spellStart"/>
-            <w:r>
-              <w:rPr>
-                <w:sz w:val="18"/>
-                <w:lang w:val="en-GB"/>
-              </w:rPr>
-              <w:t>ajaminen</w:t>
-            </w:r>
-            <w:proofErr w:type="spellEnd"/>
+              <w:t>Tavoitteista muistutus</w:t>
+            </w:r>
           </w:p>
+        </w:tc>
+        <w:tc>
+          <w:tcPr>
+            <w:tcW w:w="1226" w:type="dxa"/>
+          </w:tcPr>
           <w:p>
             <w:pPr>
+              <w:cnfStyle w:val="000000000000" w:firstRow="0" w:lastRow="0" w:firstColumn="0" w:lastColumn="0" w:oddVBand="0" w:evenVBand="0" w:oddHBand="0" w:evenHBand="0" w:firstRowFirstColumn="0" w:firstRowLastColumn="0" w:lastRowFirstColumn="0" w:lastRowLastColumn="0"/>
               <w:rPr>
                 <w:sz w:val="18"/>
                 <w:lang w:val="en-GB"/>
@@ -9125,282 +8085,7 @@
         </w:tc>
         <w:tc>
           <w:tcPr>
-            <w:tcW w:w="911" w:type="dxa"/>
-          </w:tcPr>
-          <w:p>
-            <w:pPr>
-              <w:cnfStyle w:val="000000100000" w:firstRow="0" w:lastRow="0" w:firstColumn="0" w:lastColumn="0" w:oddVBand="0" w:evenVBand="0" w:oddHBand="1" w:evenHBand="0" w:firstRowFirstColumn="0" w:firstRowLastColumn="0" w:lastRowFirstColumn="0" w:lastRowLastColumn="0"/>
-              <w:rPr>
-                <w:sz w:val="18"/>
-                <w:lang w:val="en-GB"/>
-              </w:rPr>
-            </w:pPr>
-            <w:r>
-              <w:rPr>
-                <w:sz w:val="18"/>
-                <w:lang w:val="en-GB"/>
-              </w:rPr>
-              <w:t>R</w:t>
-            </w:r>
-          </w:p>
-        </w:tc>
-        <w:tc>
-          <w:tcPr>
-            <w:tcW w:w="1531" w:type="dxa"/>
-          </w:tcPr>
-          <w:p>
-            <w:pPr>
-              <w:cnfStyle w:val="000000100000" w:firstRow="0" w:lastRow="0" w:firstColumn="0" w:lastColumn="0" w:oddVBand="0" w:evenVBand="0" w:oddHBand="1" w:evenHBand="0" w:firstRowFirstColumn="0" w:firstRowLastColumn="0" w:lastRowFirstColumn="0" w:lastRowLastColumn="0"/>
-              <w:rPr>
-                <w:sz w:val="18"/>
-                <w:lang w:val="en-GB"/>
-              </w:rPr>
-            </w:pPr>
-            <w:r>
-              <w:rPr>
-                <w:sz w:val="18"/>
-                <w:lang w:val="en-GB"/>
-              </w:rPr>
-              <w:t>R</w:t>
-            </w:r>
-          </w:p>
-        </w:tc>
-        <w:tc>
-          <w:tcPr>
-            <w:tcW w:w="1255" w:type="dxa"/>
-          </w:tcPr>
-          <w:p>
-            <w:pPr>
-              <w:cnfStyle w:val="000000100000" w:firstRow="0" w:lastRow="0" w:firstColumn="0" w:lastColumn="0" w:oddVBand="0" w:evenVBand="0" w:oddHBand="1" w:evenHBand="0" w:firstRowFirstColumn="0" w:firstRowLastColumn="0" w:lastRowFirstColumn="0" w:lastRowLastColumn="0"/>
-              <w:rPr>
-                <w:sz w:val="18"/>
-                <w:lang w:val="en-GB"/>
-              </w:rPr>
-            </w:pPr>
-            <w:r>
-              <w:rPr>
-                <w:sz w:val="18"/>
-                <w:lang w:val="en-GB"/>
-              </w:rPr>
-              <w:t>R</w:t>
-            </w:r>
-          </w:p>
-        </w:tc>
-        <w:tc>
-          <w:tcPr>
-            <w:tcW w:w="1602" w:type="dxa"/>
-          </w:tcPr>
-          <w:p>
-            <w:pPr>
-              <w:cnfStyle w:val="000000100000" w:firstRow="0" w:lastRow="0" w:firstColumn="0" w:lastColumn="0" w:oddVBand="0" w:evenVBand="0" w:oddHBand="1" w:evenHBand="0" w:firstRowFirstColumn="0" w:firstRowLastColumn="0" w:lastRowFirstColumn="0" w:lastRowLastColumn="0"/>
-              <w:rPr>
-                <w:sz w:val="18"/>
-                <w:lang w:val="en-GB"/>
-              </w:rPr>
-            </w:pPr>
-            <w:r>
-              <w:rPr>
-                <w:sz w:val="18"/>
-                <w:lang w:val="en-GB"/>
-              </w:rPr>
-              <w:t>R</w:t>
-            </w:r>
-          </w:p>
-        </w:tc>
-        <w:tc>
-          <w:tcPr>
-            <w:tcW w:w="913" w:type="dxa"/>
-          </w:tcPr>
-          <w:p>
-            <w:pPr>
-              <w:cnfStyle w:val="000000100000" w:firstRow="0" w:lastRow="0" w:firstColumn="0" w:lastColumn="0" w:oddVBand="0" w:evenVBand="0" w:oddHBand="1" w:evenHBand="0" w:firstRowFirstColumn="0" w:firstRowLastColumn="0" w:lastRowFirstColumn="0" w:lastRowLastColumn="0"/>
-              <w:rPr>
-                <w:sz w:val="18"/>
-                <w:lang w:val="en-GB"/>
-              </w:rPr>
-            </w:pPr>
-            <w:r>
-              <w:rPr>
-                <w:sz w:val="18"/>
-                <w:lang w:val="en-GB"/>
-              </w:rPr>
-              <w:t>C</w:t>
-            </w:r>
-          </w:p>
-        </w:tc>
-        <w:tc>
-          <w:tcPr>
-            <w:tcW w:w="1042" w:type="dxa"/>
-          </w:tcPr>
-          <w:p>
-            <w:pPr>
-              <w:cnfStyle w:val="000000100000" w:firstRow="0" w:lastRow="0" w:firstColumn="0" w:lastColumn="0" w:oddVBand="0" w:evenVBand="0" w:oddHBand="1" w:evenHBand="0" w:firstRowFirstColumn="0" w:firstRowLastColumn="0" w:lastRowFirstColumn="0" w:lastRowLastColumn="0"/>
-              <w:rPr>
-                <w:sz w:val="18"/>
-                <w:lang w:val="en-GB"/>
-              </w:rPr>
-            </w:pPr>
-            <w:r>
-              <w:rPr>
-                <w:noProof/>
-                <w:lang w:val="en-GB"/>
-              </w:rPr>
-              <mc:AlternateContent>
-                <mc:Choice Requires="wps">
-                  <w:drawing>
-                    <wp:anchor distT="0" distB="0" distL="114300" distR="114300" simplePos="0" relativeHeight="251658247" behindDoc="0" locked="0" layoutInCell="1" allowOverlap="1" wp14:anchorId="52EB4EC1" wp14:editId="73407896">
-                      <wp:simplePos x="0" y="0"/>
-                      <wp:positionH relativeFrom="column">
-                        <wp:posOffset>293127</wp:posOffset>
-                      </wp:positionH>
-                      <wp:positionV relativeFrom="paragraph">
-                        <wp:posOffset>114571</wp:posOffset>
-                      </wp:positionV>
-                      <wp:extent cx="1077824" cy="295721"/>
-                      <wp:effectExtent l="0" t="0" r="27305" b="28575"/>
-                      <wp:wrapNone/>
-                      <wp:docPr id="7" name="Suorakulmio 7"/>
-                      <wp:cNvGraphicFramePr/>
-                      <a:graphic xmlns:a="http://schemas.openxmlformats.org/drawingml/2006/main">
-                        <a:graphicData uri="http://schemas.microsoft.com/office/word/2010/wordprocessingShape">
-                          <wps:wsp>
-                            <wps:cNvSpPr/>
-                            <wps:spPr>
-                              <a:xfrm>
-                                <a:off x="0" y="0"/>
-                                <a:ext cx="1077824" cy="295721"/>
-                              </a:xfrm>
-                              <a:prstGeom prst="rect">
-                                <a:avLst/>
-                              </a:prstGeom>
-                            </wps:spPr>
-                            <wps:style>
-                              <a:lnRef idx="2">
-                                <a:schemeClr val="accent1">
-                                  <a:shade val="50000"/>
-                                </a:schemeClr>
-                              </a:lnRef>
-                              <a:fillRef idx="1">
-                                <a:schemeClr val="accent1"/>
-                              </a:fillRef>
-                              <a:effectRef idx="0">
-                                <a:schemeClr val="accent1"/>
-                              </a:effectRef>
-                              <a:fontRef idx="minor">
-                                <a:schemeClr val="lt1"/>
-                              </a:fontRef>
-                            </wps:style>
-                            <wps:txbx>
-                              <w:txbxContent>
-                                <w:p>
-                                  <w:pPr>
-                                    <w:jc w:val="center"/>
-                                  </w:pPr>
-                                  <w:r>
-                                    <w:t>Jatkokehitys</w:t>
-                                  </w:r>
-                                </w:p>
-                              </w:txbxContent>
-                            </wps:txbx>
-                            <wps:bodyPr rot="0" spcFirstLastPara="0" vertOverflow="overflow" horzOverflow="overflow" vert="horz" wrap="square" lIns="91440" tIns="45720" rIns="91440" bIns="45720" numCol="1" spcCol="0" rtlCol="0" fromWordArt="0" anchor="ctr" anchorCtr="0" forceAA="0" compatLnSpc="1">
-                              <a:prstTxWarp prst="textNoShape">
-                                <a:avLst/>
-                              </a:prstTxWarp>
-                              <a:noAutofit/>
-                            </wps:bodyPr>
-                          </wps:wsp>
-                        </a:graphicData>
-                      </a:graphic>
-                    </wp:anchor>
-                  </w:drawing>
-                </mc:Choice>
-                <mc:Fallback>
-                  <w:pict>
-                    <v:rect w14:anchorId="52EB4EC1" id="Suorakulmio 7" o:spid="_x0000_s1030" style="position:absolute;margin-left:23.1pt;margin-top:9pt;width:84.85pt;height:23.3pt;z-index:251658247;visibility:visible;mso-wrap-style:square;mso-wrap-distance-left:9pt;mso-wrap-distance-top:0;mso-wrap-distance-right:9pt;mso-wrap-distance-bottom:0;mso-position-horizontal:absolute;mso-position-horizontal-relative:text;mso-position-vertical:absolute;mso-position-vertical-relative:text;v-text-anchor:middle" o:gfxdata="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" fillcolor="#4472c4 [3204]" strokecolor="#1f3763 [1604]" strokeweight="1pt">
-                      <v:textbox>
-                        <w:txbxContent>
-                          <w:p>
-                            <w:pPr>
-                              <w:jc w:val="center"/>
-                            </w:pPr>
-                            <w:r>
-                              <w:t>Jatkokehitys</w:t>
-                            </w:r>
-                          </w:p>
-                        </w:txbxContent>
-                      </v:textbox>
-                    </v:rect>
-                  </w:pict>
-                </mc:Fallback>
-              </mc:AlternateContent>
-            </w:r>
-          </w:p>
-        </w:tc>
-      </w:tr>
-      <w:tr>
-        <w:tc>
-          <w:tcPr>
-            <w:cnfStyle w:val="001000000000" w:firstRow="0" w:lastRow="0" w:firstColumn="1" w:lastColumn="0" w:oddVBand="0" w:evenVBand="0" w:oddHBand="0" w:evenHBand="0" w:firstRowFirstColumn="0" w:firstRowLastColumn="0" w:lastRowFirstColumn="0" w:lastRowLastColumn="0"/>
-            <w:tcW w:w="1762" w:type="dxa"/>
-          </w:tcPr>
-          <w:p>
-            <w:pPr>
-              <w:rPr>
-                <w:sz w:val="18"/>
-                <w:lang w:val="en-GB"/>
-              </w:rPr>
-            </w:pPr>
-            <w:proofErr w:type="spellStart"/>
-            <w:r>
-              <w:rPr>
-                <w:sz w:val="18"/>
-                <w:lang w:val="en-GB"/>
-              </w:rPr>
-              <w:t>Sähköpostin</w:t>
-            </w:r>
-            <w:proofErr w:type="spellEnd"/>
-            <w:r>
-              <w:rPr>
-                <w:sz w:val="18"/>
-                <w:lang w:val="en-GB"/>
-              </w:rPr>
-              <w:t xml:space="preserve"> </w:t>
-            </w:r>
-            <w:proofErr w:type="spellStart"/>
-            <w:r>
-              <w:rPr>
-                <w:sz w:val="18"/>
-                <w:lang w:val="en-GB"/>
-              </w:rPr>
-              <w:t>lähettäminen</w:t>
-            </w:r>
-            <w:proofErr w:type="spellEnd"/>
-          </w:p>
-        </w:tc>
-        <w:tc>
-          <w:tcPr>
-            <w:tcW w:w="911" w:type="dxa"/>
-          </w:tcPr>
-          <w:p>
-            <w:pPr>
-              <w:cnfStyle w:val="000000000000" w:firstRow="0" w:lastRow="0" w:firstColumn="0" w:lastColumn="0" w:oddVBand="0" w:evenVBand="0" w:oddHBand="0" w:evenHBand="0" w:firstRowFirstColumn="0" w:firstRowLastColumn="0" w:lastRowFirstColumn="0" w:lastRowLastColumn="0"/>
-              <w:rPr>
-                <w:sz w:val="18"/>
-                <w:lang w:val="en-GB"/>
-              </w:rPr>
-            </w:pPr>
-            <w:r>
-              <w:rPr>
-                <w:sz w:val="18"/>
-                <w:lang w:val="en-GB"/>
-              </w:rPr>
-              <w:t>R</w:t>
-            </w:r>
-          </w:p>
-        </w:tc>
-        <w:tc>
-          <w:tcPr>
-            <w:tcW w:w="1531" w:type="dxa"/>
+            <w:tcW w:w="1768" w:type="dxa"/>
           </w:tcPr>
           <w:p>
             <w:pPr>
@@ -9414,7 +8099,7 @@
         </w:tc>
         <w:tc>
           <w:tcPr>
-            <w:tcW w:w="1255" w:type="dxa"/>
+            <w:tcW w:w="1813" w:type="dxa"/>
           </w:tcPr>
           <w:p>
             <w:pPr>
@@ -9424,11 +8109,17 @@
                 <w:lang w:val="en-GB"/>
               </w:rPr>
             </w:pPr>
+            <w:r>
+              <w:rPr>
+                <w:lang w:val="en-GB"/>
+              </w:rPr>
+              <w:t>C, R, U, D</w:t>
+            </w:r>
           </w:p>
         </w:tc>
         <w:tc>
           <w:tcPr>
-            <w:tcW w:w="1602" w:type="dxa"/>
+            <w:tcW w:w="1813" w:type="dxa"/>
           </w:tcPr>
           <w:p>
             <w:pPr>
@@ -9440,41 +8131,6 @@
             </w:pPr>
           </w:p>
         </w:tc>
-        <w:tc>
-          <w:tcPr>
-            <w:tcW w:w="913" w:type="dxa"/>
-          </w:tcPr>
-          <w:p>
-            <w:pPr>
-              <w:cnfStyle w:val="000000000000" w:firstRow="0" w:lastRow="0" w:firstColumn="0" w:lastColumn="0" w:oddVBand="0" w:evenVBand="0" w:oddHBand="0" w:evenHBand="0" w:firstRowFirstColumn="0" w:firstRowLastColumn="0" w:lastRowFirstColumn="0" w:lastRowLastColumn="0"/>
-              <w:rPr>
-                <w:sz w:val="18"/>
-                <w:lang w:val="en-GB"/>
-              </w:rPr>
-            </w:pPr>
-          </w:p>
-        </w:tc>
-        <w:tc>
-          <w:tcPr>
-            <w:tcW w:w="1042" w:type="dxa"/>
-          </w:tcPr>
-          <w:p>
-            <w:pPr>
-              <w:cnfStyle w:val="000000000000" w:firstRow="0" w:lastRow="0" w:firstColumn="0" w:lastColumn="0" w:oddVBand="0" w:evenVBand="0" w:oddHBand="0" w:evenHBand="0" w:firstRowFirstColumn="0" w:firstRowLastColumn="0" w:lastRowFirstColumn="0" w:lastRowLastColumn="0"/>
-              <w:rPr>
-                <w:sz w:val="18"/>
-                <w:lang w:val="en-GB"/>
-              </w:rPr>
-            </w:pPr>
-            <w:r>
-              <w:rPr>
-                <w:sz w:val="18"/>
-                <w:lang w:val="en-GB"/>
-              </w:rPr>
-              <w:t>C</w:t>
-            </w:r>
-          </w:p>
-        </w:tc>
       </w:tr>
     </w:tbl>
     <w:p>
@@ -9504,31 +8160,15 @@
           <w:lang w:val="en-GB"/>
         </w:rPr>
       </w:pPr>
-      <w:bookmarkStart w:id="14" w:name="_Toc40866160"/>
-      <w:proofErr w:type="spellStart"/>
+      <w:bookmarkStart w:id="13" w:name="_Toc40866160"/>
       <w:r>
         <w:rPr>
           <w:lang w:val="en-GB"/>
         </w:rPr>
         <w:lastRenderedPageBreak/>
-        <w:t>Dokumentin</w:t>
-      </w:r>
-      <w:proofErr w:type="spellEnd"/>
-      <w:r>
-        <w:rPr>
-          <w:lang w:val="en-GB"/>
-        </w:rPr>
-        <w:t xml:space="preserve"> </w:t>
-      </w:r>
-      <w:proofErr w:type="spellStart"/>
-      <w:r>
-        <w:rPr>
-          <w:lang w:val="en-GB"/>
-        </w:rPr>
-        <w:t>versionhallinta</w:t>
-      </w:r>
-      <w:bookmarkEnd w:id="14"/>
-      <w:proofErr w:type="spellEnd"/>
+        <w:t>Dokumentin versionhallinta</w:t>
+      </w:r>
+      <w:bookmarkEnd w:id="13"/>
     </w:p>
     <w:p>
       <w:pPr>
@@ -9560,14 +8200,12 @@
                 <w:lang w:val="en-GB"/>
               </w:rPr>
             </w:pPr>
-            <w:proofErr w:type="spellStart"/>
             <w:r>
               <w:rPr>
                 <w:lang w:val="en-GB"/>
               </w:rPr>
               <w:t>Versio</w:t>
             </w:r>
-            <w:proofErr w:type="spellEnd"/>
           </w:p>
         </w:tc>
         <w:tc>
@@ -9580,14 +8218,12 @@
                 <w:lang w:val="en-GB"/>
               </w:rPr>
             </w:pPr>
-            <w:proofErr w:type="spellStart"/>
             <w:r>
               <w:rPr>
                 <w:lang w:val="en-GB"/>
               </w:rPr>
               <w:t>Pvm</w:t>
             </w:r>
-            <w:proofErr w:type="spellEnd"/>
           </w:p>
         </w:tc>
         <w:tc>
@@ -9600,14 +8236,12 @@
                 <w:lang w:val="en-GB"/>
               </w:rPr>
             </w:pPr>
-            <w:proofErr w:type="spellStart"/>
             <w:r>
               <w:rPr>
                 <w:lang w:val="en-GB"/>
               </w:rPr>
               <w:t>Muutos</w:t>
             </w:r>
-            <w:proofErr w:type="spellEnd"/>
           </w:p>
         </w:tc>
         <w:tc>
@@ -9620,14 +8254,12 @@
                 <w:lang w:val="en-GB"/>
               </w:rPr>
             </w:pPr>
-            <w:proofErr w:type="spellStart"/>
             <w:r>
               <w:rPr>
                 <w:lang w:val="en-GB"/>
               </w:rPr>
               <w:t>Tekijä</w:t>
             </w:r>
-            <w:proofErr w:type="spellEnd"/>
           </w:p>
         </w:tc>
       </w:tr>
@@ -9677,15 +8309,7 @@
               <w:t>Dokumentin luonti</w:t>
             </w:r>
             <w:r>
-              <w:t xml:space="preserve">, tietokannan </w:t>
-            </w:r>
-            <w:proofErr w:type="spellStart"/>
-            <w:r>
-              <w:t>er</w:t>
-            </w:r>
-            <w:proofErr w:type="spellEnd"/>
-            <w:r>
-              <w:t>-malli</w:t>
+              <w:t>, tietokannan er-malli</w:t>
             </w:r>
           </w:p>
         </w:tc>
@@ -9796,19 +8420,35 @@
                 <w:lang w:val="en-GB"/>
               </w:rPr>
             </w:pPr>
+            <w:r>
+              <w:rPr>
+                <w:lang w:val="en-GB"/>
+              </w:rPr>
+              <w:t>11.6.2020</w:t>
+            </w:r>
           </w:p>
         </w:tc>
         <w:tc>
           <w:tcPr>
             <w:tcW w:w="5740" w:type="dxa"/>
           </w:tcPr>
-          <w:p/>
+          <w:p>
+            <w:r>
+              <w:t>Luokkakaavio, tietohakemisto ja crud-taulu lisätty</w:t>
+            </w:r>
+          </w:p>
         </w:tc>
         <w:tc>
           <w:tcPr>
             <w:tcW w:w="1217" w:type="dxa"/>
           </w:tcPr>
-          <w:p/>
+          <w:p>
+            <w:r>
+              <w:t>Ronja Kaskela</w:t>
+            </w:r>
+            <w:bookmarkStart w:id="14" w:name="_GoBack"/>
+            <w:bookmarkEnd w:id="14"/>
+          </w:p>
         </w:tc>
       </w:tr>
     </w:tbl>
@@ -9903,13 +8543,8 @@
       </w:rPr>
     </w:pPr>
     <w:r>
-      <w:t xml:space="preserve">Point </w:t>
+      <w:t>Point Fight</w:t>
     </w:r>
-    <w:proofErr w:type="spellStart"/>
-    <w:r>
-      <w:t>Fight</w:t>
-    </w:r>
-    <w:proofErr w:type="spellEnd"/>
     <w:r>
       <w:t xml:space="preserve"> </w:t>
     </w:r>
@@ -10017,7 +8652,6 @@
     <w:r>
       <w:tab/>
     </w:r>
-    <w:proofErr w:type="spellStart"/>
     <w:r>
       <w:rPr>
         <w:lang w:val="en-US"/>
@@ -10028,14 +8662,7 @@
       <w:rPr>
         <w:lang w:val="en-US"/>
       </w:rPr>
-      <w:t>sio</w:t>
-    </w:r>
-    <w:proofErr w:type="spellEnd"/>
-    <w:r>
-      <w:rPr>
-        <w:lang w:val="en-US"/>
-      </w:rPr>
-      <w:t xml:space="preserve"> </w:t>
+      <w:t xml:space="preserve">sio </w:t>
     </w:r>
     <w:r>
       <w:rPr>
@@ -10047,7 +8674,7 @@
       <w:rPr>
         <w:lang w:val="en-US"/>
       </w:rPr>
-      <w:t>2</w:t>
+      <w:t>3</w:t>
     </w:r>
   </w:p>
   <w:p>
@@ -10082,16 +8709,8 @@
       <w:rPr>
         <w:lang w:val="en-US"/>
       </w:rPr>
-      <w:t>-</w:t>
+      <w:t>-tiimi</w:t>
     </w:r>
-    <w:proofErr w:type="spellStart"/>
-    <w:r>
-      <w:rPr>
-        <w:lang w:val="en-US"/>
-      </w:rPr>
-      <w:t>tiimi</w:t>
-    </w:r>
-    <w:proofErr w:type="spellEnd"/>
     <w:r>
       <w:rPr>
         <w:lang w:val="en-US"/>
@@ -10104,25 +8723,17 @@
       </w:rPr>
       <w:tab/>
     </w:r>
-    <w:proofErr w:type="spellStart"/>
     <w:r>
       <w:rPr>
         <w:lang w:val="en-US"/>
       </w:rPr>
-      <w:t>Päivitetty</w:t>
-    </w:r>
-    <w:proofErr w:type="spellEnd"/>
-    <w:r>
-      <w:rPr>
-        <w:lang w:val="en-US"/>
-      </w:rPr>
-      <w:t xml:space="preserve"> </w:t>
+      <w:t xml:space="preserve">Päivitetty </w:t>
     </w:r>
     <w:r>
       <w:rPr>
         <w:lang w:val="en-US"/>
       </w:rPr>
-      <w:t>20</w:t>
+      <w:t>11</w:t>
     </w:r>
     <w:r>
       <w:rPr>
@@ -10134,7 +8745,7 @@
       <w:rPr>
         <w:lang w:val="en-US"/>
       </w:rPr>
-      <w:t>5</w:t>
+      <w:t>6</w:t>
     </w:r>
     <w:r>
       <w:rPr>
@@ -13499,15 +12110,6 @@
 </file>
 
 <file path=customXml/item3.xml><?xml version="1.0" encoding="utf-8"?>
-<?mso-contentType ?>
-<FormTemplates xmlns="http://schemas.microsoft.com/sharepoint/v3/contenttype/forms">
-  <Display>DocumentLibraryForm</Display>
-  <Edit>DocumentLibraryForm</Edit>
-  <New>DocumentLibraryForm</New>
-</FormTemplates>
-</file>
-
-<file path=customXml/item4.xml><?xml version="1.0" encoding="utf-8"?>
 <ct:contentTypeSchema xmlns:ct="http://schemas.microsoft.com/office/2006/metadata/contentType" xmlns:ma="http://schemas.microsoft.com/office/2006/metadata/properties/metaAttributes" ct:_="" ma:_="" ma:contentTypeName="Asiakirja" ma:contentTypeID="0x0101007224E9EE5B3BF94C806FF09039891060" ma:contentTypeVersion="6" ma:contentTypeDescription="Luo uusi asiakirja." ma:contentTypeScope="" ma:versionID="3e27591f2678635d285da64c2a7aad9e">
   <xsd:schema xmlns:xsd="http://www.w3.org/2001/XMLSchema" xmlns:xs="http://www.w3.org/2001/XMLSchema" xmlns:p="http://schemas.microsoft.com/office/2006/metadata/properties" xmlns:ns2="aec78b04-9439-499f-911c-68c5b1e9ccff" targetNamespace="http://schemas.microsoft.com/office/2006/metadata/properties" ma:root="true" ma:fieldsID="79be787e91dac9966e20cd4a195ad7e2" ns2:_="">
     <xsd:import namespace="aec78b04-9439-499f-911c-68c5b1e9ccff"/>
@@ -13665,6 +12267,15 @@
 </ct:contentTypeSchema>
 </file>
 
+<file path=customXml/item4.xml><?xml version="1.0" encoding="utf-8"?>
+<?mso-contentType ?>
+<FormTemplates xmlns="http://schemas.microsoft.com/sharepoint/v3/contenttype/forms">
+  <Display>DocumentLibraryForm</Display>
+  <Edit>DocumentLibraryForm</Edit>
+  <New>DocumentLibraryForm</New>
+</FormTemplates>
+</file>
+
 <file path=customXml/item5.xml><?xml version="1.0" encoding="utf-8"?>
 <b:Sources xmlns:b="http://schemas.openxmlformats.org/officeDocument/2006/bibliography" xmlns="http://schemas.openxmlformats.org/officeDocument/2006/bibliography" SelectedStyle="\APASixthEditionOfficeOnline.xsl" StyleName="APA" Version="6"/>
 </file>
@@ -13687,14 +12298,6 @@
 </file>
 
 <file path=customXml/itemProps3.xml><?xml version="1.0" encoding="utf-8"?>
-<ds:datastoreItem xmlns:ds="http://schemas.openxmlformats.org/officeDocument/2006/customXml" ds:itemID="{EE461DC4-3E2B-4FBC-9EFD-AD12EC5F9A34}">
-  <ds:schemaRefs>
-    <ds:schemaRef ds:uri="http://schemas.microsoft.com/sharepoint/v3/contenttype/forms"/>
-  </ds:schemaRefs>
-</ds:datastoreItem>
-</file>
-
-<file path=customXml/itemProps4.xml><?xml version="1.0" encoding="utf-8"?>
 <ds:datastoreItem xmlns:ds="http://schemas.openxmlformats.org/officeDocument/2006/customXml" ds:itemID="{3DA3BF7D-A487-4E0C-93A1-821F956325D7}">
   <ds:schemaRefs>
     <ds:schemaRef ds:uri="http://schemas.microsoft.com/office/2006/metadata/contentType"/>
@@ -13712,8 +12315,16 @@
 </ds:datastoreItem>
 </file>
 
+<file path=customXml/itemProps4.xml><?xml version="1.0" encoding="utf-8"?>
+<ds:datastoreItem xmlns:ds="http://schemas.openxmlformats.org/officeDocument/2006/customXml" ds:itemID="{EE461DC4-3E2B-4FBC-9EFD-AD12EC5F9A34}">
+  <ds:schemaRefs>
+    <ds:schemaRef ds:uri="http://schemas.microsoft.com/sharepoint/v3/contenttype/forms"/>
+  </ds:schemaRefs>
+</ds:datastoreItem>
+</file>
+
 <file path=customXml/itemProps5.xml><?xml version="1.0" encoding="utf-8"?>
-<ds:datastoreItem xmlns:ds="http://schemas.openxmlformats.org/officeDocument/2006/customXml" ds:itemID="{ACE35583-B543-414A-9251-0737C13D972F}">
+<ds:datastoreItem xmlns:ds="http://schemas.openxmlformats.org/officeDocument/2006/customXml" ds:itemID="{15D96966-7663-4996-BD71-EAD44B5906CB}">
   <ds:schemaRefs>
     <ds:schemaRef ds:uri="http://schemas.openxmlformats.org/officeDocument/2006/bibliography"/>
   </ds:schemaRefs>

--- a/suunnittelukuvasto-pointfight.docx
+++ b/suunnittelukuvasto-pointfight.docx
@@ -265,7 +265,7 @@
                   </wp:anchor>
                 </w:drawing>
               </mc:Choice>
-              <mc:Fallback xmlns:a="http://schemas.openxmlformats.org/drawingml/2006/main" xmlns:pic="http://schemas.openxmlformats.org/drawingml/2006/picture" xmlns:a14="http://schemas.microsoft.com/office/drawing/2010/main">
+              <mc:Fallback xmlns:a14="http://schemas.microsoft.com/office/drawing/2010/main" xmlns:pic="http://schemas.openxmlformats.org/drawingml/2006/picture" xmlns:a="http://schemas.openxmlformats.org/drawingml/2006/main">
                 <w:pict w14:anchorId="71FFF4EE">
                   <v:group id="Ryhmä 149" style="position:absolute;margin-left:0;margin-top:0;width:8in;height:95.7pt;z-index:251658243;mso-width-percent:941;mso-height-percent:121;mso-top-percent:23;mso-position-horizontal:center;mso-position-horizontal-relative:page;mso-position-vertical-relative:page;mso-width-percent:941;mso-height-percent:121;mso-top-percent:23" coordsize="73152,12161" coordorigin="" o:spid="_x0000_s1026" w14:anchorId="579B45E5" o:gfxdata="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">
                     <v:shape id="Suorakulmio 51" style="position:absolute;width:73152;height:11303;visibility:visible;mso-wrap-style:square;v-text-anchor:middle" coordsize="7312660,1129665" o:spid="_x0000_s1027" fillcolor="#4472c4 [3204]" stroked="f" strokeweight="1pt" path="m,l7312660,r,1129665l3619500,733425,,1091565,,xe" o:gfxdata="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">
@@ -405,8 +405,19 @@
                                         <w:szCs w:val="28"/>
                                         <w:lang w:val="en-US"/>
                                       </w:rPr>
-                                      <w:t>-tiimi</w:t>
+                                      <w:t>-</w:t>
                                     </w:r>
+                                    <w:proofErr w:type="spellStart"/>
+                                    <w:r>
+                                      <w:rPr>
+                                        <w:color w:val="595959" w:themeColor="text1" w:themeTint="A6"/>
+                                        <w:sz w:val="28"/>
+                                        <w:szCs w:val="28"/>
+                                        <w:lang w:val="en-US"/>
+                                      </w:rPr>
+                                      <w:t>tiimi</w:t>
+                                    </w:r>
+                                    <w:proofErr w:type="spellEnd"/>
                                   </w:p>
                                 </w:sdtContent>
                               </w:sdt>
@@ -437,6 +448,7 @@
                                   </w:sdtPr>
                                   <w:sdtEndPr/>
                                   <w:sdtContent>
+                                    <w:proofErr w:type="spellStart"/>
                                     <w:r>
                                       <w:rPr>
                                         <w:color w:val="595959" w:themeColor="text1" w:themeTint="A6"/>
@@ -444,7 +456,27 @@
                                         <w:szCs w:val="18"/>
                                         <w:lang w:val="en-US"/>
                                       </w:rPr>
-                                      <w:t>Ronja K</w:t>
+                                      <w:t>Ronja</w:t>
+                                    </w:r>
+                                    <w:proofErr w:type="spellEnd"/>
+                                    <w:r>
+                                      <w:rPr>
+                                        <w:color w:val="595959" w:themeColor="text1" w:themeTint="A6"/>
+                                        <w:sz w:val="18"/>
+                                        <w:szCs w:val="18"/>
+                                        <w:lang w:val="en-US"/>
+                                      </w:rPr>
+                                      <w:t xml:space="preserve"> </w:t>
+                                    </w:r>
+                                    <w:proofErr w:type="spellStart"/>
+                                    <w:r>
+                                      <w:rPr>
+                                        <w:color w:val="595959" w:themeColor="text1" w:themeTint="A6"/>
+                                        <w:sz w:val="18"/>
+                                        <w:szCs w:val="18"/>
+                                        <w:lang w:val="en-US"/>
+                                      </w:rPr>
+                                      <w:t>K</w:t>
                                     </w:r>
                                     <w:r>
                                       <w:rPr>
@@ -453,8 +485,19 @@
                                         <w:szCs w:val="18"/>
                                         <w:lang w:val="en-US"/>
                                       </w:rPr>
-                                      <w:t xml:space="preserve">askela, Toni </w:t>
+                                      <w:t>askela</w:t>
                                     </w:r>
+                                    <w:proofErr w:type="spellEnd"/>
+                                    <w:r>
+                                      <w:rPr>
+                                        <w:color w:val="595959" w:themeColor="text1" w:themeTint="A6"/>
+                                        <w:sz w:val="18"/>
+                                        <w:szCs w:val="18"/>
+                                        <w:lang w:val="en-US"/>
+                                      </w:rPr>
+                                      <w:t xml:space="preserve">, Toni </w:t>
+                                    </w:r>
+                                    <w:proofErr w:type="spellStart"/>
                                     <w:r>
                                       <w:rPr>
                                         <w:color w:val="595959" w:themeColor="text1" w:themeTint="A6"/>
@@ -464,6 +507,7 @@
                                       </w:rPr>
                                       <w:t>Rehnman</w:t>
                                     </w:r>
+                                    <w:proofErr w:type="spellEnd"/>
                                   </w:sdtContent>
                                 </w:sdt>
                               </w:p>
@@ -701,6 +745,7 @@
                                     <w:lang w:val="fi-FI"/>
                                   </w:rPr>
                                 </w:pPr>
+                                <w:proofErr w:type="spellStart"/>
                                 <w:r>
                                   <w:rPr>
                                     <w:color w:val="4472C4" w:themeColor="accent1"/>
@@ -708,7 +753,17 @@
                                     <w:szCs w:val="28"/>
                                     <w:lang w:val="fi-FI"/>
                                   </w:rPr>
-                                  <w:t>Scrum ja ohjelmistotuotannon menetelmät -kurssi</w:t>
+                                  <w:t>Scrum</w:t>
+                                </w:r>
+                                <w:proofErr w:type="spellEnd"/>
+                                <w:r>
+                                  <w:rPr>
+                                    <w:color w:val="4472C4" w:themeColor="accent1"/>
+                                    <w:sz w:val="28"/>
+                                    <w:szCs w:val="28"/>
+                                    <w:lang w:val="fi-FI"/>
+                                  </w:rPr>
+                                  <w:t xml:space="preserve"> ja ohjelmistotuotannon menetelmät -kurssi</w:t>
                                 </w:r>
                                 <w:r>
                                   <w:rPr>
@@ -736,8 +791,19 @@
                                     <w:szCs w:val="28"/>
                                     <w:lang w:val="fi-FI"/>
                                   </w:rPr>
-                                  <w:t>, Careeria</w:t>
+                                  <w:t xml:space="preserve">, </w:t>
                                 </w:r>
+                                <w:proofErr w:type="spellStart"/>
+                                <w:r>
+                                  <w:rPr>
+                                    <w:color w:val="4472C4" w:themeColor="accent1"/>
+                                    <w:sz w:val="28"/>
+                                    <w:szCs w:val="28"/>
+                                    <w:lang w:val="fi-FI"/>
+                                  </w:rPr>
+                                  <w:t>Careeria</w:t>
+                                </w:r>
+                                <w:proofErr w:type="spellEnd"/>
                               </w:p>
                             </w:txbxContent>
                           </wps:txbx>
@@ -965,8 +1031,18 @@
                                         <w:sz w:val="36"/>
                                         <w:szCs w:val="36"/>
                                       </w:rPr>
-                                      <w:t>Point Fight</w:t>
+                                      <w:t xml:space="preserve">Point </w:t>
                                     </w:r>
+                                    <w:proofErr w:type="spellStart"/>
+                                    <w:r>
+                                      <w:rPr>
+                                        <w:color w:val="404040" w:themeColor="text1" w:themeTint="BF"/>
+                                        <w:sz w:val="36"/>
+                                        <w:szCs w:val="36"/>
+                                      </w:rPr>
+                                      <w:t>Fight</w:t>
+                                    </w:r>
+                                    <w:proofErr w:type="spellEnd"/>
                                   </w:sdtContent>
                                 </w:sdt>
                                 <w:r>
@@ -1139,9 +1215,11 @@
           <w:pPr>
             <w:pStyle w:val="Sisllysluettelonotsikko"/>
           </w:pPr>
+          <w:proofErr w:type="spellStart"/>
           <w:r>
             <w:t>Sisällysluettelo</w:t>
           </w:r>
+          <w:proofErr w:type="spellEnd"/>
         </w:p>
         <w:p>
           <w:pPr>
@@ -1184,7 +1262,7 @@
             </w:rPr>
             <w:fldChar w:fldCharType="separate"/>
           </w:r>
-          <w:hyperlink w:anchor="_Toc40866147" w:history="1">
+          <w:hyperlink w:anchor="_Toc42854733" w:history="1">
             <w:r>
               <w:rPr>
                 <w:rStyle w:val="Hyperlinkki"/>
@@ -1226,7 +1304,7 @@
                 <w:noProof/>
                 <w:webHidden/>
               </w:rPr>
-              <w:instrText xml:space="preserve"> PAGEREF _Toc40866147 \h </w:instrText>
+              <w:instrText xml:space="preserve"> PAGEREF _Toc42854733 \h </w:instrText>
             </w:r>
             <w:r>
               <w:rPr>
@@ -1270,7 +1348,7 @@
               <w:lang w:eastAsia="fi-FI"/>
             </w:rPr>
           </w:pPr>
-          <w:hyperlink w:anchor="_Toc40866148" w:history="1">
+          <w:hyperlink w:anchor="_Toc42854734" w:history="1">
             <w:r>
               <w:rPr>
                 <w:rStyle w:val="Hyperlinkki"/>
@@ -1312,7 +1390,7 @@
                 <w:noProof/>
                 <w:webHidden/>
               </w:rPr>
-              <w:instrText xml:space="preserve"> PAGEREF _Toc40866148 \h </w:instrText>
+              <w:instrText xml:space="preserve"> PAGEREF _Toc42854734 \h </w:instrText>
             </w:r>
             <w:r>
               <w:rPr>
@@ -1356,7 +1434,7 @@
               <w:lang w:eastAsia="fi-FI"/>
             </w:rPr>
           </w:pPr>
-          <w:hyperlink w:anchor="_Toc40866149" w:history="1">
+          <w:hyperlink w:anchor="_Toc42854735" w:history="1">
             <w:r>
               <w:rPr>
                 <w:rStyle w:val="Hyperlinkki"/>
@@ -1398,7 +1476,7 @@
                 <w:noProof/>
                 <w:webHidden/>
               </w:rPr>
-              <w:instrText xml:space="preserve"> PAGEREF _Toc40866149 \h </w:instrText>
+              <w:instrText xml:space="preserve"> PAGEREF _Toc42854735 \h </w:instrText>
             </w:r>
             <w:r>
               <w:rPr>
@@ -1442,7 +1520,7 @@
               <w:lang w:eastAsia="fi-FI"/>
             </w:rPr>
           </w:pPr>
-          <w:hyperlink w:anchor="_Toc40866150" w:history="1">
+          <w:hyperlink w:anchor="_Toc42854736" w:history="1">
             <w:r>
               <w:rPr>
                 <w:rStyle w:val="Hyperlinkki"/>
@@ -1484,7 +1562,7 @@
                 <w:noProof/>
                 <w:webHidden/>
               </w:rPr>
-              <w:instrText xml:space="preserve"> PAGEREF _Toc40866150 \h </w:instrText>
+              <w:instrText xml:space="preserve"> PAGEREF _Toc42854736 \h </w:instrText>
             </w:r>
             <w:r>
               <w:rPr>
@@ -1528,7 +1606,7 @@
               <w:lang w:eastAsia="fi-FI"/>
             </w:rPr>
           </w:pPr>
-          <w:hyperlink w:anchor="_Toc40866151" w:history="1">
+          <w:hyperlink w:anchor="_Toc42854737" w:history="1">
             <w:r>
               <w:rPr>
                 <w:rStyle w:val="Hyperlinkki"/>
@@ -1570,7 +1648,7 @@
                 <w:noProof/>
                 <w:webHidden/>
               </w:rPr>
-              <w:instrText xml:space="preserve"> PAGEREF _Toc40866151 \h </w:instrText>
+              <w:instrText xml:space="preserve"> PAGEREF _Toc42854737 \h </w:instrText>
             </w:r>
             <w:r>
               <w:rPr>
@@ -1614,7 +1692,7 @@
               <w:lang w:eastAsia="fi-FI"/>
             </w:rPr>
           </w:pPr>
-          <w:hyperlink w:anchor="_Toc40866152" w:history="1">
+          <w:hyperlink w:anchor="_Toc42854738" w:history="1">
             <w:r>
               <w:rPr>
                 <w:rStyle w:val="Hyperlinkki"/>
@@ -1656,7 +1734,7 @@
                 <w:noProof/>
                 <w:webHidden/>
               </w:rPr>
-              <w:instrText xml:space="preserve"> PAGEREF _Toc40866152 \h </w:instrText>
+              <w:instrText xml:space="preserve"> PAGEREF _Toc42854738 \h </w:instrText>
             </w:r>
             <w:r>
               <w:rPr>
@@ -1700,7 +1778,7 @@
               <w:lang w:eastAsia="fi-FI"/>
             </w:rPr>
           </w:pPr>
-          <w:hyperlink w:anchor="_Toc40866153" w:history="1">
+          <w:hyperlink w:anchor="_Toc42854739" w:history="1">
             <w:r>
               <w:rPr>
                 <w:rStyle w:val="Hyperlinkki"/>
@@ -1742,7 +1820,7 @@
                 <w:noProof/>
                 <w:webHidden/>
               </w:rPr>
-              <w:instrText xml:space="preserve"> PAGEREF _Toc40866153 \h </w:instrText>
+              <w:instrText xml:space="preserve"> PAGEREF _Toc42854739 \h </w:instrText>
             </w:r>
             <w:r>
               <w:rPr>
@@ -1786,7 +1864,7 @@
               <w:lang w:eastAsia="fi-FI"/>
             </w:rPr>
           </w:pPr>
-          <w:hyperlink w:anchor="_Toc40866154" w:history="1">
+          <w:hyperlink w:anchor="_Toc42854740" w:history="1">
             <w:r>
               <w:rPr>
                 <w:rStyle w:val="Hyperlinkki"/>
@@ -1828,7 +1906,7 @@
                 <w:noProof/>
                 <w:webHidden/>
               </w:rPr>
-              <w:instrText xml:space="preserve"> PAGEREF _Toc40866154 \h </w:instrText>
+              <w:instrText xml:space="preserve"> PAGEREF _Toc42854740 \h </w:instrText>
             </w:r>
             <w:r>
               <w:rPr>
@@ -1872,7 +1950,7 @@
               <w:lang w:eastAsia="fi-FI"/>
             </w:rPr>
           </w:pPr>
-          <w:hyperlink w:anchor="_Toc40866155" w:history="1">
+          <w:hyperlink w:anchor="_Toc42854741" w:history="1">
             <w:r>
               <w:rPr>
                 <w:rStyle w:val="Hyperlinkki"/>
@@ -1914,7 +1992,7 @@
                 <w:noProof/>
                 <w:webHidden/>
               </w:rPr>
-              <w:instrText xml:space="preserve"> PAGEREF _Toc40866155 \h </w:instrText>
+              <w:instrText xml:space="preserve"> PAGEREF _Toc42854741 \h </w:instrText>
             </w:r>
             <w:r>
               <w:rPr>
@@ -1958,7 +2036,7 @@
               <w:lang w:eastAsia="fi-FI"/>
             </w:rPr>
           </w:pPr>
-          <w:hyperlink w:anchor="_Toc40866156" w:history="1">
+          <w:hyperlink w:anchor="_Toc42854742" w:history="1">
             <w:r>
               <w:rPr>
                 <w:rStyle w:val="Hyperlinkki"/>
@@ -2000,7 +2078,7 @@
                 <w:noProof/>
                 <w:webHidden/>
               </w:rPr>
-              <w:instrText xml:space="preserve"> PAGEREF _Toc40866156 \h </w:instrText>
+              <w:instrText xml:space="preserve"> PAGEREF _Toc42854742 \h </w:instrText>
             </w:r>
             <w:r>
               <w:rPr>
@@ -2044,7 +2122,7 @@
               <w:lang w:eastAsia="fi-FI"/>
             </w:rPr>
           </w:pPr>
-          <w:hyperlink w:anchor="_Toc40866157" w:history="1">
+          <w:hyperlink w:anchor="_Toc42854743" w:history="1">
             <w:r>
               <w:rPr>
                 <w:rStyle w:val="Hyperlinkki"/>
@@ -2086,7 +2164,7 @@
                 <w:noProof/>
                 <w:webHidden/>
               </w:rPr>
-              <w:instrText xml:space="preserve"> PAGEREF _Toc40866157 \h </w:instrText>
+              <w:instrText xml:space="preserve"> PAGEREF _Toc42854743 \h </w:instrText>
             </w:r>
             <w:r>
               <w:rPr>
@@ -2106,7 +2184,7 @@
                 <w:noProof/>
                 <w:webHidden/>
               </w:rPr>
-              <w:t>9</w:t>
+              <w:t>8</w:t>
             </w:r>
             <w:r>
               <w:rPr>
@@ -2130,7 +2208,7 @@
               <w:lang w:eastAsia="fi-FI"/>
             </w:rPr>
           </w:pPr>
-          <w:hyperlink w:anchor="_Toc40866158" w:history="1">
+          <w:hyperlink w:anchor="_Toc42854744" w:history="1">
             <w:r>
               <w:rPr>
                 <w:rStyle w:val="Hyperlinkki"/>
@@ -2172,7 +2250,7 @@
                 <w:noProof/>
                 <w:webHidden/>
               </w:rPr>
-              <w:instrText xml:space="preserve"> PAGEREF _Toc40866158 \h </w:instrText>
+              <w:instrText xml:space="preserve"> PAGEREF _Toc42854744 \h </w:instrText>
             </w:r>
             <w:r>
               <w:rPr>
@@ -2216,7 +2294,7 @@
               <w:lang w:eastAsia="fi-FI"/>
             </w:rPr>
           </w:pPr>
-          <w:hyperlink w:anchor="_Toc40866159" w:history="1">
+          <w:hyperlink w:anchor="_Toc42854745" w:history="1">
             <w:r>
               <w:rPr>
                 <w:rStyle w:val="Hyperlinkki"/>
@@ -2258,7 +2336,7 @@
                 <w:noProof/>
                 <w:webHidden/>
               </w:rPr>
-              <w:instrText xml:space="preserve"> PAGEREF _Toc40866159 \h </w:instrText>
+              <w:instrText xml:space="preserve"> PAGEREF _Toc42854745 \h </w:instrText>
             </w:r>
             <w:r>
               <w:rPr>
@@ -2302,7 +2380,7 @@
               <w:lang w:eastAsia="fi-FI"/>
             </w:rPr>
           </w:pPr>
-          <w:hyperlink w:anchor="_Toc40866160" w:history="1">
+          <w:hyperlink w:anchor="_Toc42854746" w:history="1">
             <w:r>
               <w:rPr>
                 <w:rStyle w:val="Hyperlinkki"/>
@@ -2346,7 +2424,7 @@
                 <w:noProof/>
                 <w:webHidden/>
               </w:rPr>
-              <w:instrText xml:space="preserve"> PAGEREF _Toc40866160 \h </w:instrText>
+              <w:instrText xml:space="preserve"> PAGEREF _Toc42854746 \h </w:instrText>
             </w:r>
             <w:r>
               <w:rPr>
@@ -2398,7 +2476,7 @@
       <w:pPr>
         <w:pStyle w:val="Otsikko1"/>
       </w:pPr>
-      <w:bookmarkStart w:id="0" w:name="_Toc40866147"/>
+      <w:bookmarkStart w:id="0" w:name="_Toc42854733"/>
       <w:r>
         <w:lastRenderedPageBreak/>
         <w:t xml:space="preserve">Järjestelmän tekninen </w:t>
@@ -2408,7 +2486,10 @@
       </w:r>
       <w:bookmarkEnd w:id="0"/>
     </w:p>
-    <w:p/>
+    <w:p>
+      <w:bookmarkStart w:id="1" w:name="_GoBack"/>
+      <w:bookmarkEnd w:id="1"/>
+    </w:p>
     <w:p>
       <w:pPr>
         <w:ind w:left="426"/>
@@ -2460,18 +2541,54 @@
         <w:rPr>
           <w:rFonts w:ascii="Calibri" w:eastAsia="Calibri" w:hAnsi="Calibri" w:cs="Calibri"/>
         </w:rPr>
-        <w:t xml:space="preserve"> Codea, Adobe Illustratoria</w:t>
-      </w:r>
+        <w:t xml:space="preserve"> </w:t>
+      </w:r>
+      <w:proofErr w:type="spellStart"/>
       <w:r>
         <w:rPr>
           <w:rFonts w:ascii="Calibri" w:eastAsia="Calibri" w:hAnsi="Calibri" w:cs="Calibri"/>
         </w:rPr>
-        <w:t>, Adobe Photoshopia ja Adobe After Effectsiä</w:t>
-      </w:r>
+        <w:t>Codea</w:t>
+      </w:r>
+      <w:proofErr w:type="spellEnd"/>
       <w:r>
         <w:rPr>
           <w:rFonts w:ascii="Calibri" w:eastAsia="Calibri" w:hAnsi="Calibri" w:cs="Calibri"/>
         </w:rPr>
+        <w:t>, Adobe Illustratoria</w:t>
+      </w:r>
+      <w:r>
+        <w:rPr>
+          <w:rFonts w:ascii="Calibri" w:eastAsia="Calibri" w:hAnsi="Calibri" w:cs="Calibri"/>
+        </w:rPr>
+        <w:t xml:space="preserve">, Adobe Photoshopia ja Adobe </w:t>
+      </w:r>
+      <w:proofErr w:type="spellStart"/>
+      <w:r>
+        <w:rPr>
+          <w:rFonts w:ascii="Calibri" w:eastAsia="Calibri" w:hAnsi="Calibri" w:cs="Calibri"/>
+        </w:rPr>
+        <w:t>After</w:t>
+      </w:r>
+      <w:proofErr w:type="spellEnd"/>
+      <w:r>
+        <w:rPr>
+          <w:rFonts w:ascii="Calibri" w:eastAsia="Calibri" w:hAnsi="Calibri" w:cs="Calibri"/>
+        </w:rPr>
+        <w:t xml:space="preserve"> </w:t>
+      </w:r>
+      <w:proofErr w:type="spellStart"/>
+      <w:r>
+        <w:rPr>
+          <w:rFonts w:ascii="Calibri" w:eastAsia="Calibri" w:hAnsi="Calibri" w:cs="Calibri"/>
+        </w:rPr>
+        <w:t>Effectsiä</w:t>
+      </w:r>
+      <w:proofErr w:type="spellEnd"/>
+      <w:r>
+        <w:rPr>
+          <w:rFonts w:ascii="Calibri" w:eastAsia="Calibri" w:hAnsi="Calibri" w:cs="Calibri"/>
+        </w:rPr>
         <w:t xml:space="preserve">. Ohjelmointikielenä käytetään </w:t>
       </w:r>
       <w:r>
@@ -2490,12 +2607,26 @@
         <w:rPr>
           <w:rFonts w:ascii="Calibri" w:eastAsia="Calibri" w:hAnsi="Calibri" w:cs="Calibri"/>
         </w:rPr>
-        <w:t>Amazon Web Services(AWS)</w:t>
-      </w:r>
+        <w:t xml:space="preserve">Amazon Web </w:t>
+      </w:r>
+      <w:proofErr w:type="gramStart"/>
       <w:r>
         <w:rPr>
           <w:rFonts w:ascii="Calibri" w:eastAsia="Calibri" w:hAnsi="Calibri" w:cs="Calibri"/>
         </w:rPr>
+        <w:t>Services(</w:t>
+      </w:r>
+      <w:proofErr w:type="gramEnd"/>
+      <w:r>
+        <w:rPr>
+          <w:rFonts w:ascii="Calibri" w:eastAsia="Calibri" w:hAnsi="Calibri" w:cs="Calibri"/>
+        </w:rPr>
+        <w:t>AWS)</w:t>
+      </w:r>
+      <w:r>
+        <w:rPr>
+          <w:rFonts w:ascii="Calibri" w:eastAsia="Calibri" w:hAnsi="Calibri" w:cs="Calibri"/>
+        </w:rPr>
         <w:t xml:space="preserve"> SQL-Server</w:t>
       </w:r>
       <w:r>
@@ -2528,11 +2659,6 @@
         </w:rPr>
         <w:t xml:space="preserve"> </w:t>
       </w:r>
-    </w:p>
-    <w:p>
-      <w:pPr>
-        <w:ind w:left="426"/>
-      </w:pPr>
     </w:p>
     <w:p>
       <w:pPr>
@@ -2564,12 +2690,20 @@
         <w:rPr>
           <w:rFonts w:ascii="Calibri" w:eastAsia="Calibri" w:hAnsi="Calibri" w:cs="Calibri"/>
         </w:rPr>
-        <w:t>Versionhallinta toteutetaan Git</w:t>
-      </w:r>
+        <w:t xml:space="preserve">Versionhallinta toteutetaan </w:t>
+      </w:r>
+      <w:proofErr w:type="spellStart"/>
       <w:r>
         <w:rPr>
           <w:rFonts w:ascii="Calibri" w:eastAsia="Calibri" w:hAnsi="Calibri" w:cs="Calibri"/>
         </w:rPr>
+        <w:t>Git</w:t>
+      </w:r>
+      <w:proofErr w:type="spellEnd"/>
+      <w:r>
+        <w:rPr>
+          <w:rFonts w:ascii="Calibri" w:eastAsia="Calibri" w:hAnsi="Calibri" w:cs="Calibri"/>
+        </w:rPr>
         <w:t>-</w:t>
       </w:r>
       <w:r>
@@ -2624,12 +2758,20 @@
         <w:rPr>
           <w:rFonts w:ascii="Calibri" w:eastAsia="Calibri" w:hAnsi="Calibri" w:cs="Calibri"/>
         </w:rPr>
-        <w:t xml:space="preserve"> Github</w:t>
-      </w:r>
+        <w:t xml:space="preserve"> </w:t>
+      </w:r>
+      <w:proofErr w:type="spellStart"/>
       <w:r>
         <w:rPr>
           <w:rFonts w:ascii="Calibri" w:eastAsia="Calibri" w:hAnsi="Calibri" w:cs="Calibri"/>
         </w:rPr>
+        <w:t>Github</w:t>
+      </w:r>
+      <w:proofErr w:type="spellEnd"/>
+      <w:r>
+        <w:rPr>
+          <w:rFonts w:ascii="Calibri" w:eastAsia="Calibri" w:hAnsi="Calibri" w:cs="Calibri"/>
+        </w:rPr>
         <w:t>-</w:t>
       </w:r>
       <w:r>
@@ -2662,6 +2804,7 @@
         </w:rPr>
         <w:t>-</w:t>
       </w:r>
+      <w:proofErr w:type="spellStart"/>
       <w:r>
         <w:rPr>
           <w:rFonts w:ascii="Calibri" w:eastAsia="Calibri" w:hAnsi="Calibri" w:cs="Calibri"/>
@@ -2674,6 +2817,7 @@
         </w:rPr>
         <w:t>iossa</w:t>
       </w:r>
+      <w:proofErr w:type="spellEnd"/>
       <w:r>
         <w:rPr>
           <w:rFonts w:ascii="Calibri" w:eastAsia="Calibri" w:hAnsi="Calibri" w:cs="Calibri"/>
@@ -2767,12 +2911,12 @@
       <w:pPr>
         <w:pStyle w:val="Otsikko1"/>
       </w:pPr>
-      <w:bookmarkStart w:id="1" w:name="_Toc40866148"/>
+      <w:bookmarkStart w:id="2" w:name="_Toc42854734"/>
       <w:r>
         <w:lastRenderedPageBreak/>
         <w:t>Käyttöliittymä-/sivustokaaviot</w:t>
       </w:r>
-      <w:bookmarkEnd w:id="1"/>
+      <w:bookmarkEnd w:id="2"/>
       <w:r>
         <w:t xml:space="preserve"> </w:t>
       </w:r>
@@ -2853,17 +2997,12 @@
       <w:pPr>
         <w:pStyle w:val="Otsikko1"/>
       </w:pPr>
-      <w:bookmarkStart w:id="2" w:name="_Toc40866149"/>
+      <w:bookmarkStart w:id="3" w:name="_Toc42854735"/>
       <w:r>
         <w:lastRenderedPageBreak/>
         <w:t>Tietohakemisto</w:t>
       </w:r>
-      <w:bookmarkEnd w:id="2"/>
-    </w:p>
-    <w:p>
-      <w:pPr>
-        <w:ind w:left="432"/>
-      </w:pPr>
+      <w:bookmarkEnd w:id="3"/>
     </w:p>
     <w:p>
       <w:pPr>
@@ -3063,22 +3202,19 @@
     </w:p>
     <w:p>
       <w:pPr>
+        <w:ind w:left="-709"/>
+      </w:pPr>
+    </w:p>
+    <w:p>
+      <w:pPr>
         <w:pStyle w:val="Otsikko1"/>
       </w:pPr>
-      <w:bookmarkStart w:id="3" w:name="_Toc40866150"/>
+      <w:bookmarkStart w:id="4" w:name="_Toc42854736"/>
       <w:r>
         <w:lastRenderedPageBreak/>
         <w:t>Tietokannan ER-malli</w:t>
       </w:r>
-      <w:bookmarkEnd w:id="3"/>
-    </w:p>
-    <w:p>
-      <w:pPr>
-        <w:ind w:left="426"/>
-        <w:rPr>
-          <w:color w:val="FF0000"/>
-        </w:rPr>
-      </w:pPr>
+      <w:bookmarkEnd w:id="4"/>
     </w:p>
     <w:p>
       <w:pPr>
@@ -3238,23 +3374,23 @@
       <w:pPr>
         <w:pStyle w:val="Otsikko1"/>
       </w:pPr>
-      <w:bookmarkStart w:id="4" w:name="_Toc40866151"/>
+      <w:bookmarkStart w:id="5" w:name="_Toc42854737"/>
       <w:r>
         <w:lastRenderedPageBreak/>
         <w:t>Tietokannan taulujen luontilauseet</w:t>
       </w:r>
-      <w:bookmarkEnd w:id="4"/>
+      <w:bookmarkEnd w:id="5"/>
     </w:p>
     <w:p/>
     <w:p>
       <w:pPr>
         <w:pStyle w:val="Otsikko2"/>
       </w:pPr>
-      <w:bookmarkStart w:id="5" w:name="_Toc40866152"/>
+      <w:bookmarkStart w:id="6" w:name="_Toc42854738"/>
       <w:r>
         <w:t>Hahmot</w:t>
       </w:r>
-      <w:bookmarkEnd w:id="5"/>
+      <w:bookmarkEnd w:id="6"/>
     </w:p>
     <w:p/>
     <w:p>
@@ -3305,7 +3441,17 @@
           <w:sz w:val="19"/>
           <w:szCs w:val="19"/>
         </w:rPr>
-        <w:t xml:space="preserve"> Hahmot</w:t>
+        <w:t xml:space="preserve"> </w:t>
+      </w:r>
+      <w:proofErr w:type="gramStart"/>
+      <w:r>
+        <w:rPr>
+          <w:rFonts w:ascii="Consolas" w:hAnsi="Consolas" w:cs="Consolas"/>
+          <w:color w:val="000000"/>
+          <w:sz w:val="19"/>
+          <w:szCs w:val="19"/>
+        </w:rPr>
+        <w:t>Hahmot</w:t>
       </w:r>
       <w:r>
         <w:rPr>
@@ -3316,6 +3462,7 @@
         </w:rPr>
         <w:t>(</w:t>
       </w:r>
+      <w:proofErr w:type="gramEnd"/>
     </w:p>
     <w:p>
       <w:pPr>
@@ -3332,15 +3479,27 @@
           <w:lang w:val="en-US"/>
         </w:rPr>
       </w:pPr>
-      <w:r>
-        <w:rPr>
-          <w:rFonts w:ascii="Consolas" w:hAnsi="Consolas" w:cs="Consolas"/>
-          <w:color w:val="000000"/>
-          <w:sz w:val="19"/>
-          <w:szCs w:val="19"/>
-          <w:lang w:val="en-US"/>
-        </w:rPr>
-        <w:t xml:space="preserve">hahmo_id </w:t>
+      <w:proofErr w:type="spellStart"/>
+      <w:r>
+        <w:rPr>
+          <w:rFonts w:ascii="Consolas" w:hAnsi="Consolas" w:cs="Consolas"/>
+          <w:color w:val="000000"/>
+          <w:sz w:val="19"/>
+          <w:szCs w:val="19"/>
+          <w:lang w:val="en-US"/>
+        </w:rPr>
+        <w:t>hahmo_id</w:t>
+      </w:r>
+      <w:proofErr w:type="spellEnd"/>
+      <w:r>
+        <w:rPr>
+          <w:rFonts w:ascii="Consolas" w:hAnsi="Consolas" w:cs="Consolas"/>
+          <w:color w:val="000000"/>
+          <w:sz w:val="19"/>
+          <w:szCs w:val="19"/>
+          <w:lang w:val="en-US"/>
+        </w:rPr>
+        <w:t xml:space="preserve"> </w:t>
       </w:r>
       <w:r>
         <w:rPr>
@@ -3478,16 +3637,29 @@
           <w:lang w:val="en-US"/>
         </w:rPr>
       </w:pPr>
-      <w:r>
-        <w:rPr>
-          <w:rFonts w:ascii="Consolas" w:hAnsi="Consolas" w:cs="Consolas"/>
-          <w:color w:val="000000"/>
-          <w:sz w:val="19"/>
-          <w:szCs w:val="19"/>
-          <w:lang w:val="en-US"/>
-        </w:rPr>
-        <w:t xml:space="preserve">nimi </w:t>
-      </w:r>
+      <w:proofErr w:type="spellStart"/>
+      <w:r>
+        <w:rPr>
+          <w:rFonts w:ascii="Consolas" w:hAnsi="Consolas" w:cs="Consolas"/>
+          <w:color w:val="000000"/>
+          <w:sz w:val="19"/>
+          <w:szCs w:val="19"/>
+          <w:lang w:val="en-US"/>
+        </w:rPr>
+        <w:t>nimi</w:t>
+      </w:r>
+      <w:proofErr w:type="spellEnd"/>
+      <w:r>
+        <w:rPr>
+          <w:rFonts w:ascii="Consolas" w:hAnsi="Consolas" w:cs="Consolas"/>
+          <w:color w:val="000000"/>
+          <w:sz w:val="19"/>
+          <w:szCs w:val="19"/>
+          <w:lang w:val="en-US"/>
+        </w:rPr>
+        <w:t xml:space="preserve"> </w:t>
+      </w:r>
+      <w:proofErr w:type="spellStart"/>
       <w:r>
         <w:rPr>
           <w:rFonts w:ascii="Consolas" w:hAnsi="Consolas" w:cs="Consolas"/>
@@ -3496,7 +3668,18 @@
           <w:szCs w:val="19"/>
           <w:lang w:val="en-US"/>
         </w:rPr>
-        <w:t xml:space="preserve">nvarchar </w:t>
+        <w:t>nvarchar</w:t>
+      </w:r>
+      <w:proofErr w:type="spellEnd"/>
+      <w:r>
+        <w:rPr>
+          <w:rFonts w:ascii="Consolas" w:hAnsi="Consolas" w:cs="Consolas"/>
+          <w:color w:val="0000FF"/>
+          <w:sz w:val="19"/>
+          <w:szCs w:val="19"/>
+          <w:lang w:val="en-US"/>
+        </w:rPr>
+        <w:t xml:space="preserve"> </w:t>
       </w:r>
       <w:r>
         <w:rPr>
@@ -3594,6 +3777,8 @@
         </w:rPr>
         <w:t xml:space="preserve">animaatio1 </w:t>
       </w:r>
+      <w:proofErr w:type="spellStart"/>
+      <w:proofErr w:type="gramStart"/>
       <w:r>
         <w:rPr>
           <w:rFonts w:ascii="Consolas" w:hAnsi="Consolas" w:cs="Consolas"/>
@@ -3604,6 +3789,7 @@
         </w:rPr>
         <w:t>nvarchar</w:t>
       </w:r>
+      <w:proofErr w:type="spellEnd"/>
       <w:r>
         <w:rPr>
           <w:rFonts w:ascii="Consolas" w:hAnsi="Consolas" w:cs="Consolas"/>
@@ -3614,6 +3800,7 @@
         </w:rPr>
         <w:t>(</w:t>
       </w:r>
+      <w:proofErr w:type="gramEnd"/>
       <w:r>
         <w:rPr>
           <w:rFonts w:ascii="Consolas" w:hAnsi="Consolas" w:cs="Consolas"/>
@@ -3660,6 +3847,8 @@
         </w:rPr>
         <w:t xml:space="preserve">animaatio2 </w:t>
       </w:r>
+      <w:proofErr w:type="spellStart"/>
+      <w:proofErr w:type="gramStart"/>
       <w:r>
         <w:rPr>
           <w:rFonts w:ascii="Consolas" w:hAnsi="Consolas" w:cs="Consolas"/>
@@ -3670,6 +3859,7 @@
         </w:rPr>
         <w:t>nvarchar</w:t>
       </w:r>
+      <w:proofErr w:type="spellEnd"/>
       <w:r>
         <w:rPr>
           <w:rFonts w:ascii="Consolas" w:hAnsi="Consolas" w:cs="Consolas"/>
@@ -3680,6 +3870,7 @@
         </w:rPr>
         <w:t>(</w:t>
       </w:r>
+      <w:proofErr w:type="gramEnd"/>
       <w:r>
         <w:rPr>
           <w:rFonts w:ascii="Consolas" w:hAnsi="Consolas" w:cs="Consolas"/>
@@ -3726,6 +3917,8 @@
         </w:rPr>
         <w:t xml:space="preserve">animaatio3 </w:t>
       </w:r>
+      <w:proofErr w:type="spellStart"/>
+      <w:proofErr w:type="gramStart"/>
       <w:r>
         <w:rPr>
           <w:rFonts w:ascii="Consolas" w:hAnsi="Consolas" w:cs="Consolas"/>
@@ -3736,6 +3929,7 @@
         </w:rPr>
         <w:t>nvarchar</w:t>
       </w:r>
+      <w:proofErr w:type="spellEnd"/>
       <w:r>
         <w:rPr>
           <w:rFonts w:ascii="Consolas" w:hAnsi="Consolas" w:cs="Consolas"/>
@@ -3746,6 +3940,7 @@
         </w:rPr>
         <w:t>(</w:t>
       </w:r>
+      <w:proofErr w:type="gramEnd"/>
       <w:r>
         <w:rPr>
           <w:rFonts w:ascii="Consolas" w:hAnsi="Consolas" w:cs="Consolas"/>
@@ -3822,6 +4017,7 @@
         </w:rPr>
         <w:t>(</w:t>
       </w:r>
+      <w:proofErr w:type="spellStart"/>
       <w:r>
         <w:rPr>
           <w:rFonts w:ascii="Consolas" w:hAnsi="Consolas" w:cs="Consolas"/>
@@ -3832,6 +4028,7 @@
         </w:rPr>
         <w:t>hahmo_id</w:t>
       </w:r>
+      <w:proofErr w:type="spellEnd"/>
       <w:r>
         <w:rPr>
           <w:rFonts w:ascii="Consolas" w:hAnsi="Consolas" w:cs="Consolas"/>
@@ -3869,20 +4066,6 @@
     </w:p>
     <w:p>
       <w:pPr>
-        <w:autoSpaceDE w:val="0"/>
-        <w:autoSpaceDN w:val="0"/>
-        <w:adjustRightInd w:val="0"/>
-        <w:spacing w:after="0" w:line="240" w:lineRule="auto"/>
-        <w:rPr>
-          <w:rFonts w:ascii="Consolas" w:hAnsi="Consolas" w:cs="Consolas"/>
-          <w:color w:val="000000"/>
-          <w:sz w:val="19"/>
-          <w:szCs w:val="19"/>
-        </w:rPr>
-      </w:pPr>
-    </w:p>
-    <w:p>
-      <w:pPr>
         <w:ind w:firstLine="567"/>
       </w:pPr>
       <w:r>
@@ -3899,11 +4082,11 @@
       <w:pPr>
         <w:pStyle w:val="Otsikko2"/>
       </w:pPr>
-      <w:bookmarkStart w:id="6" w:name="_Toc40866153"/>
+      <w:bookmarkStart w:id="7" w:name="_Toc42854739"/>
       <w:r>
         <w:t>Käyttäjät</w:t>
       </w:r>
-      <w:bookmarkEnd w:id="6"/>
+      <w:bookmarkEnd w:id="7"/>
     </w:p>
     <w:p/>
     <w:p>
@@ -3954,7 +4137,17 @@
           <w:sz w:val="19"/>
           <w:szCs w:val="19"/>
         </w:rPr>
-        <w:t xml:space="preserve"> Käyttäjät</w:t>
+        <w:t xml:space="preserve"> </w:t>
+      </w:r>
+      <w:proofErr w:type="gramStart"/>
+      <w:r>
+        <w:rPr>
+          <w:rFonts w:ascii="Consolas" w:hAnsi="Consolas" w:cs="Consolas"/>
+          <w:color w:val="000000"/>
+          <w:sz w:val="19"/>
+          <w:szCs w:val="19"/>
+        </w:rPr>
+        <w:t>Käyttäjät</w:t>
       </w:r>
       <w:r>
         <w:rPr>
@@ -3965,6 +4158,7 @@
         </w:rPr>
         <w:t>(</w:t>
       </w:r>
+      <w:proofErr w:type="gramEnd"/>
     </w:p>
     <w:p>
       <w:pPr>
@@ -3980,15 +4174,27 @@
           <w:szCs w:val="19"/>
         </w:rPr>
       </w:pPr>
-      <w:r>
-        <w:rPr>
-          <w:rFonts w:ascii="Consolas" w:hAnsi="Consolas" w:cs="Consolas"/>
-          <w:color w:val="000000"/>
-          <w:sz w:val="19"/>
-          <w:szCs w:val="19"/>
-        </w:rPr>
-        <w:t xml:space="preserve">käyttäjä_id </w:t>
-      </w:r>
+      <w:proofErr w:type="spellStart"/>
+      <w:r>
+        <w:rPr>
+          <w:rFonts w:ascii="Consolas" w:hAnsi="Consolas" w:cs="Consolas"/>
+          <w:color w:val="000000"/>
+          <w:sz w:val="19"/>
+          <w:szCs w:val="19"/>
+        </w:rPr>
+        <w:t>käyttäjä_id</w:t>
+      </w:r>
+      <w:proofErr w:type="spellEnd"/>
+      <w:r>
+        <w:rPr>
+          <w:rFonts w:ascii="Consolas" w:hAnsi="Consolas" w:cs="Consolas"/>
+          <w:color w:val="000000"/>
+          <w:sz w:val="19"/>
+          <w:szCs w:val="19"/>
+        </w:rPr>
+        <w:t xml:space="preserve"> </w:t>
+      </w:r>
+      <w:proofErr w:type="spellStart"/>
       <w:r>
         <w:rPr>
           <w:rFonts w:ascii="Consolas" w:hAnsi="Consolas" w:cs="Consolas"/>
@@ -3998,6 +4204,7 @@
         </w:rPr>
         <w:t>int</w:t>
       </w:r>
+      <w:proofErr w:type="spellEnd"/>
       <w:r>
         <w:rPr>
           <w:rFonts w:ascii="Consolas" w:hAnsi="Consolas" w:cs="Consolas"/>
@@ -4113,15 +4320,27 @@
           <w:lang w:val="en-US"/>
         </w:rPr>
       </w:pPr>
-      <w:r>
-        <w:rPr>
-          <w:rFonts w:ascii="Consolas" w:hAnsi="Consolas" w:cs="Consolas"/>
-          <w:color w:val="000000"/>
-          <w:sz w:val="19"/>
-          <w:szCs w:val="19"/>
-          <w:lang w:val="en-US"/>
-        </w:rPr>
-        <w:t xml:space="preserve">hahmo_id </w:t>
+      <w:proofErr w:type="spellStart"/>
+      <w:r>
+        <w:rPr>
+          <w:rFonts w:ascii="Consolas" w:hAnsi="Consolas" w:cs="Consolas"/>
+          <w:color w:val="000000"/>
+          <w:sz w:val="19"/>
+          <w:szCs w:val="19"/>
+          <w:lang w:val="en-US"/>
+        </w:rPr>
+        <w:t>hahmo_id</w:t>
+      </w:r>
+      <w:proofErr w:type="spellEnd"/>
+      <w:r>
+        <w:rPr>
+          <w:rFonts w:ascii="Consolas" w:hAnsi="Consolas" w:cs="Consolas"/>
+          <w:color w:val="000000"/>
+          <w:sz w:val="19"/>
+          <w:szCs w:val="19"/>
+          <w:lang w:val="en-US"/>
+        </w:rPr>
+        <w:t xml:space="preserve"> </w:t>
       </w:r>
       <w:r>
         <w:rPr>
@@ -4189,16 +4408,29 @@
           <w:lang w:val="en-US"/>
         </w:rPr>
       </w:pPr>
-      <w:r>
-        <w:rPr>
-          <w:rFonts w:ascii="Consolas" w:hAnsi="Consolas" w:cs="Consolas"/>
-          <w:color w:val="000000"/>
-          <w:sz w:val="19"/>
-          <w:szCs w:val="19"/>
-          <w:lang w:val="en-US"/>
-        </w:rPr>
-        <w:t xml:space="preserve">etunimi </w:t>
-      </w:r>
+      <w:proofErr w:type="spellStart"/>
+      <w:r>
+        <w:rPr>
+          <w:rFonts w:ascii="Consolas" w:hAnsi="Consolas" w:cs="Consolas"/>
+          <w:color w:val="000000"/>
+          <w:sz w:val="19"/>
+          <w:szCs w:val="19"/>
+          <w:lang w:val="en-US"/>
+        </w:rPr>
+        <w:t>etunimi</w:t>
+      </w:r>
+      <w:proofErr w:type="spellEnd"/>
+      <w:r>
+        <w:rPr>
+          <w:rFonts w:ascii="Consolas" w:hAnsi="Consolas" w:cs="Consolas"/>
+          <w:color w:val="000000"/>
+          <w:sz w:val="19"/>
+          <w:szCs w:val="19"/>
+          <w:lang w:val="en-US"/>
+        </w:rPr>
+        <w:t xml:space="preserve"> </w:t>
+      </w:r>
+      <w:proofErr w:type="spellStart"/>
       <w:r>
         <w:rPr>
           <w:rFonts w:ascii="Consolas" w:hAnsi="Consolas" w:cs="Consolas"/>
@@ -4207,7 +4439,18 @@
           <w:szCs w:val="19"/>
           <w:lang w:val="en-US"/>
         </w:rPr>
-        <w:t xml:space="preserve">nvarchar </w:t>
+        <w:t>nvarchar</w:t>
+      </w:r>
+      <w:proofErr w:type="spellEnd"/>
+      <w:r>
+        <w:rPr>
+          <w:rFonts w:ascii="Consolas" w:hAnsi="Consolas" w:cs="Consolas"/>
+          <w:color w:val="0000FF"/>
+          <w:sz w:val="19"/>
+          <w:szCs w:val="19"/>
+          <w:lang w:val="en-US"/>
+        </w:rPr>
+        <w:t xml:space="preserve"> </w:t>
       </w:r>
       <w:r>
         <w:rPr>
@@ -4295,16 +4538,30 @@
           <w:lang w:val="en-US"/>
         </w:rPr>
       </w:pPr>
-      <w:r>
-        <w:rPr>
-          <w:rFonts w:ascii="Consolas" w:hAnsi="Consolas" w:cs="Consolas"/>
-          <w:color w:val="000000"/>
-          <w:sz w:val="19"/>
-          <w:szCs w:val="19"/>
-          <w:lang w:val="en-US"/>
-        </w:rPr>
-        <w:t xml:space="preserve">sukunimi </w:t>
-      </w:r>
+      <w:proofErr w:type="spellStart"/>
+      <w:r>
+        <w:rPr>
+          <w:rFonts w:ascii="Consolas" w:hAnsi="Consolas" w:cs="Consolas"/>
+          <w:color w:val="000000"/>
+          <w:sz w:val="19"/>
+          <w:szCs w:val="19"/>
+          <w:lang w:val="en-US"/>
+        </w:rPr>
+        <w:t>sukunimi</w:t>
+      </w:r>
+      <w:proofErr w:type="spellEnd"/>
+      <w:r>
+        <w:rPr>
+          <w:rFonts w:ascii="Consolas" w:hAnsi="Consolas" w:cs="Consolas"/>
+          <w:color w:val="000000"/>
+          <w:sz w:val="19"/>
+          <w:szCs w:val="19"/>
+          <w:lang w:val="en-US"/>
+        </w:rPr>
+        <w:t xml:space="preserve"> </w:t>
+      </w:r>
+      <w:proofErr w:type="spellStart"/>
+      <w:proofErr w:type="gramStart"/>
       <w:r>
         <w:rPr>
           <w:rFonts w:ascii="Consolas" w:hAnsi="Consolas" w:cs="Consolas"/>
@@ -4315,6 +4572,7 @@
         </w:rPr>
         <w:t>nvarchar</w:t>
       </w:r>
+      <w:proofErr w:type="spellEnd"/>
       <w:r>
         <w:rPr>
           <w:rFonts w:ascii="Consolas" w:hAnsi="Consolas" w:cs="Consolas"/>
@@ -4325,6 +4583,7 @@
         </w:rPr>
         <w:t>(</w:t>
       </w:r>
+      <w:proofErr w:type="gramEnd"/>
       <w:r>
         <w:rPr>
           <w:rFonts w:ascii="Consolas" w:hAnsi="Consolas" w:cs="Consolas"/>
@@ -4401,16 +4660,30 @@
           <w:lang w:val="en-US"/>
         </w:rPr>
       </w:pPr>
-      <w:r>
-        <w:rPr>
-          <w:rFonts w:ascii="Consolas" w:hAnsi="Consolas" w:cs="Consolas"/>
-          <w:color w:val="000000"/>
-          <w:sz w:val="19"/>
-          <w:szCs w:val="19"/>
-          <w:lang w:val="en-US"/>
-        </w:rPr>
-        <w:t xml:space="preserve">salasana </w:t>
-      </w:r>
+      <w:proofErr w:type="spellStart"/>
+      <w:r>
+        <w:rPr>
+          <w:rFonts w:ascii="Consolas" w:hAnsi="Consolas" w:cs="Consolas"/>
+          <w:color w:val="000000"/>
+          <w:sz w:val="19"/>
+          <w:szCs w:val="19"/>
+          <w:lang w:val="en-US"/>
+        </w:rPr>
+        <w:t>salasana</w:t>
+      </w:r>
+      <w:proofErr w:type="spellEnd"/>
+      <w:r>
+        <w:rPr>
+          <w:rFonts w:ascii="Consolas" w:hAnsi="Consolas" w:cs="Consolas"/>
+          <w:color w:val="000000"/>
+          <w:sz w:val="19"/>
+          <w:szCs w:val="19"/>
+          <w:lang w:val="en-US"/>
+        </w:rPr>
+        <w:t xml:space="preserve"> </w:t>
+      </w:r>
+      <w:proofErr w:type="spellStart"/>
+      <w:proofErr w:type="gramStart"/>
       <w:r>
         <w:rPr>
           <w:rFonts w:ascii="Consolas" w:hAnsi="Consolas" w:cs="Consolas"/>
@@ -4421,6 +4694,7 @@
         </w:rPr>
         <w:t>nvarchar</w:t>
       </w:r>
+      <w:proofErr w:type="spellEnd"/>
       <w:r>
         <w:rPr>
           <w:rFonts w:ascii="Consolas" w:hAnsi="Consolas" w:cs="Consolas"/>
@@ -4431,6 +4705,7 @@
         </w:rPr>
         <w:t>(</w:t>
       </w:r>
+      <w:proofErr w:type="gramEnd"/>
       <w:r>
         <w:rPr>
           <w:rFonts w:ascii="Consolas" w:hAnsi="Consolas" w:cs="Consolas"/>
@@ -4507,16 +4782,30 @@
           <w:lang w:val="en-US"/>
         </w:rPr>
       </w:pPr>
-      <w:r>
-        <w:rPr>
-          <w:rFonts w:ascii="Consolas" w:hAnsi="Consolas" w:cs="Consolas"/>
-          <w:color w:val="000000"/>
-          <w:sz w:val="19"/>
-          <w:szCs w:val="19"/>
-          <w:lang w:val="en-US"/>
-        </w:rPr>
-        <w:t xml:space="preserve">sähkposti </w:t>
-      </w:r>
+      <w:proofErr w:type="spellStart"/>
+      <w:r>
+        <w:rPr>
+          <w:rFonts w:ascii="Consolas" w:hAnsi="Consolas" w:cs="Consolas"/>
+          <w:color w:val="000000"/>
+          <w:sz w:val="19"/>
+          <w:szCs w:val="19"/>
+          <w:lang w:val="en-US"/>
+        </w:rPr>
+        <w:t>sähkposti</w:t>
+      </w:r>
+      <w:proofErr w:type="spellEnd"/>
+      <w:r>
+        <w:rPr>
+          <w:rFonts w:ascii="Consolas" w:hAnsi="Consolas" w:cs="Consolas"/>
+          <w:color w:val="000000"/>
+          <w:sz w:val="19"/>
+          <w:szCs w:val="19"/>
+          <w:lang w:val="en-US"/>
+        </w:rPr>
+        <w:t xml:space="preserve"> </w:t>
+      </w:r>
+      <w:proofErr w:type="spellStart"/>
+      <w:proofErr w:type="gramStart"/>
       <w:r>
         <w:rPr>
           <w:rFonts w:ascii="Consolas" w:hAnsi="Consolas" w:cs="Consolas"/>
@@ -4527,6 +4816,7 @@
         </w:rPr>
         <w:t>nvarchar</w:t>
       </w:r>
+      <w:proofErr w:type="spellEnd"/>
       <w:r>
         <w:rPr>
           <w:rFonts w:ascii="Consolas" w:hAnsi="Consolas" w:cs="Consolas"/>
@@ -4537,6 +4827,7 @@
         </w:rPr>
         <w:t>(</w:t>
       </w:r>
+      <w:proofErr w:type="gramEnd"/>
       <w:r>
         <w:rPr>
           <w:rFonts w:ascii="Consolas" w:hAnsi="Consolas" w:cs="Consolas"/>
@@ -4610,36 +4901,34 @@
           <w:color w:val="000000"/>
           <w:sz w:val="19"/>
           <w:szCs w:val="19"/>
-          <w:lang w:val="en-US"/>
-        </w:rPr>
-      </w:pPr>
-      <w:r>
-        <w:rPr>
-          <w:rFonts w:ascii="Consolas" w:hAnsi="Consolas" w:cs="Consolas"/>
-          <w:color w:val="000000"/>
-          <w:sz w:val="19"/>
-          <w:szCs w:val="19"/>
-          <w:lang w:val="en-US"/>
+        </w:rPr>
+      </w:pPr>
+      <w:r>
+        <w:rPr>
+          <w:rFonts w:ascii="Consolas" w:hAnsi="Consolas" w:cs="Consolas"/>
+          <w:color w:val="000000"/>
+          <w:sz w:val="19"/>
+          <w:szCs w:val="19"/>
         </w:rPr>
         <w:t xml:space="preserve">rekisteröintikoodi </w:t>
       </w:r>
+      <w:proofErr w:type="spellStart"/>
       <w:r>
         <w:rPr>
           <w:rFonts w:ascii="Consolas" w:hAnsi="Consolas" w:cs="Consolas"/>
           <w:color w:val="0000FF"/>
           <w:sz w:val="19"/>
           <w:szCs w:val="19"/>
-          <w:lang w:val="en-US"/>
         </w:rPr>
         <w:t>int</w:t>
       </w:r>
-      <w:r>
-        <w:rPr>
-          <w:rFonts w:ascii="Consolas" w:hAnsi="Consolas" w:cs="Consolas"/>
-          <w:color w:val="000000"/>
-          <w:sz w:val="19"/>
-          <w:szCs w:val="19"/>
-          <w:lang w:val="en-US"/>
+      <w:proofErr w:type="spellEnd"/>
+      <w:r>
+        <w:rPr>
+          <w:rFonts w:ascii="Consolas" w:hAnsi="Consolas" w:cs="Consolas"/>
+          <w:color w:val="000000"/>
+          <w:sz w:val="19"/>
+          <w:szCs w:val="19"/>
         </w:rPr>
         <w:t xml:space="preserve"> </w:t>
       </w:r>
@@ -4649,7 +4938,6 @@
           <w:color w:val="808080"/>
           <w:sz w:val="19"/>
           <w:szCs w:val="19"/>
-          <w:lang w:val="en-US"/>
         </w:rPr>
         <w:t>NOT</w:t>
       </w:r>
@@ -4659,7 +4947,6 @@
           <w:color w:val="000000"/>
           <w:sz w:val="19"/>
           <w:szCs w:val="19"/>
-          <w:lang w:val="en-US"/>
         </w:rPr>
         <w:t xml:space="preserve"> </w:t>
       </w:r>
@@ -4669,7 +4956,6 @@
           <w:color w:val="808080"/>
           <w:sz w:val="19"/>
           <w:szCs w:val="19"/>
-          <w:lang w:val="en-US"/>
         </w:rPr>
         <w:t>NULL,</w:t>
       </w:r>
@@ -4686,16 +4972,14 @@
           <w:color w:val="000000"/>
           <w:sz w:val="19"/>
           <w:szCs w:val="19"/>
-          <w:lang w:val="en-US"/>
-        </w:rPr>
-      </w:pPr>
-      <w:r>
-        <w:rPr>
-          <w:rFonts w:ascii="Consolas" w:hAnsi="Consolas" w:cs="Consolas"/>
-          <w:color w:val="000000"/>
-          <w:sz w:val="19"/>
-          <w:szCs w:val="19"/>
-          <w:lang w:val="en-US"/>
+        </w:rPr>
+      </w:pPr>
+      <w:r>
+        <w:rPr>
+          <w:rFonts w:ascii="Consolas" w:hAnsi="Consolas" w:cs="Consolas"/>
+          <w:color w:val="000000"/>
+          <w:sz w:val="19"/>
+          <w:szCs w:val="19"/>
         </w:rPr>
         <w:t xml:space="preserve">uusipäivä </w:t>
       </w:r>
@@ -4705,7 +4989,6 @@
           <w:color w:val="0000FF"/>
           <w:sz w:val="19"/>
           <w:szCs w:val="19"/>
-          <w:lang w:val="en-US"/>
         </w:rPr>
         <w:t>BIT</w:t>
       </w:r>
@@ -4715,7 +4998,6 @@
           <w:color w:val="808080"/>
           <w:sz w:val="19"/>
           <w:szCs w:val="19"/>
-          <w:lang w:val="en-US"/>
         </w:rPr>
         <w:t>,</w:t>
       </w:r>
@@ -4735,16 +5017,30 @@
           <w:lang w:val="en-US"/>
         </w:rPr>
       </w:pPr>
-      <w:r>
-        <w:rPr>
-          <w:rFonts w:ascii="Consolas" w:hAnsi="Consolas" w:cs="Consolas"/>
-          <w:color w:val="000000"/>
-          <w:sz w:val="19"/>
-          <w:szCs w:val="19"/>
-          <w:lang w:val="en-US"/>
-        </w:rPr>
-        <w:t xml:space="preserve">yritys </w:t>
-      </w:r>
+      <w:proofErr w:type="spellStart"/>
+      <w:r>
+        <w:rPr>
+          <w:rFonts w:ascii="Consolas" w:hAnsi="Consolas" w:cs="Consolas"/>
+          <w:color w:val="000000"/>
+          <w:sz w:val="19"/>
+          <w:szCs w:val="19"/>
+          <w:lang w:val="en-US"/>
+        </w:rPr>
+        <w:t>yritys</w:t>
+      </w:r>
+      <w:proofErr w:type="spellEnd"/>
+      <w:r>
+        <w:rPr>
+          <w:rFonts w:ascii="Consolas" w:hAnsi="Consolas" w:cs="Consolas"/>
+          <w:color w:val="000000"/>
+          <w:sz w:val="19"/>
+          <w:szCs w:val="19"/>
+          <w:lang w:val="en-US"/>
+        </w:rPr>
+        <w:t xml:space="preserve"> </w:t>
+      </w:r>
+      <w:proofErr w:type="spellStart"/>
+      <w:proofErr w:type="gramStart"/>
       <w:r>
         <w:rPr>
           <w:rFonts w:ascii="Consolas" w:hAnsi="Consolas" w:cs="Consolas"/>
@@ -4755,6 +5051,7 @@
         </w:rPr>
         <w:t>nvarchar</w:t>
       </w:r>
+      <w:proofErr w:type="spellEnd"/>
       <w:r>
         <w:rPr>
           <w:rFonts w:ascii="Consolas" w:hAnsi="Consolas" w:cs="Consolas"/>
@@ -4765,6 +5062,7 @@
         </w:rPr>
         <w:t>(</w:t>
       </w:r>
+      <w:proofErr w:type="gramEnd"/>
       <w:r>
         <w:rPr>
           <w:rFonts w:ascii="Consolas" w:hAnsi="Consolas" w:cs="Consolas"/>
@@ -4897,6 +5195,7 @@
         </w:rPr>
         <w:t>(</w:t>
       </w:r>
+      <w:proofErr w:type="spellStart"/>
       <w:r>
         <w:rPr>
           <w:rFonts w:ascii="Consolas" w:hAnsi="Consolas" w:cs="Consolas"/>
@@ -4907,6 +5206,7 @@
         </w:rPr>
         <w:t>käyttäjä_id</w:t>
       </w:r>
+      <w:proofErr w:type="spellEnd"/>
       <w:r>
         <w:rPr>
           <w:rFonts w:ascii="Consolas" w:hAnsi="Consolas" w:cs="Consolas"/>
@@ -4973,6 +5273,7 @@
         </w:rPr>
         <w:t>(</w:t>
       </w:r>
+      <w:proofErr w:type="spellStart"/>
       <w:r>
         <w:rPr>
           <w:rFonts w:ascii="Consolas" w:hAnsi="Consolas" w:cs="Consolas"/>
@@ -4983,6 +5284,7 @@
         </w:rPr>
         <w:t>hahmo_id</w:t>
       </w:r>
+      <w:proofErr w:type="spellEnd"/>
       <w:r>
         <w:rPr>
           <w:rFonts w:ascii="Consolas" w:hAnsi="Consolas" w:cs="Consolas"/>
@@ -5021,8 +5323,20 @@
           <w:szCs w:val="19"/>
           <w:lang w:val="en-US"/>
         </w:rPr>
-        <w:t xml:space="preserve"> Hahmot</w:t>
-      </w:r>
+        <w:t xml:space="preserve"> </w:t>
+      </w:r>
+      <w:proofErr w:type="spellStart"/>
+      <w:r>
+        <w:rPr>
+          <w:rFonts w:ascii="Consolas" w:hAnsi="Consolas" w:cs="Consolas"/>
+          <w:color w:val="000000"/>
+          <w:sz w:val="19"/>
+          <w:szCs w:val="19"/>
+          <w:lang w:val="en-US"/>
+        </w:rPr>
+        <w:t>Hahmot</w:t>
+      </w:r>
+      <w:proofErr w:type="spellEnd"/>
       <w:r>
         <w:rPr>
           <w:rFonts w:ascii="Consolas" w:hAnsi="Consolas" w:cs="Consolas"/>
@@ -5033,6 +5347,7 @@
         </w:rPr>
         <w:t>(</w:t>
       </w:r>
+      <w:proofErr w:type="spellStart"/>
       <w:r>
         <w:rPr>
           <w:rFonts w:ascii="Consolas" w:hAnsi="Consolas" w:cs="Consolas"/>
@@ -5043,6 +5358,7 @@
         </w:rPr>
         <w:t>hahmo_id</w:t>
       </w:r>
+      <w:proofErr w:type="spellEnd"/>
       <w:r>
         <w:rPr>
           <w:rFonts w:ascii="Consolas" w:hAnsi="Consolas" w:cs="Consolas"/>
@@ -5080,20 +5396,6 @@
     </w:p>
     <w:p>
       <w:pPr>
-        <w:autoSpaceDE w:val="0"/>
-        <w:autoSpaceDN w:val="0"/>
-        <w:adjustRightInd w:val="0"/>
-        <w:spacing w:after="0" w:line="240" w:lineRule="auto"/>
-        <w:rPr>
-          <w:rFonts w:ascii="Consolas" w:hAnsi="Consolas" w:cs="Consolas"/>
-          <w:color w:val="000000"/>
-          <w:sz w:val="19"/>
-          <w:szCs w:val="19"/>
-        </w:rPr>
-      </w:pPr>
-    </w:p>
-    <w:p>
-      <w:pPr>
         <w:ind w:firstLine="567"/>
       </w:pPr>
       <w:r>
@@ -5110,11 +5412,11 @@
       <w:pPr>
         <w:pStyle w:val="Otsikko2"/>
       </w:pPr>
-      <w:bookmarkStart w:id="7" w:name="_Toc40866154"/>
+      <w:bookmarkStart w:id="8" w:name="_Toc42854740"/>
       <w:r>
         <w:t>Tehtävät</w:t>
       </w:r>
-      <w:bookmarkEnd w:id="7"/>
+      <w:bookmarkEnd w:id="8"/>
     </w:p>
     <w:p/>
     <w:p>
@@ -5165,7 +5467,17 @@
           <w:sz w:val="19"/>
           <w:szCs w:val="19"/>
         </w:rPr>
-        <w:t xml:space="preserve"> Tehtävät</w:t>
+        <w:t xml:space="preserve"> </w:t>
+      </w:r>
+      <w:proofErr w:type="gramStart"/>
+      <w:r>
+        <w:rPr>
+          <w:rFonts w:ascii="Consolas" w:hAnsi="Consolas" w:cs="Consolas"/>
+          <w:color w:val="000000"/>
+          <w:sz w:val="19"/>
+          <w:szCs w:val="19"/>
+        </w:rPr>
+        <w:t>Tehtävät</w:t>
       </w:r>
       <w:r>
         <w:rPr>
@@ -5176,6 +5488,7 @@
         </w:rPr>
         <w:t>(</w:t>
       </w:r>
+      <w:proofErr w:type="gramEnd"/>
     </w:p>
     <w:p>
       <w:pPr>
@@ -5192,15 +5505,27 @@
           <w:lang w:val="en-US"/>
         </w:rPr>
       </w:pPr>
-      <w:r>
-        <w:rPr>
-          <w:rFonts w:ascii="Consolas" w:hAnsi="Consolas" w:cs="Consolas"/>
-          <w:color w:val="000000"/>
-          <w:sz w:val="19"/>
-          <w:szCs w:val="19"/>
-          <w:lang w:val="en-US"/>
-        </w:rPr>
-        <w:t xml:space="preserve">tehtävä_id </w:t>
+      <w:proofErr w:type="spellStart"/>
+      <w:r>
+        <w:rPr>
+          <w:rFonts w:ascii="Consolas" w:hAnsi="Consolas" w:cs="Consolas"/>
+          <w:color w:val="000000"/>
+          <w:sz w:val="19"/>
+          <w:szCs w:val="19"/>
+          <w:lang w:val="en-US"/>
+        </w:rPr>
+        <w:t>tehtävä_id</w:t>
+      </w:r>
+      <w:proofErr w:type="spellEnd"/>
+      <w:r>
+        <w:rPr>
+          <w:rFonts w:ascii="Consolas" w:hAnsi="Consolas" w:cs="Consolas"/>
+          <w:color w:val="000000"/>
+          <w:sz w:val="19"/>
+          <w:szCs w:val="19"/>
+          <w:lang w:val="en-US"/>
+        </w:rPr>
+        <w:t xml:space="preserve"> </w:t>
       </w:r>
       <w:r>
         <w:rPr>
@@ -5346,6 +5671,7 @@
         </w:rPr>
         <w:t xml:space="preserve">nimi </w:t>
       </w:r>
+      <w:proofErr w:type="spellStart"/>
       <w:r>
         <w:rPr>
           <w:rFonts w:ascii="Consolas" w:hAnsi="Consolas" w:cs="Consolas"/>
@@ -5353,7 +5679,17 @@
           <w:sz w:val="19"/>
           <w:szCs w:val="19"/>
         </w:rPr>
-        <w:t xml:space="preserve">nvarchar </w:t>
+        <w:t>nvarchar</w:t>
+      </w:r>
+      <w:proofErr w:type="spellEnd"/>
+      <w:r>
+        <w:rPr>
+          <w:rFonts w:ascii="Consolas" w:hAnsi="Consolas" w:cs="Consolas"/>
+          <w:color w:val="0000FF"/>
+          <w:sz w:val="19"/>
+          <w:szCs w:val="19"/>
+        </w:rPr>
+        <w:t xml:space="preserve"> </w:t>
       </w:r>
       <w:r>
         <w:rPr>
@@ -5442,6 +5778,7 @@
         </w:rPr>
         <w:t xml:space="preserve">pistemäärä </w:t>
       </w:r>
+      <w:proofErr w:type="spellStart"/>
       <w:r>
         <w:rPr>
           <w:rFonts w:ascii="Consolas" w:hAnsi="Consolas" w:cs="Consolas"/>
@@ -5451,6 +5788,7 @@
         </w:rPr>
         <w:t>int</w:t>
       </w:r>
+      <w:proofErr w:type="spellEnd"/>
       <w:r>
         <w:rPr>
           <w:rFonts w:ascii="Consolas" w:hAnsi="Consolas" w:cs="Consolas"/>
@@ -5484,6 +5822,7 @@
         </w:rPr>
         <w:t xml:space="preserve">tavoitemäärä </w:t>
       </w:r>
+      <w:proofErr w:type="spellStart"/>
       <w:r>
         <w:rPr>
           <w:rFonts w:ascii="Consolas" w:hAnsi="Consolas" w:cs="Consolas"/>
@@ -5493,6 +5832,7 @@
         </w:rPr>
         <w:t>int</w:t>
       </w:r>
+      <w:proofErr w:type="spellEnd"/>
       <w:r>
         <w:rPr>
           <w:rFonts w:ascii="Consolas" w:hAnsi="Consolas" w:cs="Consolas"/>
@@ -5618,6 +5958,7 @@
         </w:rPr>
         <w:t xml:space="preserve"> </w:t>
       </w:r>
+      <w:proofErr w:type="spellStart"/>
       <w:r>
         <w:rPr>
           <w:rFonts w:ascii="Consolas" w:hAnsi="Consolas" w:cs="Consolas"/>
@@ -5625,7 +5966,17 @@
           <w:sz w:val="19"/>
           <w:szCs w:val="19"/>
         </w:rPr>
-        <w:t xml:space="preserve">int </w:t>
+        <w:t>int</w:t>
+      </w:r>
+      <w:proofErr w:type="spellEnd"/>
+      <w:r>
+        <w:rPr>
+          <w:rFonts w:ascii="Consolas" w:hAnsi="Consolas" w:cs="Consolas"/>
+          <w:color w:val="0000FF"/>
+          <w:sz w:val="19"/>
+          <w:szCs w:val="19"/>
+        </w:rPr>
+        <w:t xml:space="preserve"> </w:t>
       </w:r>
       <w:r>
         <w:rPr>
@@ -5705,6 +6056,7 @@
         </w:rPr>
         <w:t>(</w:t>
       </w:r>
+      <w:proofErr w:type="spellStart"/>
       <w:r>
         <w:rPr>
           <w:rFonts w:ascii="Consolas" w:hAnsi="Consolas" w:cs="Consolas"/>
@@ -5714,6 +6066,7 @@
         </w:rPr>
         <w:t>tehtävä_id</w:t>
       </w:r>
+      <w:proofErr w:type="spellEnd"/>
       <w:r>
         <w:rPr>
           <w:rFonts w:ascii="Consolas" w:hAnsi="Consolas" w:cs="Consolas"/>
@@ -5750,20 +6103,6 @@
     </w:p>
     <w:p>
       <w:pPr>
-        <w:autoSpaceDE w:val="0"/>
-        <w:autoSpaceDN w:val="0"/>
-        <w:adjustRightInd w:val="0"/>
-        <w:spacing w:after="0" w:line="240" w:lineRule="auto"/>
-        <w:rPr>
-          <w:rFonts w:ascii="Consolas" w:hAnsi="Consolas" w:cs="Consolas"/>
-          <w:color w:val="000000"/>
-          <w:sz w:val="19"/>
-          <w:szCs w:val="19"/>
-        </w:rPr>
-      </w:pPr>
-    </w:p>
-    <w:p>
-      <w:pPr>
         <w:ind w:left="576"/>
         <w:rPr>
           <w:rFonts w:ascii="Consolas" w:hAnsi="Consolas" w:cs="Consolas"/>
@@ -5784,52 +6123,15 @@
     </w:p>
     <w:p>
       <w:pPr>
-        <w:ind w:left="576"/>
-        <w:rPr>
-          <w:rFonts w:ascii="Consolas" w:hAnsi="Consolas" w:cs="Consolas"/>
-          <w:color w:val="0000FF"/>
-          <w:sz w:val="19"/>
-          <w:szCs w:val="19"/>
-        </w:rPr>
-      </w:pPr>
-    </w:p>
-    <w:p>
-      <w:pPr>
-        <w:ind w:left="576"/>
-        <w:rPr>
-          <w:rFonts w:ascii="Consolas" w:hAnsi="Consolas" w:cs="Consolas"/>
-          <w:color w:val="0000FF"/>
-          <w:sz w:val="19"/>
-          <w:szCs w:val="19"/>
-        </w:rPr>
-      </w:pPr>
-    </w:p>
-    <w:p>
-      <w:pPr>
-        <w:ind w:left="576"/>
-        <w:rPr>
-          <w:rFonts w:ascii="Consolas" w:hAnsi="Consolas" w:cs="Consolas"/>
-          <w:color w:val="0000FF"/>
-          <w:sz w:val="19"/>
-          <w:szCs w:val="19"/>
-        </w:rPr>
-      </w:pPr>
-    </w:p>
-    <w:p>
-      <w:pPr>
-        <w:ind w:left="576"/>
-      </w:pPr>
-    </w:p>
-    <w:p>
-      <w:pPr>
         <w:pStyle w:val="Otsikko2"/>
       </w:pPr>
-      <w:bookmarkStart w:id="8" w:name="_Toc40866155"/>
-      <w:r>
-        <w:lastRenderedPageBreak/>
+      <w:bookmarkStart w:id="9" w:name="_Toc42854741"/>
+      <w:proofErr w:type="spellStart"/>
+      <w:r>
         <w:t>ValitutTehtävät</w:t>
       </w:r>
-      <w:bookmarkEnd w:id="8"/>
+      <w:bookmarkEnd w:id="9"/>
+      <w:proofErr w:type="spellEnd"/>
     </w:p>
     <w:p/>
     <w:p>
@@ -5880,8 +6182,20 @@
           <w:sz w:val="19"/>
           <w:szCs w:val="19"/>
         </w:rPr>
-        <w:t xml:space="preserve"> ValitutTehtävät</w:t>
-      </w:r>
+        <w:t xml:space="preserve"> </w:t>
+      </w:r>
+      <w:proofErr w:type="spellStart"/>
+      <w:proofErr w:type="gramStart"/>
+      <w:r>
+        <w:rPr>
+          <w:rFonts w:ascii="Consolas" w:hAnsi="Consolas" w:cs="Consolas"/>
+          <w:color w:val="000000"/>
+          <w:sz w:val="19"/>
+          <w:szCs w:val="19"/>
+        </w:rPr>
+        <w:t>ValitutTehtävät</w:t>
+      </w:r>
+      <w:proofErr w:type="spellEnd"/>
       <w:r>
         <w:rPr>
           <w:rFonts w:ascii="Consolas" w:hAnsi="Consolas" w:cs="Consolas"/>
@@ -5891,6 +6205,7 @@
         </w:rPr>
         <w:t>(</w:t>
       </w:r>
+      <w:proofErr w:type="gramEnd"/>
     </w:p>
     <w:p>
       <w:pPr>
@@ -5907,15 +6222,27 @@
           <w:lang w:val="en-US"/>
         </w:rPr>
       </w:pPr>
-      <w:r>
-        <w:rPr>
-          <w:rFonts w:ascii="Consolas" w:hAnsi="Consolas" w:cs="Consolas"/>
-          <w:color w:val="000000"/>
-          <w:sz w:val="19"/>
-          <w:szCs w:val="19"/>
-          <w:lang w:val="en-US"/>
-        </w:rPr>
-        <w:t xml:space="preserve">valitutteht_id </w:t>
+      <w:proofErr w:type="spellStart"/>
+      <w:r>
+        <w:rPr>
+          <w:rFonts w:ascii="Consolas" w:hAnsi="Consolas" w:cs="Consolas"/>
+          <w:color w:val="000000"/>
+          <w:sz w:val="19"/>
+          <w:szCs w:val="19"/>
+          <w:lang w:val="en-US"/>
+        </w:rPr>
+        <w:t>valitutteht_id</w:t>
+      </w:r>
+      <w:proofErr w:type="spellEnd"/>
+      <w:r>
+        <w:rPr>
+          <w:rFonts w:ascii="Consolas" w:hAnsi="Consolas" w:cs="Consolas"/>
+          <w:color w:val="000000"/>
+          <w:sz w:val="19"/>
+          <w:szCs w:val="19"/>
+          <w:lang w:val="en-US"/>
+        </w:rPr>
+        <w:t xml:space="preserve"> </w:t>
       </w:r>
       <w:r>
         <w:rPr>
@@ -6052,15 +6379,27 @@
           <w:szCs w:val="19"/>
         </w:rPr>
       </w:pPr>
-      <w:r>
-        <w:rPr>
-          <w:rFonts w:ascii="Consolas" w:hAnsi="Consolas" w:cs="Consolas"/>
-          <w:color w:val="000000"/>
-          <w:sz w:val="19"/>
-          <w:szCs w:val="19"/>
-        </w:rPr>
-        <w:t xml:space="preserve">käyttäjä_id </w:t>
-      </w:r>
+      <w:proofErr w:type="spellStart"/>
+      <w:r>
+        <w:rPr>
+          <w:rFonts w:ascii="Consolas" w:hAnsi="Consolas" w:cs="Consolas"/>
+          <w:color w:val="000000"/>
+          <w:sz w:val="19"/>
+          <w:szCs w:val="19"/>
+        </w:rPr>
+        <w:t>käyttäjä_id</w:t>
+      </w:r>
+      <w:proofErr w:type="spellEnd"/>
+      <w:r>
+        <w:rPr>
+          <w:rFonts w:ascii="Consolas" w:hAnsi="Consolas" w:cs="Consolas"/>
+          <w:color w:val="000000"/>
+          <w:sz w:val="19"/>
+          <w:szCs w:val="19"/>
+        </w:rPr>
+        <w:t xml:space="preserve"> </w:t>
+      </w:r>
+      <w:proofErr w:type="spellStart"/>
       <w:r>
         <w:rPr>
           <w:rFonts w:ascii="Consolas" w:hAnsi="Consolas" w:cs="Consolas"/>
@@ -6070,6 +6409,7 @@
         </w:rPr>
         <w:t>int</w:t>
       </w:r>
+      <w:proofErr w:type="spellEnd"/>
       <w:r>
         <w:rPr>
           <w:rFonts w:ascii="Consolas" w:hAnsi="Consolas" w:cs="Consolas"/>
@@ -6121,15 +6461,27 @@
           <w:szCs w:val="19"/>
         </w:rPr>
       </w:pPr>
-      <w:r>
-        <w:rPr>
-          <w:rFonts w:ascii="Consolas" w:hAnsi="Consolas" w:cs="Consolas"/>
-          <w:color w:val="000000"/>
-          <w:sz w:val="19"/>
-          <w:szCs w:val="19"/>
-        </w:rPr>
-        <w:t xml:space="preserve">tehtävä_id </w:t>
-      </w:r>
+      <w:proofErr w:type="spellStart"/>
+      <w:r>
+        <w:rPr>
+          <w:rFonts w:ascii="Consolas" w:hAnsi="Consolas" w:cs="Consolas"/>
+          <w:color w:val="000000"/>
+          <w:sz w:val="19"/>
+          <w:szCs w:val="19"/>
+        </w:rPr>
+        <w:t>tehtävä_id</w:t>
+      </w:r>
+      <w:proofErr w:type="spellEnd"/>
+      <w:r>
+        <w:rPr>
+          <w:rFonts w:ascii="Consolas" w:hAnsi="Consolas" w:cs="Consolas"/>
+          <w:color w:val="000000"/>
+          <w:sz w:val="19"/>
+          <w:szCs w:val="19"/>
+        </w:rPr>
+        <w:t xml:space="preserve"> </w:t>
+      </w:r>
+      <w:proofErr w:type="spellStart"/>
       <w:r>
         <w:rPr>
           <w:rFonts w:ascii="Consolas" w:hAnsi="Consolas" w:cs="Consolas"/>
@@ -6139,6 +6491,7 @@
         </w:rPr>
         <w:t>int</w:t>
       </w:r>
+      <w:proofErr w:type="spellEnd"/>
       <w:r>
         <w:rPr>
           <w:rFonts w:ascii="Consolas" w:hAnsi="Consolas" w:cs="Consolas"/>
@@ -6199,6 +6552,7 @@
         </w:rPr>
         <w:t xml:space="preserve">pisteet </w:t>
       </w:r>
+      <w:proofErr w:type="spellStart"/>
       <w:r>
         <w:rPr>
           <w:rFonts w:ascii="Consolas" w:hAnsi="Consolas" w:cs="Consolas"/>
@@ -6208,6 +6562,7 @@
         </w:rPr>
         <w:t>int</w:t>
       </w:r>
+      <w:proofErr w:type="spellEnd"/>
       <w:r>
         <w:rPr>
           <w:rFonts w:ascii="Consolas" w:hAnsi="Consolas" w:cs="Consolas"/>
@@ -6232,14 +6587,25 @@
           <w:szCs w:val="19"/>
         </w:rPr>
       </w:pPr>
-      <w:r>
-        <w:rPr>
-          <w:rFonts w:ascii="Consolas" w:hAnsi="Consolas" w:cs="Consolas"/>
-          <w:color w:val="000000"/>
-          <w:sz w:val="19"/>
-          <w:szCs w:val="19"/>
-        </w:rPr>
-        <w:t xml:space="preserve">viimeinenmuokkaus </w:t>
+      <w:proofErr w:type="spellStart"/>
+      <w:r>
+        <w:rPr>
+          <w:rFonts w:ascii="Consolas" w:hAnsi="Consolas" w:cs="Consolas"/>
+          <w:color w:val="000000"/>
+          <w:sz w:val="19"/>
+          <w:szCs w:val="19"/>
+        </w:rPr>
+        <w:t>viimeinenmuokkaus</w:t>
+      </w:r>
+      <w:proofErr w:type="spellEnd"/>
+      <w:r>
+        <w:rPr>
+          <w:rFonts w:ascii="Consolas" w:hAnsi="Consolas" w:cs="Consolas"/>
+          <w:color w:val="000000"/>
+          <w:sz w:val="19"/>
+          <w:szCs w:val="19"/>
+        </w:rPr>
+        <w:t xml:space="preserve"> </w:t>
       </w:r>
       <w:r>
         <w:rPr>
@@ -6281,6 +6647,7 @@
           <w:sz w:val="19"/>
           <w:szCs w:val="19"/>
         </w:rPr>
+        <w:lastRenderedPageBreak/>
         <w:t>PRIMARY</w:t>
       </w:r>
       <w:r>
@@ -6310,6 +6677,7 @@
         </w:rPr>
         <w:t>(</w:t>
       </w:r>
+      <w:proofErr w:type="spellStart"/>
       <w:r>
         <w:rPr>
           <w:rFonts w:ascii="Consolas" w:hAnsi="Consolas" w:cs="Consolas"/>
@@ -6319,6 +6687,7 @@
         </w:rPr>
         <w:t>valitutteht_id</w:t>
       </w:r>
+      <w:proofErr w:type="spellEnd"/>
       <w:r>
         <w:rPr>
           <w:rFonts w:ascii="Consolas" w:hAnsi="Consolas" w:cs="Consolas"/>
@@ -6379,6 +6748,7 @@
         </w:rPr>
         <w:t>(</w:t>
       </w:r>
+      <w:proofErr w:type="spellStart"/>
       <w:r>
         <w:rPr>
           <w:rFonts w:ascii="Consolas" w:hAnsi="Consolas" w:cs="Consolas"/>
@@ -6388,6 +6758,7 @@
         </w:rPr>
         <w:t>käyttäjä_id</w:t>
       </w:r>
+      <w:proofErr w:type="spellEnd"/>
       <w:r>
         <w:rPr>
           <w:rFonts w:ascii="Consolas" w:hAnsi="Consolas" w:cs="Consolas"/>
@@ -6433,6 +6804,7 @@
         </w:rPr>
         <w:t>(</w:t>
       </w:r>
+      <w:proofErr w:type="spellStart"/>
       <w:r>
         <w:rPr>
           <w:rFonts w:ascii="Consolas" w:hAnsi="Consolas" w:cs="Consolas"/>
@@ -6442,6 +6814,7 @@
         </w:rPr>
         <w:t>käyttäjä_id</w:t>
       </w:r>
+      <w:proofErr w:type="spellEnd"/>
       <w:r>
         <w:rPr>
           <w:rFonts w:ascii="Consolas" w:hAnsi="Consolas" w:cs="Consolas"/>
@@ -6502,6 +6875,7 @@
         </w:rPr>
         <w:t>(</w:t>
       </w:r>
+      <w:proofErr w:type="spellStart"/>
       <w:r>
         <w:rPr>
           <w:rFonts w:ascii="Consolas" w:hAnsi="Consolas" w:cs="Consolas"/>
@@ -6511,6 +6885,7 @@
         </w:rPr>
         <w:t>tehtävä_id</w:t>
       </w:r>
+      <w:proofErr w:type="spellEnd"/>
       <w:r>
         <w:rPr>
           <w:rFonts w:ascii="Consolas" w:hAnsi="Consolas" w:cs="Consolas"/>
@@ -6556,6 +6931,7 @@
         </w:rPr>
         <w:t>(</w:t>
       </w:r>
+      <w:proofErr w:type="spellStart"/>
       <w:r>
         <w:rPr>
           <w:rFonts w:ascii="Consolas" w:hAnsi="Consolas" w:cs="Consolas"/>
@@ -6565,6 +6941,7 @@
         </w:rPr>
         <w:t>tehtävä_id</w:t>
       </w:r>
+      <w:proofErr w:type="spellEnd"/>
       <w:r>
         <w:rPr>
           <w:rFonts w:ascii="Consolas" w:hAnsi="Consolas" w:cs="Consolas"/>
@@ -6641,12 +7018,12 @@
       <w:pPr>
         <w:pStyle w:val="Otsikko1"/>
       </w:pPr>
-      <w:bookmarkStart w:id="9" w:name="_Toc40866156"/>
+      <w:bookmarkStart w:id="10" w:name="_Toc42854742"/>
       <w:r>
         <w:lastRenderedPageBreak/>
         <w:t>Luokkakaaviot</w:t>
       </w:r>
-      <w:bookmarkEnd w:id="9"/>
+      <w:bookmarkEnd w:id="10"/>
     </w:p>
     <w:p/>
     <w:p>
@@ -6716,13 +7093,12 @@
       <w:pPr>
         <w:pStyle w:val="Otsikko2"/>
       </w:pPr>
-      <w:bookmarkStart w:id="10" w:name="_Toc40866157"/>
+      <w:bookmarkStart w:id="11" w:name="_Toc42854743"/>
       <w:r>
         <w:t>Luokat</w:t>
       </w:r>
-      <w:bookmarkEnd w:id="10"/>
-    </w:p>
-    <w:p/>
+      <w:bookmarkEnd w:id="11"/>
+    </w:p>
     <w:p>
       <w:pPr>
         <w:ind w:left="360"/>
@@ -6788,7 +7164,15 @@
         </w:numPr>
       </w:pPr>
       <w:r>
-        <w:t>Käyttäjien ja adminin tiedot</w:t>
+        <w:t xml:space="preserve">Käyttäjien ja </w:t>
+      </w:r>
+      <w:proofErr w:type="spellStart"/>
+      <w:r>
+        <w:t>adminin</w:t>
+      </w:r>
+      <w:proofErr w:type="spellEnd"/>
+      <w:r>
+        <w:t xml:space="preserve"> tiedot</w:t>
       </w:r>
     </w:p>
     <w:p>
@@ -6799,8 +7183,13 @@
           <w:numId w:val="16"/>
         </w:numPr>
       </w:pPr>
-      <w:r>
-        <w:t>Adminin erotus käyttäjästä</w:t>
+      <w:proofErr w:type="spellStart"/>
+      <w:r>
+        <w:t>Adminin</w:t>
+      </w:r>
+      <w:proofErr w:type="spellEnd"/>
+      <w:r>
+        <w:t xml:space="preserve"> erotus käyttäjästä</w:t>
       </w:r>
     </w:p>
     <w:p>
@@ -6863,6 +7252,7 @@
           <w:u w:val="single"/>
         </w:rPr>
       </w:pPr>
+      <w:proofErr w:type="spellStart"/>
       <w:r>
         <w:rPr>
           <w:b/>
@@ -6870,6 +7260,7 @@
         </w:rPr>
         <w:t>ValitutTehtävät</w:t>
       </w:r>
+      <w:proofErr w:type="spellEnd"/>
     </w:p>
     <w:p>
       <w:pPr>
@@ -6934,14 +7325,19 @@
     </w:p>
     <w:p>
       <w:pPr>
+        <w:ind w:left="360"/>
+      </w:pPr>
+    </w:p>
+    <w:p>
+      <w:pPr>
         <w:pStyle w:val="Otsikko2"/>
       </w:pPr>
-      <w:bookmarkStart w:id="11" w:name="_Toc40866158"/>
+      <w:bookmarkStart w:id="12" w:name="_Toc42854744"/>
       <w:r>
         <w:lastRenderedPageBreak/>
         <w:t>Metodit</w:t>
       </w:r>
-      <w:bookmarkEnd w:id="11"/>
+      <w:bookmarkEnd w:id="12"/>
     </w:p>
     <w:p>
       <w:pPr>
@@ -6951,21 +7347,46 @@
           <w:u w:val="single"/>
         </w:rPr>
       </w:pPr>
-    </w:p>
-    <w:p>
-      <w:pPr>
-        <w:ind w:left="360"/>
+      <w:proofErr w:type="spellStart"/>
+      <w:proofErr w:type="gramStart"/>
+      <w:r>
         <w:rPr>
           <w:b/>
           <w:u w:val="single"/>
         </w:rPr>
-      </w:pPr>
+        <w:t>Autherize</w:t>
+      </w:r>
+      <w:proofErr w:type="spellEnd"/>
       <w:r>
         <w:rPr>
           <w:b/>
           <w:u w:val="single"/>
         </w:rPr>
-        <w:t>Autherize() (Login)</w:t>
+        <w:t>(</w:t>
+      </w:r>
+      <w:proofErr w:type="gramEnd"/>
+      <w:r>
+        <w:rPr>
+          <w:b/>
+          <w:u w:val="single"/>
+        </w:rPr>
+        <w:t>) (</w:t>
+      </w:r>
+      <w:proofErr w:type="spellStart"/>
+      <w:r>
+        <w:rPr>
+          <w:b/>
+          <w:u w:val="single"/>
+        </w:rPr>
+        <w:t>Login</w:t>
+      </w:r>
+      <w:proofErr w:type="spellEnd"/>
+      <w:r>
+        <w:rPr>
+          <w:b/>
+          <w:u w:val="single"/>
+        </w:rPr>
+        <w:t>)</w:t>
       </w:r>
     </w:p>
     <w:p>
@@ -7006,12 +7427,30 @@
           <w:u w:val="single"/>
         </w:rPr>
       </w:pPr>
+      <w:proofErr w:type="spellStart"/>
+      <w:proofErr w:type="gramStart"/>
       <w:r>
         <w:rPr>
           <w:b/>
           <w:u w:val="single"/>
         </w:rPr>
-        <w:t>LogOut()</w:t>
+        <w:t>LogOut</w:t>
+      </w:r>
+      <w:proofErr w:type="spellEnd"/>
+      <w:r>
+        <w:rPr>
+          <w:b/>
+          <w:u w:val="single"/>
+        </w:rPr>
+        <w:t>(</w:t>
+      </w:r>
+      <w:proofErr w:type="gramEnd"/>
+      <w:r>
+        <w:rPr>
+          <w:b/>
+          <w:u w:val="single"/>
+        </w:rPr>
+        <w:t>)</w:t>
       </w:r>
     </w:p>
     <w:p>
@@ -7034,12 +7473,30 @@
           <w:u w:val="single"/>
         </w:rPr>
       </w:pPr>
+      <w:proofErr w:type="spellStart"/>
+      <w:proofErr w:type="gramStart"/>
       <w:r>
         <w:rPr>
           <w:b/>
           <w:u w:val="single"/>
         </w:rPr>
-        <w:t>LoggedOut()</w:t>
+        <w:t>LoggedOut</w:t>
+      </w:r>
+      <w:proofErr w:type="spellEnd"/>
+      <w:r>
+        <w:rPr>
+          <w:b/>
+          <w:u w:val="single"/>
+        </w:rPr>
+        <w:t>(</w:t>
+      </w:r>
+      <w:proofErr w:type="gramEnd"/>
+      <w:r>
+        <w:rPr>
+          <w:b/>
+          <w:u w:val="single"/>
+        </w:rPr>
+        <w:t>)</w:t>
       </w:r>
     </w:p>
     <w:p>
@@ -7077,12 +7534,30 @@
           <w:u w:val="single"/>
         </w:rPr>
       </w:pPr>
+      <w:proofErr w:type="spellStart"/>
+      <w:proofErr w:type="gramStart"/>
       <w:r>
         <w:rPr>
           <w:b/>
           <w:u w:val="single"/>
         </w:rPr>
-        <w:t>Create()</w:t>
+        <w:t>Create</w:t>
+      </w:r>
+      <w:proofErr w:type="spellEnd"/>
+      <w:r>
+        <w:rPr>
+          <w:b/>
+          <w:u w:val="single"/>
+        </w:rPr>
+        <w:t>(</w:t>
+      </w:r>
+      <w:proofErr w:type="gramEnd"/>
+      <w:r>
+        <w:rPr>
+          <w:b/>
+          <w:u w:val="single"/>
+        </w:rPr>
+        <w:t>)</w:t>
       </w:r>
       <w:r>
         <w:rPr>
@@ -7138,12 +7613,30 @@
           <w:u w:val="single"/>
         </w:rPr>
       </w:pPr>
+      <w:proofErr w:type="spellStart"/>
+      <w:proofErr w:type="gramStart"/>
       <w:r>
         <w:rPr>
           <w:b/>
           <w:u w:val="single"/>
         </w:rPr>
-        <w:t>GetList()</w:t>
+        <w:t>GetList</w:t>
+      </w:r>
+      <w:proofErr w:type="spellEnd"/>
+      <w:r>
+        <w:rPr>
+          <w:b/>
+          <w:u w:val="single"/>
+        </w:rPr>
+        <w:t>(</w:t>
+      </w:r>
+      <w:proofErr w:type="gramEnd"/>
+      <w:r>
+        <w:rPr>
+          <w:b/>
+          <w:u w:val="single"/>
+        </w:rPr>
+        <w:t>)</w:t>
       </w:r>
     </w:p>
     <w:p>
@@ -7166,19 +7659,69 @@
           <w:u w:val="single"/>
         </w:rPr>
       </w:pPr>
+      <w:proofErr w:type="spellStart"/>
+      <w:proofErr w:type="gramStart"/>
       <w:r>
         <w:rPr>
           <w:b/>
           <w:u w:val="single"/>
         </w:rPr>
-        <w:t>GetSingleGroup(), GetSingleEvent(), GetSingle</w:t>
-      </w:r>
+        <w:t>GetSingleGroup</w:t>
+      </w:r>
+      <w:proofErr w:type="spellEnd"/>
       <w:r>
         <w:rPr>
           <w:b/>
           <w:u w:val="single"/>
         </w:rPr>
-        <w:t>Gategory()</w:t>
+        <w:t>(</w:t>
+      </w:r>
+      <w:proofErr w:type="gramEnd"/>
+      <w:r>
+        <w:rPr>
+          <w:b/>
+          <w:u w:val="single"/>
+        </w:rPr>
+        <w:t xml:space="preserve">), </w:t>
+      </w:r>
+      <w:proofErr w:type="spellStart"/>
+      <w:r>
+        <w:rPr>
+          <w:b/>
+          <w:u w:val="single"/>
+        </w:rPr>
+        <w:t>GetSingleEvent</w:t>
+      </w:r>
+      <w:proofErr w:type="spellEnd"/>
+      <w:r>
+        <w:rPr>
+          <w:b/>
+          <w:u w:val="single"/>
+        </w:rPr>
+        <w:t xml:space="preserve">(), </w:t>
+      </w:r>
+      <w:proofErr w:type="spellStart"/>
+      <w:r>
+        <w:rPr>
+          <w:b/>
+          <w:u w:val="single"/>
+        </w:rPr>
+        <w:t>GetSingle</w:t>
+      </w:r>
+      <w:r>
+        <w:rPr>
+          <w:b/>
+          <w:u w:val="single"/>
+        </w:rPr>
+        <w:t>Gategory</w:t>
+      </w:r>
+      <w:proofErr w:type="spellEnd"/>
+      <w:r>
+        <w:rPr>
+          <w:b/>
+          <w:u w:val="single"/>
+        </w:rPr>
+        <w:t>()</w:t>
       </w:r>
     </w:p>
     <w:p>
@@ -7207,12 +7750,21 @@
           <w:u w:val="single"/>
         </w:rPr>
       </w:pPr>
+      <w:proofErr w:type="gramStart"/>
       <w:r>
         <w:rPr>
           <w:b/>
           <w:u w:val="single"/>
         </w:rPr>
-        <w:t>Update()</w:t>
+        <w:t>Update(</w:t>
+      </w:r>
+      <w:proofErr w:type="gramEnd"/>
+      <w:r>
+        <w:rPr>
+          <w:b/>
+          <w:u w:val="single"/>
+        </w:rPr>
+        <w:t>)</w:t>
       </w:r>
     </w:p>
     <w:p>
@@ -7235,12 +7787,30 @@
           <w:u w:val="single"/>
         </w:rPr>
       </w:pPr>
+      <w:proofErr w:type="spellStart"/>
+      <w:proofErr w:type="gramStart"/>
       <w:r>
         <w:rPr>
           <w:b/>
           <w:u w:val="single"/>
         </w:rPr>
-        <w:t>Delete()</w:t>
+        <w:t>Delete</w:t>
+      </w:r>
+      <w:proofErr w:type="spellEnd"/>
+      <w:r>
+        <w:rPr>
+          <w:b/>
+          <w:u w:val="single"/>
+        </w:rPr>
+        <w:t>(</w:t>
+      </w:r>
+      <w:proofErr w:type="gramEnd"/>
+      <w:r>
+        <w:rPr>
+          <w:b/>
+          <w:u w:val="single"/>
+        </w:rPr>
+        <w:t>)</w:t>
       </w:r>
     </w:p>
     <w:p>
@@ -7274,16 +7844,17 @@
     <w:p/>
     <w:p/>
     <w:p/>
+    <w:p/>
     <w:p>
       <w:pPr>
         <w:pStyle w:val="Otsikko1"/>
       </w:pPr>
-      <w:bookmarkStart w:id="12" w:name="_Toc40866159"/>
+      <w:bookmarkStart w:id="13" w:name="_Toc42854745"/>
       <w:r>
         <w:lastRenderedPageBreak/>
         <w:t>CRUD-taulukko</w:t>
       </w:r>
-      <w:bookmarkEnd w:id="12"/>
+      <w:bookmarkEnd w:id="13"/>
     </w:p>
     <w:p>
       <w:pPr>
@@ -7306,7 +7877,15 @@
         </w:numPr>
       </w:pPr>
       <w:r>
-        <w:t>Käyttötapaus vrs. luokka</w:t>
+        <w:t xml:space="preserve">Käyttötapaus </w:t>
+      </w:r>
+      <w:proofErr w:type="spellStart"/>
+      <w:r>
+        <w:t>vrs</w:t>
+      </w:r>
+      <w:proofErr w:type="spellEnd"/>
+      <w:r>
+        <w:t>. luokka</w:t>
       </w:r>
     </w:p>
     <w:p>
@@ -7324,7 +7903,37 @@
         <w:rPr>
           <w:lang w:val="en-GB"/>
         </w:rPr>
-        <w:t xml:space="preserve">C=Create, R=Read,U=Update,D=Delete  </w:t>
+        <w:t>C=Create, R=</w:t>
+      </w:r>
+      <w:proofErr w:type="spellStart"/>
+      <w:proofErr w:type="gramStart"/>
+      <w:r>
+        <w:rPr>
+          <w:lang w:val="en-GB"/>
+        </w:rPr>
+        <w:t>Read,U</w:t>
+      </w:r>
+      <w:proofErr w:type="spellEnd"/>
+      <w:proofErr w:type="gramEnd"/>
+      <w:r>
+        <w:rPr>
+          <w:lang w:val="en-GB"/>
+        </w:rPr>
+        <w:t>=</w:t>
+      </w:r>
+      <w:proofErr w:type="spellStart"/>
+      <w:r>
+        <w:rPr>
+          <w:lang w:val="en-GB"/>
+        </w:rPr>
+        <w:t>Update,D</w:t>
+      </w:r>
+      <w:proofErr w:type="spellEnd"/>
+      <w:r>
+        <w:rPr>
+          <w:lang w:val="en-GB"/>
+        </w:rPr>
+        <w:t xml:space="preserve">=Delete  </w:t>
       </w:r>
     </w:p>
     <w:p>
@@ -7454,16 +8063,24 @@
               </w:rPr>
               <w:t xml:space="preserve">     </w:t>
             </w:r>
+            <w:proofErr w:type="spellStart"/>
             <w:r>
               <w:rPr>
                 <w:lang w:val="en-GB"/>
               </w:rPr>
-              <w:t xml:space="preserve">Luokka </w:t>
-            </w:r>
+              <w:t>Luokka</w:t>
+            </w:r>
+            <w:proofErr w:type="spellEnd"/>
             <w:r>
               <w:rPr>
                 <w:lang w:val="en-GB"/>
               </w:rPr>
+              <w:t xml:space="preserve"> </w:t>
+            </w:r>
+            <w:r>
+              <w:rPr>
+                <w:lang w:val="en-GB"/>
+              </w:rPr>
               <w:br/>
             </w:r>
             <w:r>
@@ -7471,8 +8088,15 @@
                 <w:lang w:val="en-GB"/>
               </w:rPr>
               <w:br/>
+            </w:r>
+            <w:proofErr w:type="spellStart"/>
+            <w:r>
+              <w:rPr>
+                <w:lang w:val="en-GB"/>
+              </w:rPr>
               <w:t>Käyttötapaus</w:t>
             </w:r>
+            <w:proofErr w:type="spellEnd"/>
           </w:p>
         </w:tc>
         <w:tc>
@@ -7491,12 +8115,14 @@
                 <w:lang w:val="en-GB"/>
               </w:rPr>
             </w:pPr>
+            <w:proofErr w:type="spellStart"/>
             <w:r>
               <w:rPr>
                 <w:lang w:val="en-GB"/>
               </w:rPr>
               <w:t>Hahmot</w:t>
             </w:r>
+            <w:proofErr w:type="spellEnd"/>
           </w:p>
         </w:tc>
         <w:tc>
@@ -7515,12 +8141,14 @@
                 <w:lang w:val="en-GB"/>
               </w:rPr>
             </w:pPr>
+            <w:proofErr w:type="spellStart"/>
             <w:r>
               <w:rPr>
                 <w:lang w:val="en-GB"/>
               </w:rPr>
               <w:t>Käyttäjät</w:t>
             </w:r>
+            <w:proofErr w:type="spellEnd"/>
           </w:p>
         </w:tc>
         <w:tc>
@@ -7539,12 +8167,14 @@
                 <w:lang w:val="en-GB"/>
               </w:rPr>
             </w:pPr>
+            <w:proofErr w:type="spellStart"/>
             <w:r>
               <w:rPr>
                 <w:lang w:val="en-GB"/>
               </w:rPr>
               <w:t>ValitutTetävät</w:t>
             </w:r>
+            <w:proofErr w:type="spellEnd"/>
           </w:p>
         </w:tc>
         <w:tc>
@@ -7562,12 +8192,14 @@
                 <w:lang w:val="en-GB"/>
               </w:rPr>
             </w:pPr>
+            <w:proofErr w:type="spellStart"/>
             <w:r>
               <w:rPr>
                 <w:lang w:val="en-GB"/>
               </w:rPr>
               <w:t>Tehtävät</w:t>
             </w:r>
+            <w:proofErr w:type="spellEnd"/>
           </w:p>
         </w:tc>
       </w:tr>
@@ -7696,12 +8328,42 @@
                 <w:lang w:val="en-GB"/>
               </w:rPr>
             </w:pPr>
+            <w:proofErr w:type="spellStart"/>
             <w:r>
               <w:rPr>
                 <w:lang w:val="en-GB"/>
               </w:rPr>
-              <w:t>Omat seurattavat tavoitteet</w:t>
-            </w:r>
+              <w:t>Omat</w:t>
+            </w:r>
+            <w:proofErr w:type="spellEnd"/>
+            <w:r>
+              <w:rPr>
+                <w:lang w:val="en-GB"/>
+              </w:rPr>
+              <w:t xml:space="preserve"> </w:t>
+            </w:r>
+            <w:proofErr w:type="spellStart"/>
+            <w:r>
+              <w:rPr>
+                <w:lang w:val="en-GB"/>
+              </w:rPr>
+              <w:t>seurattavat</w:t>
+            </w:r>
+            <w:proofErr w:type="spellEnd"/>
+            <w:r>
+              <w:rPr>
+                <w:lang w:val="en-GB"/>
+              </w:rPr>
+              <w:t xml:space="preserve"> </w:t>
+            </w:r>
+            <w:proofErr w:type="spellStart"/>
+            <w:r>
+              <w:rPr>
+                <w:lang w:val="en-GB"/>
+              </w:rPr>
+              <w:t>tavoitteet</w:t>
+            </w:r>
+            <w:proofErr w:type="spellEnd"/>
           </w:p>
         </w:tc>
         <w:tc>
@@ -7961,12 +8623,28 @@
                 <w:lang w:val="en-GB"/>
               </w:rPr>
             </w:pPr>
+            <w:proofErr w:type="spellStart"/>
             <w:r>
               <w:rPr>
                 <w:lang w:val="en-GB"/>
               </w:rPr>
-              <w:t>Palkinnot saavutuksista</w:t>
-            </w:r>
+              <w:t>Palkinnot</w:t>
+            </w:r>
+            <w:proofErr w:type="spellEnd"/>
+            <w:r>
+              <w:rPr>
+                <w:lang w:val="en-GB"/>
+              </w:rPr>
+              <w:t xml:space="preserve"> </w:t>
+            </w:r>
+            <w:proofErr w:type="spellStart"/>
+            <w:r>
+              <w:rPr>
+                <w:lang w:val="en-GB"/>
+              </w:rPr>
+              <w:t>saavutuksista</w:t>
+            </w:r>
+            <w:proofErr w:type="spellEnd"/>
             <w:r>
               <w:rPr>
                 <w:lang w:val="en-GB"/>
@@ -8060,13 +8738,31 @@
                 <w:lang w:val="en-GB"/>
               </w:rPr>
             </w:pPr>
+            <w:proofErr w:type="spellStart"/>
             <w:r>
               <w:rPr>
                 <w:sz w:val="18"/>
                 <w:lang w:val="en-GB"/>
               </w:rPr>
-              <w:t>Tavoitteista muistutus</w:t>
-            </w:r>
+              <w:t>Tavoitteista</w:t>
+            </w:r>
+            <w:proofErr w:type="spellEnd"/>
+            <w:r>
+              <w:rPr>
+                <w:sz w:val="18"/>
+                <w:lang w:val="en-GB"/>
+              </w:rPr>
+              <w:t xml:space="preserve"> </w:t>
+            </w:r>
+            <w:proofErr w:type="spellStart"/>
+            <w:r>
+              <w:rPr>
+                <w:sz w:val="18"/>
+                <w:lang w:val="en-GB"/>
+              </w:rPr>
+              <w:t>muistutus</w:t>
+            </w:r>
+            <w:proofErr w:type="spellEnd"/>
           </w:p>
         </w:tc>
         <w:tc>
@@ -8160,15 +8856,31 @@
           <w:lang w:val="en-GB"/>
         </w:rPr>
       </w:pPr>
-      <w:bookmarkStart w:id="13" w:name="_Toc40866160"/>
+      <w:bookmarkStart w:id="14" w:name="_Toc42854746"/>
+      <w:proofErr w:type="spellStart"/>
       <w:r>
         <w:rPr>
           <w:lang w:val="en-GB"/>
         </w:rPr>
         <w:lastRenderedPageBreak/>
-        <w:t>Dokumentin versionhallinta</w:t>
-      </w:r>
-      <w:bookmarkEnd w:id="13"/>
+        <w:t>Dokumentin</w:t>
+      </w:r>
+      <w:proofErr w:type="spellEnd"/>
+      <w:r>
+        <w:rPr>
+          <w:lang w:val="en-GB"/>
+        </w:rPr>
+        <w:t xml:space="preserve"> </w:t>
+      </w:r>
+      <w:proofErr w:type="spellStart"/>
+      <w:r>
+        <w:rPr>
+          <w:lang w:val="en-GB"/>
+        </w:rPr>
+        <w:t>versionhallinta</w:t>
+      </w:r>
+      <w:bookmarkEnd w:id="14"/>
+      <w:proofErr w:type="spellEnd"/>
     </w:p>
     <w:p>
       <w:pPr>
@@ -8200,12 +8912,14 @@
                 <w:lang w:val="en-GB"/>
               </w:rPr>
             </w:pPr>
+            <w:proofErr w:type="spellStart"/>
             <w:r>
               <w:rPr>
                 <w:lang w:val="en-GB"/>
               </w:rPr>
               <w:t>Versio</w:t>
             </w:r>
+            <w:proofErr w:type="spellEnd"/>
           </w:p>
         </w:tc>
         <w:tc>
@@ -8218,12 +8932,14 @@
                 <w:lang w:val="en-GB"/>
               </w:rPr>
             </w:pPr>
+            <w:proofErr w:type="spellStart"/>
             <w:r>
               <w:rPr>
                 <w:lang w:val="en-GB"/>
               </w:rPr>
               <w:t>Pvm</w:t>
             </w:r>
+            <w:proofErr w:type="spellEnd"/>
           </w:p>
         </w:tc>
         <w:tc>
@@ -8236,12 +8952,14 @@
                 <w:lang w:val="en-GB"/>
               </w:rPr>
             </w:pPr>
+            <w:proofErr w:type="spellStart"/>
             <w:r>
               <w:rPr>
                 <w:lang w:val="en-GB"/>
               </w:rPr>
               <w:t>Muutos</w:t>
             </w:r>
+            <w:proofErr w:type="spellEnd"/>
           </w:p>
         </w:tc>
         <w:tc>
@@ -8254,12 +8972,14 @@
                 <w:lang w:val="en-GB"/>
               </w:rPr>
             </w:pPr>
+            <w:proofErr w:type="spellStart"/>
             <w:r>
               <w:rPr>
                 <w:lang w:val="en-GB"/>
               </w:rPr>
               <w:t>Tekijä</w:t>
             </w:r>
+            <w:proofErr w:type="spellEnd"/>
           </w:p>
         </w:tc>
       </w:tr>
@@ -8309,7 +9029,15 @@
               <w:t>Dokumentin luonti</w:t>
             </w:r>
             <w:r>
-              <w:t>, tietokannan er-malli</w:t>
+              <w:t xml:space="preserve">, tietokannan </w:t>
+            </w:r>
+            <w:proofErr w:type="spellStart"/>
+            <w:r>
+              <w:t>er</w:t>
+            </w:r>
+            <w:proofErr w:type="spellEnd"/>
+            <w:r>
+              <w:t>-malli</w:t>
             </w:r>
           </w:p>
         </w:tc>
@@ -8434,7 +9162,15 @@
           </w:tcPr>
           <w:p>
             <w:r>
-              <w:t>Luokkakaavio, tietohakemisto ja crud-taulu lisätty</w:t>
+              <w:t xml:space="preserve">Luokkakaavio, tietohakemisto ja </w:t>
+            </w:r>
+            <w:proofErr w:type="spellStart"/>
+            <w:r>
+              <w:t>crud</w:t>
+            </w:r>
+            <w:proofErr w:type="spellEnd"/>
+            <w:r>
+              <w:t>-taulu lisätty</w:t>
             </w:r>
           </w:p>
         </w:tc>
@@ -8446,8 +9182,6 @@
             <w:r>
               <w:t>Ronja Kaskela</w:t>
             </w:r>
-            <w:bookmarkStart w:id="14" w:name="_GoBack"/>
-            <w:bookmarkEnd w:id="14"/>
           </w:p>
         </w:tc>
       </w:tr>
@@ -8543,8 +9277,13 @@
       </w:rPr>
     </w:pPr>
     <w:r>
-      <w:t>Point Fight</w:t>
+      <w:t xml:space="preserve">Point </w:t>
     </w:r>
+    <w:proofErr w:type="spellStart"/>
+    <w:r>
+      <w:t>Fight</w:t>
+    </w:r>
+    <w:proofErr w:type="spellEnd"/>
     <w:r>
       <w:t xml:space="preserve"> </w:t>
     </w:r>
@@ -8652,6 +9391,7 @@
     <w:r>
       <w:tab/>
     </w:r>
+    <w:proofErr w:type="spellStart"/>
     <w:r>
       <w:rPr>
         <w:lang w:val="en-US"/>
@@ -8662,7 +9402,14 @@
       <w:rPr>
         <w:lang w:val="en-US"/>
       </w:rPr>
-      <w:t xml:space="preserve">sio </w:t>
+      <w:t>sio</w:t>
+    </w:r>
+    <w:proofErr w:type="spellEnd"/>
+    <w:r>
+      <w:rPr>
+        <w:lang w:val="en-US"/>
+      </w:rPr>
+      <w:t xml:space="preserve"> </w:t>
     </w:r>
     <w:r>
       <w:rPr>
@@ -8709,8 +9456,16 @@
       <w:rPr>
         <w:lang w:val="en-US"/>
       </w:rPr>
-      <w:t>-tiimi</w:t>
+      <w:t>-</w:t>
     </w:r>
+    <w:proofErr w:type="spellStart"/>
+    <w:r>
+      <w:rPr>
+        <w:lang w:val="en-US"/>
+      </w:rPr>
+      <w:t>tiimi</w:t>
+    </w:r>
+    <w:proofErr w:type="spellEnd"/>
     <w:r>
       <w:rPr>
         <w:lang w:val="en-US"/>
@@ -8723,11 +9478,19 @@
       </w:rPr>
       <w:tab/>
     </w:r>
+    <w:proofErr w:type="spellStart"/>
     <w:r>
       <w:rPr>
         <w:lang w:val="en-US"/>
       </w:rPr>
-      <w:t xml:space="preserve">Päivitetty </w:t>
+      <w:t>Päivitetty</w:t>
+    </w:r>
+    <w:proofErr w:type="spellEnd"/>
+    <w:r>
+      <w:rPr>
+        <w:lang w:val="en-US"/>
+      </w:rPr>
+      <w:t xml:space="preserve"> </w:t>
     </w:r>
     <w:r>
       <w:rPr>
@@ -12110,6 +12873,15 @@
 </file>
 
 <file path=customXml/item3.xml><?xml version="1.0" encoding="utf-8"?>
+<?mso-contentType ?>
+<FormTemplates xmlns="http://schemas.microsoft.com/sharepoint/v3/contenttype/forms">
+  <Display>DocumentLibraryForm</Display>
+  <Edit>DocumentLibraryForm</Edit>
+  <New>DocumentLibraryForm</New>
+</FormTemplates>
+</file>
+
+<file path=customXml/item4.xml><?xml version="1.0" encoding="utf-8"?>
 <ct:contentTypeSchema xmlns:ct="http://schemas.microsoft.com/office/2006/metadata/contentType" xmlns:ma="http://schemas.microsoft.com/office/2006/metadata/properties/metaAttributes" ct:_="" ma:_="" ma:contentTypeName="Asiakirja" ma:contentTypeID="0x0101007224E9EE5B3BF94C806FF09039891060" ma:contentTypeVersion="6" ma:contentTypeDescription="Luo uusi asiakirja." ma:contentTypeScope="" ma:versionID="3e27591f2678635d285da64c2a7aad9e">
   <xsd:schema xmlns:xsd="http://www.w3.org/2001/XMLSchema" xmlns:xs="http://www.w3.org/2001/XMLSchema" xmlns:p="http://schemas.microsoft.com/office/2006/metadata/properties" xmlns:ns2="aec78b04-9439-499f-911c-68c5b1e9ccff" targetNamespace="http://schemas.microsoft.com/office/2006/metadata/properties" ma:root="true" ma:fieldsID="79be787e91dac9966e20cd4a195ad7e2" ns2:_="">
     <xsd:import namespace="aec78b04-9439-499f-911c-68c5b1e9ccff"/>
@@ -12267,15 +13039,6 @@
 </ct:contentTypeSchema>
 </file>
 
-<file path=customXml/item4.xml><?xml version="1.0" encoding="utf-8"?>
-<?mso-contentType ?>
-<FormTemplates xmlns="http://schemas.microsoft.com/sharepoint/v3/contenttype/forms">
-  <Display>DocumentLibraryForm</Display>
-  <Edit>DocumentLibraryForm</Edit>
-  <New>DocumentLibraryForm</New>
-</FormTemplates>
-</file>
-
 <file path=customXml/item5.xml><?xml version="1.0" encoding="utf-8"?>
 <b:Sources xmlns:b="http://schemas.openxmlformats.org/officeDocument/2006/bibliography" xmlns="http://schemas.openxmlformats.org/officeDocument/2006/bibliography" SelectedStyle="\APASixthEditionOfficeOnline.xsl" StyleName="APA" Version="6"/>
 </file>
@@ -12298,6 +13061,14 @@
 </file>
 
 <file path=customXml/itemProps3.xml><?xml version="1.0" encoding="utf-8"?>
+<ds:datastoreItem xmlns:ds="http://schemas.openxmlformats.org/officeDocument/2006/customXml" ds:itemID="{EE461DC4-3E2B-4FBC-9EFD-AD12EC5F9A34}">
+  <ds:schemaRefs>
+    <ds:schemaRef ds:uri="http://schemas.microsoft.com/sharepoint/v3/contenttype/forms"/>
+  </ds:schemaRefs>
+</ds:datastoreItem>
+</file>
+
+<file path=customXml/itemProps4.xml><?xml version="1.0" encoding="utf-8"?>
 <ds:datastoreItem xmlns:ds="http://schemas.openxmlformats.org/officeDocument/2006/customXml" ds:itemID="{3DA3BF7D-A487-4E0C-93A1-821F956325D7}">
   <ds:schemaRefs>
     <ds:schemaRef ds:uri="http://schemas.microsoft.com/office/2006/metadata/contentType"/>
@@ -12315,16 +13086,8 @@
 </ds:datastoreItem>
 </file>
 
-<file path=customXml/itemProps4.xml><?xml version="1.0" encoding="utf-8"?>
-<ds:datastoreItem xmlns:ds="http://schemas.openxmlformats.org/officeDocument/2006/customXml" ds:itemID="{EE461DC4-3E2B-4FBC-9EFD-AD12EC5F9A34}">
-  <ds:schemaRefs>
-    <ds:schemaRef ds:uri="http://schemas.microsoft.com/sharepoint/v3/contenttype/forms"/>
-  </ds:schemaRefs>
-</ds:datastoreItem>
-</file>
-
 <file path=customXml/itemProps5.xml><?xml version="1.0" encoding="utf-8"?>
-<ds:datastoreItem xmlns:ds="http://schemas.openxmlformats.org/officeDocument/2006/customXml" ds:itemID="{15D96966-7663-4996-BD71-EAD44B5906CB}">
+<ds:datastoreItem xmlns:ds="http://schemas.openxmlformats.org/officeDocument/2006/customXml" ds:itemID="{5B4D2FA3-B699-4470-92DD-A26031C07BB6}">
   <ds:schemaRefs>
     <ds:schemaRef ds:uri="http://schemas.openxmlformats.org/officeDocument/2006/bibliography"/>
   </ds:schemaRefs>
